--- a/BLFlex/Templates/Ukraine/Гарантийное письмо.docx
+++ b/BLFlex/Templates/Ukraine/Гарантийное письмо.docx
@@ -1,6 +1,6 @@
 
 <file path=word/document.xml><?xml version="1.0" encoding="utf-8"?>
-<w:document xmlns:wpc="http://schemas.microsoft.com/office/word/2010/wordprocessingCanvas" xmlns:mc="http://schemas.openxmlformats.org/markup-compatibility/2006" xmlns:o="urn:schemas-microsoft-com:office:office" xmlns:r="http://schemas.openxmlformats.org/officeDocument/2006/relationships" xmlns:m="http://schemas.openxmlformats.org/officeDocument/2006/math" xmlns:v="urn:schemas-microsoft-com:vml" xmlns:wp14="http://schemas.microsoft.com/office/word/2010/wordprocessingDrawing" xmlns:wp="http://schemas.openxmlformats.org/drawingml/2006/wordprocessingDrawing" xmlns:w10="urn:schemas-microsoft-com:office:word" xmlns:w="http://schemas.openxmlformats.org/wordprocessingml/2006/main" xmlns:w14="http://schemas.microsoft.com/office/word/2010/wordml" xmlns:w15="http://schemas.microsoft.com/office/word/2012/wordml" xmlns:wpg="http://schemas.microsoft.com/office/word/2010/wordprocessingGroup" xmlns:wpi="http://schemas.microsoft.com/office/word/2010/wordprocessingInk" xmlns:wne="http://schemas.microsoft.com/office/word/2006/wordml" xmlns:wps="http://schemas.microsoft.com/office/word/2010/wordprocessingShape" mc:Ignorable="w14 w15 wp14">
+<w:document xmlns:wpc="http://schemas.microsoft.com/office/word/2010/wordprocessingCanvas" xmlns:mc="http://schemas.openxmlformats.org/markup-compatibility/2006" xmlns:o="urn:schemas-microsoft-com:office:office" xmlns:r="http://schemas.openxmlformats.org/officeDocument/2006/relationships" xmlns:m="http://schemas.openxmlformats.org/officeDocument/2006/math" xmlns:v="urn:schemas-microsoft-com:vml" xmlns:wp14="http://schemas.microsoft.com/office/word/2010/wordprocessingDrawing" xmlns:wp="http://schemas.openxmlformats.org/drawingml/2006/wordprocessingDrawing" xmlns:w10="urn:schemas-microsoft-com:office:word" xmlns:w="http://schemas.openxmlformats.org/wordprocessingml/2006/main" xmlns:w14="http://schemas.microsoft.com/office/word/2010/wordml" xmlns:wpg="http://schemas.microsoft.com/office/word/2010/wordprocessingGroup" xmlns:wpi="http://schemas.microsoft.com/office/word/2010/wordprocessingInk" xmlns:wne="http://schemas.microsoft.com/office/word/2006/wordml" xmlns:wps="http://schemas.microsoft.com/office/word/2010/wordprocessingShape" mc:Ignorable="w14 wp14">
   <w:body>
     <w:p>
       <w:pPr>
@@ -28,6 +28,7 @@
         </w:sdtPr>
         <w:sdtEndPr/>
         <w:sdtContent>
+          <w:proofErr w:type="gramStart"/>
           <w:r>
             <w:rPr>
               <w:sz w:val="18"/>
@@ -109,7 +110,7 @@
           <w:sz w:val="18"/>
           <w:szCs w:val="18"/>
         </w:rPr>
-        <w:t>2ГИС-ДНЕПРО</w:t>
+        <w:t>Исполнитель</w:t>
       </w:r>
       <w:r>
         <w:rPr>
@@ -252,6 +253,7 @@
         </w:rPr>
         <w:t>) и подтверждает нижеследующее.</w:t>
       </w:r>
+      <w:proofErr w:type="gramEnd"/>
     </w:p>
     <w:p>
       <w:pPr>
@@ -282,14 +284,7 @@
           <w:sz w:val="18"/>
           <w:szCs w:val="18"/>
         </w:rPr>
-        <w:t>2ГИС-</w:t>
-      </w:r>
-      <w:r>
-        <w:rPr>
-          <w:sz w:val="18"/>
-          <w:szCs w:val="18"/>
-        </w:rPr>
-        <w:t>ДНЕПРО</w:t>
+        <w:t>Исполнителя</w:t>
       </w:r>
       <w:r>
         <w:rPr>
@@ -360,7 +355,16 @@
           <w:sz w:val="18"/>
           <w:szCs w:val="18"/>
         </w:rPr>
-        <w:t xml:space="preserve"> требует наличия специального разрешения/лицензии/свидетельства, а также совершил все иные действия, требуемые законодательством </w:t>
+        <w:t xml:space="preserve"> требует наличия специального разрешения/лицензии/свидетельства, а также совершил все иные д</w:t>
+      </w:r>
+      <w:bookmarkStart w:id="0" w:name="_GoBack"/>
+      <w:bookmarkEnd w:id="0"/>
+      <w:r>
+        <w:rPr>
+          <w:sz w:val="18"/>
+          <w:szCs w:val="18"/>
+        </w:rPr>
+        <w:t xml:space="preserve">ействия, требуемые законодательством </w:t>
       </w:r>
       <w:r>
         <w:rPr>
@@ -403,7 +407,7 @@
           <w:sz w:val="18"/>
           <w:szCs w:val="18"/>
         </w:rPr>
-        <w:t>2ГИС-ДНЕПРО</w:t>
+        <w:t>Исполнителю</w:t>
       </w:r>
       <w:r>
         <w:rPr>
@@ -427,6 +431,7 @@
           <w:szCs w:val="18"/>
         </w:rPr>
       </w:pPr>
+      <w:proofErr w:type="gramStart"/>
       <w:r>
         <w:rPr>
           <w:sz w:val="18"/>
@@ -439,7 +444,7 @@
           <w:sz w:val="18"/>
           <w:szCs w:val="18"/>
         </w:rPr>
-        <w:t>2ГИС-ДНЕПРО</w:t>
+        <w:t>Исполнителем</w:t>
       </w:r>
       <w:r>
         <w:rPr>
@@ -462,6 +467,7 @@
         </w:rPr>
         <w:t xml:space="preserve"> товарные знаки, знаки обслуживания и наименования мест происхождения товаров, права на промышленные образцы, права на использование изображений людей, живых или умерших и т.д., Рекламодателем получены необходимые разрешения (заключены соответствующие договоры).</w:t>
       </w:r>
+      <w:proofErr w:type="gramEnd"/>
     </w:p>
     <w:p>
       <w:pPr>
@@ -478,21 +484,37 @@
           <w:sz w:val="18"/>
           <w:szCs w:val="18"/>
         </w:rPr>
-        <w:t xml:space="preserve">Рекламодатель предоставил </w:t>
-      </w:r>
-      <w:r>
-        <w:rPr>
-          <w:sz w:val="18"/>
-          <w:szCs w:val="18"/>
-        </w:rPr>
-        <w:t>2ГИС-ДНЕПРО</w:t>
-      </w:r>
-      <w:r>
-        <w:rPr>
-          <w:sz w:val="18"/>
-          <w:szCs w:val="18"/>
-        </w:rPr>
-        <w:t xml:space="preserve"> запрошенные документы и информацию в полном объеме. Иные документы и дополнительные сведения для размещения Материалов не требуются.</w:t>
+        <w:t xml:space="preserve">Рекламодатель </w:t>
+      </w:r>
+      <w:proofErr w:type="gramStart"/>
+      <w:r>
+        <w:rPr>
+          <w:sz w:val="18"/>
+          <w:szCs w:val="18"/>
+        </w:rPr>
+        <w:t xml:space="preserve">предоставил </w:t>
+      </w:r>
+      <w:r>
+        <w:rPr>
+          <w:sz w:val="18"/>
+          <w:szCs w:val="18"/>
+        </w:rPr>
+        <w:t>Исполнителю</w:t>
+      </w:r>
+      <w:r>
+        <w:rPr>
+          <w:sz w:val="18"/>
+          <w:szCs w:val="18"/>
+        </w:rPr>
+        <w:t xml:space="preserve"> запрошенные документы</w:t>
+      </w:r>
+      <w:proofErr w:type="gramEnd"/>
+      <w:r>
+        <w:rPr>
+          <w:sz w:val="18"/>
+          <w:szCs w:val="18"/>
+        </w:rPr>
+        <w:t xml:space="preserve"> и информацию в полном объеме. Иные документы и дополнительные сведения для размещения Материалов не требуются.</w:t>
       </w:r>
     </w:p>
     <w:p>
@@ -517,7 +539,7 @@
           <w:sz w:val="18"/>
           <w:szCs w:val="18"/>
         </w:rPr>
-        <w:t>2ГИС-ДНЕПРО</w:t>
+        <w:t>Исполнителем</w:t>
       </w:r>
       <w:r>
         <w:rPr>
@@ -533,8 +555,6 @@
         </w:rPr>
         <w:t>х правомерность и правомочность</w:t>
       </w:r>
-      <w:bookmarkStart w:id="0" w:name="_GoBack"/>
-      <w:bookmarkEnd w:id="0"/>
       <w:r>
         <w:rPr>
           <w:sz w:val="18"/>
@@ -547,7 +567,7 @@
           <w:sz w:val="18"/>
           <w:szCs w:val="18"/>
         </w:rPr>
-        <w:t>2ГИС-ДНЕПРО</w:t>
+        <w:t>Исполнителем</w:t>
       </w:r>
       <w:r>
         <w:rPr>
@@ -567,6 +587,7 @@
           <w:szCs w:val="18"/>
         </w:rPr>
       </w:pPr>
+      <w:proofErr w:type="gramStart"/>
       <w:r>
         <w:rPr>
           <w:sz w:val="18"/>
@@ -579,7 +600,7 @@
           <w:sz w:val="18"/>
           <w:szCs w:val="18"/>
         </w:rPr>
-        <w:t>2ГИС-ДНЕПРО</w:t>
+        <w:t>Исполнителю</w:t>
       </w:r>
       <w:r>
         <w:rPr>
@@ -593,7 +614,7 @@
           <w:sz w:val="18"/>
           <w:szCs w:val="18"/>
         </w:rPr>
-        <w:t>2ГИС-ДНЕПРО</w:t>
+        <w:t>Исполнителя</w:t>
       </w:r>
       <w:r>
         <w:rPr>
@@ -607,28 +628,52 @@
           <w:sz w:val="18"/>
           <w:szCs w:val="18"/>
         </w:rPr>
-        <w:t>2ГИС-ДНЕПРО</w:t>
-      </w:r>
-      <w:r>
-        <w:rPr>
-          <w:sz w:val="18"/>
-          <w:szCs w:val="18"/>
-        </w:rPr>
-        <w:t xml:space="preserve"> Материалов в сочетании с запрошенными Рекламодателем условиями размещения, иного использования Материалов для целей оказания услуг Рекламодателю, а также по требованию </w:t>
-      </w:r>
-      <w:r>
-        <w:rPr>
-          <w:sz w:val="18"/>
-          <w:szCs w:val="18"/>
-        </w:rPr>
-        <w:t>2ГИС-ДНЕПРО</w:t>
-      </w:r>
-      <w:r>
-        <w:rPr>
-          <w:sz w:val="18"/>
-          <w:szCs w:val="18"/>
-        </w:rPr>
-        <w:t xml:space="preserve"> возместить все убытки, причиненные ему в связи с такими претензиями, исками, предписаниями, включая убытки в виде штрафов, наложенных уполномоченными государственными органами за нарушение действующего законодательства в результате размещения Материалов, но не ограничиваясь указанным.</w:t>
+        <w:t>Исполнителем</w:t>
+      </w:r>
+      <w:r>
+        <w:rPr>
+          <w:sz w:val="18"/>
+          <w:szCs w:val="18"/>
+        </w:rPr>
+        <w:t xml:space="preserve"> Материалов в сочетании с запрошенными Рекламодателем условиями размещения, иного использования Материалов для целей оказания</w:t>
+      </w:r>
+      <w:proofErr w:type="gramEnd"/>
+      <w:r>
+        <w:rPr>
+          <w:sz w:val="18"/>
+          <w:szCs w:val="18"/>
+        </w:rPr>
+        <w:t xml:space="preserve"> услуг Рекламодателю, а также по требованию </w:t>
+      </w:r>
+      <w:r>
+        <w:rPr>
+          <w:sz w:val="18"/>
+          <w:szCs w:val="18"/>
+        </w:rPr>
+        <w:t>Исполнителя</w:t>
+      </w:r>
+      <w:r>
+        <w:rPr>
+          <w:sz w:val="18"/>
+          <w:szCs w:val="18"/>
+        </w:rPr>
+        <w:t xml:space="preserve"> возместить все убытки, причиненные ему в связи с такими претензиями, исками, предписаниями, включая убытки в виде штрафов, наложенных уполномоченными государственными органами за нарушение действующего законодательства в результате размещения Материалов, </w:t>
+      </w:r>
+      <w:proofErr w:type="gramStart"/>
+      <w:r>
+        <w:rPr>
+          <w:sz w:val="18"/>
+          <w:szCs w:val="18"/>
+        </w:rPr>
+        <w:t>но</w:t>
+      </w:r>
+      <w:proofErr w:type="gramEnd"/>
+      <w:r>
+        <w:rPr>
+          <w:sz w:val="18"/>
+          <w:szCs w:val="18"/>
+        </w:rPr>
+        <w:t xml:space="preserve"> не ограничиваясь указанным.</w:t>
       </w:r>
     </w:p>
     <w:p>
@@ -864,10 +909,10 @@
       </w:r>
     </w:p>
     <w:sectPr>
-      <w:headerReference w:type="default" r:id="rId7"/>
-      <w:footerReference w:type="default" r:id="rId8"/>
-      <w:headerReference w:type="first" r:id="rId9"/>
-      <w:footerReference w:type="first" r:id="rId10"/>
+      <w:headerReference w:type="default" r:id="rId8"/>
+      <w:footerReference w:type="default" r:id="rId9"/>
+      <w:headerReference w:type="first" r:id="rId10"/>
+      <w:footerReference w:type="first" r:id="rId11"/>
       <w:pgSz w:w="11906" w:h="16838"/>
       <w:pgMar w:top="1134" w:right="850" w:bottom="1134" w:left="1701" w:header="510" w:footer="1021" w:gutter="0"/>
       <w:pgNumType w:start="1"/>
@@ -880,7 +925,7 @@
 </file>
 
 <file path=word/endnotes.xml><?xml version="1.0" encoding="utf-8"?>
-<w:endnotes xmlns:wpc="http://schemas.microsoft.com/office/word/2010/wordprocessingCanvas" xmlns:mc="http://schemas.openxmlformats.org/markup-compatibility/2006" xmlns:o="urn:schemas-microsoft-com:office:office" xmlns:r="http://schemas.openxmlformats.org/officeDocument/2006/relationships" xmlns:m="http://schemas.openxmlformats.org/officeDocument/2006/math" xmlns:v="urn:schemas-microsoft-com:vml" xmlns:wp14="http://schemas.microsoft.com/office/word/2010/wordprocessingDrawing" xmlns:wp="http://schemas.openxmlformats.org/drawingml/2006/wordprocessingDrawing" xmlns:w10="urn:schemas-microsoft-com:office:word" xmlns:w="http://schemas.openxmlformats.org/wordprocessingml/2006/main" xmlns:w14="http://schemas.microsoft.com/office/word/2010/wordml" xmlns:w15="http://schemas.microsoft.com/office/word/2012/wordml" xmlns:wpg="http://schemas.microsoft.com/office/word/2010/wordprocessingGroup" xmlns:wpi="http://schemas.microsoft.com/office/word/2010/wordprocessingInk" xmlns:wne="http://schemas.microsoft.com/office/word/2006/wordml" xmlns:wps="http://schemas.microsoft.com/office/word/2010/wordprocessingShape" mc:Ignorable="w14 w15 wp14">
+<w:endnotes xmlns:wpc="http://schemas.microsoft.com/office/word/2010/wordprocessingCanvas" xmlns:mc="http://schemas.openxmlformats.org/markup-compatibility/2006" xmlns:o="urn:schemas-microsoft-com:office:office" xmlns:r="http://schemas.openxmlformats.org/officeDocument/2006/relationships" xmlns:m="http://schemas.openxmlformats.org/officeDocument/2006/math" xmlns:v="urn:schemas-microsoft-com:vml" xmlns:wp14="http://schemas.microsoft.com/office/word/2010/wordprocessingDrawing" xmlns:wp="http://schemas.openxmlformats.org/drawingml/2006/wordprocessingDrawing" xmlns:w10="urn:schemas-microsoft-com:office:word" xmlns:w="http://schemas.openxmlformats.org/wordprocessingml/2006/main" xmlns:w14="http://schemas.microsoft.com/office/word/2010/wordml" xmlns:wpg="http://schemas.microsoft.com/office/word/2010/wordprocessingGroup" xmlns:wpi="http://schemas.microsoft.com/office/word/2010/wordprocessingInk" xmlns:wne="http://schemas.microsoft.com/office/word/2006/wordml" xmlns:wps="http://schemas.microsoft.com/office/word/2010/wordprocessingShape" mc:Ignorable="w14 wp14">
   <w:endnote w:type="separator" w:id="-1">
     <w:p>
       <w:r>
@@ -899,10 +944,10 @@
 </file>
 
 <file path=word/footer1.xml><?xml version="1.0" encoding="utf-8"?>
-<w:ftr xmlns:wpc="http://schemas.microsoft.com/office/word/2010/wordprocessingCanvas" xmlns:mc="http://schemas.openxmlformats.org/markup-compatibility/2006" xmlns:o="urn:schemas-microsoft-com:office:office" xmlns:r="http://schemas.openxmlformats.org/officeDocument/2006/relationships" xmlns:m="http://schemas.openxmlformats.org/officeDocument/2006/math" xmlns:v="urn:schemas-microsoft-com:vml" xmlns:wp14="http://schemas.microsoft.com/office/word/2010/wordprocessingDrawing" xmlns:wp="http://schemas.openxmlformats.org/drawingml/2006/wordprocessingDrawing" xmlns:w10="urn:schemas-microsoft-com:office:word" xmlns:w="http://schemas.openxmlformats.org/wordprocessingml/2006/main" xmlns:w14="http://schemas.microsoft.com/office/word/2010/wordml" xmlns:w15="http://schemas.microsoft.com/office/word/2012/wordml" xmlns:wpg="http://schemas.microsoft.com/office/word/2010/wordprocessingGroup" xmlns:wpi="http://schemas.microsoft.com/office/word/2010/wordprocessingInk" xmlns:wne="http://schemas.microsoft.com/office/word/2006/wordml" xmlns:wps="http://schemas.microsoft.com/office/word/2010/wordprocessingShape" mc:Ignorable="w14 w15 wp14">
+<w:ftr xmlns:wpc="http://schemas.microsoft.com/office/word/2010/wordprocessingCanvas" xmlns:mc="http://schemas.openxmlformats.org/markup-compatibility/2006" xmlns:o="urn:schemas-microsoft-com:office:office" xmlns:r="http://schemas.openxmlformats.org/officeDocument/2006/relationships" xmlns:m="http://schemas.openxmlformats.org/officeDocument/2006/math" xmlns:v="urn:schemas-microsoft-com:vml" xmlns:wp14="http://schemas.microsoft.com/office/word/2010/wordprocessingDrawing" xmlns:wp="http://schemas.openxmlformats.org/drawingml/2006/wordprocessingDrawing" xmlns:w10="urn:schemas-microsoft-com:office:word" xmlns:w="http://schemas.openxmlformats.org/wordprocessingml/2006/main" xmlns:w14="http://schemas.microsoft.com/office/word/2010/wordml" xmlns:wpg="http://schemas.microsoft.com/office/word/2010/wordprocessingGroup" xmlns:wpi="http://schemas.microsoft.com/office/word/2010/wordprocessingInk" xmlns:wne="http://schemas.microsoft.com/office/word/2006/wordml" xmlns:wps="http://schemas.microsoft.com/office/word/2010/wordprocessingShape" mc:Ignorable="w14 wp14">
   <w:p>
     <w:pPr>
-      <w:pStyle w:val="Footer"/>
+      <w:pStyle w:val="a8"/>
       <w:tabs>
         <w:tab w:val="left" w:pos="5812"/>
         <w:tab w:val="left" w:pos="5954"/>
@@ -1032,10 +1077,10 @@
 </file>
 
 <file path=word/footer2.xml><?xml version="1.0" encoding="utf-8"?>
-<w:ftr xmlns:wpc="http://schemas.microsoft.com/office/word/2010/wordprocessingCanvas" xmlns:mc="http://schemas.openxmlformats.org/markup-compatibility/2006" xmlns:o="urn:schemas-microsoft-com:office:office" xmlns:r="http://schemas.openxmlformats.org/officeDocument/2006/relationships" xmlns:m="http://schemas.openxmlformats.org/officeDocument/2006/math" xmlns:v="urn:schemas-microsoft-com:vml" xmlns:wp14="http://schemas.microsoft.com/office/word/2010/wordprocessingDrawing" xmlns:wp="http://schemas.openxmlformats.org/drawingml/2006/wordprocessingDrawing" xmlns:w10="urn:schemas-microsoft-com:office:word" xmlns:w="http://schemas.openxmlformats.org/wordprocessingml/2006/main" xmlns:w14="http://schemas.microsoft.com/office/word/2010/wordml" xmlns:w15="http://schemas.microsoft.com/office/word/2012/wordml" xmlns:wpg="http://schemas.microsoft.com/office/word/2010/wordprocessingGroup" xmlns:wpi="http://schemas.microsoft.com/office/word/2010/wordprocessingInk" xmlns:wne="http://schemas.microsoft.com/office/word/2006/wordml" xmlns:wps="http://schemas.microsoft.com/office/word/2010/wordprocessingShape" mc:Ignorable="w14 w15 wp14">
+<w:ftr xmlns:wpc="http://schemas.microsoft.com/office/word/2010/wordprocessingCanvas" xmlns:mc="http://schemas.openxmlformats.org/markup-compatibility/2006" xmlns:o="urn:schemas-microsoft-com:office:office" xmlns:r="http://schemas.openxmlformats.org/officeDocument/2006/relationships" xmlns:m="http://schemas.openxmlformats.org/officeDocument/2006/math" xmlns:v="urn:schemas-microsoft-com:vml" xmlns:wp14="http://schemas.microsoft.com/office/word/2010/wordprocessingDrawing" xmlns:wp="http://schemas.openxmlformats.org/drawingml/2006/wordprocessingDrawing" xmlns:w10="urn:schemas-microsoft-com:office:word" xmlns:w="http://schemas.openxmlformats.org/wordprocessingml/2006/main" xmlns:w14="http://schemas.microsoft.com/office/word/2010/wordml" xmlns:wpg="http://schemas.microsoft.com/office/word/2010/wordprocessingGroup" xmlns:wpi="http://schemas.microsoft.com/office/word/2010/wordprocessingInk" xmlns:wne="http://schemas.microsoft.com/office/word/2006/wordml" xmlns:wps="http://schemas.microsoft.com/office/word/2010/wordprocessingShape" mc:Ignorable="w14 wp14">
   <w:p>
     <w:pPr>
-      <w:pStyle w:val="Footer"/>
+      <w:pStyle w:val="a8"/>
     </w:pPr>
   </w:p>
   <w:p/>
@@ -1043,7 +1088,7 @@
 </file>
 
 <file path=word/footnotes.xml><?xml version="1.0" encoding="utf-8"?>
-<w:footnotes xmlns:wpc="http://schemas.microsoft.com/office/word/2010/wordprocessingCanvas" xmlns:mc="http://schemas.openxmlformats.org/markup-compatibility/2006" xmlns:o="urn:schemas-microsoft-com:office:office" xmlns:r="http://schemas.openxmlformats.org/officeDocument/2006/relationships" xmlns:m="http://schemas.openxmlformats.org/officeDocument/2006/math" xmlns:v="urn:schemas-microsoft-com:vml" xmlns:wp14="http://schemas.microsoft.com/office/word/2010/wordprocessingDrawing" xmlns:wp="http://schemas.openxmlformats.org/drawingml/2006/wordprocessingDrawing" xmlns:w10="urn:schemas-microsoft-com:office:word" xmlns:w="http://schemas.openxmlformats.org/wordprocessingml/2006/main" xmlns:w14="http://schemas.microsoft.com/office/word/2010/wordml" xmlns:w15="http://schemas.microsoft.com/office/word/2012/wordml" xmlns:wpg="http://schemas.microsoft.com/office/word/2010/wordprocessingGroup" xmlns:wpi="http://schemas.microsoft.com/office/word/2010/wordprocessingInk" xmlns:wne="http://schemas.microsoft.com/office/word/2006/wordml" xmlns:wps="http://schemas.microsoft.com/office/word/2010/wordprocessingShape" mc:Ignorable="w14 w15 wp14">
+<w:footnotes xmlns:wpc="http://schemas.microsoft.com/office/word/2010/wordprocessingCanvas" xmlns:mc="http://schemas.openxmlformats.org/markup-compatibility/2006" xmlns:o="urn:schemas-microsoft-com:office:office" xmlns:r="http://schemas.openxmlformats.org/officeDocument/2006/relationships" xmlns:m="http://schemas.openxmlformats.org/officeDocument/2006/math" xmlns:v="urn:schemas-microsoft-com:vml" xmlns:wp14="http://schemas.microsoft.com/office/word/2010/wordprocessingDrawing" xmlns:wp="http://schemas.openxmlformats.org/drawingml/2006/wordprocessingDrawing" xmlns:w10="urn:schemas-microsoft-com:office:word" xmlns:w="http://schemas.openxmlformats.org/wordprocessingml/2006/main" xmlns:w14="http://schemas.microsoft.com/office/word/2010/wordml" xmlns:wpg="http://schemas.microsoft.com/office/word/2010/wordprocessingGroup" xmlns:wpi="http://schemas.microsoft.com/office/word/2010/wordprocessingInk" xmlns:wne="http://schemas.microsoft.com/office/word/2006/wordml" xmlns:wps="http://schemas.microsoft.com/office/word/2010/wordprocessingShape" mc:Ignorable="w14 wp14">
   <w:footnote w:type="separator" w:id="-1">
     <w:p>
       <w:r>
@@ -1062,10 +1107,10 @@
 </file>
 
 <file path=word/header1.xml><?xml version="1.0" encoding="utf-8"?>
-<w:hdr xmlns:wpc="http://schemas.microsoft.com/office/word/2010/wordprocessingCanvas" xmlns:mc="http://schemas.openxmlformats.org/markup-compatibility/2006" xmlns:o="urn:schemas-microsoft-com:office:office" xmlns:r="http://schemas.openxmlformats.org/officeDocument/2006/relationships" xmlns:m="http://schemas.openxmlformats.org/officeDocument/2006/math" xmlns:v="urn:schemas-microsoft-com:vml" xmlns:wp14="http://schemas.microsoft.com/office/word/2010/wordprocessingDrawing" xmlns:wp="http://schemas.openxmlformats.org/drawingml/2006/wordprocessingDrawing" xmlns:w10="urn:schemas-microsoft-com:office:word" xmlns:w="http://schemas.openxmlformats.org/wordprocessingml/2006/main" xmlns:w14="http://schemas.microsoft.com/office/word/2010/wordml" xmlns:w15="http://schemas.microsoft.com/office/word/2012/wordml" xmlns:wpg="http://schemas.microsoft.com/office/word/2010/wordprocessingGroup" xmlns:wpi="http://schemas.microsoft.com/office/word/2010/wordprocessingInk" xmlns:wne="http://schemas.microsoft.com/office/word/2006/wordml" xmlns:wps="http://schemas.microsoft.com/office/word/2010/wordprocessingShape" mc:Ignorable="w14 w15 wp14">
+<w:hdr xmlns:wpc="http://schemas.microsoft.com/office/word/2010/wordprocessingCanvas" xmlns:mc="http://schemas.openxmlformats.org/markup-compatibility/2006" xmlns:o="urn:schemas-microsoft-com:office:office" xmlns:r="http://schemas.openxmlformats.org/officeDocument/2006/relationships" xmlns:m="http://schemas.openxmlformats.org/officeDocument/2006/math" xmlns:v="urn:schemas-microsoft-com:vml" xmlns:wp14="http://schemas.microsoft.com/office/word/2010/wordprocessingDrawing" xmlns:wp="http://schemas.openxmlformats.org/drawingml/2006/wordprocessingDrawing" xmlns:w10="urn:schemas-microsoft-com:office:word" xmlns:w="http://schemas.openxmlformats.org/wordprocessingml/2006/main" xmlns:w14="http://schemas.microsoft.com/office/word/2010/wordml" xmlns:wpg="http://schemas.microsoft.com/office/word/2010/wordprocessingGroup" xmlns:wpi="http://schemas.microsoft.com/office/word/2010/wordprocessingInk" xmlns:wne="http://schemas.microsoft.com/office/word/2006/wordml" xmlns:wps="http://schemas.microsoft.com/office/word/2010/wordprocessingShape" mc:Ignorable="w14 wp14">
   <w:p>
     <w:pPr>
-      <w:pStyle w:val="Header"/>
+      <w:pStyle w:val="a6"/>
       <w:tabs>
         <w:tab w:val="clear" w:pos="4677"/>
         <w:tab w:val="clear" w:pos="9355"/>
@@ -1150,7 +1195,7 @@
   </w:p>
   <w:p>
     <w:pPr>
-      <w:pStyle w:val="Header"/>
+      <w:pStyle w:val="a6"/>
       <w:tabs>
         <w:tab w:val="clear" w:pos="4677"/>
         <w:tab w:val="clear" w:pos="9355"/>
@@ -1203,7 +1248,7 @@
   </w:p>
   <w:p>
     <w:pPr>
-      <w:pStyle w:val="Header"/>
+      <w:pStyle w:val="a6"/>
       <w:tabs>
         <w:tab w:val="clear" w:pos="4677"/>
         <w:tab w:val="clear" w:pos="9355"/>
@@ -1279,7 +1324,7 @@
   </w:p>
   <w:p>
     <w:pPr>
-      <w:pStyle w:val="Header"/>
+      <w:pStyle w:val="a6"/>
       <w:tabs>
         <w:tab w:val="left" w:pos="2580"/>
         <w:tab w:val="left" w:pos="2985"/>
@@ -1295,7 +1340,7 @@
   </w:p>
   <w:p>
     <w:pPr>
-      <w:pStyle w:val="Header"/>
+      <w:pStyle w:val="a6"/>
       <w:tabs>
         <w:tab w:val="clear" w:pos="9355"/>
         <w:tab w:val="right" w:pos="9214"/>
@@ -1306,10 +1351,10 @@
 </file>
 
 <file path=word/header2.xml><?xml version="1.0" encoding="utf-8"?>
-<w:hdr xmlns:wpc="http://schemas.microsoft.com/office/word/2010/wordprocessingCanvas" xmlns:mc="http://schemas.openxmlformats.org/markup-compatibility/2006" xmlns:o="urn:schemas-microsoft-com:office:office" xmlns:r="http://schemas.openxmlformats.org/officeDocument/2006/relationships" xmlns:m="http://schemas.openxmlformats.org/officeDocument/2006/math" xmlns:v="urn:schemas-microsoft-com:vml" xmlns:wp14="http://schemas.microsoft.com/office/word/2010/wordprocessingDrawing" xmlns:wp="http://schemas.openxmlformats.org/drawingml/2006/wordprocessingDrawing" xmlns:w10="urn:schemas-microsoft-com:office:word" xmlns:w="http://schemas.openxmlformats.org/wordprocessingml/2006/main" xmlns:w14="http://schemas.microsoft.com/office/word/2010/wordml" xmlns:w15="http://schemas.microsoft.com/office/word/2012/wordml" xmlns:wpg="http://schemas.microsoft.com/office/word/2010/wordprocessingGroup" xmlns:wpi="http://schemas.microsoft.com/office/word/2010/wordprocessingInk" xmlns:wne="http://schemas.microsoft.com/office/word/2006/wordml" xmlns:wps="http://schemas.microsoft.com/office/word/2010/wordprocessingShape" mc:Ignorable="w14 w15 wp14">
+<w:hdr xmlns:wpc="http://schemas.microsoft.com/office/word/2010/wordprocessingCanvas" xmlns:mc="http://schemas.openxmlformats.org/markup-compatibility/2006" xmlns:o="urn:schemas-microsoft-com:office:office" xmlns:r="http://schemas.openxmlformats.org/officeDocument/2006/relationships" xmlns:m="http://schemas.openxmlformats.org/officeDocument/2006/math" xmlns:v="urn:schemas-microsoft-com:vml" xmlns:wp14="http://schemas.microsoft.com/office/word/2010/wordprocessingDrawing" xmlns:wp="http://schemas.openxmlformats.org/drawingml/2006/wordprocessingDrawing" xmlns:w10="urn:schemas-microsoft-com:office:word" xmlns:w="http://schemas.openxmlformats.org/wordprocessingml/2006/main" xmlns:w14="http://schemas.microsoft.com/office/word/2010/wordml" xmlns:wpg="http://schemas.microsoft.com/office/word/2010/wordprocessingGroup" xmlns:wpi="http://schemas.microsoft.com/office/word/2010/wordprocessingInk" xmlns:wne="http://schemas.microsoft.com/office/word/2006/wordml" xmlns:wps="http://schemas.microsoft.com/office/word/2010/wordprocessingShape" mc:Ignorable="w14 wp14">
   <w:p>
     <w:pPr>
-      <w:pStyle w:val="Header"/>
+      <w:pStyle w:val="a6"/>
       <w:tabs>
         <w:tab w:val="left" w:pos="6237"/>
       </w:tabs>
@@ -1326,7 +1371,7 @@
   </w:p>
   <w:p>
     <w:pPr>
-      <w:pStyle w:val="Header"/>
+      <w:pStyle w:val="a6"/>
       <w:tabs>
         <w:tab w:val="left" w:pos="6237"/>
       </w:tabs>
@@ -1337,7 +1382,7 @@
   </w:p>
   <w:p>
     <w:pPr>
-      <w:pStyle w:val="Header"/>
+      <w:pStyle w:val="a6"/>
     </w:pPr>
     <w:r>
       <w:t xml:space="preserve">  </w:t>
@@ -1349,19 +1394,19 @@
   </w:p>
   <w:p>
     <w:pPr>
-      <w:pStyle w:val="Header"/>
+      <w:pStyle w:val="a6"/>
     </w:pPr>
   </w:p>
   <w:p>
     <w:pPr>
-      <w:pStyle w:val="Header"/>
+      <w:pStyle w:val="a6"/>
     </w:pPr>
   </w:p>
 </w:hdr>
 </file>
 
 <file path=word/numbering.xml><?xml version="1.0" encoding="utf-8"?>
-<w:numbering xmlns:wpc="http://schemas.microsoft.com/office/word/2010/wordprocessingCanvas" xmlns:mc="http://schemas.openxmlformats.org/markup-compatibility/2006" xmlns:o="urn:schemas-microsoft-com:office:office" xmlns:r="http://schemas.openxmlformats.org/officeDocument/2006/relationships" xmlns:m="http://schemas.openxmlformats.org/officeDocument/2006/math" xmlns:v="urn:schemas-microsoft-com:vml" xmlns:wp14="http://schemas.microsoft.com/office/word/2010/wordprocessingDrawing" xmlns:wp="http://schemas.openxmlformats.org/drawingml/2006/wordprocessingDrawing" xmlns:w10="urn:schemas-microsoft-com:office:word" xmlns:w="http://schemas.openxmlformats.org/wordprocessingml/2006/main" xmlns:w14="http://schemas.microsoft.com/office/word/2010/wordml" xmlns:w15="http://schemas.microsoft.com/office/word/2012/wordml" xmlns:wpg="http://schemas.microsoft.com/office/word/2010/wordprocessingGroup" xmlns:wpi="http://schemas.microsoft.com/office/word/2010/wordprocessingInk" xmlns:wne="http://schemas.microsoft.com/office/word/2006/wordml" xmlns:wps="http://schemas.microsoft.com/office/word/2010/wordprocessingShape" mc:Ignorable="w14 w15 wp14">
+<w:numbering xmlns:wpc="http://schemas.microsoft.com/office/word/2010/wordprocessingCanvas" xmlns:mc="http://schemas.openxmlformats.org/markup-compatibility/2006" xmlns:o="urn:schemas-microsoft-com:office:office" xmlns:r="http://schemas.openxmlformats.org/officeDocument/2006/relationships" xmlns:m="http://schemas.openxmlformats.org/officeDocument/2006/math" xmlns:v="urn:schemas-microsoft-com:vml" xmlns:wp14="http://schemas.microsoft.com/office/word/2010/wordprocessingDrawing" xmlns:wp="http://schemas.openxmlformats.org/drawingml/2006/wordprocessingDrawing" xmlns:w10="urn:schemas-microsoft-com:office:word" xmlns:w="http://schemas.openxmlformats.org/wordprocessingml/2006/main" xmlns:w14="http://schemas.microsoft.com/office/word/2010/wordml" xmlns:wpg="http://schemas.microsoft.com/office/word/2010/wordprocessingGroup" xmlns:wpi="http://schemas.microsoft.com/office/word/2010/wordprocessingInk" xmlns:wne="http://schemas.microsoft.com/office/word/2006/wordml" xmlns:wps="http://schemas.microsoft.com/office/word/2010/wordprocessingShape" mc:Ignorable="w14 wp14">
   <w:abstractNum w:abstractNumId="0">
     <w:nsid w:val="4B455865"/>
     <w:multiLevelType w:val="hybridMultilevel"/>
@@ -1482,7 +1527,7 @@
 </file>
 
 <file path=word/styles.xml><?xml version="1.0" encoding="utf-8"?>
-<w:styles xmlns:mc="http://schemas.openxmlformats.org/markup-compatibility/2006" xmlns:r="http://schemas.openxmlformats.org/officeDocument/2006/relationships" xmlns:w="http://schemas.openxmlformats.org/wordprocessingml/2006/main" xmlns:w14="http://schemas.microsoft.com/office/word/2010/wordml" xmlns:w15="http://schemas.microsoft.com/office/word/2012/wordml" mc:Ignorable="w14 w15">
+<w:styles xmlns:mc="http://schemas.openxmlformats.org/markup-compatibility/2006" xmlns:r="http://schemas.openxmlformats.org/officeDocument/2006/relationships" xmlns:w="http://schemas.openxmlformats.org/wordprocessingml/2006/main" xmlns:w14="http://schemas.microsoft.com/office/word/2010/wordml" mc:Ignorable="w14">
   <w:docDefaults>
     <w:rPrDefault>
       <w:rPr>
@@ -1498,380 +1543,146 @@
       </w:pPr>
     </w:pPrDefault>
   </w:docDefaults>
-  <w:latentStyles w:defLockedState="0" w:defUIPriority="99" w:defSemiHidden="0" w:defUnhideWhenUsed="0" w:defQFormat="0" w:count="371">
-    <w:lsdException w:name="Normal" w:uiPriority="0" w:qFormat="1"/>
-    <w:lsdException w:name="heading 1" w:uiPriority="9" w:qFormat="1"/>
-    <w:lsdException w:name="heading 2" w:semiHidden="1" w:uiPriority="9" w:unhideWhenUsed="1" w:qFormat="1"/>
-    <w:lsdException w:name="heading 3" w:semiHidden="1" w:uiPriority="9" w:unhideWhenUsed="1" w:qFormat="1"/>
-    <w:lsdException w:name="heading 4" w:semiHidden="1" w:uiPriority="9" w:unhideWhenUsed="1" w:qFormat="1"/>
-    <w:lsdException w:name="heading 5" w:semiHidden="1" w:uiPriority="9" w:unhideWhenUsed="1" w:qFormat="1"/>
-    <w:lsdException w:name="heading 6" w:semiHidden="1" w:uiPriority="9" w:unhideWhenUsed="1" w:qFormat="1"/>
-    <w:lsdException w:name="heading 7" w:semiHidden="1" w:uiPriority="9" w:unhideWhenUsed="1" w:qFormat="1"/>
-    <w:lsdException w:name="heading 8" w:semiHidden="1" w:uiPriority="9" w:unhideWhenUsed="1" w:qFormat="1"/>
-    <w:lsdException w:name="heading 9" w:semiHidden="1" w:uiPriority="9" w:unhideWhenUsed="1" w:qFormat="1"/>
-    <w:lsdException w:name="index 1" w:semiHidden="1" w:unhideWhenUsed="1"/>
-    <w:lsdException w:name="index 2" w:semiHidden="1" w:unhideWhenUsed="1"/>
-    <w:lsdException w:name="index 3" w:semiHidden="1" w:unhideWhenUsed="1"/>
-    <w:lsdException w:name="index 4" w:semiHidden="1" w:unhideWhenUsed="1"/>
-    <w:lsdException w:name="index 5" w:semiHidden="1" w:unhideWhenUsed="1"/>
-    <w:lsdException w:name="index 6" w:semiHidden="1" w:unhideWhenUsed="1"/>
-    <w:lsdException w:name="index 7" w:semiHidden="1" w:unhideWhenUsed="1"/>
-    <w:lsdException w:name="index 8" w:semiHidden="1" w:unhideWhenUsed="1"/>
-    <w:lsdException w:name="index 9" w:semiHidden="1" w:unhideWhenUsed="1"/>
-    <w:lsdException w:name="toc 1" w:semiHidden="1" w:uiPriority="39" w:unhideWhenUsed="1"/>
-    <w:lsdException w:name="toc 2" w:semiHidden="1" w:uiPriority="39" w:unhideWhenUsed="1"/>
-    <w:lsdException w:name="toc 3" w:semiHidden="1" w:uiPriority="39" w:unhideWhenUsed="1"/>
-    <w:lsdException w:name="toc 4" w:semiHidden="1" w:uiPriority="39" w:unhideWhenUsed="1"/>
-    <w:lsdException w:name="toc 5" w:semiHidden="1" w:uiPriority="39" w:unhideWhenUsed="1"/>
-    <w:lsdException w:name="toc 6" w:semiHidden="1" w:uiPriority="39" w:unhideWhenUsed="1"/>
-    <w:lsdException w:name="toc 7" w:semiHidden="1" w:uiPriority="39" w:unhideWhenUsed="1"/>
-    <w:lsdException w:name="toc 8" w:semiHidden="1" w:uiPriority="39" w:unhideWhenUsed="1"/>
-    <w:lsdException w:name="toc 9" w:semiHidden="1" w:uiPriority="39" w:unhideWhenUsed="1"/>
-    <w:lsdException w:name="Normal Indent" w:semiHidden="1" w:unhideWhenUsed="1"/>
-    <w:lsdException w:name="footnote text" w:semiHidden="1" w:unhideWhenUsed="1"/>
-    <w:lsdException w:name="annotation text" w:semiHidden="1" w:unhideWhenUsed="1"/>
-    <w:lsdException w:name="header" w:semiHidden="1" w:unhideWhenUsed="1"/>
-    <w:lsdException w:name="footer" w:semiHidden="1" w:unhideWhenUsed="1"/>
-    <w:lsdException w:name="index heading" w:semiHidden="1" w:unhideWhenUsed="1"/>
-    <w:lsdException w:name="caption" w:semiHidden="1" w:uiPriority="35" w:unhideWhenUsed="1" w:qFormat="1"/>
-    <w:lsdException w:name="table of figures" w:semiHidden="1" w:unhideWhenUsed="1"/>
-    <w:lsdException w:name="envelope address" w:semiHidden="1" w:unhideWhenUsed="1"/>
-    <w:lsdException w:name="envelope return" w:semiHidden="1" w:unhideWhenUsed="1"/>
-    <w:lsdException w:name="footnote reference" w:semiHidden="1" w:unhideWhenUsed="1"/>
-    <w:lsdException w:name="annotation reference" w:semiHidden="1" w:unhideWhenUsed="1"/>
-    <w:lsdException w:name="line number" w:semiHidden="1" w:unhideWhenUsed="1"/>
-    <w:lsdException w:name="page number" w:semiHidden="1" w:unhideWhenUsed="1"/>
-    <w:lsdException w:name="endnote reference" w:semiHidden="1" w:unhideWhenUsed="1"/>
-    <w:lsdException w:name="endnote text" w:semiHidden="1" w:unhideWhenUsed="1"/>
-    <w:lsdException w:name="table of authorities" w:semiHidden="1" w:unhideWhenUsed="1"/>
-    <w:lsdException w:name="macro" w:semiHidden="1" w:unhideWhenUsed="1"/>
-    <w:lsdException w:name="toa heading" w:semiHidden="1" w:unhideWhenUsed="1"/>
-    <w:lsdException w:name="List" w:semiHidden="1" w:unhideWhenUsed="1"/>
-    <w:lsdException w:name="List Bullet" w:semiHidden="1" w:unhideWhenUsed="1"/>
-    <w:lsdException w:name="List Number" w:semiHidden="1" w:unhideWhenUsed="1"/>
-    <w:lsdException w:name="List 2" w:semiHidden="1" w:unhideWhenUsed="1"/>
-    <w:lsdException w:name="List 3" w:semiHidden="1" w:unhideWhenUsed="1"/>
-    <w:lsdException w:name="List 4" w:semiHidden="1" w:unhideWhenUsed="1"/>
-    <w:lsdException w:name="List 5" w:semiHidden="1" w:unhideWhenUsed="1"/>
-    <w:lsdException w:name="List Bullet 2" w:semiHidden="1" w:unhideWhenUsed="1"/>
-    <w:lsdException w:name="List Bullet 3" w:semiHidden="1" w:unhideWhenUsed="1"/>
-    <w:lsdException w:name="List Bullet 4" w:semiHidden="1" w:unhideWhenUsed="1"/>
-    <w:lsdException w:name="List Bullet 5" w:semiHidden="1" w:unhideWhenUsed="1"/>
-    <w:lsdException w:name="List Number 2" w:semiHidden="1" w:unhideWhenUsed="1"/>
-    <w:lsdException w:name="List Number 3" w:semiHidden="1" w:unhideWhenUsed="1"/>
-    <w:lsdException w:name="List Number 4" w:semiHidden="1" w:unhideWhenUsed="1"/>
-    <w:lsdException w:name="List Number 5" w:semiHidden="1" w:unhideWhenUsed="1"/>
-    <w:lsdException w:name="Title" w:uiPriority="10" w:qFormat="1"/>
-    <w:lsdException w:name="Closing" w:semiHidden="1" w:unhideWhenUsed="1"/>
-    <w:lsdException w:name="Signature" w:semiHidden="1" w:unhideWhenUsed="1"/>
-    <w:lsdException w:name="Default Paragraph Font" w:semiHidden="1" w:uiPriority="1" w:unhideWhenUsed="1"/>
-    <w:lsdException w:name="Body Text" w:semiHidden="1" w:unhideWhenUsed="1"/>
-    <w:lsdException w:name="Body Text Indent" w:semiHidden="1" w:unhideWhenUsed="1"/>
-    <w:lsdException w:name="List Continue" w:semiHidden="1" w:unhideWhenUsed="1"/>
-    <w:lsdException w:name="List Continue 2" w:semiHidden="1" w:unhideWhenUsed="1"/>
-    <w:lsdException w:name="List Continue 3" w:semiHidden="1" w:unhideWhenUsed="1"/>
-    <w:lsdException w:name="List Continue 4" w:semiHidden="1" w:unhideWhenUsed="1"/>
-    <w:lsdException w:name="List Continue 5" w:semiHidden="1" w:unhideWhenUsed="1"/>
-    <w:lsdException w:name="Message Header" w:semiHidden="1" w:unhideWhenUsed="1"/>
-    <w:lsdException w:name="Subtitle" w:uiPriority="11" w:qFormat="1"/>
-    <w:lsdException w:name="Salutation" w:semiHidden="1" w:unhideWhenUsed="1"/>
-    <w:lsdException w:name="Date" w:semiHidden="1" w:unhideWhenUsed="1"/>
-    <w:lsdException w:name="Body Text First Indent" w:semiHidden="1" w:unhideWhenUsed="1"/>
-    <w:lsdException w:name="Body Text First Indent 2" w:semiHidden="1" w:unhideWhenUsed="1"/>
-    <w:lsdException w:name="Note Heading" w:semiHidden="1" w:unhideWhenUsed="1"/>
-    <w:lsdException w:name="Body Text 2" w:semiHidden="1" w:unhideWhenUsed="1"/>
-    <w:lsdException w:name="Body Text 3" w:semiHidden="1" w:unhideWhenUsed="1"/>
-    <w:lsdException w:name="Body Text Indent 2" w:semiHidden="1" w:unhideWhenUsed="1"/>
-    <w:lsdException w:name="Body Text Indent 3" w:semiHidden="1" w:unhideWhenUsed="1"/>
-    <w:lsdException w:name="Block Text" w:semiHidden="1" w:unhideWhenUsed="1"/>
-    <w:lsdException w:name="Hyperlink" w:semiHidden="1" w:unhideWhenUsed="1"/>
-    <w:lsdException w:name="FollowedHyperlink" w:semiHidden="1" w:unhideWhenUsed="1"/>
-    <w:lsdException w:name="Strong" w:uiPriority="22" w:qFormat="1"/>
-    <w:lsdException w:name="Emphasis" w:uiPriority="20" w:qFormat="1"/>
-    <w:lsdException w:name="Document Map" w:semiHidden="1" w:unhideWhenUsed="1"/>
-    <w:lsdException w:name="Plain Text" w:semiHidden="1" w:unhideWhenUsed="1"/>
-    <w:lsdException w:name="E-mail Signature" w:semiHidden="1" w:unhideWhenUsed="1"/>
-    <w:lsdException w:name="HTML Top of Form" w:semiHidden="1" w:unhideWhenUsed="1"/>
-    <w:lsdException w:name="HTML Bottom of Form" w:semiHidden="1" w:unhideWhenUsed="1"/>
-    <w:lsdException w:name="Normal (Web)" w:semiHidden="1" w:unhideWhenUsed="1"/>
-    <w:lsdException w:name="HTML Acronym" w:semiHidden="1" w:unhideWhenUsed="1"/>
-    <w:lsdException w:name="HTML Address" w:semiHidden="1" w:unhideWhenUsed="1"/>
-    <w:lsdException w:name="HTML Cite" w:semiHidden="1" w:unhideWhenUsed="1"/>
-    <w:lsdException w:name="HTML Code" w:semiHidden="1" w:unhideWhenUsed="1"/>
-    <w:lsdException w:name="HTML Definition" w:semiHidden="1" w:unhideWhenUsed="1"/>
-    <w:lsdException w:name="HTML Keyboard" w:semiHidden="1" w:unhideWhenUsed="1"/>
-    <w:lsdException w:name="HTML Preformatted" w:semiHidden="1" w:unhideWhenUsed="1"/>
-    <w:lsdException w:name="HTML Sample" w:semiHidden="1" w:unhideWhenUsed="1"/>
-    <w:lsdException w:name="HTML Typewriter" w:semiHidden="1" w:unhideWhenUsed="1"/>
-    <w:lsdException w:name="HTML Variable" w:semiHidden="1" w:unhideWhenUsed="1"/>
-    <w:lsdException w:name="Normal Table" w:semiHidden="1" w:unhideWhenUsed="1"/>
-    <w:lsdException w:name="annotation subject" w:semiHidden="1" w:unhideWhenUsed="1"/>
-    <w:lsdException w:name="No List" w:semiHidden="1" w:unhideWhenUsed="1"/>
-    <w:lsdException w:name="Outline List 1" w:semiHidden="1" w:unhideWhenUsed="1"/>
-    <w:lsdException w:name="Outline List 2" w:semiHidden="1" w:unhideWhenUsed="1"/>
-    <w:lsdException w:name="Outline List 3" w:semiHidden="1" w:unhideWhenUsed="1"/>
-    <w:lsdException w:name="Table Simple 1" w:semiHidden="1" w:unhideWhenUsed="1"/>
-    <w:lsdException w:name="Table Simple 2" w:semiHidden="1" w:unhideWhenUsed="1"/>
-    <w:lsdException w:name="Table Simple 3" w:semiHidden="1" w:unhideWhenUsed="1"/>
-    <w:lsdException w:name="Table Classic 1" w:semiHidden="1" w:unhideWhenUsed="1"/>
-    <w:lsdException w:name="Table Classic 2" w:semiHidden="1" w:unhideWhenUsed="1"/>
-    <w:lsdException w:name="Table Classic 3" w:semiHidden="1" w:unhideWhenUsed="1"/>
-    <w:lsdException w:name="Table Classic 4" w:semiHidden="1" w:unhideWhenUsed="1"/>
-    <w:lsdException w:name="Table Colorful 1" w:semiHidden="1" w:unhideWhenUsed="1"/>
-    <w:lsdException w:name="Table Colorful 2" w:semiHidden="1" w:unhideWhenUsed="1"/>
-    <w:lsdException w:name="Table Colorful 3" w:semiHidden="1" w:unhideWhenUsed="1"/>
-    <w:lsdException w:name="Table Columns 1" w:semiHidden="1" w:unhideWhenUsed="1"/>
-    <w:lsdException w:name="Table Columns 2" w:semiHidden="1" w:unhideWhenUsed="1"/>
-    <w:lsdException w:name="Table Columns 3" w:semiHidden="1" w:unhideWhenUsed="1"/>
-    <w:lsdException w:name="Table Columns 4" w:semiHidden="1" w:unhideWhenUsed="1"/>
-    <w:lsdException w:name="Table Columns 5" w:semiHidden="1" w:unhideWhenUsed="1"/>
-    <w:lsdException w:name="Table Grid 1" w:semiHidden="1" w:unhideWhenUsed="1"/>
-    <w:lsdException w:name="Table Grid 2" w:semiHidden="1" w:unhideWhenUsed="1"/>
-    <w:lsdException w:name="Table Grid 3" w:semiHidden="1" w:unhideWhenUsed="1"/>
-    <w:lsdException w:name="Table Grid 4" w:semiHidden="1" w:unhideWhenUsed="1"/>
-    <w:lsdException w:name="Table Grid 5" w:semiHidden="1" w:unhideWhenUsed="1"/>
-    <w:lsdException w:name="Table Grid 6" w:semiHidden="1" w:unhideWhenUsed="1"/>
-    <w:lsdException w:name="Table Grid 7" w:semiHidden="1" w:unhideWhenUsed="1"/>
-    <w:lsdException w:name="Table Grid 8" w:semiHidden="1" w:unhideWhenUsed="1"/>
-    <w:lsdException w:name="Table List 1" w:semiHidden="1" w:unhideWhenUsed="1"/>
-    <w:lsdException w:name="Table List 2" w:semiHidden="1" w:unhideWhenUsed="1"/>
-    <w:lsdException w:name="Table List 3" w:semiHidden="1" w:unhideWhenUsed="1"/>
-    <w:lsdException w:name="Table List 4" w:semiHidden="1" w:unhideWhenUsed="1"/>
-    <w:lsdException w:name="Table List 5" w:semiHidden="1" w:unhideWhenUsed="1"/>
-    <w:lsdException w:name="Table List 6" w:semiHidden="1" w:unhideWhenUsed="1"/>
-    <w:lsdException w:name="Table List 7" w:semiHidden="1" w:unhideWhenUsed="1"/>
-    <w:lsdException w:name="Table List 8" w:semiHidden="1" w:unhideWhenUsed="1"/>
-    <w:lsdException w:name="Table 3D effects 1" w:semiHidden="1" w:unhideWhenUsed="1"/>
-    <w:lsdException w:name="Table 3D effects 2" w:semiHidden="1" w:unhideWhenUsed="1"/>
-    <w:lsdException w:name="Table 3D effects 3" w:semiHidden="1" w:unhideWhenUsed="1"/>
-    <w:lsdException w:name="Table Contemporary" w:semiHidden="1" w:unhideWhenUsed="1"/>
-    <w:lsdException w:name="Table Elegant" w:semiHidden="1" w:unhideWhenUsed="1"/>
-    <w:lsdException w:name="Table Professional" w:semiHidden="1" w:unhideWhenUsed="1"/>
-    <w:lsdException w:name="Table Subtle 1" w:semiHidden="1" w:unhideWhenUsed="1"/>
-    <w:lsdException w:name="Table Subtle 2" w:semiHidden="1" w:unhideWhenUsed="1"/>
-    <w:lsdException w:name="Table Web 1" w:semiHidden="1" w:unhideWhenUsed="1"/>
-    <w:lsdException w:name="Table Web 2" w:semiHidden="1" w:unhideWhenUsed="1"/>
-    <w:lsdException w:name="Table Web 3" w:semiHidden="1" w:unhideWhenUsed="1"/>
-    <w:lsdException w:name="Balloon Text" w:semiHidden="1" w:unhideWhenUsed="1"/>
-    <w:lsdException w:name="Table Grid" w:uiPriority="59"/>
-    <w:lsdException w:name="Table Theme" w:semiHidden="1" w:unhideWhenUsed="1"/>
-    <w:lsdException w:name="Placeholder Text" w:semiHidden="1"/>
-    <w:lsdException w:name="No Spacing" w:uiPriority="1" w:qFormat="1"/>
-    <w:lsdException w:name="Light Shading" w:uiPriority="60"/>
-    <w:lsdException w:name="Light List" w:uiPriority="61"/>
-    <w:lsdException w:name="Light Grid" w:uiPriority="62"/>
-    <w:lsdException w:name="Medium Shading 1" w:uiPriority="63"/>
-    <w:lsdException w:name="Medium Shading 2" w:uiPriority="64"/>
-    <w:lsdException w:name="Medium List 1" w:uiPriority="65"/>
-    <w:lsdException w:name="Medium List 2" w:uiPriority="66"/>
-    <w:lsdException w:name="Medium Grid 1" w:uiPriority="67"/>
-    <w:lsdException w:name="Medium Grid 2" w:uiPriority="68"/>
-    <w:lsdException w:name="Medium Grid 3" w:uiPriority="69"/>
-    <w:lsdException w:name="Dark List" w:uiPriority="70"/>
-    <w:lsdException w:name="Colorful Shading" w:uiPriority="71"/>
-    <w:lsdException w:name="Colorful List" w:uiPriority="72"/>
-    <w:lsdException w:name="Colorful Grid" w:uiPriority="73"/>
-    <w:lsdException w:name="Light Shading Accent 1" w:uiPriority="60"/>
-    <w:lsdException w:name="Light List Accent 1" w:uiPriority="61"/>
-    <w:lsdException w:name="Light Grid Accent 1" w:uiPriority="62"/>
-    <w:lsdException w:name="Medium Shading 1 Accent 1" w:uiPriority="63"/>
-    <w:lsdException w:name="Medium Shading 2 Accent 1" w:uiPriority="64"/>
-    <w:lsdException w:name="Medium List 1 Accent 1" w:uiPriority="65"/>
-    <w:lsdException w:name="Revision" w:semiHidden="1"/>
-    <w:lsdException w:name="List Paragraph" w:uiPriority="34" w:qFormat="1"/>
-    <w:lsdException w:name="Quote" w:uiPriority="29" w:qFormat="1"/>
-    <w:lsdException w:name="Intense Quote" w:uiPriority="30" w:qFormat="1"/>
-    <w:lsdException w:name="Medium List 2 Accent 1" w:uiPriority="66"/>
-    <w:lsdException w:name="Medium Grid 1 Accent 1" w:uiPriority="67"/>
-    <w:lsdException w:name="Medium Grid 2 Accent 1" w:uiPriority="68"/>
-    <w:lsdException w:name="Medium Grid 3 Accent 1" w:uiPriority="69"/>
-    <w:lsdException w:name="Dark List Accent 1" w:uiPriority="70"/>
-    <w:lsdException w:name="Colorful Shading Accent 1" w:uiPriority="71"/>
-    <w:lsdException w:name="Colorful List Accent 1" w:uiPriority="72"/>
-    <w:lsdException w:name="Colorful Grid Accent 1" w:uiPriority="73"/>
-    <w:lsdException w:name="Light Shading Accent 2" w:uiPriority="60"/>
-    <w:lsdException w:name="Light List Accent 2" w:uiPriority="61"/>
-    <w:lsdException w:name="Light Grid Accent 2" w:uiPriority="62"/>
-    <w:lsdException w:name="Medium Shading 1 Accent 2" w:uiPriority="63"/>
-    <w:lsdException w:name="Medium Shading 2 Accent 2" w:uiPriority="64"/>
-    <w:lsdException w:name="Medium List 1 Accent 2" w:uiPriority="65"/>
-    <w:lsdException w:name="Medium List 2 Accent 2" w:uiPriority="66"/>
-    <w:lsdException w:name="Medium Grid 1 Accent 2" w:uiPriority="67"/>
-    <w:lsdException w:name="Medium Grid 2 Accent 2" w:uiPriority="68"/>
-    <w:lsdException w:name="Medium Grid 3 Accent 2" w:uiPriority="69"/>
-    <w:lsdException w:name="Dark List Accent 2" w:uiPriority="70"/>
-    <w:lsdException w:name="Colorful Shading Accent 2" w:uiPriority="71"/>
-    <w:lsdException w:name="Colorful List Accent 2" w:uiPriority="72"/>
-    <w:lsdException w:name="Colorful Grid Accent 2" w:uiPriority="73"/>
-    <w:lsdException w:name="Light Shading Accent 3" w:uiPriority="60"/>
-    <w:lsdException w:name="Light List Accent 3" w:uiPriority="61"/>
-    <w:lsdException w:name="Light Grid Accent 3" w:uiPriority="62"/>
-    <w:lsdException w:name="Medium Shading 1 Accent 3" w:uiPriority="63"/>
-    <w:lsdException w:name="Medium Shading 2 Accent 3" w:uiPriority="64"/>
-    <w:lsdException w:name="Medium List 1 Accent 3" w:uiPriority="65"/>
-    <w:lsdException w:name="Medium List 2 Accent 3" w:uiPriority="66"/>
-    <w:lsdException w:name="Medium Grid 1 Accent 3" w:uiPriority="67"/>
-    <w:lsdException w:name="Medium Grid 2 Accent 3" w:uiPriority="68"/>
-    <w:lsdException w:name="Medium Grid 3 Accent 3" w:uiPriority="69"/>
-    <w:lsdException w:name="Dark List Accent 3" w:uiPriority="70"/>
-    <w:lsdException w:name="Colorful Shading Accent 3" w:uiPriority="71"/>
-    <w:lsdException w:name="Colorful List Accent 3" w:uiPriority="72"/>
-    <w:lsdException w:name="Colorful Grid Accent 3" w:uiPriority="73"/>
-    <w:lsdException w:name="Light Shading Accent 4" w:uiPriority="60"/>
-    <w:lsdException w:name="Light List Accent 4" w:uiPriority="61"/>
-    <w:lsdException w:name="Light Grid Accent 4" w:uiPriority="62"/>
-    <w:lsdException w:name="Medium Shading 1 Accent 4" w:uiPriority="63"/>
-    <w:lsdException w:name="Medium Shading 2 Accent 4" w:uiPriority="64"/>
-    <w:lsdException w:name="Medium List 1 Accent 4" w:uiPriority="65"/>
-    <w:lsdException w:name="Medium List 2 Accent 4" w:uiPriority="66"/>
-    <w:lsdException w:name="Medium Grid 1 Accent 4" w:uiPriority="67"/>
-    <w:lsdException w:name="Medium Grid 2 Accent 4" w:uiPriority="68"/>
-    <w:lsdException w:name="Medium Grid 3 Accent 4" w:uiPriority="69"/>
-    <w:lsdException w:name="Dark List Accent 4" w:uiPriority="70"/>
-    <w:lsdException w:name="Colorful Shading Accent 4" w:uiPriority="71"/>
-    <w:lsdException w:name="Colorful List Accent 4" w:uiPriority="72"/>
-    <w:lsdException w:name="Colorful Grid Accent 4" w:uiPriority="73"/>
-    <w:lsdException w:name="Light Shading Accent 5" w:uiPriority="60"/>
-    <w:lsdException w:name="Light List Accent 5" w:uiPriority="61"/>
-    <w:lsdException w:name="Light Grid Accent 5" w:uiPriority="62"/>
-    <w:lsdException w:name="Medium Shading 1 Accent 5" w:uiPriority="63"/>
-    <w:lsdException w:name="Medium Shading 2 Accent 5" w:uiPriority="64"/>
-    <w:lsdException w:name="Medium List 1 Accent 5" w:uiPriority="65"/>
-    <w:lsdException w:name="Medium List 2 Accent 5" w:uiPriority="66"/>
-    <w:lsdException w:name="Medium Grid 1 Accent 5" w:uiPriority="67"/>
-    <w:lsdException w:name="Medium Grid 2 Accent 5" w:uiPriority="68"/>
-    <w:lsdException w:name="Medium Grid 3 Accent 5" w:uiPriority="69"/>
-    <w:lsdException w:name="Dark List Accent 5" w:uiPriority="70"/>
-    <w:lsdException w:name="Colorful Shading Accent 5" w:uiPriority="71"/>
-    <w:lsdException w:name="Colorful List Accent 5" w:uiPriority="72"/>
-    <w:lsdException w:name="Colorful Grid Accent 5" w:uiPriority="73"/>
-    <w:lsdException w:name="Light Shading Accent 6" w:uiPriority="60"/>
-    <w:lsdException w:name="Light List Accent 6" w:uiPriority="61"/>
-    <w:lsdException w:name="Light Grid Accent 6" w:uiPriority="62"/>
-    <w:lsdException w:name="Medium Shading 1 Accent 6" w:uiPriority="63"/>
-    <w:lsdException w:name="Medium Shading 2 Accent 6" w:uiPriority="64"/>
-    <w:lsdException w:name="Medium List 1 Accent 6" w:uiPriority="65"/>
-    <w:lsdException w:name="Medium List 2 Accent 6" w:uiPriority="66"/>
-    <w:lsdException w:name="Medium Grid 1 Accent 6" w:uiPriority="67"/>
-    <w:lsdException w:name="Medium Grid 2 Accent 6" w:uiPriority="68"/>
-    <w:lsdException w:name="Medium Grid 3 Accent 6" w:uiPriority="69"/>
-    <w:lsdException w:name="Dark List Accent 6" w:uiPriority="70"/>
-    <w:lsdException w:name="Colorful Shading Accent 6" w:uiPriority="71"/>
-    <w:lsdException w:name="Colorful List Accent 6" w:uiPriority="72"/>
-    <w:lsdException w:name="Colorful Grid Accent 6" w:uiPriority="73"/>
-    <w:lsdException w:name="Subtle Emphasis" w:uiPriority="19" w:qFormat="1"/>
-    <w:lsdException w:name="Intense Emphasis" w:uiPriority="21" w:qFormat="1"/>
-    <w:lsdException w:name="Subtle Reference" w:uiPriority="31" w:qFormat="1"/>
-    <w:lsdException w:name="Intense Reference" w:uiPriority="32" w:qFormat="1"/>
-    <w:lsdException w:name="Book Title" w:uiPriority="33" w:qFormat="1"/>
-    <w:lsdException w:name="Bibliography" w:semiHidden="1" w:uiPriority="37" w:unhideWhenUsed="1"/>
-    <w:lsdException w:name="TOC Heading" w:semiHidden="1" w:uiPriority="39" w:unhideWhenUsed="1" w:qFormat="1"/>
-    <w:lsdException w:name="Plain Table 1" w:uiPriority="41"/>
-    <w:lsdException w:name="Plain Table 2" w:uiPriority="42"/>
-    <w:lsdException w:name="Plain Table 3" w:uiPriority="43"/>
-    <w:lsdException w:name="Plain Table 4" w:uiPriority="44"/>
-    <w:lsdException w:name="Plain Table 5" w:uiPriority="45"/>
-    <w:lsdException w:name="Grid Table Light" w:uiPriority="40"/>
-    <w:lsdException w:name="Grid Table 1 Light" w:uiPriority="46"/>
-    <w:lsdException w:name="Grid Table 2" w:uiPriority="47"/>
-    <w:lsdException w:name="Grid Table 3" w:uiPriority="48"/>
-    <w:lsdException w:name="Grid Table 4" w:uiPriority="49"/>
-    <w:lsdException w:name="Grid Table 5 Dark" w:uiPriority="50"/>
-    <w:lsdException w:name="Grid Table 6 Colorful" w:uiPriority="51"/>
-    <w:lsdException w:name="Grid Table 7 Colorful" w:uiPriority="52"/>
-    <w:lsdException w:name="Grid Table 1 Light Accent 1" w:uiPriority="46"/>
-    <w:lsdException w:name="Grid Table 2 Accent 1" w:uiPriority="47"/>
-    <w:lsdException w:name="Grid Table 3 Accent 1" w:uiPriority="48"/>
-    <w:lsdException w:name="Grid Table 4 Accent 1" w:uiPriority="49"/>
-    <w:lsdException w:name="Grid Table 5 Dark Accent 1" w:uiPriority="50"/>
-    <w:lsdException w:name="Grid Table 6 Colorful Accent 1" w:uiPriority="51"/>
-    <w:lsdException w:name="Grid Table 7 Colorful Accent 1" w:uiPriority="52"/>
-    <w:lsdException w:name="Grid Table 1 Light Accent 2" w:uiPriority="46"/>
-    <w:lsdException w:name="Grid Table 2 Accent 2" w:uiPriority="47"/>
-    <w:lsdException w:name="Grid Table 3 Accent 2" w:uiPriority="48"/>
-    <w:lsdException w:name="Grid Table 4 Accent 2" w:uiPriority="49"/>
-    <w:lsdException w:name="Grid Table 5 Dark Accent 2" w:uiPriority="50"/>
-    <w:lsdException w:name="Grid Table 6 Colorful Accent 2" w:uiPriority="51"/>
-    <w:lsdException w:name="Grid Table 7 Colorful Accent 2" w:uiPriority="52"/>
-    <w:lsdException w:name="Grid Table 1 Light Accent 3" w:uiPriority="46"/>
-    <w:lsdException w:name="Grid Table 2 Accent 3" w:uiPriority="47"/>
-    <w:lsdException w:name="Grid Table 3 Accent 3" w:uiPriority="48"/>
-    <w:lsdException w:name="Grid Table 4 Accent 3" w:uiPriority="49"/>
-    <w:lsdException w:name="Grid Table 5 Dark Accent 3" w:uiPriority="50"/>
-    <w:lsdException w:name="Grid Table 6 Colorful Accent 3" w:uiPriority="51"/>
-    <w:lsdException w:name="Grid Table 7 Colorful Accent 3" w:uiPriority="52"/>
-    <w:lsdException w:name="Grid Table 1 Light Accent 4" w:uiPriority="46"/>
-    <w:lsdException w:name="Grid Table 2 Accent 4" w:uiPriority="47"/>
-    <w:lsdException w:name="Grid Table 3 Accent 4" w:uiPriority="48"/>
-    <w:lsdException w:name="Grid Table 4 Accent 4" w:uiPriority="49"/>
-    <w:lsdException w:name="Grid Table 5 Dark Accent 4" w:uiPriority="50"/>
-    <w:lsdException w:name="Grid Table 6 Colorful Accent 4" w:uiPriority="51"/>
-    <w:lsdException w:name="Grid Table 7 Colorful Accent 4" w:uiPriority="52"/>
-    <w:lsdException w:name="Grid Table 1 Light Accent 5" w:uiPriority="46"/>
-    <w:lsdException w:name="Grid Table 2 Accent 5" w:uiPriority="47"/>
-    <w:lsdException w:name="Grid Table 3 Accent 5" w:uiPriority="48"/>
-    <w:lsdException w:name="Grid Table 4 Accent 5" w:uiPriority="49"/>
-    <w:lsdException w:name="Grid Table 5 Dark Accent 5" w:uiPriority="50"/>
-    <w:lsdException w:name="Grid Table 6 Colorful Accent 5" w:uiPriority="51"/>
-    <w:lsdException w:name="Grid Table 7 Colorful Accent 5" w:uiPriority="52"/>
-    <w:lsdException w:name="Grid Table 1 Light Accent 6" w:uiPriority="46"/>
-    <w:lsdException w:name="Grid Table 2 Accent 6" w:uiPriority="47"/>
-    <w:lsdException w:name="Grid Table 3 Accent 6" w:uiPriority="48"/>
-    <w:lsdException w:name="Grid Table 4 Accent 6" w:uiPriority="49"/>
-    <w:lsdException w:name="Grid Table 5 Dark Accent 6" w:uiPriority="50"/>
-    <w:lsdException w:name="Grid Table 6 Colorful Accent 6" w:uiPriority="51"/>
-    <w:lsdException w:name="Grid Table 7 Colorful Accent 6" w:uiPriority="52"/>
-    <w:lsdException w:name="List Table 1 Light" w:uiPriority="46"/>
-    <w:lsdException w:name="List Table 2" w:uiPriority="47"/>
-    <w:lsdException w:name="List Table 3" w:uiPriority="48"/>
-    <w:lsdException w:name="List Table 4" w:uiPriority="49"/>
-    <w:lsdException w:name="List Table 5 Dark" w:uiPriority="50"/>
-    <w:lsdException w:name="List Table 6 Colorful" w:uiPriority="51"/>
-    <w:lsdException w:name="List Table 7 Colorful" w:uiPriority="52"/>
-    <w:lsdException w:name="List Table 1 Light Accent 1" w:uiPriority="46"/>
-    <w:lsdException w:name="List Table 2 Accent 1" w:uiPriority="47"/>
-    <w:lsdException w:name="List Table 3 Accent 1" w:uiPriority="48"/>
-    <w:lsdException w:name="List Table 4 Accent 1" w:uiPriority="49"/>
-    <w:lsdException w:name="List Table 5 Dark Accent 1" w:uiPriority="50"/>
-    <w:lsdException w:name="List Table 6 Colorful Accent 1" w:uiPriority="51"/>
-    <w:lsdException w:name="List Table 7 Colorful Accent 1" w:uiPriority="52"/>
-    <w:lsdException w:name="List Table 1 Light Accent 2" w:uiPriority="46"/>
-    <w:lsdException w:name="List Table 2 Accent 2" w:uiPriority="47"/>
-    <w:lsdException w:name="List Table 3 Accent 2" w:uiPriority="48"/>
-    <w:lsdException w:name="List Table 4 Accent 2" w:uiPriority="49"/>
-    <w:lsdException w:name="List Table 5 Dark Accent 2" w:uiPriority="50"/>
-    <w:lsdException w:name="List Table 6 Colorful Accent 2" w:uiPriority="51"/>
-    <w:lsdException w:name="List Table 7 Colorful Accent 2" w:uiPriority="52"/>
-    <w:lsdException w:name="List Table 1 Light Accent 3" w:uiPriority="46"/>
-    <w:lsdException w:name="List Table 2 Accent 3" w:uiPriority="47"/>
-    <w:lsdException w:name="List Table 3 Accent 3" w:uiPriority="48"/>
-    <w:lsdException w:name="List Table 4 Accent 3" w:uiPriority="49"/>
-    <w:lsdException w:name="List Table 5 Dark Accent 3" w:uiPriority="50"/>
-    <w:lsdException w:name="List Table 6 Colorful Accent 3" w:uiPriority="51"/>
-    <w:lsdException w:name="List Table 7 Colorful Accent 3" w:uiPriority="52"/>
-    <w:lsdException w:name="List Table 1 Light Accent 4" w:uiPriority="46"/>
-    <w:lsdException w:name="List Table 2 Accent 4" w:uiPriority="47"/>
-    <w:lsdException w:name="List Table 3 Accent 4" w:uiPriority="48"/>
-    <w:lsdException w:name="List Table 4 Accent 4" w:uiPriority="49"/>
-    <w:lsdException w:name="List Table 5 Dark Accent 4" w:uiPriority="50"/>
-    <w:lsdException w:name="List Table 6 Colorful Accent 4" w:uiPriority="51"/>
-    <w:lsdException w:name="List Table 7 Colorful Accent 4" w:uiPriority="52"/>
-    <w:lsdException w:name="List Table 1 Light Accent 5" w:uiPriority="46"/>
-    <w:lsdException w:name="List Table 2 Accent 5" w:uiPriority="47"/>
-    <w:lsdException w:name="List Table 3 Accent 5" w:uiPriority="48"/>
-    <w:lsdException w:name="List Table 4 Accent 5" w:uiPriority="49"/>
-    <w:lsdException w:name="List Table 5 Dark Accent 5" w:uiPriority="50"/>
-    <w:lsdException w:name="List Table 6 Colorful Accent 5" w:uiPriority="51"/>
-    <w:lsdException w:name="List Table 7 Colorful Accent 5" w:uiPriority="52"/>
-    <w:lsdException w:name="List Table 1 Light Accent 6" w:uiPriority="46"/>
-    <w:lsdException w:name="List Table 2 Accent 6" w:uiPriority="47"/>
-    <w:lsdException w:name="List Table 3 Accent 6" w:uiPriority="48"/>
-    <w:lsdException w:name="List Table 4 Accent 6" w:uiPriority="49"/>
-    <w:lsdException w:name="List Table 5 Dark Accent 6" w:uiPriority="50"/>
-    <w:lsdException w:name="List Table 6 Colorful Accent 6" w:uiPriority="51"/>
-    <w:lsdException w:name="List Table 7 Colorful Accent 6" w:uiPriority="52"/>
+  <w:latentStyles w:defLockedState="0" w:defUIPriority="99" w:defSemiHidden="1" w:defUnhideWhenUsed="1" w:defQFormat="0" w:count="267">
+    <w:lsdException w:name="Normal" w:semiHidden="0" w:uiPriority="0" w:unhideWhenUsed="0" w:qFormat="1"/>
+    <w:lsdException w:name="heading 1" w:semiHidden="0" w:uiPriority="9" w:unhideWhenUsed="0" w:qFormat="1"/>
+    <w:lsdException w:name="heading 2" w:uiPriority="9" w:qFormat="1"/>
+    <w:lsdException w:name="heading 3" w:uiPriority="9" w:qFormat="1"/>
+    <w:lsdException w:name="heading 4" w:uiPriority="9" w:qFormat="1"/>
+    <w:lsdException w:name="heading 5" w:uiPriority="9" w:qFormat="1"/>
+    <w:lsdException w:name="heading 6" w:uiPriority="9" w:qFormat="1"/>
+    <w:lsdException w:name="heading 7" w:uiPriority="9" w:qFormat="1"/>
+    <w:lsdException w:name="heading 8" w:uiPriority="9" w:qFormat="1"/>
+    <w:lsdException w:name="heading 9" w:uiPriority="9" w:qFormat="1"/>
+    <w:lsdException w:name="toc 1" w:uiPriority="39"/>
+    <w:lsdException w:name="toc 2" w:uiPriority="39"/>
+    <w:lsdException w:name="toc 3" w:uiPriority="39"/>
+    <w:lsdException w:name="toc 4" w:uiPriority="39"/>
+    <w:lsdException w:name="toc 5" w:uiPriority="39"/>
+    <w:lsdException w:name="toc 6" w:uiPriority="39"/>
+    <w:lsdException w:name="toc 7" w:uiPriority="39"/>
+    <w:lsdException w:name="toc 8" w:uiPriority="39"/>
+    <w:lsdException w:name="toc 9" w:uiPriority="39"/>
+    <w:lsdException w:name="caption" w:uiPriority="35" w:qFormat="1"/>
+    <w:lsdException w:name="Title" w:semiHidden="0" w:uiPriority="10" w:unhideWhenUsed="0" w:qFormat="1"/>
+    <w:lsdException w:name="Default Paragraph Font" w:uiPriority="1"/>
+    <w:lsdException w:name="Subtitle" w:semiHidden="0" w:uiPriority="11" w:unhideWhenUsed="0" w:qFormat="1"/>
+    <w:lsdException w:name="Strong" w:semiHidden="0" w:uiPriority="22" w:unhideWhenUsed="0" w:qFormat="1"/>
+    <w:lsdException w:name="Emphasis" w:semiHidden="0" w:uiPriority="20" w:unhideWhenUsed="0" w:qFormat="1"/>
+    <w:lsdException w:name="Table Grid" w:semiHidden="0" w:uiPriority="59" w:unhideWhenUsed="0"/>
+    <w:lsdException w:name="Placeholder Text" w:unhideWhenUsed="0"/>
+    <w:lsdException w:name="No Spacing" w:semiHidden="0" w:uiPriority="1" w:unhideWhenUsed="0" w:qFormat="1"/>
+    <w:lsdException w:name="Light Shading" w:semiHidden="0" w:uiPriority="60" w:unhideWhenUsed="0"/>
+    <w:lsdException w:name="Light List" w:semiHidden="0" w:uiPriority="61" w:unhideWhenUsed="0"/>
+    <w:lsdException w:name="Light Grid" w:semiHidden="0" w:uiPriority="62" w:unhideWhenUsed="0"/>
+    <w:lsdException w:name="Medium Shading 1" w:semiHidden="0" w:uiPriority="63" w:unhideWhenUsed="0"/>
+    <w:lsdException w:name="Medium Shading 2" w:semiHidden="0" w:uiPriority="64" w:unhideWhenUsed="0"/>
+    <w:lsdException w:name="Medium List 1" w:semiHidden="0" w:uiPriority="65" w:unhideWhenUsed="0"/>
+    <w:lsdException w:name="Medium List 2" w:semiHidden="0" w:uiPriority="66" w:unhideWhenUsed="0"/>
+    <w:lsdException w:name="Medium Grid 1" w:semiHidden="0" w:uiPriority="67" w:unhideWhenUsed="0"/>
+    <w:lsdException w:name="Medium Grid 2" w:semiHidden="0" w:uiPriority="68" w:unhideWhenUsed="0"/>
+    <w:lsdException w:name="Medium Grid 3" w:semiHidden="0" w:uiPriority="69" w:unhideWhenUsed="0"/>
+    <w:lsdException w:name="Dark List" w:semiHidden="0" w:uiPriority="70" w:unhideWhenUsed="0"/>
+    <w:lsdException w:name="Colorful Shading" w:semiHidden="0" w:uiPriority="71" w:unhideWhenUsed="0"/>
+    <w:lsdException w:name="Colorful List" w:semiHidden="0" w:uiPriority="72" w:unhideWhenUsed="0"/>
+    <w:lsdException w:name="Colorful Grid" w:semiHidden="0" w:uiPriority="73" w:unhideWhenUsed="0"/>
+    <w:lsdException w:name="Light Shading Accent 1" w:semiHidden="0" w:uiPriority="60" w:unhideWhenUsed="0"/>
+    <w:lsdException w:name="Light List Accent 1" w:semiHidden="0" w:uiPriority="61" w:unhideWhenUsed="0"/>
+    <w:lsdException w:name="Light Grid Accent 1" w:semiHidden="0" w:uiPriority="62" w:unhideWhenUsed="0"/>
+    <w:lsdException w:name="Medium Shading 1 Accent 1" w:semiHidden="0" w:uiPriority="63" w:unhideWhenUsed="0"/>
+    <w:lsdException w:name="Medium Shading 2 Accent 1" w:semiHidden="0" w:uiPriority="64" w:unhideWhenUsed="0"/>
+    <w:lsdException w:name="Medium List 1 Accent 1" w:semiHidden="0" w:uiPriority="65" w:unhideWhenUsed="0"/>
+    <w:lsdException w:name="Revision" w:unhideWhenUsed="0"/>
+    <w:lsdException w:name="List Paragraph" w:semiHidden="0" w:uiPriority="34" w:unhideWhenUsed="0" w:qFormat="1"/>
+    <w:lsdException w:name="Quote" w:semiHidden="0" w:uiPriority="29" w:unhideWhenUsed="0" w:qFormat="1"/>
+    <w:lsdException w:name="Intense Quote" w:semiHidden="0" w:uiPriority="30" w:unhideWhenUsed="0" w:qFormat="1"/>
+    <w:lsdException w:name="Medium List 2 Accent 1" w:semiHidden="0" w:uiPriority="66" w:unhideWhenUsed="0"/>
+    <w:lsdException w:name="Medium Grid 1 Accent 1" w:semiHidden="0" w:uiPriority="67" w:unhideWhenUsed="0"/>
+    <w:lsdException w:name="Medium Grid 2 Accent 1" w:semiHidden="0" w:uiPriority="68" w:unhideWhenUsed="0"/>
+    <w:lsdException w:name="Medium Grid 3 Accent 1" w:semiHidden="0" w:uiPriority="69" w:unhideWhenUsed="0"/>
+    <w:lsdException w:name="Dark List Accent 1" w:semiHidden="0" w:uiPriority="70" w:unhideWhenUsed="0"/>
+    <w:lsdException w:name="Colorful Shading Accent 1" w:semiHidden="0" w:uiPriority="71" w:unhideWhenUsed="0"/>
+    <w:lsdException w:name="Colorful List Accent 1" w:semiHidden="0" w:uiPriority="72" w:unhideWhenUsed="0"/>
+    <w:lsdException w:name="Colorful Grid Accent 1" w:semiHidden="0" w:uiPriority="73" w:unhideWhenUsed="0"/>
+    <w:lsdException w:name="Light Shading Accent 2" w:semiHidden="0" w:uiPriority="60" w:unhideWhenUsed="0"/>
+    <w:lsdException w:name="Light List Accent 2" w:semiHidden="0" w:uiPriority="61" w:unhideWhenUsed="0"/>
+    <w:lsdException w:name="Light Grid Accent 2" w:semiHidden="0" w:uiPriority="62" w:unhideWhenUsed="0"/>
+    <w:lsdException w:name="Medium Shading 1 Accent 2" w:semiHidden="0" w:uiPriority="63" w:unhideWhenUsed="0"/>
+    <w:lsdException w:name="Medium Shading 2 Accent 2" w:semiHidden="0" w:uiPriority="64" w:unhideWhenUsed="0"/>
+    <w:lsdException w:name="Medium List 1 Accent 2" w:semiHidden="0" w:uiPriority="65" w:unhideWhenUsed="0"/>
+    <w:lsdException w:name="Medium List 2 Accent 2" w:semiHidden="0" w:uiPriority="66" w:unhideWhenUsed="0"/>
+    <w:lsdException w:name="Medium Grid 1 Accent 2" w:semiHidden="0" w:uiPriority="67" w:unhideWhenUsed="0"/>
+    <w:lsdException w:name="Medium Grid 2 Accent 2" w:semiHidden="0" w:uiPriority="68" w:unhideWhenUsed="0"/>
+    <w:lsdException w:name="Medium Grid 3 Accent 2" w:semiHidden="0" w:uiPriority="69" w:unhideWhenUsed="0"/>
+    <w:lsdException w:name="Dark List Accent 2" w:semiHidden="0" w:uiPriority="70" w:unhideWhenUsed="0"/>
+    <w:lsdException w:name="Colorful Shading Accent 2" w:semiHidden="0" w:uiPriority="71" w:unhideWhenUsed="0"/>
+    <w:lsdException w:name="Colorful List Accent 2" w:semiHidden="0" w:uiPriority="72" w:unhideWhenUsed="0"/>
+    <w:lsdException w:name="Colorful Grid Accent 2" w:semiHidden="0" w:uiPriority="73" w:unhideWhenUsed="0"/>
+    <w:lsdException w:name="Light Shading Accent 3" w:semiHidden="0" w:uiPriority="60" w:unhideWhenUsed="0"/>
+    <w:lsdException w:name="Light List Accent 3" w:semiHidden="0" w:uiPriority="61" w:unhideWhenUsed="0"/>
+    <w:lsdException w:name="Light Grid Accent 3" w:semiHidden="0" w:uiPriority="62" w:unhideWhenUsed="0"/>
+    <w:lsdException w:name="Medium Shading 1 Accent 3" w:semiHidden="0" w:uiPriority="63" w:unhideWhenUsed="0"/>
+    <w:lsdException w:name="Medium Shading 2 Accent 3" w:semiHidden="0" w:uiPriority="64" w:unhideWhenUsed="0"/>
+    <w:lsdException w:name="Medium List 1 Accent 3" w:semiHidden="0" w:uiPriority="65" w:unhideWhenUsed="0"/>
+    <w:lsdException w:name="Medium List 2 Accent 3" w:semiHidden="0" w:uiPriority="66" w:unhideWhenUsed="0"/>
+    <w:lsdException w:name="Medium Grid 1 Accent 3" w:semiHidden="0" w:uiPriority="67" w:unhideWhenUsed="0"/>
+    <w:lsdException w:name="Medium Grid 2 Accent 3" w:semiHidden="0" w:uiPriority="68" w:unhideWhenUsed="0"/>
+    <w:lsdException w:name="Medium Grid 3 Accent 3" w:semiHidden="0" w:uiPriority="69" w:unhideWhenUsed="0"/>
+    <w:lsdException w:name="Dark List Accent 3" w:semiHidden="0" w:uiPriority="70" w:unhideWhenUsed="0"/>
+    <w:lsdException w:name="Colorful Shading Accent 3" w:semiHidden="0" w:uiPriority="71" w:unhideWhenUsed="0"/>
+    <w:lsdException w:name="Colorful List Accent 3" w:semiHidden="0" w:uiPriority="72" w:unhideWhenUsed="0"/>
+    <w:lsdException w:name="Colorful Grid Accent 3" w:semiHidden="0" w:uiPriority="73" w:unhideWhenUsed="0"/>
+    <w:lsdException w:name="Light Shading Accent 4" w:semiHidden="0" w:uiPriority="60" w:unhideWhenUsed="0"/>
+    <w:lsdException w:name="Light List Accent 4" w:semiHidden="0" w:uiPriority="61" w:unhideWhenUsed="0"/>
+    <w:lsdException w:name="Light Grid Accent 4" w:semiHidden="0" w:uiPriority="62" w:unhideWhenUsed="0"/>
+    <w:lsdException w:name="Medium Shading 1 Accent 4" w:semiHidden="0" w:uiPriority="63" w:unhideWhenUsed="0"/>
+    <w:lsdException w:name="Medium Shading 2 Accent 4" w:semiHidden="0" w:uiPriority="64" w:unhideWhenUsed="0"/>
+    <w:lsdException w:name="Medium List 1 Accent 4" w:semiHidden="0" w:uiPriority="65" w:unhideWhenUsed="0"/>
+    <w:lsdException w:name="Medium List 2 Accent 4" w:semiHidden="0" w:uiPriority="66" w:unhideWhenUsed="0"/>
+    <w:lsdException w:name="Medium Grid 1 Accent 4" w:semiHidden="0" w:uiPriority="67" w:unhideWhenUsed="0"/>
+    <w:lsdException w:name="Medium Grid 2 Accent 4" w:semiHidden="0" w:uiPriority="68" w:unhideWhenUsed="0"/>
+    <w:lsdException w:name="Medium Grid 3 Accent 4" w:semiHidden="0" w:uiPriority="69" w:unhideWhenUsed="0"/>
+    <w:lsdException w:name="Dark List Accent 4" w:semiHidden="0" w:uiPriority="70" w:unhideWhenUsed="0"/>
+    <w:lsdException w:name="Colorful Shading Accent 4" w:semiHidden="0" w:uiPriority="71" w:unhideWhenUsed="0"/>
+    <w:lsdException w:name="Colorful List Accent 4" w:semiHidden="0" w:uiPriority="72" w:unhideWhenUsed="0"/>
+    <w:lsdException w:name="Colorful Grid Accent 4" w:semiHidden="0" w:uiPriority="73" w:unhideWhenUsed="0"/>
+    <w:lsdException w:name="Light Shading Accent 5" w:semiHidden="0" w:uiPriority="60" w:unhideWhenUsed="0"/>
+    <w:lsdException w:name="Light List Accent 5" w:semiHidden="0" w:uiPriority="61" w:unhideWhenUsed="0"/>
+    <w:lsdException w:name="Light Grid Accent 5" w:semiHidden="0" w:uiPriority="62" w:unhideWhenUsed="0"/>
+    <w:lsdException w:name="Medium Shading 1 Accent 5" w:semiHidden="0" w:uiPriority="63" w:unhideWhenUsed="0"/>
+    <w:lsdException w:name="Medium Shading 2 Accent 5" w:semiHidden="0" w:uiPriority="64" w:unhideWhenUsed="0"/>
+    <w:lsdException w:name="Medium List 1 Accent 5" w:semiHidden="0" w:uiPriority="65" w:unhideWhenUsed="0"/>
+    <w:lsdException w:name="Medium List 2 Accent 5" w:semiHidden="0" w:uiPriority="66" w:unhideWhenUsed="0"/>
+    <w:lsdException w:name="Medium Grid 1 Accent 5" w:semiHidden="0" w:uiPriority="67" w:unhideWhenUsed="0"/>
+    <w:lsdException w:name="Medium Grid 2 Accent 5" w:semiHidden="0" w:uiPriority="68" w:unhideWhenUsed="0"/>
+    <w:lsdException w:name="Medium Grid 3 Accent 5" w:semiHidden="0" w:uiPriority="69" w:unhideWhenUsed="0"/>
+    <w:lsdException w:name="Dark List Accent 5" w:semiHidden="0" w:uiPriority="70" w:unhideWhenUsed="0"/>
+    <w:lsdException w:name="Colorful Shading Accent 5" w:semiHidden="0" w:uiPriority="71" w:unhideWhenUsed="0"/>
+    <w:lsdException w:name="Colorful List Accent 5" w:semiHidden="0" w:uiPriority="72" w:unhideWhenUsed="0"/>
+    <w:lsdException w:name="Colorful Grid Accent 5" w:semiHidden="0" w:uiPriority="73" w:unhideWhenUsed="0"/>
+    <w:lsdException w:name="Light Shading Accent 6" w:semiHidden="0" w:uiPriority="60" w:unhideWhenUsed="0"/>
+    <w:lsdException w:name="Light List Accent 6" w:semiHidden="0" w:uiPriority="61" w:unhideWhenUsed="0"/>
+    <w:lsdException w:name="Light Grid Accent 6" w:semiHidden="0" w:uiPriority="62" w:unhideWhenUsed="0"/>
+    <w:lsdException w:name="Medium Shading 1 Accent 6" w:semiHidden="0" w:uiPriority="63" w:unhideWhenUsed="0"/>
+    <w:lsdException w:name="Medium Shading 2 Accent 6" w:semiHidden="0" w:uiPriority="64" w:unhideWhenUsed="0"/>
+    <w:lsdException w:name="Medium List 1 Accent 6" w:semiHidden="0" w:uiPriority="65" w:unhideWhenUsed="0"/>
+    <w:lsdException w:name="Medium List 2 Accent 6" w:semiHidden="0" w:uiPriority="66" w:unhideWhenUsed="0"/>
+    <w:lsdException w:name="Medium Grid 1 Accent 6" w:semiHidden="0" w:uiPriority="67" w:unhideWhenUsed="0"/>
+    <w:lsdException w:name="Medium Grid 2 Accent 6" w:semiHidden="0" w:uiPriority="68" w:unhideWhenUsed="0"/>
+    <w:lsdException w:name="Medium Grid 3 Accent 6" w:semiHidden="0" w:uiPriority="69" w:unhideWhenUsed="0"/>
+    <w:lsdException w:name="Dark List Accent 6" w:semiHidden="0" w:uiPriority="70" w:unhideWhenUsed="0"/>
+    <w:lsdException w:name="Colorful Shading Accent 6" w:semiHidden="0" w:uiPriority="71" w:unhideWhenUsed="0"/>
+    <w:lsdException w:name="Colorful List Accent 6" w:semiHidden="0" w:uiPriority="72" w:unhideWhenUsed="0"/>
+    <w:lsdException w:name="Colorful Grid Accent 6" w:semiHidden="0" w:uiPriority="73" w:unhideWhenUsed="0"/>
+    <w:lsdException w:name="Subtle Emphasis" w:semiHidden="0" w:uiPriority="19" w:unhideWhenUsed="0" w:qFormat="1"/>
+    <w:lsdException w:name="Intense Emphasis" w:semiHidden="0" w:uiPriority="21" w:unhideWhenUsed="0" w:qFormat="1"/>
+    <w:lsdException w:name="Subtle Reference" w:semiHidden="0" w:uiPriority="31" w:unhideWhenUsed="0" w:qFormat="1"/>
+    <w:lsdException w:name="Intense Reference" w:semiHidden="0" w:uiPriority="32" w:unhideWhenUsed="0" w:qFormat="1"/>
+    <w:lsdException w:name="Book Title" w:semiHidden="0" w:uiPriority="33" w:unhideWhenUsed="0" w:qFormat="1"/>
+    <w:lsdException w:name="Bibliography" w:uiPriority="37"/>
+    <w:lsdException w:name="TOC Heading" w:uiPriority="39" w:qFormat="1"/>
   </w:latentStyles>
-  <w:style w:type="paragraph" w:default="1" w:styleId="Normal">
+  <w:style w:type="paragraph" w:default="1" w:styleId="a">
     <w:name w:val="Normal"/>
     <w:qFormat/>
     <w:rsid w:val="00267554"/>
@@ -1885,13 +1696,13 @@
       <w:lang w:eastAsia="ru-RU"/>
     </w:rPr>
   </w:style>
-  <w:style w:type="character" w:default="1" w:styleId="DefaultParagraphFont">
+  <w:style w:type="character" w:default="1" w:styleId="a0">
     <w:name w:val="Default Paragraph Font"/>
     <w:uiPriority w:val="1"/>
     <w:semiHidden/>
     <w:unhideWhenUsed/>
   </w:style>
-  <w:style w:type="table" w:default="1" w:styleId="TableNormal">
+  <w:style w:type="table" w:default="1" w:styleId="a1">
     <w:name w:val="Normal Table"/>
     <w:uiPriority w:val="99"/>
     <w:semiHidden/>
@@ -1906,16 +1717,16 @@
       </w:tblCellMar>
     </w:tblPr>
   </w:style>
-  <w:style w:type="numbering" w:default="1" w:styleId="NoList">
+  <w:style w:type="numbering" w:default="1" w:styleId="a2">
     <w:name w:val="No List"/>
     <w:uiPriority w:val="99"/>
     <w:semiHidden/>
     <w:unhideWhenUsed/>
   </w:style>
-  <w:style w:type="paragraph" w:styleId="BalloonText">
+  <w:style w:type="paragraph" w:styleId="a3">
     <w:name w:val="Balloon Text"/>
-    <w:basedOn w:val="Normal"/>
-    <w:link w:val="BalloonTextChar"/>
+    <w:basedOn w:val="a"/>
+    <w:link w:val="a4"/>
     <w:uiPriority w:val="99"/>
     <w:semiHidden/>
     <w:unhideWhenUsed/>
@@ -1926,10 +1737,10 @@
       <w:szCs w:val="16"/>
     </w:rPr>
   </w:style>
-  <w:style w:type="character" w:customStyle="1" w:styleId="BalloonTextChar">
-    <w:name w:val="Balloon Text Char"/>
-    <w:basedOn w:val="DefaultParagraphFont"/>
-    <w:link w:val="BalloonText"/>
+  <w:style w:type="character" w:customStyle="1" w:styleId="a4">
+    <w:name w:val="Текст выноски Знак"/>
+    <w:basedOn w:val="a0"/>
+    <w:link w:val="a3"/>
     <w:uiPriority w:val="99"/>
     <w:semiHidden/>
     <w:rsid w:val="00C03C36"/>
@@ -1939,9 +1750,9 @@
       <w:szCs w:val="16"/>
     </w:rPr>
   </w:style>
-  <w:style w:type="character" w:styleId="PlaceholderText">
+  <w:style w:type="character" w:styleId="a5">
     <w:name w:val="Placeholder Text"/>
-    <w:basedOn w:val="DefaultParagraphFont"/>
+    <w:basedOn w:val="a0"/>
     <w:uiPriority w:val="99"/>
     <w:semiHidden/>
     <w:rsid w:val="003E63F8"/>
@@ -1949,10 +1760,10 @@
       <w:color w:val="808080"/>
     </w:rPr>
   </w:style>
-  <w:style w:type="paragraph" w:styleId="Header">
+  <w:style w:type="paragraph" w:styleId="a6">
     <w:name w:val="header"/>
-    <w:basedOn w:val="Normal"/>
-    <w:link w:val="HeaderChar"/>
+    <w:basedOn w:val="a"/>
+    <w:link w:val="a7"/>
     <w:uiPriority w:val="99"/>
     <w:unhideWhenUsed/>
     <w:rsid w:val="00267554"/>
@@ -1963,10 +1774,10 @@
       </w:tabs>
     </w:pPr>
   </w:style>
-  <w:style w:type="character" w:customStyle="1" w:styleId="HeaderChar">
-    <w:name w:val="Header Char"/>
-    <w:basedOn w:val="DefaultParagraphFont"/>
-    <w:link w:val="Header"/>
+  <w:style w:type="character" w:customStyle="1" w:styleId="a7">
+    <w:name w:val="Верхний колонтитул Знак"/>
+    <w:basedOn w:val="a0"/>
+    <w:link w:val="a6"/>
     <w:uiPriority w:val="99"/>
     <w:rsid w:val="00267554"/>
     <w:rPr>
@@ -1976,10 +1787,10 @@
       <w:lang w:eastAsia="ru-RU"/>
     </w:rPr>
   </w:style>
-  <w:style w:type="paragraph" w:styleId="Footer">
+  <w:style w:type="paragraph" w:styleId="a8">
     <w:name w:val="footer"/>
-    <w:basedOn w:val="Normal"/>
-    <w:link w:val="FooterChar"/>
+    <w:basedOn w:val="a"/>
+    <w:link w:val="a9"/>
     <w:uiPriority w:val="99"/>
     <w:unhideWhenUsed/>
     <w:rsid w:val="00267554"/>
@@ -1990,10 +1801,10 @@
       </w:tabs>
     </w:pPr>
   </w:style>
-  <w:style w:type="character" w:customStyle="1" w:styleId="FooterChar">
-    <w:name w:val="Footer Char"/>
-    <w:basedOn w:val="DefaultParagraphFont"/>
-    <w:link w:val="Footer"/>
+  <w:style w:type="character" w:customStyle="1" w:styleId="a9">
+    <w:name w:val="Нижний колонтитул Знак"/>
+    <w:basedOn w:val="a0"/>
+    <w:link w:val="a8"/>
     <w:uiPriority w:val="99"/>
     <w:rsid w:val="00267554"/>
     <w:rPr>
@@ -2003,7 +1814,7 @@
       <w:lang w:eastAsia="ru-RU"/>
     </w:rPr>
   </w:style>
-  <w:style w:type="character" w:styleId="CommentReference">
+  <w:style w:type="character" w:styleId="aa">
     <w:name w:val="annotation reference"/>
     <w:uiPriority w:val="99"/>
     <w:semiHidden/>
@@ -2014,10 +1825,10 @@
       <w:szCs w:val="16"/>
     </w:rPr>
   </w:style>
-  <w:style w:type="paragraph" w:styleId="CommentText">
+  <w:style w:type="paragraph" w:styleId="ab">
     <w:name w:val="annotation text"/>
-    <w:basedOn w:val="Normal"/>
-    <w:link w:val="CommentTextChar"/>
+    <w:basedOn w:val="a"/>
+    <w:link w:val="ac"/>
     <w:uiPriority w:val="99"/>
     <w:unhideWhenUsed/>
     <w:rsid w:val="00267554"/>
@@ -2026,10 +1837,10 @@
       <w:szCs w:val="20"/>
     </w:rPr>
   </w:style>
-  <w:style w:type="character" w:customStyle="1" w:styleId="CommentTextChar">
-    <w:name w:val="Comment Text Char"/>
-    <w:basedOn w:val="DefaultParagraphFont"/>
-    <w:link w:val="CommentText"/>
+  <w:style w:type="character" w:customStyle="1" w:styleId="ac">
+    <w:name w:val="Текст примечания Знак"/>
+    <w:basedOn w:val="a0"/>
+    <w:link w:val="ab"/>
     <w:uiPriority w:val="99"/>
     <w:rsid w:val="00267554"/>
     <w:rPr>
@@ -2039,11 +1850,11 @@
       <w:lang w:eastAsia="ru-RU"/>
     </w:rPr>
   </w:style>
-  <w:style w:type="paragraph" w:styleId="CommentSubject">
+  <w:style w:type="paragraph" w:styleId="ad">
     <w:name w:val="annotation subject"/>
-    <w:basedOn w:val="CommentText"/>
-    <w:next w:val="CommentText"/>
-    <w:link w:val="CommentSubjectChar"/>
+    <w:basedOn w:val="ab"/>
+    <w:next w:val="ab"/>
+    <w:link w:val="ae"/>
     <w:uiPriority w:val="99"/>
     <w:semiHidden/>
     <w:unhideWhenUsed/>
@@ -2053,10 +1864,10 @@
       <w:bCs/>
     </w:rPr>
   </w:style>
-  <w:style w:type="character" w:customStyle="1" w:styleId="CommentSubjectChar">
-    <w:name w:val="Comment Subject Char"/>
-    <w:basedOn w:val="CommentTextChar"/>
-    <w:link w:val="CommentSubject"/>
+  <w:style w:type="character" w:customStyle="1" w:styleId="ae">
+    <w:name w:val="Тема примечания Знак"/>
+    <w:basedOn w:val="ac"/>
+    <w:link w:val="ad"/>
     <w:uiPriority w:val="99"/>
     <w:semiHidden/>
     <w:rsid w:val="004B6A5E"/>
@@ -2072,8 +1883,365 @@
 </w:styles>
 </file>
 
+<file path=word/stylesWithEffects.xml><?xml version="1.0" encoding="utf-8"?>
+<w:styles xmlns:wpc="http://schemas.microsoft.com/office/word/2010/wordprocessingCanvas" xmlns:mc="http://schemas.openxmlformats.org/markup-compatibility/2006" xmlns:o="urn:schemas-microsoft-com:office:office" xmlns:r="http://schemas.openxmlformats.org/officeDocument/2006/relationships" xmlns:m="http://schemas.openxmlformats.org/officeDocument/2006/math" xmlns:v="urn:schemas-microsoft-com:vml" xmlns:wp14="http://schemas.microsoft.com/office/word/2010/wordprocessingDrawing" xmlns:wp="http://schemas.openxmlformats.org/drawingml/2006/wordprocessingDrawing" xmlns:w10="urn:schemas-microsoft-com:office:word" xmlns:w="http://schemas.openxmlformats.org/wordprocessingml/2006/main" xmlns:w14="http://schemas.microsoft.com/office/word/2010/wordml" xmlns:wpg="http://schemas.microsoft.com/office/word/2010/wordprocessingGroup" xmlns:wpi="http://schemas.microsoft.com/office/word/2010/wordprocessingInk" xmlns:wne="http://schemas.microsoft.com/office/word/2006/wordml" xmlns:wps="http://schemas.microsoft.com/office/word/2010/wordprocessingShape" mc:Ignorable="w14 wp14">
+  <w:docDefaults>
+    <w:rPrDefault>
+      <w:rPr>
+        <w:rFonts w:asciiTheme="minorHAnsi" w:eastAsiaTheme="minorHAnsi" w:hAnsiTheme="minorHAnsi" w:cstheme="minorBidi"/>
+        <w:sz w:val="22"/>
+        <w:szCs w:val="22"/>
+        <w:lang w:val="ru-RU" w:eastAsia="en-US" w:bidi="ar-SA"/>
+      </w:rPr>
+    </w:rPrDefault>
+    <w:pPrDefault>
+      <w:pPr>
+        <w:spacing w:after="200" w:line="276" w:lineRule="auto"/>
+      </w:pPr>
+    </w:pPrDefault>
+  </w:docDefaults>
+  <w:latentStyles w:defLockedState="0" w:defUIPriority="99" w:defSemiHidden="1" w:defUnhideWhenUsed="1" w:defQFormat="0" w:count="267">
+    <w:lsdException w:name="Normal" w:semiHidden="0" w:uiPriority="0" w:unhideWhenUsed="0" w:qFormat="1"/>
+    <w:lsdException w:name="heading 1" w:semiHidden="0" w:uiPriority="9" w:unhideWhenUsed="0" w:qFormat="1"/>
+    <w:lsdException w:name="heading 2" w:uiPriority="9" w:qFormat="1"/>
+    <w:lsdException w:name="heading 3" w:uiPriority="9" w:qFormat="1"/>
+    <w:lsdException w:name="heading 4" w:uiPriority="9" w:qFormat="1"/>
+    <w:lsdException w:name="heading 5" w:uiPriority="9" w:qFormat="1"/>
+    <w:lsdException w:name="heading 6" w:uiPriority="9" w:qFormat="1"/>
+    <w:lsdException w:name="heading 7" w:uiPriority="9" w:qFormat="1"/>
+    <w:lsdException w:name="heading 8" w:uiPriority="9" w:qFormat="1"/>
+    <w:lsdException w:name="heading 9" w:uiPriority="9" w:qFormat="1"/>
+    <w:lsdException w:name="toc 1" w:uiPriority="39"/>
+    <w:lsdException w:name="toc 2" w:uiPriority="39"/>
+    <w:lsdException w:name="toc 3" w:uiPriority="39"/>
+    <w:lsdException w:name="toc 4" w:uiPriority="39"/>
+    <w:lsdException w:name="toc 5" w:uiPriority="39"/>
+    <w:lsdException w:name="toc 6" w:uiPriority="39"/>
+    <w:lsdException w:name="toc 7" w:uiPriority="39"/>
+    <w:lsdException w:name="toc 8" w:uiPriority="39"/>
+    <w:lsdException w:name="toc 9" w:uiPriority="39"/>
+    <w:lsdException w:name="caption" w:uiPriority="35" w:qFormat="1"/>
+    <w:lsdException w:name="Title" w:semiHidden="0" w:uiPriority="10" w:unhideWhenUsed="0" w:qFormat="1"/>
+    <w:lsdException w:name="Default Paragraph Font" w:uiPriority="1"/>
+    <w:lsdException w:name="Subtitle" w:semiHidden="0" w:uiPriority="11" w:unhideWhenUsed="0" w:qFormat="1"/>
+    <w:lsdException w:name="Strong" w:semiHidden="0" w:uiPriority="22" w:unhideWhenUsed="0" w:qFormat="1"/>
+    <w:lsdException w:name="Emphasis" w:semiHidden="0" w:uiPriority="20" w:unhideWhenUsed="0" w:qFormat="1"/>
+    <w:lsdException w:name="Table Grid" w:semiHidden="0" w:uiPriority="59" w:unhideWhenUsed="0"/>
+    <w:lsdException w:name="Placeholder Text" w:unhideWhenUsed="0"/>
+    <w:lsdException w:name="No Spacing" w:semiHidden="0" w:uiPriority="1" w:unhideWhenUsed="0" w:qFormat="1"/>
+    <w:lsdException w:name="Light Shading" w:semiHidden="0" w:uiPriority="60" w:unhideWhenUsed="0"/>
+    <w:lsdException w:name="Light List" w:semiHidden="0" w:uiPriority="61" w:unhideWhenUsed="0"/>
+    <w:lsdException w:name="Light Grid" w:semiHidden="0" w:uiPriority="62" w:unhideWhenUsed="0"/>
+    <w:lsdException w:name="Medium Shading 1" w:semiHidden="0" w:uiPriority="63" w:unhideWhenUsed="0"/>
+    <w:lsdException w:name="Medium Shading 2" w:semiHidden="0" w:uiPriority="64" w:unhideWhenUsed="0"/>
+    <w:lsdException w:name="Medium List 1" w:semiHidden="0" w:uiPriority="65" w:unhideWhenUsed="0"/>
+    <w:lsdException w:name="Medium List 2" w:semiHidden="0" w:uiPriority="66" w:unhideWhenUsed="0"/>
+    <w:lsdException w:name="Medium Grid 1" w:semiHidden="0" w:uiPriority="67" w:unhideWhenUsed="0"/>
+    <w:lsdException w:name="Medium Grid 2" w:semiHidden="0" w:uiPriority="68" w:unhideWhenUsed="0"/>
+    <w:lsdException w:name="Medium Grid 3" w:semiHidden="0" w:uiPriority="69" w:unhideWhenUsed="0"/>
+    <w:lsdException w:name="Dark List" w:semiHidden="0" w:uiPriority="70" w:unhideWhenUsed="0"/>
+    <w:lsdException w:name="Colorful Shading" w:semiHidden="0" w:uiPriority="71" w:unhideWhenUsed="0"/>
+    <w:lsdException w:name="Colorful List" w:semiHidden="0" w:uiPriority="72" w:unhideWhenUsed="0"/>
+    <w:lsdException w:name="Colorful Grid" w:semiHidden="0" w:uiPriority="73" w:unhideWhenUsed="0"/>
+    <w:lsdException w:name="Light Shading Accent 1" w:semiHidden="0" w:uiPriority="60" w:unhideWhenUsed="0"/>
+    <w:lsdException w:name="Light List Accent 1" w:semiHidden="0" w:uiPriority="61" w:unhideWhenUsed="0"/>
+    <w:lsdException w:name="Light Grid Accent 1" w:semiHidden="0" w:uiPriority="62" w:unhideWhenUsed="0"/>
+    <w:lsdException w:name="Medium Shading 1 Accent 1" w:semiHidden="0" w:uiPriority="63" w:unhideWhenUsed="0"/>
+    <w:lsdException w:name="Medium Shading 2 Accent 1" w:semiHidden="0" w:uiPriority="64" w:unhideWhenUsed="0"/>
+    <w:lsdException w:name="Medium List 1 Accent 1" w:semiHidden="0" w:uiPriority="65" w:unhideWhenUsed="0"/>
+    <w:lsdException w:name="Revision" w:unhideWhenUsed="0"/>
+    <w:lsdException w:name="List Paragraph" w:semiHidden="0" w:uiPriority="34" w:unhideWhenUsed="0" w:qFormat="1"/>
+    <w:lsdException w:name="Quote" w:semiHidden="0" w:uiPriority="29" w:unhideWhenUsed="0" w:qFormat="1"/>
+    <w:lsdException w:name="Intense Quote" w:semiHidden="0" w:uiPriority="30" w:unhideWhenUsed="0" w:qFormat="1"/>
+    <w:lsdException w:name="Medium List 2 Accent 1" w:semiHidden="0" w:uiPriority="66" w:unhideWhenUsed="0"/>
+    <w:lsdException w:name="Medium Grid 1 Accent 1" w:semiHidden="0" w:uiPriority="67" w:unhideWhenUsed="0"/>
+    <w:lsdException w:name="Medium Grid 2 Accent 1" w:semiHidden="0" w:uiPriority="68" w:unhideWhenUsed="0"/>
+    <w:lsdException w:name="Medium Grid 3 Accent 1" w:semiHidden="0" w:uiPriority="69" w:unhideWhenUsed="0"/>
+    <w:lsdException w:name="Dark List Accent 1" w:semiHidden="0" w:uiPriority="70" w:unhideWhenUsed="0"/>
+    <w:lsdException w:name="Colorful Shading Accent 1" w:semiHidden="0" w:uiPriority="71" w:unhideWhenUsed="0"/>
+    <w:lsdException w:name="Colorful List Accent 1" w:semiHidden="0" w:uiPriority="72" w:unhideWhenUsed="0"/>
+    <w:lsdException w:name="Colorful Grid Accent 1" w:semiHidden="0" w:uiPriority="73" w:unhideWhenUsed="0"/>
+    <w:lsdException w:name="Light Shading Accent 2" w:semiHidden="0" w:uiPriority="60" w:unhideWhenUsed="0"/>
+    <w:lsdException w:name="Light List Accent 2" w:semiHidden="0" w:uiPriority="61" w:unhideWhenUsed="0"/>
+    <w:lsdException w:name="Light Grid Accent 2" w:semiHidden="0" w:uiPriority="62" w:unhideWhenUsed="0"/>
+    <w:lsdException w:name="Medium Shading 1 Accent 2" w:semiHidden="0" w:uiPriority="63" w:unhideWhenUsed="0"/>
+    <w:lsdException w:name="Medium Shading 2 Accent 2" w:semiHidden="0" w:uiPriority="64" w:unhideWhenUsed="0"/>
+    <w:lsdException w:name="Medium List 1 Accent 2" w:semiHidden="0" w:uiPriority="65" w:unhideWhenUsed="0"/>
+    <w:lsdException w:name="Medium List 2 Accent 2" w:semiHidden="0" w:uiPriority="66" w:unhideWhenUsed="0"/>
+    <w:lsdException w:name="Medium Grid 1 Accent 2" w:semiHidden="0" w:uiPriority="67" w:unhideWhenUsed="0"/>
+    <w:lsdException w:name="Medium Grid 2 Accent 2" w:semiHidden="0" w:uiPriority="68" w:unhideWhenUsed="0"/>
+    <w:lsdException w:name="Medium Grid 3 Accent 2" w:semiHidden="0" w:uiPriority="69" w:unhideWhenUsed="0"/>
+    <w:lsdException w:name="Dark List Accent 2" w:semiHidden="0" w:uiPriority="70" w:unhideWhenUsed="0"/>
+    <w:lsdException w:name="Colorful Shading Accent 2" w:semiHidden="0" w:uiPriority="71" w:unhideWhenUsed="0"/>
+    <w:lsdException w:name="Colorful List Accent 2" w:semiHidden="0" w:uiPriority="72" w:unhideWhenUsed="0"/>
+    <w:lsdException w:name="Colorful Grid Accent 2" w:semiHidden="0" w:uiPriority="73" w:unhideWhenUsed="0"/>
+    <w:lsdException w:name="Light Shading Accent 3" w:semiHidden="0" w:uiPriority="60" w:unhideWhenUsed="0"/>
+    <w:lsdException w:name="Light List Accent 3" w:semiHidden="0" w:uiPriority="61" w:unhideWhenUsed="0"/>
+    <w:lsdException w:name="Light Grid Accent 3" w:semiHidden="0" w:uiPriority="62" w:unhideWhenUsed="0"/>
+    <w:lsdException w:name="Medium Shading 1 Accent 3" w:semiHidden="0" w:uiPriority="63" w:unhideWhenUsed="0"/>
+    <w:lsdException w:name="Medium Shading 2 Accent 3" w:semiHidden="0" w:uiPriority="64" w:unhideWhenUsed="0"/>
+    <w:lsdException w:name="Medium List 1 Accent 3" w:semiHidden="0" w:uiPriority="65" w:unhideWhenUsed="0"/>
+    <w:lsdException w:name="Medium List 2 Accent 3" w:semiHidden="0" w:uiPriority="66" w:unhideWhenUsed="0"/>
+    <w:lsdException w:name="Medium Grid 1 Accent 3" w:semiHidden="0" w:uiPriority="67" w:unhideWhenUsed="0"/>
+    <w:lsdException w:name="Medium Grid 2 Accent 3" w:semiHidden="0" w:uiPriority="68" w:unhideWhenUsed="0"/>
+    <w:lsdException w:name="Medium Grid 3 Accent 3" w:semiHidden="0" w:uiPriority="69" w:unhideWhenUsed="0"/>
+    <w:lsdException w:name="Dark List Accent 3" w:semiHidden="0" w:uiPriority="70" w:unhideWhenUsed="0"/>
+    <w:lsdException w:name="Colorful Shading Accent 3" w:semiHidden="0" w:uiPriority="71" w:unhideWhenUsed="0"/>
+    <w:lsdException w:name="Colorful List Accent 3" w:semiHidden="0" w:uiPriority="72" w:unhideWhenUsed="0"/>
+    <w:lsdException w:name="Colorful Grid Accent 3" w:semiHidden="0" w:uiPriority="73" w:unhideWhenUsed="0"/>
+    <w:lsdException w:name="Light Shading Accent 4" w:semiHidden="0" w:uiPriority="60" w:unhideWhenUsed="0"/>
+    <w:lsdException w:name="Light List Accent 4" w:semiHidden="0" w:uiPriority="61" w:unhideWhenUsed="0"/>
+    <w:lsdException w:name="Light Grid Accent 4" w:semiHidden="0" w:uiPriority="62" w:unhideWhenUsed="0"/>
+    <w:lsdException w:name="Medium Shading 1 Accent 4" w:semiHidden="0" w:uiPriority="63" w:unhideWhenUsed="0"/>
+    <w:lsdException w:name="Medium Shading 2 Accent 4" w:semiHidden="0" w:uiPriority="64" w:unhideWhenUsed="0"/>
+    <w:lsdException w:name="Medium List 1 Accent 4" w:semiHidden="0" w:uiPriority="65" w:unhideWhenUsed="0"/>
+    <w:lsdException w:name="Medium List 2 Accent 4" w:semiHidden="0" w:uiPriority="66" w:unhideWhenUsed="0"/>
+    <w:lsdException w:name="Medium Grid 1 Accent 4" w:semiHidden="0" w:uiPriority="67" w:unhideWhenUsed="0"/>
+    <w:lsdException w:name="Medium Grid 2 Accent 4" w:semiHidden="0" w:uiPriority="68" w:unhideWhenUsed="0"/>
+    <w:lsdException w:name="Medium Grid 3 Accent 4" w:semiHidden="0" w:uiPriority="69" w:unhideWhenUsed="0"/>
+    <w:lsdException w:name="Dark List Accent 4" w:semiHidden="0" w:uiPriority="70" w:unhideWhenUsed="0"/>
+    <w:lsdException w:name="Colorful Shading Accent 4" w:semiHidden="0" w:uiPriority="71" w:unhideWhenUsed="0"/>
+    <w:lsdException w:name="Colorful List Accent 4" w:semiHidden="0" w:uiPriority="72" w:unhideWhenUsed="0"/>
+    <w:lsdException w:name="Colorful Grid Accent 4" w:semiHidden="0" w:uiPriority="73" w:unhideWhenUsed="0"/>
+    <w:lsdException w:name="Light Shading Accent 5" w:semiHidden="0" w:uiPriority="60" w:unhideWhenUsed="0"/>
+    <w:lsdException w:name="Light List Accent 5" w:semiHidden="0" w:uiPriority="61" w:unhideWhenUsed="0"/>
+    <w:lsdException w:name="Light Grid Accent 5" w:semiHidden="0" w:uiPriority="62" w:unhideWhenUsed="0"/>
+    <w:lsdException w:name="Medium Shading 1 Accent 5" w:semiHidden="0" w:uiPriority="63" w:unhideWhenUsed="0"/>
+    <w:lsdException w:name="Medium Shading 2 Accent 5" w:semiHidden="0" w:uiPriority="64" w:unhideWhenUsed="0"/>
+    <w:lsdException w:name="Medium List 1 Accent 5" w:semiHidden="0" w:uiPriority="65" w:unhideWhenUsed="0"/>
+    <w:lsdException w:name="Medium List 2 Accent 5" w:semiHidden="0" w:uiPriority="66" w:unhideWhenUsed="0"/>
+    <w:lsdException w:name="Medium Grid 1 Accent 5" w:semiHidden="0" w:uiPriority="67" w:unhideWhenUsed="0"/>
+    <w:lsdException w:name="Medium Grid 2 Accent 5" w:semiHidden="0" w:uiPriority="68" w:unhideWhenUsed="0"/>
+    <w:lsdException w:name="Medium Grid 3 Accent 5" w:semiHidden="0" w:uiPriority="69" w:unhideWhenUsed="0"/>
+    <w:lsdException w:name="Dark List Accent 5" w:semiHidden="0" w:uiPriority="70" w:unhideWhenUsed="0"/>
+    <w:lsdException w:name="Colorful Shading Accent 5" w:semiHidden="0" w:uiPriority="71" w:unhideWhenUsed="0"/>
+    <w:lsdException w:name="Colorful List Accent 5" w:semiHidden="0" w:uiPriority="72" w:unhideWhenUsed="0"/>
+    <w:lsdException w:name="Colorful Grid Accent 5" w:semiHidden="0" w:uiPriority="73" w:unhideWhenUsed="0"/>
+    <w:lsdException w:name="Light Shading Accent 6" w:semiHidden="0" w:uiPriority="60" w:unhideWhenUsed="0"/>
+    <w:lsdException w:name="Light List Accent 6" w:semiHidden="0" w:uiPriority="61" w:unhideWhenUsed="0"/>
+    <w:lsdException w:name="Light Grid Accent 6" w:semiHidden="0" w:uiPriority="62" w:unhideWhenUsed="0"/>
+    <w:lsdException w:name="Medium Shading 1 Accent 6" w:semiHidden="0" w:uiPriority="63" w:unhideWhenUsed="0"/>
+    <w:lsdException w:name="Medium Shading 2 Accent 6" w:semiHidden="0" w:uiPriority="64" w:unhideWhenUsed="0"/>
+    <w:lsdException w:name="Medium List 1 Accent 6" w:semiHidden="0" w:uiPriority="65" w:unhideWhenUsed="0"/>
+    <w:lsdException w:name="Medium List 2 Accent 6" w:semiHidden="0" w:uiPriority="66" w:unhideWhenUsed="0"/>
+    <w:lsdException w:name="Medium Grid 1 Accent 6" w:semiHidden="0" w:uiPriority="67" w:unhideWhenUsed="0"/>
+    <w:lsdException w:name="Medium Grid 2 Accent 6" w:semiHidden="0" w:uiPriority="68" w:unhideWhenUsed="0"/>
+    <w:lsdException w:name="Medium Grid 3 Accent 6" w:semiHidden="0" w:uiPriority="69" w:unhideWhenUsed="0"/>
+    <w:lsdException w:name="Dark List Accent 6" w:semiHidden="0" w:uiPriority="70" w:unhideWhenUsed="0"/>
+    <w:lsdException w:name="Colorful Shading Accent 6" w:semiHidden="0" w:uiPriority="71" w:unhideWhenUsed="0"/>
+    <w:lsdException w:name="Colorful List Accent 6" w:semiHidden="0" w:uiPriority="72" w:unhideWhenUsed="0"/>
+    <w:lsdException w:name="Colorful Grid Accent 6" w:semiHidden="0" w:uiPriority="73" w:unhideWhenUsed="0"/>
+    <w:lsdException w:name="Subtle Emphasis" w:semiHidden="0" w:uiPriority="19" w:unhideWhenUsed="0" w:qFormat="1"/>
+    <w:lsdException w:name="Intense Emphasis" w:semiHidden="0" w:uiPriority="21" w:unhideWhenUsed="0" w:qFormat="1"/>
+    <w:lsdException w:name="Subtle Reference" w:semiHidden="0" w:uiPriority="31" w:unhideWhenUsed="0" w:qFormat="1"/>
+    <w:lsdException w:name="Intense Reference" w:semiHidden="0" w:uiPriority="32" w:unhideWhenUsed="0" w:qFormat="1"/>
+    <w:lsdException w:name="Book Title" w:semiHidden="0" w:uiPriority="33" w:unhideWhenUsed="0" w:qFormat="1"/>
+    <w:lsdException w:name="Bibliography" w:uiPriority="37"/>
+    <w:lsdException w:name="TOC Heading" w:uiPriority="39" w:qFormat="1"/>
+  </w:latentStyles>
+  <w:style w:type="paragraph" w:default="1" w:styleId="a">
+    <w:name w:val="Normal"/>
+    <w:qFormat/>
+    <w:rsid w:val="00267554"/>
+    <w:pPr>
+      <w:spacing w:after="0" w:line="240" w:lineRule="auto"/>
+    </w:pPr>
+    <w:rPr>
+      <w:rFonts w:ascii="Times New Roman" w:eastAsia="Times New Roman" w:hAnsi="Times New Roman" w:cs="Times New Roman"/>
+      <w:sz w:val="24"/>
+      <w:szCs w:val="24"/>
+      <w:lang w:eastAsia="ru-RU"/>
+    </w:rPr>
+  </w:style>
+  <w:style w:type="character" w:default="1" w:styleId="a0">
+    <w:name w:val="Default Paragraph Font"/>
+    <w:uiPriority w:val="1"/>
+    <w:semiHidden/>
+    <w:unhideWhenUsed/>
+  </w:style>
+  <w:style w:type="table" w:default="1" w:styleId="a1">
+    <w:name w:val="Normal Table"/>
+    <w:uiPriority w:val="99"/>
+    <w:semiHidden/>
+    <w:unhideWhenUsed/>
+    <w:tblPr>
+      <w:tblInd w:w="0" w:type="dxa"/>
+      <w:tblCellMar>
+        <w:top w:w="0" w:type="dxa"/>
+        <w:left w:w="108" w:type="dxa"/>
+        <w:bottom w:w="0" w:type="dxa"/>
+        <w:right w:w="108" w:type="dxa"/>
+      </w:tblCellMar>
+    </w:tblPr>
+  </w:style>
+  <w:style w:type="numbering" w:default="1" w:styleId="a2">
+    <w:name w:val="No List"/>
+    <w:uiPriority w:val="99"/>
+    <w:semiHidden/>
+    <w:unhideWhenUsed/>
+  </w:style>
+  <w:style w:type="paragraph" w:styleId="a3">
+    <w:name w:val="Balloon Text"/>
+    <w:basedOn w:val="a"/>
+    <w:link w:val="a4"/>
+    <w:uiPriority w:val="99"/>
+    <w:semiHidden/>
+    <w:unhideWhenUsed/>
+    <w:rsid w:val="00C03C36"/>
+    <w:rPr>
+      <w:rFonts w:ascii="Tahoma" w:hAnsi="Tahoma" w:cs="Tahoma"/>
+      <w:sz w:val="16"/>
+      <w:szCs w:val="16"/>
+    </w:rPr>
+  </w:style>
+  <w:style w:type="character" w:customStyle="1" w:styleId="a4">
+    <w:name w:val="Текст выноски Знак"/>
+    <w:basedOn w:val="a0"/>
+    <w:link w:val="a3"/>
+    <w:uiPriority w:val="99"/>
+    <w:semiHidden/>
+    <w:rsid w:val="00C03C36"/>
+    <w:rPr>
+      <w:rFonts w:ascii="Tahoma" w:hAnsi="Tahoma" w:cs="Tahoma"/>
+      <w:sz w:val="16"/>
+      <w:szCs w:val="16"/>
+    </w:rPr>
+  </w:style>
+  <w:style w:type="character" w:styleId="a5">
+    <w:name w:val="Placeholder Text"/>
+    <w:basedOn w:val="a0"/>
+    <w:uiPriority w:val="99"/>
+    <w:semiHidden/>
+    <w:rsid w:val="003E63F8"/>
+    <w:rPr>
+      <w:color w:val="808080"/>
+    </w:rPr>
+  </w:style>
+  <w:style w:type="paragraph" w:styleId="a6">
+    <w:name w:val="header"/>
+    <w:basedOn w:val="a"/>
+    <w:link w:val="a7"/>
+    <w:uiPriority w:val="99"/>
+    <w:unhideWhenUsed/>
+    <w:rsid w:val="00267554"/>
+    <w:pPr>
+      <w:tabs>
+        <w:tab w:val="center" w:pos="4677"/>
+        <w:tab w:val="right" w:pos="9355"/>
+      </w:tabs>
+    </w:pPr>
+  </w:style>
+  <w:style w:type="character" w:customStyle="1" w:styleId="a7">
+    <w:name w:val="Верхний колонтитул Знак"/>
+    <w:basedOn w:val="a0"/>
+    <w:link w:val="a6"/>
+    <w:uiPriority w:val="99"/>
+    <w:rsid w:val="00267554"/>
+    <w:rPr>
+      <w:rFonts w:ascii="Times New Roman" w:eastAsia="Times New Roman" w:hAnsi="Times New Roman" w:cs="Times New Roman"/>
+      <w:sz w:val="24"/>
+      <w:szCs w:val="24"/>
+      <w:lang w:eastAsia="ru-RU"/>
+    </w:rPr>
+  </w:style>
+  <w:style w:type="paragraph" w:styleId="a8">
+    <w:name w:val="footer"/>
+    <w:basedOn w:val="a"/>
+    <w:link w:val="a9"/>
+    <w:uiPriority w:val="99"/>
+    <w:unhideWhenUsed/>
+    <w:rsid w:val="00267554"/>
+    <w:pPr>
+      <w:tabs>
+        <w:tab w:val="center" w:pos="4677"/>
+        <w:tab w:val="right" w:pos="9355"/>
+      </w:tabs>
+    </w:pPr>
+  </w:style>
+  <w:style w:type="character" w:customStyle="1" w:styleId="a9">
+    <w:name w:val="Нижний колонтитул Знак"/>
+    <w:basedOn w:val="a0"/>
+    <w:link w:val="a8"/>
+    <w:uiPriority w:val="99"/>
+    <w:rsid w:val="00267554"/>
+    <w:rPr>
+      <w:rFonts w:ascii="Times New Roman" w:eastAsia="Times New Roman" w:hAnsi="Times New Roman" w:cs="Times New Roman"/>
+      <w:sz w:val="24"/>
+      <w:szCs w:val="24"/>
+      <w:lang w:eastAsia="ru-RU"/>
+    </w:rPr>
+  </w:style>
+  <w:style w:type="character" w:styleId="aa">
+    <w:name w:val="annotation reference"/>
+    <w:uiPriority w:val="99"/>
+    <w:semiHidden/>
+    <w:unhideWhenUsed/>
+    <w:rsid w:val="00267554"/>
+    <w:rPr>
+      <w:sz w:val="16"/>
+      <w:szCs w:val="16"/>
+    </w:rPr>
+  </w:style>
+  <w:style w:type="paragraph" w:styleId="ab">
+    <w:name w:val="annotation text"/>
+    <w:basedOn w:val="a"/>
+    <w:link w:val="ac"/>
+    <w:uiPriority w:val="99"/>
+    <w:unhideWhenUsed/>
+    <w:rsid w:val="00267554"/>
+    <w:rPr>
+      <w:sz w:val="20"/>
+      <w:szCs w:val="20"/>
+    </w:rPr>
+  </w:style>
+  <w:style w:type="character" w:customStyle="1" w:styleId="ac">
+    <w:name w:val="Текст примечания Знак"/>
+    <w:basedOn w:val="a0"/>
+    <w:link w:val="ab"/>
+    <w:uiPriority w:val="99"/>
+    <w:rsid w:val="00267554"/>
+    <w:rPr>
+      <w:rFonts w:ascii="Times New Roman" w:eastAsia="Times New Roman" w:hAnsi="Times New Roman" w:cs="Times New Roman"/>
+      <w:sz w:val="20"/>
+      <w:szCs w:val="20"/>
+      <w:lang w:eastAsia="ru-RU"/>
+    </w:rPr>
+  </w:style>
+  <w:style w:type="paragraph" w:styleId="ad">
+    <w:name w:val="annotation subject"/>
+    <w:basedOn w:val="ab"/>
+    <w:next w:val="ab"/>
+    <w:link w:val="ae"/>
+    <w:uiPriority w:val="99"/>
+    <w:semiHidden/>
+    <w:unhideWhenUsed/>
+    <w:rsid w:val="004B6A5E"/>
+    <w:rPr>
+      <w:b/>
+      <w:bCs/>
+    </w:rPr>
+  </w:style>
+  <w:style w:type="character" w:customStyle="1" w:styleId="ae">
+    <w:name w:val="Тема примечания Знак"/>
+    <w:basedOn w:val="ac"/>
+    <w:link w:val="ad"/>
+    <w:uiPriority w:val="99"/>
+    <w:semiHidden/>
+    <w:rsid w:val="004B6A5E"/>
+    <w:rPr>
+      <w:rFonts w:ascii="Times New Roman" w:eastAsia="Times New Roman" w:hAnsi="Times New Roman" w:cs="Times New Roman"/>
+      <w:b/>
+      <w:bCs/>
+      <w:sz w:val="20"/>
+      <w:szCs w:val="20"/>
+      <w:lang w:eastAsia="ru-RU"/>
+    </w:rPr>
+  </w:style>
+</w:styles>
+</file>
+
 <file path=word/glossary/document.xml><?xml version="1.0" encoding="utf-8"?>
-<w:glossaryDocument xmlns:wpc="http://schemas.microsoft.com/office/word/2010/wordprocessingCanvas" xmlns:mc="http://schemas.openxmlformats.org/markup-compatibility/2006" xmlns:o="urn:schemas-microsoft-com:office:office" xmlns:r="http://schemas.openxmlformats.org/officeDocument/2006/relationships" xmlns:m="http://schemas.openxmlformats.org/officeDocument/2006/math" xmlns:v="urn:schemas-microsoft-com:vml" xmlns:wp14="http://schemas.microsoft.com/office/word/2010/wordprocessingDrawing" xmlns:wp="http://schemas.openxmlformats.org/drawingml/2006/wordprocessingDrawing" xmlns:w10="urn:schemas-microsoft-com:office:word" xmlns:w="http://schemas.openxmlformats.org/wordprocessingml/2006/main" xmlns:w14="http://schemas.microsoft.com/office/word/2010/wordml" xmlns:w15="http://schemas.microsoft.com/office/word/2012/wordml" xmlns:wpg="http://schemas.microsoft.com/office/word/2010/wordprocessingGroup" xmlns:wpi="http://schemas.microsoft.com/office/word/2010/wordprocessingInk" xmlns:wne="http://schemas.microsoft.com/office/word/2006/wordml" xmlns:wps="http://schemas.microsoft.com/office/word/2010/wordprocessingShape" mc:Ignorable="w14 w15 wp14">
+<w:glossaryDocument xmlns:wpc="http://schemas.microsoft.com/office/word/2010/wordprocessingCanvas" xmlns:mc="http://schemas.openxmlformats.org/markup-compatibility/2006" xmlns:o="urn:schemas-microsoft-com:office:office" xmlns:r="http://schemas.openxmlformats.org/officeDocument/2006/relationships" xmlns:m="http://schemas.openxmlformats.org/officeDocument/2006/math" xmlns:v="urn:schemas-microsoft-com:vml" xmlns:wp14="http://schemas.microsoft.com/office/word/2010/wordprocessingDrawing" xmlns:wp="http://schemas.openxmlformats.org/drawingml/2006/wordprocessingDrawing" xmlns:w10="urn:schemas-microsoft-com:office:word" xmlns:w="http://schemas.openxmlformats.org/wordprocessingml/2006/main" xmlns:w14="http://schemas.microsoft.com/office/word/2010/wordml" xmlns:wpg="http://schemas.microsoft.com/office/word/2010/wordprocessingGroup" xmlns:wpi="http://schemas.microsoft.com/office/word/2010/wordprocessingInk" xmlns:wne="http://schemas.microsoft.com/office/word/2006/wordml" xmlns:wps="http://schemas.microsoft.com/office/word/2010/wordprocessingShape" mc:Ignorable="w14 wp14">
   <w:docParts>
     <w:docPart>
       <w:docPartPr>
@@ -2157,7 +2325,7 @@
           </w:pPr>
           <w:r>
             <w:rPr>
-              <w:rStyle w:val="PlaceholderText"/>
+              <w:rStyle w:val="a3"/>
             </w:rPr>
             <w:t>Место для ввода текста.</w:t>
           </w:r>
@@ -2186,7 +2354,7 @@
           </w:pPr>
           <w:r>
             <w:rPr>
-              <w:rStyle w:val="PlaceholderText"/>
+              <w:rStyle w:val="a3"/>
             </w:rPr>
             <w:t>Место для ввода текста.</w:t>
           </w:r>
@@ -2215,7 +2383,7 @@
           </w:pPr>
           <w:r>
             <w:rPr>
-              <w:rStyle w:val="PlaceholderText"/>
+              <w:rStyle w:val="a3"/>
             </w:rPr>
             <w:t>Место для ввода текста.</w:t>
           </w:r>
@@ -2244,7 +2412,7 @@
           </w:pPr>
           <w:r>
             <w:rPr>
-              <w:rStyle w:val="PlaceholderText"/>
+              <w:rStyle w:val="a3"/>
             </w:rPr>
             <w:t>Место для ввода текста.</w:t>
           </w:r>
@@ -2286,7 +2454,7 @@
 </file>
 
 <file path=word/glossary/fontTable.xml><?xml version="1.0" encoding="utf-8"?>
-<w:fonts xmlns:mc="http://schemas.openxmlformats.org/markup-compatibility/2006" xmlns:r="http://schemas.openxmlformats.org/officeDocument/2006/relationships" xmlns:w="http://schemas.openxmlformats.org/wordprocessingml/2006/main" xmlns:w14="http://schemas.microsoft.com/office/word/2010/wordml" xmlns:w15="http://schemas.microsoft.com/office/word/2012/wordml" mc:Ignorable="w14 w15">
+<w:fonts xmlns:mc="http://schemas.openxmlformats.org/markup-compatibility/2006" xmlns:r="http://schemas.openxmlformats.org/officeDocument/2006/relationships" xmlns:w="http://schemas.openxmlformats.org/wordprocessingml/2006/main" xmlns:w14="http://schemas.microsoft.com/office/word/2010/wordml" mc:Ignorable="w14">
   <w:font w:name="Symbol">
     <w:panose1 w:val="05050102010706020507"/>
     <w:charset w:val="02"/>
@@ -2299,7 +2467,7 @@
     <w:charset w:val="CC"/>
     <w:family w:val="roman"/>
     <w:pitch w:val="variable"/>
-    <w:sig w:usb0="E0002AFF" w:usb1="C0007843" w:usb2="00000009" w:usb3="00000000" w:csb0="000001FF" w:csb1="00000000"/>
+    <w:sig w:usb0="E0002AFF" w:usb1="C0007841" w:usb2="00000009" w:usb3="00000000" w:csb0="000001FF" w:csb1="00000000"/>
   </w:font>
   <w:font w:name="Courier New">
     <w:panose1 w:val="02070309020205020404"/>
@@ -2316,12 +2484,18 @@
     <w:sig w:usb0="00000000" w:usb1="10000000" w:usb2="00000000" w:usb3="00000000" w:csb0="80000000" w:csb1="00000000"/>
   </w:font>
   <w:font w:name="Calibri">
-    <w:altName w:val="Calibri Light"/>
     <w:panose1 w:val="020F0502020204030204"/>
-    <w:charset w:val="00"/>
-    <w:family w:val="roman"/>
-    <w:notTrueType/>
-    <w:pitch w:val="default"/>
+    <w:charset w:val="CC"/>
+    <w:family w:val="swiss"/>
+    <w:pitch w:val="variable"/>
+    <w:sig w:usb0="E00002FF" w:usb1="4000ACFF" w:usb2="00000001" w:usb3="00000000" w:csb0="0000019F" w:csb1="00000000"/>
+  </w:font>
+  <w:font w:name="Arial">
+    <w:panose1 w:val="020B0604020202020204"/>
+    <w:charset w:val="CC"/>
+    <w:family w:val="swiss"/>
+    <w:pitch w:val="variable"/>
+    <w:sig w:usb0="E0002AFF" w:usb1="C0007843" w:usb2="00000009" w:usb3="00000000" w:csb0="000001FF" w:csb1="00000000"/>
   </w:font>
   <w:font w:name="Tahoma">
     <w:panose1 w:val="020B0604030504040204"/>
@@ -2337,33 +2511,18 @@
     <w:pitch w:val="variable"/>
     <w:sig w:usb0="A10006FF" w:usb1="4000205B" w:usb2="00000010" w:usb3="00000000" w:csb0="0000019F" w:csb1="00000000"/>
   </w:font>
-  <w:font w:name="Arial">
-    <w:panose1 w:val="020B0604020202020204"/>
-    <w:charset w:val="CC"/>
-    <w:family w:val="swiss"/>
-    <w:pitch w:val="variable"/>
-    <w:sig w:usb0="E0002AFF" w:usb1="C0007843" w:usb2="00000009" w:usb3="00000000" w:csb0="000001FF" w:csb1="00000000"/>
-  </w:font>
   <w:font w:name="Cambria">
-    <w:altName w:val="Palatino Linotype"/>
     <w:panose1 w:val="02040503050406030204"/>
     <w:charset w:val="CC"/>
     <w:family w:val="roman"/>
     <w:pitch w:val="variable"/>
-    <w:sig w:usb0="00000001" w:usb1="400004FF" w:usb2="00000000" w:usb3="00000000" w:csb0="0000019F" w:csb1="00000000"/>
-  </w:font>
-  <w:font w:name="Calibri Light">
-    <w:panose1 w:val="020F0302020204030204"/>
-    <w:charset w:val="CC"/>
-    <w:family w:val="swiss"/>
-    <w:pitch w:val="variable"/>
-    <w:sig w:usb0="A00002EF" w:usb1="4000207B" w:usb2="00000000" w:usb3="00000000" w:csb0="0000019F" w:csb1="00000000"/>
+    <w:sig w:usb0="E00002FF" w:usb1="400004FF" w:usb2="00000000" w:usb3="00000000" w:csb0="0000019F" w:csb1="00000000"/>
   </w:font>
 </w:fonts>
 </file>
 
 <file path=word/glossary/settings.xml><?xml version="1.0" encoding="utf-8"?>
-<w:settings xmlns:mc="http://schemas.openxmlformats.org/markup-compatibility/2006" xmlns:o="urn:schemas-microsoft-com:office:office" xmlns:r="http://schemas.openxmlformats.org/officeDocument/2006/relationships" xmlns:m="http://schemas.openxmlformats.org/officeDocument/2006/math" xmlns:v="urn:schemas-microsoft-com:vml" xmlns:w10="urn:schemas-microsoft-com:office:word" xmlns:w="http://schemas.openxmlformats.org/wordprocessingml/2006/main" xmlns:w14="http://schemas.microsoft.com/office/word/2010/wordml" xmlns:w15="http://schemas.microsoft.com/office/word/2012/wordml" xmlns:sl="http://schemas.openxmlformats.org/schemaLibrary/2006/main" mc:Ignorable="w14 w15">
+<w:settings xmlns:mc="http://schemas.openxmlformats.org/markup-compatibility/2006" xmlns:o="urn:schemas-microsoft-com:office:office" xmlns:r="http://schemas.openxmlformats.org/officeDocument/2006/relationships" xmlns:m="http://schemas.openxmlformats.org/officeDocument/2006/math" xmlns:v="urn:schemas-microsoft-com:vml" xmlns:w10="urn:schemas-microsoft-com:office:word" xmlns:w="http://schemas.openxmlformats.org/wordprocessingml/2006/main" xmlns:w14="http://schemas.microsoft.com/office/word/2010/wordml" xmlns:sl="http://schemas.openxmlformats.org/schemaLibrary/2006/main" mc:Ignorable="w14">
   <w:view w:val="normal"/>
   <w:revisionView w:inkAnnotations="0"/>
   <w:defaultTabStop w:val="708"/>
@@ -2380,6 +2539,7 @@
     <w:rsid w:val="003E63A8"/>
     <w:rsid w:val="004D7F51"/>
     <w:rsid w:val="00543083"/>
+    <w:rsid w:val="005D5945"/>
     <w:rsid w:val="00663481"/>
     <w:rsid w:val="00690530"/>
     <w:rsid w:val="00691B51"/>
@@ -2413,7 +2573,7 @@
     <m:intLim m:val="subSup"/>
     <m:naryLim m:val="undOvr"/>
   </m:mathPr>
-  <w:themeFontLang w:val="ru-RU"/>
+  <w:themeFontLang w:val="ru-RU" w:bidi="ar-SA"/>
   <w:clrSchemeMapping w:bg1="light1" w:t1="dark1" w:bg2="light2" w:t2="dark2" w:accent1="accent1" w:accent2="accent2" w:accent3="accent3" w:accent4="accent4" w:accent5="accent5" w:accent6="accent6" w:hyperlink="hyperlink" w:followedHyperlink="followedHyperlink"/>
   <w:decimalSymbol w:val=","/>
   <w:listSeparator w:val=";"/>
@@ -2421,7 +2581,7 @@
 </file>
 
 <file path=word/glossary/styles.xml><?xml version="1.0" encoding="utf-8"?>
-<w:styles xmlns:mc="http://schemas.openxmlformats.org/markup-compatibility/2006" xmlns:r="http://schemas.openxmlformats.org/officeDocument/2006/relationships" xmlns:w="http://schemas.openxmlformats.org/wordprocessingml/2006/main" xmlns:w14="http://schemas.microsoft.com/office/word/2010/wordml" xmlns:w15="http://schemas.microsoft.com/office/word/2012/wordml" mc:Ignorable="w14 w15">
+<w:styles xmlns:mc="http://schemas.openxmlformats.org/markup-compatibility/2006" xmlns:r="http://schemas.openxmlformats.org/officeDocument/2006/relationships" xmlns:w="http://schemas.openxmlformats.org/wordprocessingml/2006/main" xmlns:w14="http://schemas.microsoft.com/office/word/2010/wordml" mc:Ignorable="w14">
   <w:docDefaults>
     <w:rPrDefault>
       <w:rPr>
@@ -2437,391 +2597,157 @@
       </w:pPr>
     </w:pPrDefault>
   </w:docDefaults>
-  <w:latentStyles w:defLockedState="0" w:defUIPriority="99" w:defSemiHidden="0" w:defUnhideWhenUsed="0" w:defQFormat="0" w:count="371">
-    <w:lsdException w:name="Normal" w:uiPriority="0" w:qFormat="1"/>
-    <w:lsdException w:name="heading 1" w:uiPriority="9" w:qFormat="1"/>
-    <w:lsdException w:name="heading 2" w:semiHidden="1" w:uiPriority="9" w:unhideWhenUsed="1" w:qFormat="1"/>
-    <w:lsdException w:name="heading 3" w:semiHidden="1" w:uiPriority="9" w:unhideWhenUsed="1" w:qFormat="1"/>
-    <w:lsdException w:name="heading 4" w:semiHidden="1" w:uiPriority="9" w:unhideWhenUsed="1" w:qFormat="1"/>
-    <w:lsdException w:name="heading 5" w:semiHidden="1" w:uiPriority="9" w:unhideWhenUsed="1" w:qFormat="1"/>
-    <w:lsdException w:name="heading 6" w:semiHidden="1" w:uiPriority="9" w:unhideWhenUsed="1" w:qFormat="1"/>
-    <w:lsdException w:name="heading 7" w:semiHidden="1" w:uiPriority="9" w:unhideWhenUsed="1" w:qFormat="1"/>
-    <w:lsdException w:name="heading 8" w:semiHidden="1" w:uiPriority="9" w:unhideWhenUsed="1" w:qFormat="1"/>
-    <w:lsdException w:name="heading 9" w:semiHidden="1" w:uiPriority="9" w:unhideWhenUsed="1" w:qFormat="1"/>
-    <w:lsdException w:name="index 1" w:semiHidden="1" w:unhideWhenUsed="1"/>
-    <w:lsdException w:name="index 2" w:semiHidden="1" w:unhideWhenUsed="1"/>
-    <w:lsdException w:name="index 3" w:semiHidden="1" w:unhideWhenUsed="1"/>
-    <w:lsdException w:name="index 4" w:semiHidden="1" w:unhideWhenUsed="1"/>
-    <w:lsdException w:name="index 5" w:semiHidden="1" w:unhideWhenUsed="1"/>
-    <w:lsdException w:name="index 6" w:semiHidden="1" w:unhideWhenUsed="1"/>
-    <w:lsdException w:name="index 7" w:semiHidden="1" w:unhideWhenUsed="1"/>
-    <w:lsdException w:name="index 8" w:semiHidden="1" w:unhideWhenUsed="1"/>
-    <w:lsdException w:name="index 9" w:semiHidden="1" w:unhideWhenUsed="1"/>
-    <w:lsdException w:name="toc 1" w:semiHidden="1" w:uiPriority="39" w:unhideWhenUsed="1"/>
-    <w:lsdException w:name="toc 2" w:semiHidden="1" w:uiPriority="39" w:unhideWhenUsed="1"/>
-    <w:lsdException w:name="toc 3" w:semiHidden="1" w:uiPriority="39" w:unhideWhenUsed="1"/>
-    <w:lsdException w:name="toc 4" w:semiHidden="1" w:uiPriority="39" w:unhideWhenUsed="1"/>
-    <w:lsdException w:name="toc 5" w:semiHidden="1" w:uiPriority="39" w:unhideWhenUsed="1"/>
-    <w:lsdException w:name="toc 6" w:semiHidden="1" w:uiPriority="39" w:unhideWhenUsed="1"/>
-    <w:lsdException w:name="toc 7" w:semiHidden="1" w:uiPriority="39" w:unhideWhenUsed="1"/>
-    <w:lsdException w:name="toc 8" w:semiHidden="1" w:uiPriority="39" w:unhideWhenUsed="1"/>
-    <w:lsdException w:name="toc 9" w:semiHidden="1" w:uiPriority="39" w:unhideWhenUsed="1"/>
-    <w:lsdException w:name="Normal Indent" w:semiHidden="1" w:unhideWhenUsed="1"/>
-    <w:lsdException w:name="footnote text" w:semiHidden="1" w:unhideWhenUsed="1"/>
-    <w:lsdException w:name="annotation text" w:semiHidden="1" w:unhideWhenUsed="1"/>
-    <w:lsdException w:name="header" w:semiHidden="1" w:unhideWhenUsed="1"/>
-    <w:lsdException w:name="footer" w:semiHidden="1" w:unhideWhenUsed="1"/>
-    <w:lsdException w:name="index heading" w:semiHidden="1" w:unhideWhenUsed="1"/>
-    <w:lsdException w:name="caption" w:semiHidden="1" w:uiPriority="35" w:unhideWhenUsed="1" w:qFormat="1"/>
-    <w:lsdException w:name="table of figures" w:semiHidden="1" w:unhideWhenUsed="1"/>
-    <w:lsdException w:name="envelope address" w:semiHidden="1" w:unhideWhenUsed="1"/>
-    <w:lsdException w:name="envelope return" w:semiHidden="1" w:unhideWhenUsed="1"/>
-    <w:lsdException w:name="footnote reference" w:semiHidden="1" w:unhideWhenUsed="1"/>
-    <w:lsdException w:name="annotation reference" w:semiHidden="1" w:unhideWhenUsed="1"/>
-    <w:lsdException w:name="line number" w:semiHidden="1" w:unhideWhenUsed="1"/>
-    <w:lsdException w:name="page number" w:semiHidden="1" w:unhideWhenUsed="1"/>
-    <w:lsdException w:name="endnote reference" w:semiHidden="1" w:unhideWhenUsed="1"/>
-    <w:lsdException w:name="endnote text" w:semiHidden="1" w:unhideWhenUsed="1"/>
-    <w:lsdException w:name="table of authorities" w:semiHidden="1" w:unhideWhenUsed="1"/>
-    <w:lsdException w:name="macro" w:semiHidden="1" w:unhideWhenUsed="1"/>
-    <w:lsdException w:name="toa heading" w:semiHidden="1" w:unhideWhenUsed="1"/>
-    <w:lsdException w:name="List" w:semiHidden="1" w:unhideWhenUsed="1"/>
-    <w:lsdException w:name="List Bullet" w:semiHidden="1" w:unhideWhenUsed="1"/>
-    <w:lsdException w:name="List Number" w:semiHidden="1" w:unhideWhenUsed="1"/>
-    <w:lsdException w:name="List 2" w:semiHidden="1" w:unhideWhenUsed="1"/>
-    <w:lsdException w:name="List 3" w:semiHidden="1" w:unhideWhenUsed="1"/>
-    <w:lsdException w:name="List 4" w:semiHidden="1" w:unhideWhenUsed="1"/>
-    <w:lsdException w:name="List 5" w:semiHidden="1" w:unhideWhenUsed="1"/>
-    <w:lsdException w:name="List Bullet 2" w:semiHidden="1" w:unhideWhenUsed="1"/>
-    <w:lsdException w:name="List Bullet 3" w:semiHidden="1" w:unhideWhenUsed="1"/>
-    <w:lsdException w:name="List Bullet 4" w:semiHidden="1" w:unhideWhenUsed="1"/>
-    <w:lsdException w:name="List Bullet 5" w:semiHidden="1" w:unhideWhenUsed="1"/>
-    <w:lsdException w:name="List Number 2" w:semiHidden="1" w:unhideWhenUsed="1"/>
-    <w:lsdException w:name="List Number 3" w:semiHidden="1" w:unhideWhenUsed="1"/>
-    <w:lsdException w:name="List Number 4" w:semiHidden="1" w:unhideWhenUsed="1"/>
-    <w:lsdException w:name="List Number 5" w:semiHidden="1" w:unhideWhenUsed="1"/>
-    <w:lsdException w:name="Title" w:uiPriority="10" w:qFormat="1"/>
-    <w:lsdException w:name="Closing" w:semiHidden="1" w:unhideWhenUsed="1"/>
-    <w:lsdException w:name="Signature" w:semiHidden="1" w:unhideWhenUsed="1"/>
-    <w:lsdException w:name="Default Paragraph Font" w:semiHidden="1" w:uiPriority="1" w:unhideWhenUsed="1"/>
-    <w:lsdException w:name="Body Text" w:semiHidden="1" w:unhideWhenUsed="1"/>
-    <w:lsdException w:name="Body Text Indent" w:semiHidden="1" w:unhideWhenUsed="1"/>
-    <w:lsdException w:name="List Continue" w:semiHidden="1" w:unhideWhenUsed="1"/>
-    <w:lsdException w:name="List Continue 2" w:semiHidden="1" w:unhideWhenUsed="1"/>
-    <w:lsdException w:name="List Continue 3" w:semiHidden="1" w:unhideWhenUsed="1"/>
-    <w:lsdException w:name="List Continue 4" w:semiHidden="1" w:unhideWhenUsed="1"/>
-    <w:lsdException w:name="List Continue 5" w:semiHidden="1" w:unhideWhenUsed="1"/>
-    <w:lsdException w:name="Message Header" w:semiHidden="1" w:unhideWhenUsed="1"/>
-    <w:lsdException w:name="Subtitle" w:uiPriority="11" w:qFormat="1"/>
-    <w:lsdException w:name="Salutation" w:semiHidden="1" w:unhideWhenUsed="1"/>
-    <w:lsdException w:name="Date" w:semiHidden="1" w:unhideWhenUsed="1"/>
-    <w:lsdException w:name="Body Text First Indent" w:semiHidden="1" w:unhideWhenUsed="1"/>
-    <w:lsdException w:name="Body Text First Indent 2" w:semiHidden="1" w:unhideWhenUsed="1"/>
-    <w:lsdException w:name="Note Heading" w:semiHidden="1" w:unhideWhenUsed="1"/>
-    <w:lsdException w:name="Body Text 2" w:semiHidden="1" w:unhideWhenUsed="1"/>
-    <w:lsdException w:name="Body Text 3" w:semiHidden="1" w:unhideWhenUsed="1"/>
-    <w:lsdException w:name="Body Text Indent 2" w:semiHidden="1" w:unhideWhenUsed="1"/>
-    <w:lsdException w:name="Body Text Indent 3" w:semiHidden="1" w:unhideWhenUsed="1"/>
-    <w:lsdException w:name="Block Text" w:semiHidden="1" w:unhideWhenUsed="1"/>
-    <w:lsdException w:name="Hyperlink" w:semiHidden="1" w:unhideWhenUsed="1"/>
-    <w:lsdException w:name="FollowedHyperlink" w:semiHidden="1" w:unhideWhenUsed="1"/>
-    <w:lsdException w:name="Strong" w:uiPriority="22" w:qFormat="1"/>
-    <w:lsdException w:name="Emphasis" w:uiPriority="20" w:qFormat="1"/>
-    <w:lsdException w:name="Document Map" w:semiHidden="1" w:unhideWhenUsed="1"/>
-    <w:lsdException w:name="Plain Text" w:semiHidden="1" w:unhideWhenUsed="1"/>
-    <w:lsdException w:name="E-mail Signature" w:semiHidden="1" w:unhideWhenUsed="1"/>
-    <w:lsdException w:name="HTML Top of Form" w:semiHidden="1" w:unhideWhenUsed="1"/>
-    <w:lsdException w:name="HTML Bottom of Form" w:semiHidden="1" w:unhideWhenUsed="1"/>
-    <w:lsdException w:name="Normal (Web)" w:semiHidden="1" w:unhideWhenUsed="1"/>
-    <w:lsdException w:name="HTML Acronym" w:semiHidden="1" w:unhideWhenUsed="1"/>
-    <w:lsdException w:name="HTML Address" w:semiHidden="1" w:unhideWhenUsed="1"/>
-    <w:lsdException w:name="HTML Cite" w:semiHidden="1" w:unhideWhenUsed="1"/>
-    <w:lsdException w:name="HTML Code" w:semiHidden="1" w:unhideWhenUsed="1"/>
-    <w:lsdException w:name="HTML Definition" w:semiHidden="1" w:unhideWhenUsed="1"/>
-    <w:lsdException w:name="HTML Keyboard" w:semiHidden="1" w:unhideWhenUsed="1"/>
-    <w:lsdException w:name="HTML Preformatted" w:semiHidden="1" w:unhideWhenUsed="1"/>
-    <w:lsdException w:name="HTML Sample" w:semiHidden="1" w:unhideWhenUsed="1"/>
-    <w:lsdException w:name="HTML Typewriter" w:semiHidden="1" w:unhideWhenUsed="1"/>
-    <w:lsdException w:name="HTML Variable" w:semiHidden="1" w:unhideWhenUsed="1"/>
-    <w:lsdException w:name="Normal Table" w:semiHidden="1" w:unhideWhenUsed="1"/>
-    <w:lsdException w:name="annotation subject" w:semiHidden="1" w:unhideWhenUsed="1"/>
-    <w:lsdException w:name="No List" w:semiHidden="1" w:unhideWhenUsed="1"/>
-    <w:lsdException w:name="Outline List 1" w:semiHidden="1" w:unhideWhenUsed="1"/>
-    <w:lsdException w:name="Outline List 2" w:semiHidden="1" w:unhideWhenUsed="1"/>
-    <w:lsdException w:name="Outline List 3" w:semiHidden="1" w:unhideWhenUsed="1"/>
-    <w:lsdException w:name="Table Simple 1" w:semiHidden="1" w:unhideWhenUsed="1"/>
-    <w:lsdException w:name="Table Simple 2" w:semiHidden="1" w:unhideWhenUsed="1"/>
-    <w:lsdException w:name="Table Simple 3" w:semiHidden="1" w:unhideWhenUsed="1"/>
-    <w:lsdException w:name="Table Classic 1" w:semiHidden="1" w:unhideWhenUsed="1"/>
-    <w:lsdException w:name="Table Classic 2" w:semiHidden="1" w:unhideWhenUsed="1"/>
-    <w:lsdException w:name="Table Classic 3" w:semiHidden="1" w:unhideWhenUsed="1"/>
-    <w:lsdException w:name="Table Classic 4" w:semiHidden="1" w:unhideWhenUsed="1"/>
-    <w:lsdException w:name="Table Colorful 1" w:semiHidden="1" w:unhideWhenUsed="1"/>
-    <w:lsdException w:name="Table Colorful 2" w:semiHidden="1" w:unhideWhenUsed="1"/>
-    <w:lsdException w:name="Table Colorful 3" w:semiHidden="1" w:unhideWhenUsed="1"/>
-    <w:lsdException w:name="Table Columns 1" w:semiHidden="1" w:unhideWhenUsed="1"/>
-    <w:lsdException w:name="Table Columns 2" w:semiHidden="1" w:unhideWhenUsed="1"/>
-    <w:lsdException w:name="Table Columns 3" w:semiHidden="1" w:unhideWhenUsed="1"/>
-    <w:lsdException w:name="Table Columns 4" w:semiHidden="1" w:unhideWhenUsed="1"/>
-    <w:lsdException w:name="Table Columns 5" w:semiHidden="1" w:unhideWhenUsed="1"/>
-    <w:lsdException w:name="Table Grid 1" w:semiHidden="1" w:unhideWhenUsed="1"/>
-    <w:lsdException w:name="Table Grid 2" w:semiHidden="1" w:unhideWhenUsed="1"/>
-    <w:lsdException w:name="Table Grid 3" w:semiHidden="1" w:unhideWhenUsed="1"/>
-    <w:lsdException w:name="Table Grid 4" w:semiHidden="1" w:unhideWhenUsed="1"/>
-    <w:lsdException w:name="Table Grid 5" w:semiHidden="1" w:unhideWhenUsed="1"/>
-    <w:lsdException w:name="Table Grid 6" w:semiHidden="1" w:unhideWhenUsed="1"/>
-    <w:lsdException w:name="Table Grid 7" w:semiHidden="1" w:unhideWhenUsed="1"/>
-    <w:lsdException w:name="Table Grid 8" w:semiHidden="1" w:unhideWhenUsed="1"/>
-    <w:lsdException w:name="Table List 1" w:semiHidden="1" w:unhideWhenUsed="1"/>
-    <w:lsdException w:name="Table List 2" w:semiHidden="1" w:unhideWhenUsed="1"/>
-    <w:lsdException w:name="Table List 3" w:semiHidden="1" w:unhideWhenUsed="1"/>
-    <w:lsdException w:name="Table List 4" w:semiHidden="1" w:unhideWhenUsed="1"/>
-    <w:lsdException w:name="Table List 5" w:semiHidden="1" w:unhideWhenUsed="1"/>
-    <w:lsdException w:name="Table List 6" w:semiHidden="1" w:unhideWhenUsed="1"/>
-    <w:lsdException w:name="Table List 7" w:semiHidden="1" w:unhideWhenUsed="1"/>
-    <w:lsdException w:name="Table List 8" w:semiHidden="1" w:unhideWhenUsed="1"/>
-    <w:lsdException w:name="Table 3D effects 1" w:semiHidden="1" w:unhideWhenUsed="1"/>
-    <w:lsdException w:name="Table 3D effects 2" w:semiHidden="1" w:unhideWhenUsed="1"/>
-    <w:lsdException w:name="Table 3D effects 3" w:semiHidden="1" w:unhideWhenUsed="1"/>
-    <w:lsdException w:name="Table Contemporary" w:semiHidden="1" w:unhideWhenUsed="1"/>
-    <w:lsdException w:name="Table Elegant" w:semiHidden="1" w:unhideWhenUsed="1"/>
-    <w:lsdException w:name="Table Professional" w:semiHidden="1" w:unhideWhenUsed="1"/>
-    <w:lsdException w:name="Table Subtle 1" w:semiHidden="1" w:unhideWhenUsed="1"/>
-    <w:lsdException w:name="Table Subtle 2" w:semiHidden="1" w:unhideWhenUsed="1"/>
-    <w:lsdException w:name="Table Web 1" w:semiHidden="1" w:unhideWhenUsed="1"/>
-    <w:lsdException w:name="Table Web 2" w:semiHidden="1" w:unhideWhenUsed="1"/>
-    <w:lsdException w:name="Table Web 3" w:semiHidden="1" w:unhideWhenUsed="1"/>
-    <w:lsdException w:name="Balloon Text" w:semiHidden="1" w:unhideWhenUsed="1"/>
-    <w:lsdException w:name="Table Grid" w:uiPriority="59"/>
-    <w:lsdException w:name="Table Theme" w:semiHidden="1" w:unhideWhenUsed="1"/>
-    <w:lsdException w:name="Placeholder Text" w:semiHidden="1"/>
-    <w:lsdException w:name="No Spacing" w:uiPriority="1" w:qFormat="1"/>
-    <w:lsdException w:name="Light Shading" w:uiPriority="60"/>
-    <w:lsdException w:name="Light List" w:uiPriority="61"/>
-    <w:lsdException w:name="Light Grid" w:uiPriority="62"/>
-    <w:lsdException w:name="Medium Shading 1" w:uiPriority="63"/>
-    <w:lsdException w:name="Medium Shading 2" w:uiPriority="64"/>
-    <w:lsdException w:name="Medium List 1" w:uiPriority="65"/>
-    <w:lsdException w:name="Medium List 2" w:uiPriority="66"/>
-    <w:lsdException w:name="Medium Grid 1" w:uiPriority="67"/>
-    <w:lsdException w:name="Medium Grid 2" w:uiPriority="68"/>
-    <w:lsdException w:name="Medium Grid 3" w:uiPriority="69"/>
-    <w:lsdException w:name="Dark List" w:uiPriority="70"/>
-    <w:lsdException w:name="Colorful Shading" w:uiPriority="71"/>
-    <w:lsdException w:name="Colorful List" w:uiPriority="72"/>
-    <w:lsdException w:name="Colorful Grid" w:uiPriority="73"/>
-    <w:lsdException w:name="Light Shading Accent 1" w:uiPriority="60"/>
-    <w:lsdException w:name="Light List Accent 1" w:uiPriority="61"/>
-    <w:lsdException w:name="Light Grid Accent 1" w:uiPriority="62"/>
-    <w:lsdException w:name="Medium Shading 1 Accent 1" w:uiPriority="63"/>
-    <w:lsdException w:name="Medium Shading 2 Accent 1" w:uiPriority="64"/>
-    <w:lsdException w:name="Medium List 1 Accent 1" w:uiPriority="65"/>
-    <w:lsdException w:name="Revision" w:semiHidden="1"/>
-    <w:lsdException w:name="List Paragraph" w:uiPriority="34" w:qFormat="1"/>
-    <w:lsdException w:name="Quote" w:uiPriority="29" w:qFormat="1"/>
-    <w:lsdException w:name="Intense Quote" w:uiPriority="30" w:qFormat="1"/>
-    <w:lsdException w:name="Medium List 2 Accent 1" w:uiPriority="66"/>
-    <w:lsdException w:name="Medium Grid 1 Accent 1" w:uiPriority="67"/>
-    <w:lsdException w:name="Medium Grid 2 Accent 1" w:uiPriority="68"/>
-    <w:lsdException w:name="Medium Grid 3 Accent 1" w:uiPriority="69"/>
-    <w:lsdException w:name="Dark List Accent 1" w:uiPriority="70"/>
-    <w:lsdException w:name="Colorful Shading Accent 1" w:uiPriority="71"/>
-    <w:lsdException w:name="Colorful List Accent 1" w:uiPriority="72"/>
-    <w:lsdException w:name="Colorful Grid Accent 1" w:uiPriority="73"/>
-    <w:lsdException w:name="Light Shading Accent 2" w:uiPriority="60"/>
-    <w:lsdException w:name="Light List Accent 2" w:uiPriority="61"/>
-    <w:lsdException w:name="Light Grid Accent 2" w:uiPriority="62"/>
-    <w:lsdException w:name="Medium Shading 1 Accent 2" w:uiPriority="63"/>
-    <w:lsdException w:name="Medium Shading 2 Accent 2" w:uiPriority="64"/>
-    <w:lsdException w:name="Medium List 1 Accent 2" w:uiPriority="65"/>
-    <w:lsdException w:name="Medium List 2 Accent 2" w:uiPriority="66"/>
-    <w:lsdException w:name="Medium Grid 1 Accent 2" w:uiPriority="67"/>
-    <w:lsdException w:name="Medium Grid 2 Accent 2" w:uiPriority="68"/>
-    <w:lsdException w:name="Medium Grid 3 Accent 2" w:uiPriority="69"/>
-    <w:lsdException w:name="Dark List Accent 2" w:uiPriority="70"/>
-    <w:lsdException w:name="Colorful Shading Accent 2" w:uiPriority="71"/>
-    <w:lsdException w:name="Colorful List Accent 2" w:uiPriority="72"/>
-    <w:lsdException w:name="Colorful Grid Accent 2" w:uiPriority="73"/>
-    <w:lsdException w:name="Light Shading Accent 3" w:uiPriority="60"/>
-    <w:lsdException w:name="Light List Accent 3" w:uiPriority="61"/>
-    <w:lsdException w:name="Light Grid Accent 3" w:uiPriority="62"/>
-    <w:lsdException w:name="Medium Shading 1 Accent 3" w:uiPriority="63"/>
-    <w:lsdException w:name="Medium Shading 2 Accent 3" w:uiPriority="64"/>
-    <w:lsdException w:name="Medium List 1 Accent 3" w:uiPriority="65"/>
-    <w:lsdException w:name="Medium List 2 Accent 3" w:uiPriority="66"/>
-    <w:lsdException w:name="Medium Grid 1 Accent 3" w:uiPriority="67"/>
-    <w:lsdException w:name="Medium Grid 2 Accent 3" w:uiPriority="68"/>
-    <w:lsdException w:name="Medium Grid 3 Accent 3" w:uiPriority="69"/>
-    <w:lsdException w:name="Dark List Accent 3" w:uiPriority="70"/>
-    <w:lsdException w:name="Colorful Shading Accent 3" w:uiPriority="71"/>
-    <w:lsdException w:name="Colorful List Accent 3" w:uiPriority="72"/>
-    <w:lsdException w:name="Colorful Grid Accent 3" w:uiPriority="73"/>
-    <w:lsdException w:name="Light Shading Accent 4" w:uiPriority="60"/>
-    <w:lsdException w:name="Light List Accent 4" w:uiPriority="61"/>
-    <w:lsdException w:name="Light Grid Accent 4" w:uiPriority="62"/>
-    <w:lsdException w:name="Medium Shading 1 Accent 4" w:uiPriority="63"/>
-    <w:lsdException w:name="Medium Shading 2 Accent 4" w:uiPriority="64"/>
-    <w:lsdException w:name="Medium List 1 Accent 4" w:uiPriority="65"/>
-    <w:lsdException w:name="Medium List 2 Accent 4" w:uiPriority="66"/>
-    <w:lsdException w:name="Medium Grid 1 Accent 4" w:uiPriority="67"/>
-    <w:lsdException w:name="Medium Grid 2 Accent 4" w:uiPriority="68"/>
-    <w:lsdException w:name="Medium Grid 3 Accent 4" w:uiPriority="69"/>
-    <w:lsdException w:name="Dark List Accent 4" w:uiPriority="70"/>
-    <w:lsdException w:name="Colorful Shading Accent 4" w:uiPriority="71"/>
-    <w:lsdException w:name="Colorful List Accent 4" w:uiPriority="72"/>
-    <w:lsdException w:name="Colorful Grid Accent 4" w:uiPriority="73"/>
-    <w:lsdException w:name="Light Shading Accent 5" w:uiPriority="60"/>
-    <w:lsdException w:name="Light List Accent 5" w:uiPriority="61"/>
-    <w:lsdException w:name="Light Grid Accent 5" w:uiPriority="62"/>
-    <w:lsdException w:name="Medium Shading 1 Accent 5" w:uiPriority="63"/>
-    <w:lsdException w:name="Medium Shading 2 Accent 5" w:uiPriority="64"/>
-    <w:lsdException w:name="Medium List 1 Accent 5" w:uiPriority="65"/>
-    <w:lsdException w:name="Medium List 2 Accent 5" w:uiPriority="66"/>
-    <w:lsdException w:name="Medium Grid 1 Accent 5" w:uiPriority="67"/>
-    <w:lsdException w:name="Medium Grid 2 Accent 5" w:uiPriority="68"/>
-    <w:lsdException w:name="Medium Grid 3 Accent 5" w:uiPriority="69"/>
-    <w:lsdException w:name="Dark List Accent 5" w:uiPriority="70"/>
-    <w:lsdException w:name="Colorful Shading Accent 5" w:uiPriority="71"/>
-    <w:lsdException w:name="Colorful List Accent 5" w:uiPriority="72"/>
-    <w:lsdException w:name="Colorful Grid Accent 5" w:uiPriority="73"/>
-    <w:lsdException w:name="Light Shading Accent 6" w:uiPriority="60"/>
-    <w:lsdException w:name="Light List Accent 6" w:uiPriority="61"/>
-    <w:lsdException w:name="Light Grid Accent 6" w:uiPriority="62"/>
-    <w:lsdException w:name="Medium Shading 1 Accent 6" w:uiPriority="63"/>
-    <w:lsdException w:name="Medium Shading 2 Accent 6" w:uiPriority="64"/>
-    <w:lsdException w:name="Medium List 1 Accent 6" w:uiPriority="65"/>
-    <w:lsdException w:name="Medium List 2 Accent 6" w:uiPriority="66"/>
-    <w:lsdException w:name="Medium Grid 1 Accent 6" w:uiPriority="67"/>
-    <w:lsdException w:name="Medium Grid 2 Accent 6" w:uiPriority="68"/>
-    <w:lsdException w:name="Medium Grid 3 Accent 6" w:uiPriority="69"/>
-    <w:lsdException w:name="Dark List Accent 6" w:uiPriority="70"/>
-    <w:lsdException w:name="Colorful Shading Accent 6" w:uiPriority="71"/>
-    <w:lsdException w:name="Colorful List Accent 6" w:uiPriority="72"/>
-    <w:lsdException w:name="Colorful Grid Accent 6" w:uiPriority="73"/>
-    <w:lsdException w:name="Subtle Emphasis" w:uiPriority="19" w:qFormat="1"/>
-    <w:lsdException w:name="Intense Emphasis" w:uiPriority="21" w:qFormat="1"/>
-    <w:lsdException w:name="Subtle Reference" w:uiPriority="31" w:qFormat="1"/>
-    <w:lsdException w:name="Intense Reference" w:uiPriority="32" w:qFormat="1"/>
-    <w:lsdException w:name="Book Title" w:uiPriority="33" w:qFormat="1"/>
-    <w:lsdException w:name="Bibliography" w:semiHidden="1" w:uiPriority="37" w:unhideWhenUsed="1"/>
-    <w:lsdException w:name="TOC Heading" w:semiHidden="1" w:uiPriority="39" w:unhideWhenUsed="1" w:qFormat="1"/>
-    <w:lsdException w:name="Plain Table 1" w:uiPriority="41"/>
-    <w:lsdException w:name="Plain Table 2" w:uiPriority="42"/>
-    <w:lsdException w:name="Plain Table 3" w:uiPriority="43"/>
-    <w:lsdException w:name="Plain Table 4" w:uiPriority="44"/>
-    <w:lsdException w:name="Plain Table 5" w:uiPriority="45"/>
-    <w:lsdException w:name="Grid Table Light" w:uiPriority="40"/>
-    <w:lsdException w:name="Grid Table 1 Light" w:uiPriority="46"/>
-    <w:lsdException w:name="Grid Table 2" w:uiPriority="47"/>
-    <w:lsdException w:name="Grid Table 3" w:uiPriority="48"/>
-    <w:lsdException w:name="Grid Table 4" w:uiPriority="49"/>
-    <w:lsdException w:name="Grid Table 5 Dark" w:uiPriority="50"/>
-    <w:lsdException w:name="Grid Table 6 Colorful" w:uiPriority="51"/>
-    <w:lsdException w:name="Grid Table 7 Colorful" w:uiPriority="52"/>
-    <w:lsdException w:name="Grid Table 1 Light Accent 1" w:uiPriority="46"/>
-    <w:lsdException w:name="Grid Table 2 Accent 1" w:uiPriority="47"/>
-    <w:lsdException w:name="Grid Table 3 Accent 1" w:uiPriority="48"/>
-    <w:lsdException w:name="Grid Table 4 Accent 1" w:uiPriority="49"/>
-    <w:lsdException w:name="Grid Table 5 Dark Accent 1" w:uiPriority="50"/>
-    <w:lsdException w:name="Grid Table 6 Colorful Accent 1" w:uiPriority="51"/>
-    <w:lsdException w:name="Grid Table 7 Colorful Accent 1" w:uiPriority="52"/>
-    <w:lsdException w:name="Grid Table 1 Light Accent 2" w:uiPriority="46"/>
-    <w:lsdException w:name="Grid Table 2 Accent 2" w:uiPriority="47"/>
-    <w:lsdException w:name="Grid Table 3 Accent 2" w:uiPriority="48"/>
-    <w:lsdException w:name="Grid Table 4 Accent 2" w:uiPriority="49"/>
-    <w:lsdException w:name="Grid Table 5 Dark Accent 2" w:uiPriority="50"/>
-    <w:lsdException w:name="Grid Table 6 Colorful Accent 2" w:uiPriority="51"/>
-    <w:lsdException w:name="Grid Table 7 Colorful Accent 2" w:uiPriority="52"/>
-    <w:lsdException w:name="Grid Table 1 Light Accent 3" w:uiPriority="46"/>
-    <w:lsdException w:name="Grid Table 2 Accent 3" w:uiPriority="47"/>
-    <w:lsdException w:name="Grid Table 3 Accent 3" w:uiPriority="48"/>
-    <w:lsdException w:name="Grid Table 4 Accent 3" w:uiPriority="49"/>
-    <w:lsdException w:name="Grid Table 5 Dark Accent 3" w:uiPriority="50"/>
-    <w:lsdException w:name="Grid Table 6 Colorful Accent 3" w:uiPriority="51"/>
-    <w:lsdException w:name="Grid Table 7 Colorful Accent 3" w:uiPriority="52"/>
-    <w:lsdException w:name="Grid Table 1 Light Accent 4" w:uiPriority="46"/>
-    <w:lsdException w:name="Grid Table 2 Accent 4" w:uiPriority="47"/>
-    <w:lsdException w:name="Grid Table 3 Accent 4" w:uiPriority="48"/>
-    <w:lsdException w:name="Grid Table 4 Accent 4" w:uiPriority="49"/>
-    <w:lsdException w:name="Grid Table 5 Dark Accent 4" w:uiPriority="50"/>
-    <w:lsdException w:name="Grid Table 6 Colorful Accent 4" w:uiPriority="51"/>
-    <w:lsdException w:name="Grid Table 7 Colorful Accent 4" w:uiPriority="52"/>
-    <w:lsdException w:name="Grid Table 1 Light Accent 5" w:uiPriority="46"/>
-    <w:lsdException w:name="Grid Table 2 Accent 5" w:uiPriority="47"/>
-    <w:lsdException w:name="Grid Table 3 Accent 5" w:uiPriority="48"/>
-    <w:lsdException w:name="Grid Table 4 Accent 5" w:uiPriority="49"/>
-    <w:lsdException w:name="Grid Table 5 Dark Accent 5" w:uiPriority="50"/>
-    <w:lsdException w:name="Grid Table 6 Colorful Accent 5" w:uiPriority="51"/>
-    <w:lsdException w:name="Grid Table 7 Colorful Accent 5" w:uiPriority="52"/>
-    <w:lsdException w:name="Grid Table 1 Light Accent 6" w:uiPriority="46"/>
-    <w:lsdException w:name="Grid Table 2 Accent 6" w:uiPriority="47"/>
-    <w:lsdException w:name="Grid Table 3 Accent 6" w:uiPriority="48"/>
-    <w:lsdException w:name="Grid Table 4 Accent 6" w:uiPriority="49"/>
-    <w:lsdException w:name="Grid Table 5 Dark Accent 6" w:uiPriority="50"/>
-    <w:lsdException w:name="Grid Table 6 Colorful Accent 6" w:uiPriority="51"/>
-    <w:lsdException w:name="Grid Table 7 Colorful Accent 6" w:uiPriority="52"/>
-    <w:lsdException w:name="List Table 1 Light" w:uiPriority="46"/>
-    <w:lsdException w:name="List Table 2" w:uiPriority="47"/>
-    <w:lsdException w:name="List Table 3" w:uiPriority="48"/>
-    <w:lsdException w:name="List Table 4" w:uiPriority="49"/>
-    <w:lsdException w:name="List Table 5 Dark" w:uiPriority="50"/>
-    <w:lsdException w:name="List Table 6 Colorful" w:uiPriority="51"/>
-    <w:lsdException w:name="List Table 7 Colorful" w:uiPriority="52"/>
-    <w:lsdException w:name="List Table 1 Light Accent 1" w:uiPriority="46"/>
-    <w:lsdException w:name="List Table 2 Accent 1" w:uiPriority="47"/>
-    <w:lsdException w:name="List Table 3 Accent 1" w:uiPriority="48"/>
-    <w:lsdException w:name="List Table 4 Accent 1" w:uiPriority="49"/>
-    <w:lsdException w:name="List Table 5 Dark Accent 1" w:uiPriority="50"/>
-    <w:lsdException w:name="List Table 6 Colorful Accent 1" w:uiPriority="51"/>
-    <w:lsdException w:name="List Table 7 Colorful Accent 1" w:uiPriority="52"/>
-    <w:lsdException w:name="List Table 1 Light Accent 2" w:uiPriority="46"/>
-    <w:lsdException w:name="List Table 2 Accent 2" w:uiPriority="47"/>
-    <w:lsdException w:name="List Table 3 Accent 2" w:uiPriority="48"/>
-    <w:lsdException w:name="List Table 4 Accent 2" w:uiPriority="49"/>
-    <w:lsdException w:name="List Table 5 Dark Accent 2" w:uiPriority="50"/>
-    <w:lsdException w:name="List Table 6 Colorful Accent 2" w:uiPriority="51"/>
-    <w:lsdException w:name="List Table 7 Colorful Accent 2" w:uiPriority="52"/>
-    <w:lsdException w:name="List Table 1 Light Accent 3" w:uiPriority="46"/>
-    <w:lsdException w:name="List Table 2 Accent 3" w:uiPriority="47"/>
-    <w:lsdException w:name="List Table 3 Accent 3" w:uiPriority="48"/>
-    <w:lsdException w:name="List Table 4 Accent 3" w:uiPriority="49"/>
-    <w:lsdException w:name="List Table 5 Dark Accent 3" w:uiPriority="50"/>
-    <w:lsdException w:name="List Table 6 Colorful Accent 3" w:uiPriority="51"/>
-    <w:lsdException w:name="List Table 7 Colorful Accent 3" w:uiPriority="52"/>
-    <w:lsdException w:name="List Table 1 Light Accent 4" w:uiPriority="46"/>
-    <w:lsdException w:name="List Table 2 Accent 4" w:uiPriority="47"/>
-    <w:lsdException w:name="List Table 3 Accent 4" w:uiPriority="48"/>
-    <w:lsdException w:name="List Table 4 Accent 4" w:uiPriority="49"/>
-    <w:lsdException w:name="List Table 5 Dark Accent 4" w:uiPriority="50"/>
-    <w:lsdException w:name="List Table 6 Colorful Accent 4" w:uiPriority="51"/>
-    <w:lsdException w:name="List Table 7 Colorful Accent 4" w:uiPriority="52"/>
-    <w:lsdException w:name="List Table 1 Light Accent 5" w:uiPriority="46"/>
-    <w:lsdException w:name="List Table 2 Accent 5" w:uiPriority="47"/>
-    <w:lsdException w:name="List Table 3 Accent 5" w:uiPriority="48"/>
-    <w:lsdException w:name="List Table 4 Accent 5" w:uiPriority="49"/>
-    <w:lsdException w:name="List Table 5 Dark Accent 5" w:uiPriority="50"/>
-    <w:lsdException w:name="List Table 6 Colorful Accent 5" w:uiPriority="51"/>
-    <w:lsdException w:name="List Table 7 Colorful Accent 5" w:uiPriority="52"/>
-    <w:lsdException w:name="List Table 1 Light Accent 6" w:uiPriority="46"/>
-    <w:lsdException w:name="List Table 2 Accent 6" w:uiPriority="47"/>
-    <w:lsdException w:name="List Table 3 Accent 6" w:uiPriority="48"/>
-    <w:lsdException w:name="List Table 4 Accent 6" w:uiPriority="49"/>
-    <w:lsdException w:name="List Table 5 Dark Accent 6" w:uiPriority="50"/>
-    <w:lsdException w:name="List Table 6 Colorful Accent 6" w:uiPriority="51"/>
-    <w:lsdException w:name="List Table 7 Colorful Accent 6" w:uiPriority="52"/>
+  <w:latentStyles w:defLockedState="0" w:defUIPriority="99" w:defSemiHidden="1" w:defUnhideWhenUsed="1" w:defQFormat="0" w:count="267">
+    <w:lsdException w:name="Normal" w:semiHidden="0" w:uiPriority="0" w:unhideWhenUsed="0" w:qFormat="1"/>
+    <w:lsdException w:name="heading 1" w:semiHidden="0" w:uiPriority="9" w:unhideWhenUsed="0" w:qFormat="1"/>
+    <w:lsdException w:name="heading 2" w:uiPriority="9" w:qFormat="1"/>
+    <w:lsdException w:name="heading 3" w:uiPriority="9" w:qFormat="1"/>
+    <w:lsdException w:name="heading 4" w:uiPriority="9" w:qFormat="1"/>
+    <w:lsdException w:name="heading 5" w:uiPriority="9" w:qFormat="1"/>
+    <w:lsdException w:name="heading 6" w:uiPriority="9" w:qFormat="1"/>
+    <w:lsdException w:name="heading 7" w:uiPriority="9" w:qFormat="1"/>
+    <w:lsdException w:name="heading 8" w:uiPriority="9" w:qFormat="1"/>
+    <w:lsdException w:name="heading 9" w:uiPriority="9" w:qFormat="1"/>
+    <w:lsdException w:name="toc 1" w:uiPriority="39"/>
+    <w:lsdException w:name="toc 2" w:uiPriority="39"/>
+    <w:lsdException w:name="toc 3" w:uiPriority="39"/>
+    <w:lsdException w:name="toc 4" w:uiPriority="39"/>
+    <w:lsdException w:name="toc 5" w:uiPriority="39"/>
+    <w:lsdException w:name="toc 6" w:uiPriority="39"/>
+    <w:lsdException w:name="toc 7" w:uiPriority="39"/>
+    <w:lsdException w:name="toc 8" w:uiPriority="39"/>
+    <w:lsdException w:name="toc 9" w:uiPriority="39"/>
+    <w:lsdException w:name="caption" w:uiPriority="35" w:qFormat="1"/>
+    <w:lsdException w:name="Title" w:semiHidden="0" w:uiPriority="10" w:unhideWhenUsed="0" w:qFormat="1"/>
+    <w:lsdException w:name="Default Paragraph Font" w:uiPriority="1"/>
+    <w:lsdException w:name="Subtitle" w:semiHidden="0" w:uiPriority="11" w:unhideWhenUsed="0" w:qFormat="1"/>
+    <w:lsdException w:name="Strong" w:semiHidden="0" w:uiPriority="22" w:unhideWhenUsed="0" w:qFormat="1"/>
+    <w:lsdException w:name="Emphasis" w:semiHidden="0" w:uiPriority="20" w:unhideWhenUsed="0" w:qFormat="1"/>
+    <w:lsdException w:name="Table Grid" w:semiHidden="0" w:uiPriority="59" w:unhideWhenUsed="0"/>
+    <w:lsdException w:name="Placeholder Text" w:unhideWhenUsed="0"/>
+    <w:lsdException w:name="No Spacing" w:semiHidden="0" w:uiPriority="1" w:unhideWhenUsed="0" w:qFormat="1"/>
+    <w:lsdException w:name="Light Shading" w:semiHidden="0" w:uiPriority="60" w:unhideWhenUsed="0"/>
+    <w:lsdException w:name="Light List" w:semiHidden="0" w:uiPriority="61" w:unhideWhenUsed="0"/>
+    <w:lsdException w:name="Light Grid" w:semiHidden="0" w:uiPriority="62" w:unhideWhenUsed="0"/>
+    <w:lsdException w:name="Medium Shading 1" w:semiHidden="0" w:uiPriority="63" w:unhideWhenUsed="0"/>
+    <w:lsdException w:name="Medium Shading 2" w:semiHidden="0" w:uiPriority="64" w:unhideWhenUsed="0"/>
+    <w:lsdException w:name="Medium List 1" w:semiHidden="0" w:uiPriority="65" w:unhideWhenUsed="0"/>
+    <w:lsdException w:name="Medium List 2" w:semiHidden="0" w:uiPriority="66" w:unhideWhenUsed="0"/>
+    <w:lsdException w:name="Medium Grid 1" w:semiHidden="0" w:uiPriority="67" w:unhideWhenUsed="0"/>
+    <w:lsdException w:name="Medium Grid 2" w:semiHidden="0" w:uiPriority="68" w:unhideWhenUsed="0"/>
+    <w:lsdException w:name="Medium Grid 3" w:semiHidden="0" w:uiPriority="69" w:unhideWhenUsed="0"/>
+    <w:lsdException w:name="Dark List" w:semiHidden="0" w:uiPriority="70" w:unhideWhenUsed="0"/>
+    <w:lsdException w:name="Colorful Shading" w:semiHidden="0" w:uiPriority="71" w:unhideWhenUsed="0"/>
+    <w:lsdException w:name="Colorful List" w:semiHidden="0" w:uiPriority="72" w:unhideWhenUsed="0"/>
+    <w:lsdException w:name="Colorful Grid" w:semiHidden="0" w:uiPriority="73" w:unhideWhenUsed="0"/>
+    <w:lsdException w:name="Light Shading Accent 1" w:semiHidden="0" w:uiPriority="60" w:unhideWhenUsed="0"/>
+    <w:lsdException w:name="Light List Accent 1" w:semiHidden="0" w:uiPriority="61" w:unhideWhenUsed="0"/>
+    <w:lsdException w:name="Light Grid Accent 1" w:semiHidden="0" w:uiPriority="62" w:unhideWhenUsed="0"/>
+    <w:lsdException w:name="Medium Shading 1 Accent 1" w:semiHidden="0" w:uiPriority="63" w:unhideWhenUsed="0"/>
+    <w:lsdException w:name="Medium Shading 2 Accent 1" w:semiHidden="0" w:uiPriority="64" w:unhideWhenUsed="0"/>
+    <w:lsdException w:name="Medium List 1 Accent 1" w:semiHidden="0" w:uiPriority="65" w:unhideWhenUsed="0"/>
+    <w:lsdException w:name="Revision" w:unhideWhenUsed="0"/>
+    <w:lsdException w:name="List Paragraph" w:semiHidden="0" w:uiPriority="34" w:unhideWhenUsed="0" w:qFormat="1"/>
+    <w:lsdException w:name="Quote" w:semiHidden="0" w:uiPriority="29" w:unhideWhenUsed="0" w:qFormat="1"/>
+    <w:lsdException w:name="Intense Quote" w:semiHidden="0" w:uiPriority="30" w:unhideWhenUsed="0" w:qFormat="1"/>
+    <w:lsdException w:name="Medium List 2 Accent 1" w:semiHidden="0" w:uiPriority="66" w:unhideWhenUsed="0"/>
+    <w:lsdException w:name="Medium Grid 1 Accent 1" w:semiHidden="0" w:uiPriority="67" w:unhideWhenUsed="0"/>
+    <w:lsdException w:name="Medium Grid 2 Accent 1" w:semiHidden="0" w:uiPriority="68" w:unhideWhenUsed="0"/>
+    <w:lsdException w:name="Medium Grid 3 Accent 1" w:semiHidden="0" w:uiPriority="69" w:unhideWhenUsed="0"/>
+    <w:lsdException w:name="Dark List Accent 1" w:semiHidden="0" w:uiPriority="70" w:unhideWhenUsed="0"/>
+    <w:lsdException w:name="Colorful Shading Accent 1" w:semiHidden="0" w:uiPriority="71" w:unhideWhenUsed="0"/>
+    <w:lsdException w:name="Colorful List Accent 1" w:semiHidden="0" w:uiPriority="72" w:unhideWhenUsed="0"/>
+    <w:lsdException w:name="Colorful Grid Accent 1" w:semiHidden="0" w:uiPriority="73" w:unhideWhenUsed="0"/>
+    <w:lsdException w:name="Light Shading Accent 2" w:semiHidden="0" w:uiPriority="60" w:unhideWhenUsed="0"/>
+    <w:lsdException w:name="Light List Accent 2" w:semiHidden="0" w:uiPriority="61" w:unhideWhenUsed="0"/>
+    <w:lsdException w:name="Light Grid Accent 2" w:semiHidden="0" w:uiPriority="62" w:unhideWhenUsed="0"/>
+    <w:lsdException w:name="Medium Shading 1 Accent 2" w:semiHidden="0" w:uiPriority="63" w:unhideWhenUsed="0"/>
+    <w:lsdException w:name="Medium Shading 2 Accent 2" w:semiHidden="0" w:uiPriority="64" w:unhideWhenUsed="0"/>
+    <w:lsdException w:name="Medium List 1 Accent 2" w:semiHidden="0" w:uiPriority="65" w:unhideWhenUsed="0"/>
+    <w:lsdException w:name="Medium List 2 Accent 2" w:semiHidden="0" w:uiPriority="66" w:unhideWhenUsed="0"/>
+    <w:lsdException w:name="Medium Grid 1 Accent 2" w:semiHidden="0" w:uiPriority="67" w:unhideWhenUsed="0"/>
+    <w:lsdException w:name="Medium Grid 2 Accent 2" w:semiHidden="0" w:uiPriority="68" w:unhideWhenUsed="0"/>
+    <w:lsdException w:name="Medium Grid 3 Accent 2" w:semiHidden="0" w:uiPriority="69" w:unhideWhenUsed="0"/>
+    <w:lsdException w:name="Dark List Accent 2" w:semiHidden="0" w:uiPriority="70" w:unhideWhenUsed="0"/>
+    <w:lsdException w:name="Colorful Shading Accent 2" w:semiHidden="0" w:uiPriority="71" w:unhideWhenUsed="0"/>
+    <w:lsdException w:name="Colorful List Accent 2" w:semiHidden="0" w:uiPriority="72" w:unhideWhenUsed="0"/>
+    <w:lsdException w:name="Colorful Grid Accent 2" w:semiHidden="0" w:uiPriority="73" w:unhideWhenUsed="0"/>
+    <w:lsdException w:name="Light Shading Accent 3" w:semiHidden="0" w:uiPriority="60" w:unhideWhenUsed="0"/>
+    <w:lsdException w:name="Light List Accent 3" w:semiHidden="0" w:uiPriority="61" w:unhideWhenUsed="0"/>
+    <w:lsdException w:name="Light Grid Accent 3" w:semiHidden="0" w:uiPriority="62" w:unhideWhenUsed="0"/>
+    <w:lsdException w:name="Medium Shading 1 Accent 3" w:semiHidden="0" w:uiPriority="63" w:unhideWhenUsed="0"/>
+    <w:lsdException w:name="Medium Shading 2 Accent 3" w:semiHidden="0" w:uiPriority="64" w:unhideWhenUsed="0"/>
+    <w:lsdException w:name="Medium List 1 Accent 3" w:semiHidden="0" w:uiPriority="65" w:unhideWhenUsed="0"/>
+    <w:lsdException w:name="Medium List 2 Accent 3" w:semiHidden="0" w:uiPriority="66" w:unhideWhenUsed="0"/>
+    <w:lsdException w:name="Medium Grid 1 Accent 3" w:semiHidden="0" w:uiPriority="67" w:unhideWhenUsed="0"/>
+    <w:lsdException w:name="Medium Grid 2 Accent 3" w:semiHidden="0" w:uiPriority="68" w:unhideWhenUsed="0"/>
+    <w:lsdException w:name="Medium Grid 3 Accent 3" w:semiHidden="0" w:uiPriority="69" w:unhideWhenUsed="0"/>
+    <w:lsdException w:name="Dark List Accent 3" w:semiHidden="0" w:uiPriority="70" w:unhideWhenUsed="0"/>
+    <w:lsdException w:name="Colorful Shading Accent 3" w:semiHidden="0" w:uiPriority="71" w:unhideWhenUsed="0"/>
+    <w:lsdException w:name="Colorful List Accent 3" w:semiHidden="0" w:uiPriority="72" w:unhideWhenUsed="0"/>
+    <w:lsdException w:name="Colorful Grid Accent 3" w:semiHidden="0" w:uiPriority="73" w:unhideWhenUsed="0"/>
+    <w:lsdException w:name="Light Shading Accent 4" w:semiHidden="0" w:uiPriority="60" w:unhideWhenUsed="0"/>
+    <w:lsdException w:name="Light List Accent 4" w:semiHidden="0" w:uiPriority="61" w:unhideWhenUsed="0"/>
+    <w:lsdException w:name="Light Grid Accent 4" w:semiHidden="0" w:uiPriority="62" w:unhideWhenUsed="0"/>
+    <w:lsdException w:name="Medium Shading 1 Accent 4" w:semiHidden="0" w:uiPriority="63" w:unhideWhenUsed="0"/>
+    <w:lsdException w:name="Medium Shading 2 Accent 4" w:semiHidden="0" w:uiPriority="64" w:unhideWhenUsed="0"/>
+    <w:lsdException w:name="Medium List 1 Accent 4" w:semiHidden="0" w:uiPriority="65" w:unhideWhenUsed="0"/>
+    <w:lsdException w:name="Medium List 2 Accent 4" w:semiHidden="0" w:uiPriority="66" w:unhideWhenUsed="0"/>
+    <w:lsdException w:name="Medium Grid 1 Accent 4" w:semiHidden="0" w:uiPriority="67" w:unhideWhenUsed="0"/>
+    <w:lsdException w:name="Medium Grid 2 Accent 4" w:semiHidden="0" w:uiPriority="68" w:unhideWhenUsed="0"/>
+    <w:lsdException w:name="Medium Grid 3 Accent 4" w:semiHidden="0" w:uiPriority="69" w:unhideWhenUsed="0"/>
+    <w:lsdException w:name="Dark List Accent 4" w:semiHidden="0" w:uiPriority="70" w:unhideWhenUsed="0"/>
+    <w:lsdException w:name="Colorful Shading Accent 4" w:semiHidden="0" w:uiPriority="71" w:unhideWhenUsed="0"/>
+    <w:lsdException w:name="Colorful List Accent 4" w:semiHidden="0" w:uiPriority="72" w:unhideWhenUsed="0"/>
+    <w:lsdException w:name="Colorful Grid Accent 4" w:semiHidden="0" w:uiPriority="73" w:unhideWhenUsed="0"/>
+    <w:lsdException w:name="Light Shading Accent 5" w:semiHidden="0" w:uiPriority="60" w:unhideWhenUsed="0"/>
+    <w:lsdException w:name="Light List Accent 5" w:semiHidden="0" w:uiPriority="61" w:unhideWhenUsed="0"/>
+    <w:lsdException w:name="Light Grid Accent 5" w:semiHidden="0" w:uiPriority="62" w:unhideWhenUsed="0"/>
+    <w:lsdException w:name="Medium Shading 1 Accent 5" w:semiHidden="0" w:uiPriority="63" w:unhideWhenUsed="0"/>
+    <w:lsdException w:name="Medium Shading 2 Accent 5" w:semiHidden="0" w:uiPriority="64" w:unhideWhenUsed="0"/>
+    <w:lsdException w:name="Medium List 1 Accent 5" w:semiHidden="0" w:uiPriority="65" w:unhideWhenUsed="0"/>
+    <w:lsdException w:name="Medium List 2 Accent 5" w:semiHidden="0" w:uiPriority="66" w:unhideWhenUsed="0"/>
+    <w:lsdException w:name="Medium Grid 1 Accent 5" w:semiHidden="0" w:uiPriority="67" w:unhideWhenUsed="0"/>
+    <w:lsdException w:name="Medium Grid 2 Accent 5" w:semiHidden="0" w:uiPriority="68" w:unhideWhenUsed="0"/>
+    <w:lsdException w:name="Medium Grid 3 Accent 5" w:semiHidden="0" w:uiPriority="69" w:unhideWhenUsed="0"/>
+    <w:lsdException w:name="Dark List Accent 5" w:semiHidden="0" w:uiPriority="70" w:unhideWhenUsed="0"/>
+    <w:lsdException w:name="Colorful Shading Accent 5" w:semiHidden="0" w:uiPriority="71" w:unhideWhenUsed="0"/>
+    <w:lsdException w:name="Colorful List Accent 5" w:semiHidden="0" w:uiPriority="72" w:unhideWhenUsed="0"/>
+    <w:lsdException w:name="Colorful Grid Accent 5" w:semiHidden="0" w:uiPriority="73" w:unhideWhenUsed="0"/>
+    <w:lsdException w:name="Light Shading Accent 6" w:semiHidden="0" w:uiPriority="60" w:unhideWhenUsed="0"/>
+    <w:lsdException w:name="Light List Accent 6" w:semiHidden="0" w:uiPriority="61" w:unhideWhenUsed="0"/>
+    <w:lsdException w:name="Light Grid Accent 6" w:semiHidden="0" w:uiPriority="62" w:unhideWhenUsed="0"/>
+    <w:lsdException w:name="Medium Shading 1 Accent 6" w:semiHidden="0" w:uiPriority="63" w:unhideWhenUsed="0"/>
+    <w:lsdException w:name="Medium Shading 2 Accent 6" w:semiHidden="0" w:uiPriority="64" w:unhideWhenUsed="0"/>
+    <w:lsdException w:name="Medium List 1 Accent 6" w:semiHidden="0" w:uiPriority="65" w:unhideWhenUsed="0"/>
+    <w:lsdException w:name="Medium List 2 Accent 6" w:semiHidden="0" w:uiPriority="66" w:unhideWhenUsed="0"/>
+    <w:lsdException w:name="Medium Grid 1 Accent 6" w:semiHidden="0" w:uiPriority="67" w:unhideWhenUsed="0"/>
+    <w:lsdException w:name="Medium Grid 2 Accent 6" w:semiHidden="0" w:uiPriority="68" w:unhideWhenUsed="0"/>
+    <w:lsdException w:name="Medium Grid 3 Accent 6" w:semiHidden="0" w:uiPriority="69" w:unhideWhenUsed="0"/>
+    <w:lsdException w:name="Dark List Accent 6" w:semiHidden="0" w:uiPriority="70" w:unhideWhenUsed="0"/>
+    <w:lsdException w:name="Colorful Shading Accent 6" w:semiHidden="0" w:uiPriority="71" w:unhideWhenUsed="0"/>
+    <w:lsdException w:name="Colorful List Accent 6" w:semiHidden="0" w:uiPriority="72" w:unhideWhenUsed="0"/>
+    <w:lsdException w:name="Colorful Grid Accent 6" w:semiHidden="0" w:uiPriority="73" w:unhideWhenUsed="0"/>
+    <w:lsdException w:name="Subtle Emphasis" w:semiHidden="0" w:uiPriority="19" w:unhideWhenUsed="0" w:qFormat="1"/>
+    <w:lsdException w:name="Intense Emphasis" w:semiHidden="0" w:uiPriority="21" w:unhideWhenUsed="0" w:qFormat="1"/>
+    <w:lsdException w:name="Subtle Reference" w:semiHidden="0" w:uiPriority="31" w:unhideWhenUsed="0" w:qFormat="1"/>
+    <w:lsdException w:name="Intense Reference" w:semiHidden="0" w:uiPriority="32" w:unhideWhenUsed="0" w:qFormat="1"/>
+    <w:lsdException w:name="Book Title" w:semiHidden="0" w:uiPriority="33" w:unhideWhenUsed="0" w:qFormat="1"/>
+    <w:lsdException w:name="Bibliography" w:uiPriority="37"/>
+    <w:lsdException w:name="TOC Heading" w:uiPriority="39" w:qFormat="1"/>
   </w:latentStyles>
-  <w:style w:type="paragraph" w:default="1" w:styleId="Normal">
+  <w:style w:type="paragraph" w:default="1" w:styleId="a">
     <w:name w:val="Normal"/>
     <w:qFormat/>
     <w:rsid w:val="000914D5"/>
   </w:style>
-  <w:style w:type="character" w:default="1" w:styleId="DefaultParagraphFont">
+  <w:style w:type="character" w:default="1" w:styleId="a0">
     <w:name w:val="Default Paragraph Font"/>
     <w:uiPriority w:val="1"/>
     <w:semiHidden/>
     <w:unhideWhenUsed/>
   </w:style>
-  <w:style w:type="table" w:default="1" w:styleId="TableNormal">
+  <w:style w:type="table" w:default="1" w:styleId="a1">
     <w:name w:val="Normal Table"/>
     <w:uiPriority w:val="99"/>
     <w:semiHidden/>
@@ -2836,15 +2762,15 @@
       </w:tblCellMar>
     </w:tblPr>
   </w:style>
-  <w:style w:type="numbering" w:default="1" w:styleId="NoList">
+  <w:style w:type="numbering" w:default="1" w:styleId="a2">
     <w:name w:val="No List"/>
     <w:uiPriority w:val="99"/>
     <w:semiHidden/>
     <w:unhideWhenUsed/>
   </w:style>
-  <w:style w:type="character" w:styleId="PlaceholderText">
+  <w:style w:type="character" w:styleId="a3">
     <w:name w:val="Placeholder Text"/>
-    <w:basedOn w:val="DefaultParagraphFont"/>
+    <w:basedOn w:val="a0"/>
     <w:uiPriority w:val="99"/>
     <w:semiHidden/>
     <w:rsid w:val="00DC0CEC"/>
@@ -2936,12 +2862,202 @@
   <w:style w:type="paragraph" w:customStyle="1" w:styleId="948437B03D4E47EEBD86CA6886BB720B">
     <w:name w:val="948437B03D4E47EEBD86CA6886BB720B"/>
     <w:rsid w:val="00DC0CEC"/>
+  </w:style>
+</w:styles>
+</file>
+
+<file path=word/glossary/stylesWithEffects.xml><?xml version="1.0" encoding="utf-8"?>
+<w:styles xmlns:wpc="http://schemas.microsoft.com/office/word/2010/wordprocessingCanvas" xmlns:mc="http://schemas.openxmlformats.org/markup-compatibility/2006" xmlns:o="urn:schemas-microsoft-com:office:office" xmlns:r="http://schemas.openxmlformats.org/officeDocument/2006/relationships" xmlns:m="http://schemas.openxmlformats.org/officeDocument/2006/math" xmlns:v="urn:schemas-microsoft-com:vml" xmlns:wp14="http://schemas.microsoft.com/office/word/2010/wordprocessingDrawing" xmlns:wp="http://schemas.openxmlformats.org/drawingml/2006/wordprocessingDrawing" xmlns:w10="urn:schemas-microsoft-com:office:word" xmlns:w="http://schemas.openxmlformats.org/wordprocessingml/2006/main" xmlns:w14="http://schemas.microsoft.com/office/word/2010/wordml" xmlns:wpg="http://schemas.microsoft.com/office/word/2010/wordprocessingGroup" xmlns:wpi="http://schemas.microsoft.com/office/word/2010/wordprocessingInk" xmlns:wne="http://schemas.microsoft.com/office/word/2006/wordml" xmlns:wps="http://schemas.microsoft.com/office/word/2010/wordprocessingShape" mc:Ignorable="w14 wp14">
+  <w:docDefaults>
+    <w:rPrDefault>
+      <w:rPr>
+        <w:rFonts w:asciiTheme="minorHAnsi" w:eastAsiaTheme="minorEastAsia" w:hAnsiTheme="minorHAnsi" w:cstheme="minorBidi"/>
+        <w:sz w:val="22"/>
+        <w:szCs w:val="22"/>
+        <w:lang w:val="ru-RU" w:eastAsia="ru-RU" w:bidi="ar-SA"/>
+      </w:rPr>
+    </w:rPrDefault>
+    <w:pPrDefault>
+      <w:pPr>
+        <w:spacing w:after="200" w:line="276" w:lineRule="auto"/>
+      </w:pPr>
+    </w:pPrDefault>
+  </w:docDefaults>
+  <w:latentStyles w:defLockedState="0" w:defUIPriority="99" w:defSemiHidden="1" w:defUnhideWhenUsed="1" w:defQFormat="0" w:count="267">
+    <w:lsdException w:name="Normal" w:semiHidden="0" w:uiPriority="0" w:unhideWhenUsed="0" w:qFormat="1"/>
+    <w:lsdException w:name="heading 1" w:semiHidden="0" w:uiPriority="9" w:unhideWhenUsed="0" w:qFormat="1"/>
+    <w:lsdException w:name="heading 2" w:uiPriority="9" w:qFormat="1"/>
+    <w:lsdException w:name="heading 3" w:uiPriority="9" w:qFormat="1"/>
+    <w:lsdException w:name="heading 4" w:uiPriority="9" w:qFormat="1"/>
+    <w:lsdException w:name="heading 5" w:uiPriority="9" w:qFormat="1"/>
+    <w:lsdException w:name="heading 6" w:uiPriority="9" w:qFormat="1"/>
+    <w:lsdException w:name="heading 7" w:uiPriority="9" w:qFormat="1"/>
+    <w:lsdException w:name="heading 8" w:uiPriority="9" w:qFormat="1"/>
+    <w:lsdException w:name="heading 9" w:uiPriority="9" w:qFormat="1"/>
+    <w:lsdException w:name="toc 1" w:uiPriority="39"/>
+    <w:lsdException w:name="toc 2" w:uiPriority="39"/>
+    <w:lsdException w:name="toc 3" w:uiPriority="39"/>
+    <w:lsdException w:name="toc 4" w:uiPriority="39"/>
+    <w:lsdException w:name="toc 5" w:uiPriority="39"/>
+    <w:lsdException w:name="toc 6" w:uiPriority="39"/>
+    <w:lsdException w:name="toc 7" w:uiPriority="39"/>
+    <w:lsdException w:name="toc 8" w:uiPriority="39"/>
+    <w:lsdException w:name="toc 9" w:uiPriority="39"/>
+    <w:lsdException w:name="caption" w:uiPriority="35" w:qFormat="1"/>
+    <w:lsdException w:name="Title" w:semiHidden="0" w:uiPriority="10" w:unhideWhenUsed="0" w:qFormat="1"/>
+    <w:lsdException w:name="Default Paragraph Font" w:uiPriority="1"/>
+    <w:lsdException w:name="Subtitle" w:semiHidden="0" w:uiPriority="11" w:unhideWhenUsed="0" w:qFormat="1"/>
+    <w:lsdException w:name="Strong" w:semiHidden="0" w:uiPriority="22" w:unhideWhenUsed="0" w:qFormat="1"/>
+    <w:lsdException w:name="Emphasis" w:semiHidden="0" w:uiPriority="20" w:unhideWhenUsed="0" w:qFormat="1"/>
+    <w:lsdException w:name="Table Grid" w:semiHidden="0" w:uiPriority="59" w:unhideWhenUsed="0"/>
+    <w:lsdException w:name="Placeholder Text" w:unhideWhenUsed="0"/>
+    <w:lsdException w:name="No Spacing" w:semiHidden="0" w:uiPriority="1" w:unhideWhenUsed="0" w:qFormat="1"/>
+    <w:lsdException w:name="Light Shading" w:semiHidden="0" w:uiPriority="60" w:unhideWhenUsed="0"/>
+    <w:lsdException w:name="Light List" w:semiHidden="0" w:uiPriority="61" w:unhideWhenUsed="0"/>
+    <w:lsdException w:name="Light Grid" w:semiHidden="0" w:uiPriority="62" w:unhideWhenUsed="0"/>
+    <w:lsdException w:name="Medium Shading 1" w:semiHidden="0" w:uiPriority="63" w:unhideWhenUsed="0"/>
+    <w:lsdException w:name="Medium Shading 2" w:semiHidden="0" w:uiPriority="64" w:unhideWhenUsed="0"/>
+    <w:lsdException w:name="Medium List 1" w:semiHidden="0" w:uiPriority="65" w:unhideWhenUsed="0"/>
+    <w:lsdException w:name="Medium List 2" w:semiHidden="0" w:uiPriority="66" w:unhideWhenUsed="0"/>
+    <w:lsdException w:name="Medium Grid 1" w:semiHidden="0" w:uiPriority="67" w:unhideWhenUsed="0"/>
+    <w:lsdException w:name="Medium Grid 2" w:semiHidden="0" w:uiPriority="68" w:unhideWhenUsed="0"/>
+    <w:lsdException w:name="Medium Grid 3" w:semiHidden="0" w:uiPriority="69" w:unhideWhenUsed="0"/>
+    <w:lsdException w:name="Dark List" w:semiHidden="0" w:uiPriority="70" w:unhideWhenUsed="0"/>
+    <w:lsdException w:name="Colorful Shading" w:semiHidden="0" w:uiPriority="71" w:unhideWhenUsed="0"/>
+    <w:lsdException w:name="Colorful List" w:semiHidden="0" w:uiPriority="72" w:unhideWhenUsed="0"/>
+    <w:lsdException w:name="Colorful Grid" w:semiHidden="0" w:uiPriority="73" w:unhideWhenUsed="0"/>
+    <w:lsdException w:name="Light Shading Accent 1" w:semiHidden="0" w:uiPriority="60" w:unhideWhenUsed="0"/>
+    <w:lsdException w:name="Light List Accent 1" w:semiHidden="0" w:uiPriority="61" w:unhideWhenUsed="0"/>
+    <w:lsdException w:name="Light Grid Accent 1" w:semiHidden="0" w:uiPriority="62" w:unhideWhenUsed="0"/>
+    <w:lsdException w:name="Medium Shading 1 Accent 1" w:semiHidden="0" w:uiPriority="63" w:unhideWhenUsed="0"/>
+    <w:lsdException w:name="Medium Shading 2 Accent 1" w:semiHidden="0" w:uiPriority="64" w:unhideWhenUsed="0"/>
+    <w:lsdException w:name="Medium List 1 Accent 1" w:semiHidden="0" w:uiPriority="65" w:unhideWhenUsed="0"/>
+    <w:lsdException w:name="Revision" w:unhideWhenUsed="0"/>
+    <w:lsdException w:name="List Paragraph" w:semiHidden="0" w:uiPriority="34" w:unhideWhenUsed="0" w:qFormat="1"/>
+    <w:lsdException w:name="Quote" w:semiHidden="0" w:uiPriority="29" w:unhideWhenUsed="0" w:qFormat="1"/>
+    <w:lsdException w:name="Intense Quote" w:semiHidden="0" w:uiPriority="30" w:unhideWhenUsed="0" w:qFormat="1"/>
+    <w:lsdException w:name="Medium List 2 Accent 1" w:semiHidden="0" w:uiPriority="66" w:unhideWhenUsed="0"/>
+    <w:lsdException w:name="Medium Grid 1 Accent 1" w:semiHidden="0" w:uiPriority="67" w:unhideWhenUsed="0"/>
+    <w:lsdException w:name="Medium Grid 2 Accent 1" w:semiHidden="0" w:uiPriority="68" w:unhideWhenUsed="0"/>
+    <w:lsdException w:name="Medium Grid 3 Accent 1" w:semiHidden="0" w:uiPriority="69" w:unhideWhenUsed="0"/>
+    <w:lsdException w:name="Dark List Accent 1" w:semiHidden="0" w:uiPriority="70" w:unhideWhenUsed="0"/>
+    <w:lsdException w:name="Colorful Shading Accent 1" w:semiHidden="0" w:uiPriority="71" w:unhideWhenUsed="0"/>
+    <w:lsdException w:name="Colorful List Accent 1" w:semiHidden="0" w:uiPriority="72" w:unhideWhenUsed="0"/>
+    <w:lsdException w:name="Colorful Grid Accent 1" w:semiHidden="0" w:uiPriority="73" w:unhideWhenUsed="0"/>
+    <w:lsdException w:name="Light Shading Accent 2" w:semiHidden="0" w:uiPriority="60" w:unhideWhenUsed="0"/>
+    <w:lsdException w:name="Light List Accent 2" w:semiHidden="0" w:uiPriority="61" w:unhideWhenUsed="0"/>
+    <w:lsdException w:name="Light Grid Accent 2" w:semiHidden="0" w:uiPriority="62" w:unhideWhenUsed="0"/>
+    <w:lsdException w:name="Medium Shading 1 Accent 2" w:semiHidden="0" w:uiPriority="63" w:unhideWhenUsed="0"/>
+    <w:lsdException w:name="Medium Shading 2 Accent 2" w:semiHidden="0" w:uiPriority="64" w:unhideWhenUsed="0"/>
+    <w:lsdException w:name="Medium List 1 Accent 2" w:semiHidden="0" w:uiPriority="65" w:unhideWhenUsed="0"/>
+    <w:lsdException w:name="Medium List 2 Accent 2" w:semiHidden="0" w:uiPriority="66" w:unhideWhenUsed="0"/>
+    <w:lsdException w:name="Medium Grid 1 Accent 2" w:semiHidden="0" w:uiPriority="67" w:unhideWhenUsed="0"/>
+    <w:lsdException w:name="Medium Grid 2 Accent 2" w:semiHidden="0" w:uiPriority="68" w:unhideWhenUsed="0"/>
+    <w:lsdException w:name="Medium Grid 3 Accent 2" w:semiHidden="0" w:uiPriority="69" w:unhideWhenUsed="0"/>
+    <w:lsdException w:name="Dark List Accent 2" w:semiHidden="0" w:uiPriority="70" w:unhideWhenUsed="0"/>
+    <w:lsdException w:name="Colorful Shading Accent 2" w:semiHidden="0" w:uiPriority="71" w:unhideWhenUsed="0"/>
+    <w:lsdException w:name="Colorful List Accent 2" w:semiHidden="0" w:uiPriority="72" w:unhideWhenUsed="0"/>
+    <w:lsdException w:name="Colorful Grid Accent 2" w:semiHidden="0" w:uiPriority="73" w:unhideWhenUsed="0"/>
+    <w:lsdException w:name="Light Shading Accent 3" w:semiHidden="0" w:uiPriority="60" w:unhideWhenUsed="0"/>
+    <w:lsdException w:name="Light List Accent 3" w:semiHidden="0" w:uiPriority="61" w:unhideWhenUsed="0"/>
+    <w:lsdException w:name="Light Grid Accent 3" w:semiHidden="0" w:uiPriority="62" w:unhideWhenUsed="0"/>
+    <w:lsdException w:name="Medium Shading 1 Accent 3" w:semiHidden="0" w:uiPriority="63" w:unhideWhenUsed="0"/>
+    <w:lsdException w:name="Medium Shading 2 Accent 3" w:semiHidden="0" w:uiPriority="64" w:unhideWhenUsed="0"/>
+    <w:lsdException w:name="Medium List 1 Accent 3" w:semiHidden="0" w:uiPriority="65" w:unhideWhenUsed="0"/>
+    <w:lsdException w:name="Medium List 2 Accent 3" w:semiHidden="0" w:uiPriority="66" w:unhideWhenUsed="0"/>
+    <w:lsdException w:name="Medium Grid 1 Accent 3" w:semiHidden="0" w:uiPriority="67" w:unhideWhenUsed="0"/>
+    <w:lsdException w:name="Medium Grid 2 Accent 3" w:semiHidden="0" w:uiPriority="68" w:unhideWhenUsed="0"/>
+    <w:lsdException w:name="Medium Grid 3 Accent 3" w:semiHidden="0" w:uiPriority="69" w:unhideWhenUsed="0"/>
+    <w:lsdException w:name="Dark List Accent 3" w:semiHidden="0" w:uiPriority="70" w:unhideWhenUsed="0"/>
+    <w:lsdException w:name="Colorful Shading Accent 3" w:semiHidden="0" w:uiPriority="71" w:unhideWhenUsed="0"/>
+    <w:lsdException w:name="Colorful List Accent 3" w:semiHidden="0" w:uiPriority="72" w:unhideWhenUsed="0"/>
+    <w:lsdException w:name="Colorful Grid Accent 3" w:semiHidden="0" w:uiPriority="73" w:unhideWhenUsed="0"/>
+    <w:lsdException w:name="Light Shading Accent 4" w:semiHidden="0" w:uiPriority="60" w:unhideWhenUsed="0"/>
+    <w:lsdException w:name="Light List Accent 4" w:semiHidden="0" w:uiPriority="61" w:unhideWhenUsed="0"/>
+    <w:lsdException w:name="Light Grid Accent 4" w:semiHidden="0" w:uiPriority="62" w:unhideWhenUsed="0"/>
+    <w:lsdException w:name="Medium Shading 1 Accent 4" w:semiHidden="0" w:uiPriority="63" w:unhideWhenUsed="0"/>
+    <w:lsdException w:name="Medium Shading 2 Accent 4" w:semiHidden="0" w:uiPriority="64" w:unhideWhenUsed="0"/>
+    <w:lsdException w:name="Medium List 1 Accent 4" w:semiHidden="0" w:uiPriority="65" w:unhideWhenUsed="0"/>
+    <w:lsdException w:name="Medium List 2 Accent 4" w:semiHidden="0" w:uiPriority="66" w:unhideWhenUsed="0"/>
+    <w:lsdException w:name="Medium Grid 1 Accent 4" w:semiHidden="0" w:uiPriority="67" w:unhideWhenUsed="0"/>
+    <w:lsdException w:name="Medium Grid 2 Accent 4" w:semiHidden="0" w:uiPriority="68" w:unhideWhenUsed="0"/>
+    <w:lsdException w:name="Medium Grid 3 Accent 4" w:semiHidden="0" w:uiPriority="69" w:unhideWhenUsed="0"/>
+    <w:lsdException w:name="Dark List Accent 4" w:semiHidden="0" w:uiPriority="70" w:unhideWhenUsed="0"/>
+    <w:lsdException w:name="Colorful Shading Accent 4" w:semiHidden="0" w:uiPriority="71" w:unhideWhenUsed="0"/>
+    <w:lsdException w:name="Colorful List Accent 4" w:semiHidden="0" w:uiPriority="72" w:unhideWhenUsed="0"/>
+    <w:lsdException w:name="Colorful Grid Accent 4" w:semiHidden="0" w:uiPriority="73" w:unhideWhenUsed="0"/>
+    <w:lsdException w:name="Light Shading Accent 5" w:semiHidden="0" w:uiPriority="60" w:unhideWhenUsed="0"/>
+    <w:lsdException w:name="Light List Accent 5" w:semiHidden="0" w:uiPriority="61" w:unhideWhenUsed="0"/>
+    <w:lsdException w:name="Light Grid Accent 5" w:semiHidden="0" w:uiPriority="62" w:unhideWhenUsed="0"/>
+    <w:lsdException w:name="Medium Shading 1 Accent 5" w:semiHidden="0" w:uiPriority="63" w:unhideWhenUsed="0"/>
+    <w:lsdException w:name="Medium Shading 2 Accent 5" w:semiHidden="0" w:uiPriority="64" w:unhideWhenUsed="0"/>
+    <w:lsdException w:name="Medium List 1 Accent 5" w:semiHidden="0" w:uiPriority="65" w:unhideWhenUsed="0"/>
+    <w:lsdException w:name="Medium List 2 Accent 5" w:semiHidden="0" w:uiPriority="66" w:unhideWhenUsed="0"/>
+    <w:lsdException w:name="Medium Grid 1 Accent 5" w:semiHidden="0" w:uiPriority="67" w:unhideWhenUsed="0"/>
+    <w:lsdException w:name="Medium Grid 2 Accent 5" w:semiHidden="0" w:uiPriority="68" w:unhideWhenUsed="0"/>
+    <w:lsdException w:name="Medium Grid 3 Accent 5" w:semiHidden="0" w:uiPriority="69" w:unhideWhenUsed="0"/>
+    <w:lsdException w:name="Dark List Accent 5" w:semiHidden="0" w:uiPriority="70" w:unhideWhenUsed="0"/>
+    <w:lsdException w:name="Colorful Shading Accent 5" w:semiHidden="0" w:uiPriority="71" w:unhideWhenUsed="0"/>
+    <w:lsdException w:name="Colorful List Accent 5" w:semiHidden="0" w:uiPriority="72" w:unhideWhenUsed="0"/>
+    <w:lsdException w:name="Colorful Grid Accent 5" w:semiHidden="0" w:uiPriority="73" w:unhideWhenUsed="0"/>
+    <w:lsdException w:name="Light Shading Accent 6" w:semiHidden="0" w:uiPriority="60" w:unhideWhenUsed="0"/>
+    <w:lsdException w:name="Light List Accent 6" w:semiHidden="0" w:uiPriority="61" w:unhideWhenUsed="0"/>
+    <w:lsdException w:name="Light Grid Accent 6" w:semiHidden="0" w:uiPriority="62" w:unhideWhenUsed="0"/>
+    <w:lsdException w:name="Medium Shading 1 Accent 6" w:semiHidden="0" w:uiPriority="63" w:unhideWhenUsed="0"/>
+    <w:lsdException w:name="Medium Shading 2 Accent 6" w:semiHidden="0" w:uiPriority="64" w:unhideWhenUsed="0"/>
+    <w:lsdException w:name="Medium List 1 Accent 6" w:semiHidden="0" w:uiPriority="65" w:unhideWhenUsed="0"/>
+    <w:lsdException w:name="Medium List 2 Accent 6" w:semiHidden="0" w:uiPriority="66" w:unhideWhenUsed="0"/>
+    <w:lsdException w:name="Medium Grid 1 Accent 6" w:semiHidden="0" w:uiPriority="67" w:unhideWhenUsed="0"/>
+    <w:lsdException w:name="Medium Grid 2 Accent 6" w:semiHidden="0" w:uiPriority="68" w:unhideWhenUsed="0"/>
+    <w:lsdException w:name="Medium Grid 3 Accent 6" w:semiHidden="0" w:uiPriority="69" w:unhideWhenUsed="0"/>
+    <w:lsdException w:name="Dark List Accent 6" w:semiHidden="0" w:uiPriority="70" w:unhideWhenUsed="0"/>
+    <w:lsdException w:name="Colorful Shading Accent 6" w:semiHidden="0" w:uiPriority="71" w:unhideWhenUsed="0"/>
+    <w:lsdException w:name="Colorful List Accent 6" w:semiHidden="0" w:uiPriority="72" w:unhideWhenUsed="0"/>
+    <w:lsdException w:name="Colorful Grid Accent 6" w:semiHidden="0" w:uiPriority="73" w:unhideWhenUsed="0"/>
+    <w:lsdException w:name="Subtle Emphasis" w:semiHidden="0" w:uiPriority="19" w:unhideWhenUsed="0" w:qFormat="1"/>
+    <w:lsdException w:name="Intense Emphasis" w:semiHidden="0" w:uiPriority="21" w:unhideWhenUsed="0" w:qFormat="1"/>
+    <w:lsdException w:name="Subtle Reference" w:semiHidden="0" w:uiPriority="31" w:unhideWhenUsed="0" w:qFormat="1"/>
+    <w:lsdException w:name="Intense Reference" w:semiHidden="0" w:uiPriority="32" w:unhideWhenUsed="0" w:qFormat="1"/>
+    <w:lsdException w:name="Book Title" w:semiHidden="0" w:uiPriority="33" w:unhideWhenUsed="0" w:qFormat="1"/>
+    <w:lsdException w:name="Bibliography" w:uiPriority="37"/>
+    <w:lsdException w:name="TOC Heading" w:uiPriority="39" w:qFormat="1"/>
+  </w:latentStyles>
+  <w:style w:type="paragraph" w:default="1" w:styleId="a">
+    <w:name w:val="Normal"/>
+    <w:qFormat/>
+  </w:style>
+  <w:style w:type="character" w:default="1" w:styleId="a0">
+    <w:name w:val="Default Paragraph Font"/>
+    <w:uiPriority w:val="1"/>
+    <w:semiHidden/>
+    <w:unhideWhenUsed/>
+  </w:style>
+  <w:style w:type="table" w:default="1" w:styleId="a1">
+    <w:name w:val="Normal Table"/>
+    <w:uiPriority w:val="99"/>
+    <w:semiHidden/>
+    <w:unhideWhenUsed/>
+    <w:tblPr>
+      <w:tblInd w:w="0" w:type="dxa"/>
+      <w:tblCellMar>
+        <w:top w:w="0" w:type="dxa"/>
+        <w:left w:w="108" w:type="dxa"/>
+        <w:bottom w:w="0" w:type="dxa"/>
+        <w:right w:w="108" w:type="dxa"/>
+      </w:tblCellMar>
+    </w:tblPr>
+  </w:style>
+  <w:style w:type="numbering" w:default="1" w:styleId="a2">
+    <w:name w:val="No List"/>
+    <w:uiPriority w:val="99"/>
+    <w:semiHidden/>
+    <w:unhideWhenUsed/>
   </w:style>
 </w:styles>
 </file>
 
 <file path=word/glossary/webSettings.xml><?xml version="1.0" encoding="utf-8"?>
-<w:webSettings xmlns:mc="http://schemas.openxmlformats.org/markup-compatibility/2006" xmlns:r="http://schemas.openxmlformats.org/officeDocument/2006/relationships" xmlns:w="http://schemas.openxmlformats.org/wordprocessingml/2006/main" xmlns:w14="http://schemas.microsoft.com/office/word/2010/wordml" xmlns:w15="http://schemas.microsoft.com/office/word/2012/wordml" mc:Ignorable="w14 w15">
+<w:webSettings xmlns:mc="http://schemas.openxmlformats.org/markup-compatibility/2006" xmlns:r="http://schemas.openxmlformats.org/officeDocument/2006/relationships" xmlns:w="http://schemas.openxmlformats.org/wordprocessingml/2006/main" xmlns:w14="http://schemas.microsoft.com/office/word/2010/wordml" mc:Ignorable="w14">
   <w:optimizeForBrowser/>
 </w:webSettings>
 </file>

--- a/BLFlex/Templates/Ukraine/Гарантийное письмо.docx
+++ b/BLFlex/Templates/Ukraine/Гарантийное письмо.docx
@@ -1,6 +1,6 @@
 
 <file path=word/document.xml><?xml version="1.0" encoding="utf-8"?>
-<w:document xmlns:wpc="http://schemas.microsoft.com/office/word/2010/wordprocessingCanvas" xmlns:mc="http://schemas.openxmlformats.org/markup-compatibility/2006" xmlns:o="urn:schemas-microsoft-com:office:office" xmlns:r="http://schemas.openxmlformats.org/officeDocument/2006/relationships" xmlns:m="http://schemas.openxmlformats.org/officeDocument/2006/math" xmlns:v="urn:schemas-microsoft-com:vml" xmlns:wp14="http://schemas.microsoft.com/office/word/2010/wordprocessingDrawing" xmlns:wp="http://schemas.openxmlformats.org/drawingml/2006/wordprocessingDrawing" xmlns:w10="urn:schemas-microsoft-com:office:word" xmlns:w="http://schemas.openxmlformats.org/wordprocessingml/2006/main" xmlns:w14="http://schemas.microsoft.com/office/word/2010/wordml" xmlns:wpg="http://schemas.microsoft.com/office/word/2010/wordprocessingGroup" xmlns:wpi="http://schemas.microsoft.com/office/word/2010/wordprocessingInk" xmlns:wne="http://schemas.microsoft.com/office/word/2006/wordml" xmlns:wps="http://schemas.microsoft.com/office/word/2010/wordprocessingShape" mc:Ignorable="w14 wp14">
+<w:document xmlns:wpc="http://schemas.microsoft.com/office/word/2010/wordprocessingCanvas" xmlns:mc="http://schemas.openxmlformats.org/markup-compatibility/2006" xmlns:o="urn:schemas-microsoft-com:office:office" xmlns:r="http://schemas.openxmlformats.org/officeDocument/2006/relationships" xmlns:m="http://schemas.openxmlformats.org/officeDocument/2006/math" xmlns:v="urn:schemas-microsoft-com:vml" xmlns:wp14="http://schemas.microsoft.com/office/word/2010/wordprocessingDrawing" xmlns:wp="http://schemas.openxmlformats.org/drawingml/2006/wordprocessingDrawing" xmlns:w10="urn:schemas-microsoft-com:office:word" xmlns:w="http://schemas.openxmlformats.org/wordprocessingml/2006/main" xmlns:w14="http://schemas.microsoft.com/office/word/2010/wordml" xmlns:w15="http://schemas.microsoft.com/office/word/2012/wordml" xmlns:wpg="http://schemas.microsoft.com/office/word/2010/wordprocessingGroup" xmlns:wpi="http://schemas.microsoft.com/office/word/2010/wordprocessingInk" xmlns:wne="http://schemas.microsoft.com/office/word/2006/wordml" xmlns:wps="http://schemas.microsoft.com/office/word/2010/wordprocessingShape" mc:Ignorable="w14 w15 wp14">
   <w:body>
     <w:p>
       <w:pPr>
@@ -28,7 +28,6 @@
         </w:sdtPr>
         <w:sdtEndPr/>
         <w:sdtContent>
-          <w:proofErr w:type="gramStart"/>
           <w:r>
             <w:rPr>
               <w:sz w:val="18"/>
@@ -253,7 +252,6 @@
         </w:rPr>
         <w:t>) и подтверждает нижеследующее.</w:t>
       </w:r>
-      <w:proofErr w:type="gramEnd"/>
     </w:p>
     <w:p>
       <w:pPr>
@@ -355,16 +353,7 @@
           <w:sz w:val="18"/>
           <w:szCs w:val="18"/>
         </w:rPr>
-        <w:t xml:space="preserve"> требует наличия специального разрешения/лицензии/свидетельства, а также совершил все иные д</w:t>
-      </w:r>
-      <w:bookmarkStart w:id="0" w:name="_GoBack"/>
-      <w:bookmarkEnd w:id="0"/>
-      <w:r>
-        <w:rPr>
-          <w:sz w:val="18"/>
-          <w:szCs w:val="18"/>
-        </w:rPr>
-        <w:t xml:space="preserve">ействия, требуемые законодательством </w:t>
+        <w:t xml:space="preserve"> требует наличия специального разрешения/лицензии/свидетельства, а также совершил все иные действия, требуемые законодательством </w:t>
       </w:r>
       <w:r>
         <w:rPr>
@@ -431,7 +420,6 @@
           <w:szCs w:val="18"/>
         </w:rPr>
       </w:pPr>
-      <w:proofErr w:type="gramStart"/>
       <w:r>
         <w:rPr>
           <w:sz w:val="18"/>
@@ -467,7 +455,68 @@
         </w:rPr>
         <w:t xml:space="preserve"> товарные знаки, знаки обслуживания и наименования мест происхождения товаров, права на промышленные образцы, права на использование изображений людей, живых или умерших и т.д., Рекламодателем получены необходимые разрешения (заключены соответствующие договоры).</w:t>
       </w:r>
-      <w:proofErr w:type="gramEnd"/>
+    </w:p>
+    <w:p>
+      <w:pPr>
+        <w:numPr>
+          <w:ilvl w:val="0"/>
+          <w:numId w:val="1"/>
+        </w:numPr>
+        <w:suppressAutoHyphens/>
+        <w:ind w:left="709" w:hanging="425"/>
+        <w:jc w:val="both"/>
+        <w:rPr>
+          <w:sz w:val="18"/>
+          <w:szCs w:val="18"/>
+        </w:rPr>
+      </w:pPr>
+      <w:r>
+        <w:rPr>
+          <w:sz w:val="18"/>
+          <w:szCs w:val="18"/>
+        </w:rPr>
+        <w:t>автором текста, графической информации предоставленных Рекламодателем рекламных материалов является</w:t>
+      </w:r>
+      <w:r>
+        <w:rPr>
+          <w:sz w:val="18"/>
+          <w:szCs w:val="18"/>
+        </w:rPr>
+        <w:t xml:space="preserve"> </w:t>
+      </w:r>
+      <w:sdt>
+        <w:sdtPr>
+          <w:rPr>
+            <w:sz w:val="18"/>
+            <w:szCs w:val="18"/>
+          </w:rPr>
+          <w:alias w:val="Profile.ChiefNameInNominative"/>
+          <w:tag w:val="Profile.ChiefNameInNominative"/>
+          <w:id w:val="-1927956177"/>
+          <w:placeholder>
+            <w:docPart w:val="6206BF2B14444A33B79E812FCD8557C3"/>
+          </w:placeholder>
+          <w:text/>
+        </w:sdtPr>
+        <w:sdtContent>
+          <w:r>
+            <w:rPr>
+              <w:sz w:val="18"/>
+              <w:szCs w:val="18"/>
+            </w:rPr>
+            <w:t>[И.О. Фамилия]</w:t>
+          </w:r>
+        </w:sdtContent>
+      </w:sdt>
+      <w:r>
+        <w:rPr>
+          <w:sz w:val="18"/>
+          <w:szCs w:val="18"/>
+        </w:rPr>
+        <w:t>.</w:t>
+      </w:r>
+      <w:bookmarkStart w:id="0" w:name="_GoBack"/>
+      <w:bookmarkEnd w:id="0"/>
     </w:p>
     <w:p>
       <w:pPr>
@@ -484,15 +533,7 @@
           <w:sz w:val="18"/>
           <w:szCs w:val="18"/>
         </w:rPr>
-        <w:t xml:space="preserve">Рекламодатель </w:t>
-      </w:r>
-      <w:proofErr w:type="gramStart"/>
-      <w:r>
-        <w:rPr>
-          <w:sz w:val="18"/>
-          <w:szCs w:val="18"/>
-        </w:rPr>
-        <w:t xml:space="preserve">предоставил </w:t>
+        <w:t xml:space="preserve">Рекламодатель предоставил </w:t>
       </w:r>
       <w:r>
         <w:rPr>
@@ -506,15 +547,7 @@
           <w:sz w:val="18"/>
           <w:szCs w:val="18"/>
         </w:rPr>
-        <w:t xml:space="preserve"> запрошенные документы</w:t>
-      </w:r>
-      <w:proofErr w:type="gramEnd"/>
-      <w:r>
-        <w:rPr>
-          <w:sz w:val="18"/>
-          <w:szCs w:val="18"/>
-        </w:rPr>
-        <w:t xml:space="preserve"> и информацию в полном объеме. Иные документы и дополнительные сведения для размещения Материалов не требуются.</w:t>
+        <w:t xml:space="preserve"> запрошенные документы и информацию в полном объеме. Иные документы и дополнительные сведения для размещения Материалов не требуются.</w:t>
       </w:r>
     </w:p>
     <w:p>
@@ -587,7 +620,6 @@
           <w:szCs w:val="18"/>
         </w:rPr>
       </w:pPr>
-      <w:proofErr w:type="gramStart"/>
       <w:r>
         <w:rPr>
           <w:sz w:val="18"/>
@@ -635,15 +667,7 @@
           <w:sz w:val="18"/>
           <w:szCs w:val="18"/>
         </w:rPr>
-        <w:t xml:space="preserve"> Материалов в сочетании с запрошенными Рекламодателем условиями размещения, иного использования Материалов для целей оказания</w:t>
-      </w:r>
-      <w:proofErr w:type="gramEnd"/>
-      <w:r>
-        <w:rPr>
-          <w:sz w:val="18"/>
-          <w:szCs w:val="18"/>
-        </w:rPr>
-        <w:t xml:space="preserve"> услуг Рекламодателю, а также по требованию </w:t>
+        <w:t xml:space="preserve"> Материалов в сочетании с запрошенными Рекламодателем условиями размещения, иного использования Материалов для целей оказания услуг Рекламодателю, а также по требованию </w:t>
       </w:r>
       <w:r>
         <w:rPr>
@@ -657,23 +681,7 @@
           <w:sz w:val="18"/>
           <w:szCs w:val="18"/>
         </w:rPr>
-        <w:t xml:space="preserve"> возместить все убытки, причиненные ему в связи с такими претензиями, исками, предписаниями, включая убытки в виде штрафов, наложенных уполномоченными государственными органами за нарушение действующего законодательства в результате размещения Материалов, </w:t>
-      </w:r>
-      <w:proofErr w:type="gramStart"/>
-      <w:r>
-        <w:rPr>
-          <w:sz w:val="18"/>
-          <w:szCs w:val="18"/>
-        </w:rPr>
-        <w:t>но</w:t>
-      </w:r>
-      <w:proofErr w:type="gramEnd"/>
-      <w:r>
-        <w:rPr>
-          <w:sz w:val="18"/>
-          <w:szCs w:val="18"/>
-        </w:rPr>
-        <w:t xml:space="preserve"> не ограничиваясь указанным.</w:t>
+        <w:t xml:space="preserve"> возместить все убытки, причиненные ему в связи с такими претензиями, исками, предписаниями, включая убытки в виде штрафов, наложенных уполномоченными государственными органами за нарушение действующего законодательства в результате размещения Материалов, но не ограничиваясь указанным.</w:t>
       </w:r>
     </w:p>
     <w:p>
@@ -909,10 +917,10 @@
       </w:r>
     </w:p>
     <w:sectPr>
-      <w:headerReference w:type="default" r:id="rId8"/>
-      <w:footerReference w:type="default" r:id="rId9"/>
-      <w:headerReference w:type="first" r:id="rId10"/>
-      <w:footerReference w:type="first" r:id="rId11"/>
+      <w:headerReference w:type="default" r:id="rId7"/>
+      <w:footerReference w:type="default" r:id="rId8"/>
+      <w:headerReference w:type="first" r:id="rId9"/>
+      <w:footerReference w:type="first" r:id="rId10"/>
       <w:pgSz w:w="11906" w:h="16838"/>
       <w:pgMar w:top="1134" w:right="850" w:bottom="1134" w:left="1701" w:header="510" w:footer="1021" w:gutter="0"/>
       <w:pgNumType w:start="1"/>
@@ -925,7 +933,7 @@
 </file>
 
 <file path=word/endnotes.xml><?xml version="1.0" encoding="utf-8"?>
-<w:endnotes xmlns:wpc="http://schemas.microsoft.com/office/word/2010/wordprocessingCanvas" xmlns:mc="http://schemas.openxmlformats.org/markup-compatibility/2006" xmlns:o="urn:schemas-microsoft-com:office:office" xmlns:r="http://schemas.openxmlformats.org/officeDocument/2006/relationships" xmlns:m="http://schemas.openxmlformats.org/officeDocument/2006/math" xmlns:v="urn:schemas-microsoft-com:vml" xmlns:wp14="http://schemas.microsoft.com/office/word/2010/wordprocessingDrawing" xmlns:wp="http://schemas.openxmlformats.org/drawingml/2006/wordprocessingDrawing" xmlns:w10="urn:schemas-microsoft-com:office:word" xmlns:w="http://schemas.openxmlformats.org/wordprocessingml/2006/main" xmlns:w14="http://schemas.microsoft.com/office/word/2010/wordml" xmlns:wpg="http://schemas.microsoft.com/office/word/2010/wordprocessingGroup" xmlns:wpi="http://schemas.microsoft.com/office/word/2010/wordprocessingInk" xmlns:wne="http://schemas.microsoft.com/office/word/2006/wordml" xmlns:wps="http://schemas.microsoft.com/office/word/2010/wordprocessingShape" mc:Ignorable="w14 wp14">
+<w:endnotes xmlns:wpc="http://schemas.microsoft.com/office/word/2010/wordprocessingCanvas" xmlns:mc="http://schemas.openxmlformats.org/markup-compatibility/2006" xmlns:o="urn:schemas-microsoft-com:office:office" xmlns:r="http://schemas.openxmlformats.org/officeDocument/2006/relationships" xmlns:m="http://schemas.openxmlformats.org/officeDocument/2006/math" xmlns:v="urn:schemas-microsoft-com:vml" xmlns:wp14="http://schemas.microsoft.com/office/word/2010/wordprocessingDrawing" xmlns:wp="http://schemas.openxmlformats.org/drawingml/2006/wordprocessingDrawing" xmlns:w10="urn:schemas-microsoft-com:office:word" xmlns:w="http://schemas.openxmlformats.org/wordprocessingml/2006/main" xmlns:w14="http://schemas.microsoft.com/office/word/2010/wordml" xmlns:w15="http://schemas.microsoft.com/office/word/2012/wordml" xmlns:wpg="http://schemas.microsoft.com/office/word/2010/wordprocessingGroup" xmlns:wpi="http://schemas.microsoft.com/office/word/2010/wordprocessingInk" xmlns:wne="http://schemas.microsoft.com/office/word/2006/wordml" xmlns:wps="http://schemas.microsoft.com/office/word/2010/wordprocessingShape" mc:Ignorable="w14 w15 wp14">
   <w:endnote w:type="separator" w:id="-1">
     <w:p>
       <w:r>
@@ -944,7 +952,7 @@
 </file>
 
 <file path=word/footer1.xml><?xml version="1.0" encoding="utf-8"?>
-<w:ftr xmlns:wpc="http://schemas.microsoft.com/office/word/2010/wordprocessingCanvas" xmlns:mc="http://schemas.openxmlformats.org/markup-compatibility/2006" xmlns:o="urn:schemas-microsoft-com:office:office" xmlns:r="http://schemas.openxmlformats.org/officeDocument/2006/relationships" xmlns:m="http://schemas.openxmlformats.org/officeDocument/2006/math" xmlns:v="urn:schemas-microsoft-com:vml" xmlns:wp14="http://schemas.microsoft.com/office/word/2010/wordprocessingDrawing" xmlns:wp="http://schemas.openxmlformats.org/drawingml/2006/wordprocessingDrawing" xmlns:w10="urn:schemas-microsoft-com:office:word" xmlns:w="http://schemas.openxmlformats.org/wordprocessingml/2006/main" xmlns:w14="http://schemas.microsoft.com/office/word/2010/wordml" xmlns:wpg="http://schemas.microsoft.com/office/word/2010/wordprocessingGroup" xmlns:wpi="http://schemas.microsoft.com/office/word/2010/wordprocessingInk" xmlns:wne="http://schemas.microsoft.com/office/word/2006/wordml" xmlns:wps="http://schemas.microsoft.com/office/word/2010/wordprocessingShape" mc:Ignorable="w14 wp14">
+<w:ftr xmlns:wpc="http://schemas.microsoft.com/office/word/2010/wordprocessingCanvas" xmlns:mc="http://schemas.openxmlformats.org/markup-compatibility/2006" xmlns:o="urn:schemas-microsoft-com:office:office" xmlns:r="http://schemas.openxmlformats.org/officeDocument/2006/relationships" xmlns:m="http://schemas.openxmlformats.org/officeDocument/2006/math" xmlns:v="urn:schemas-microsoft-com:vml" xmlns:wp14="http://schemas.microsoft.com/office/word/2010/wordprocessingDrawing" xmlns:wp="http://schemas.openxmlformats.org/drawingml/2006/wordprocessingDrawing" xmlns:w10="urn:schemas-microsoft-com:office:word" xmlns:w="http://schemas.openxmlformats.org/wordprocessingml/2006/main" xmlns:w14="http://schemas.microsoft.com/office/word/2010/wordml" xmlns:w15="http://schemas.microsoft.com/office/word/2012/wordml" xmlns:wpg="http://schemas.microsoft.com/office/word/2010/wordprocessingGroup" xmlns:wpi="http://schemas.microsoft.com/office/word/2010/wordprocessingInk" xmlns:wne="http://schemas.microsoft.com/office/word/2006/wordml" xmlns:wps="http://schemas.microsoft.com/office/word/2010/wordprocessingShape" mc:Ignorable="w14 w15 wp14">
   <w:p>
     <w:pPr>
       <w:pStyle w:val="a8"/>
@@ -1077,7 +1085,7 @@
 </file>
 
 <file path=word/footer2.xml><?xml version="1.0" encoding="utf-8"?>
-<w:ftr xmlns:wpc="http://schemas.microsoft.com/office/word/2010/wordprocessingCanvas" xmlns:mc="http://schemas.openxmlformats.org/markup-compatibility/2006" xmlns:o="urn:schemas-microsoft-com:office:office" xmlns:r="http://schemas.openxmlformats.org/officeDocument/2006/relationships" xmlns:m="http://schemas.openxmlformats.org/officeDocument/2006/math" xmlns:v="urn:schemas-microsoft-com:vml" xmlns:wp14="http://schemas.microsoft.com/office/word/2010/wordprocessingDrawing" xmlns:wp="http://schemas.openxmlformats.org/drawingml/2006/wordprocessingDrawing" xmlns:w10="urn:schemas-microsoft-com:office:word" xmlns:w="http://schemas.openxmlformats.org/wordprocessingml/2006/main" xmlns:w14="http://schemas.microsoft.com/office/word/2010/wordml" xmlns:wpg="http://schemas.microsoft.com/office/word/2010/wordprocessingGroup" xmlns:wpi="http://schemas.microsoft.com/office/word/2010/wordprocessingInk" xmlns:wne="http://schemas.microsoft.com/office/word/2006/wordml" xmlns:wps="http://schemas.microsoft.com/office/word/2010/wordprocessingShape" mc:Ignorable="w14 wp14">
+<w:ftr xmlns:wpc="http://schemas.microsoft.com/office/word/2010/wordprocessingCanvas" xmlns:mc="http://schemas.openxmlformats.org/markup-compatibility/2006" xmlns:o="urn:schemas-microsoft-com:office:office" xmlns:r="http://schemas.openxmlformats.org/officeDocument/2006/relationships" xmlns:m="http://schemas.openxmlformats.org/officeDocument/2006/math" xmlns:v="urn:schemas-microsoft-com:vml" xmlns:wp14="http://schemas.microsoft.com/office/word/2010/wordprocessingDrawing" xmlns:wp="http://schemas.openxmlformats.org/drawingml/2006/wordprocessingDrawing" xmlns:w10="urn:schemas-microsoft-com:office:word" xmlns:w="http://schemas.openxmlformats.org/wordprocessingml/2006/main" xmlns:w14="http://schemas.microsoft.com/office/word/2010/wordml" xmlns:w15="http://schemas.microsoft.com/office/word/2012/wordml" xmlns:wpg="http://schemas.microsoft.com/office/word/2010/wordprocessingGroup" xmlns:wpi="http://schemas.microsoft.com/office/word/2010/wordprocessingInk" xmlns:wne="http://schemas.microsoft.com/office/word/2006/wordml" xmlns:wps="http://schemas.microsoft.com/office/word/2010/wordprocessingShape" mc:Ignorable="w14 w15 wp14">
   <w:p>
     <w:pPr>
       <w:pStyle w:val="a8"/>
@@ -1088,7 +1096,7 @@
 </file>
 
 <file path=word/footnotes.xml><?xml version="1.0" encoding="utf-8"?>
-<w:footnotes xmlns:wpc="http://schemas.microsoft.com/office/word/2010/wordprocessingCanvas" xmlns:mc="http://schemas.openxmlformats.org/markup-compatibility/2006" xmlns:o="urn:schemas-microsoft-com:office:office" xmlns:r="http://schemas.openxmlformats.org/officeDocument/2006/relationships" xmlns:m="http://schemas.openxmlformats.org/officeDocument/2006/math" xmlns:v="urn:schemas-microsoft-com:vml" xmlns:wp14="http://schemas.microsoft.com/office/word/2010/wordprocessingDrawing" xmlns:wp="http://schemas.openxmlformats.org/drawingml/2006/wordprocessingDrawing" xmlns:w10="urn:schemas-microsoft-com:office:word" xmlns:w="http://schemas.openxmlformats.org/wordprocessingml/2006/main" xmlns:w14="http://schemas.microsoft.com/office/word/2010/wordml" xmlns:wpg="http://schemas.microsoft.com/office/word/2010/wordprocessingGroup" xmlns:wpi="http://schemas.microsoft.com/office/word/2010/wordprocessingInk" xmlns:wne="http://schemas.microsoft.com/office/word/2006/wordml" xmlns:wps="http://schemas.microsoft.com/office/word/2010/wordprocessingShape" mc:Ignorable="w14 wp14">
+<w:footnotes xmlns:wpc="http://schemas.microsoft.com/office/word/2010/wordprocessingCanvas" xmlns:mc="http://schemas.openxmlformats.org/markup-compatibility/2006" xmlns:o="urn:schemas-microsoft-com:office:office" xmlns:r="http://schemas.openxmlformats.org/officeDocument/2006/relationships" xmlns:m="http://schemas.openxmlformats.org/officeDocument/2006/math" xmlns:v="urn:schemas-microsoft-com:vml" xmlns:wp14="http://schemas.microsoft.com/office/word/2010/wordprocessingDrawing" xmlns:wp="http://schemas.openxmlformats.org/drawingml/2006/wordprocessingDrawing" xmlns:w10="urn:schemas-microsoft-com:office:word" xmlns:w="http://schemas.openxmlformats.org/wordprocessingml/2006/main" xmlns:w14="http://schemas.microsoft.com/office/word/2010/wordml" xmlns:w15="http://schemas.microsoft.com/office/word/2012/wordml" xmlns:wpg="http://schemas.microsoft.com/office/word/2010/wordprocessingGroup" xmlns:wpi="http://schemas.microsoft.com/office/word/2010/wordprocessingInk" xmlns:wne="http://schemas.microsoft.com/office/word/2006/wordml" xmlns:wps="http://schemas.microsoft.com/office/word/2010/wordprocessingShape" mc:Ignorable="w14 w15 wp14">
   <w:footnote w:type="separator" w:id="-1">
     <w:p>
       <w:r>
@@ -1107,7 +1115,7 @@
 </file>
 
 <file path=word/header1.xml><?xml version="1.0" encoding="utf-8"?>
-<w:hdr xmlns:wpc="http://schemas.microsoft.com/office/word/2010/wordprocessingCanvas" xmlns:mc="http://schemas.openxmlformats.org/markup-compatibility/2006" xmlns:o="urn:schemas-microsoft-com:office:office" xmlns:r="http://schemas.openxmlformats.org/officeDocument/2006/relationships" xmlns:m="http://schemas.openxmlformats.org/officeDocument/2006/math" xmlns:v="urn:schemas-microsoft-com:vml" xmlns:wp14="http://schemas.microsoft.com/office/word/2010/wordprocessingDrawing" xmlns:wp="http://schemas.openxmlformats.org/drawingml/2006/wordprocessingDrawing" xmlns:w10="urn:schemas-microsoft-com:office:word" xmlns:w="http://schemas.openxmlformats.org/wordprocessingml/2006/main" xmlns:w14="http://schemas.microsoft.com/office/word/2010/wordml" xmlns:wpg="http://schemas.microsoft.com/office/word/2010/wordprocessingGroup" xmlns:wpi="http://schemas.microsoft.com/office/word/2010/wordprocessingInk" xmlns:wne="http://schemas.microsoft.com/office/word/2006/wordml" xmlns:wps="http://schemas.microsoft.com/office/word/2010/wordprocessingShape" mc:Ignorable="w14 wp14">
+<w:hdr xmlns:wpc="http://schemas.microsoft.com/office/word/2010/wordprocessingCanvas" xmlns:mc="http://schemas.openxmlformats.org/markup-compatibility/2006" xmlns:o="urn:schemas-microsoft-com:office:office" xmlns:r="http://schemas.openxmlformats.org/officeDocument/2006/relationships" xmlns:m="http://schemas.openxmlformats.org/officeDocument/2006/math" xmlns:v="urn:schemas-microsoft-com:vml" xmlns:wp14="http://schemas.microsoft.com/office/word/2010/wordprocessingDrawing" xmlns:wp="http://schemas.openxmlformats.org/drawingml/2006/wordprocessingDrawing" xmlns:w10="urn:schemas-microsoft-com:office:word" xmlns:w="http://schemas.openxmlformats.org/wordprocessingml/2006/main" xmlns:w14="http://schemas.microsoft.com/office/word/2010/wordml" xmlns:w15="http://schemas.microsoft.com/office/word/2012/wordml" xmlns:wpg="http://schemas.microsoft.com/office/word/2010/wordprocessingGroup" xmlns:wpi="http://schemas.microsoft.com/office/word/2010/wordprocessingInk" xmlns:wne="http://schemas.microsoft.com/office/word/2006/wordml" xmlns:wps="http://schemas.microsoft.com/office/word/2010/wordprocessingShape" mc:Ignorable="w14 w15 wp14">
   <w:p>
     <w:pPr>
       <w:pStyle w:val="a6"/>
@@ -1351,7 +1359,7 @@
 </file>
 
 <file path=word/header2.xml><?xml version="1.0" encoding="utf-8"?>
-<w:hdr xmlns:wpc="http://schemas.microsoft.com/office/word/2010/wordprocessingCanvas" xmlns:mc="http://schemas.openxmlformats.org/markup-compatibility/2006" xmlns:o="urn:schemas-microsoft-com:office:office" xmlns:r="http://schemas.openxmlformats.org/officeDocument/2006/relationships" xmlns:m="http://schemas.openxmlformats.org/officeDocument/2006/math" xmlns:v="urn:schemas-microsoft-com:vml" xmlns:wp14="http://schemas.microsoft.com/office/word/2010/wordprocessingDrawing" xmlns:wp="http://schemas.openxmlformats.org/drawingml/2006/wordprocessingDrawing" xmlns:w10="urn:schemas-microsoft-com:office:word" xmlns:w="http://schemas.openxmlformats.org/wordprocessingml/2006/main" xmlns:w14="http://schemas.microsoft.com/office/word/2010/wordml" xmlns:wpg="http://schemas.microsoft.com/office/word/2010/wordprocessingGroup" xmlns:wpi="http://schemas.microsoft.com/office/word/2010/wordprocessingInk" xmlns:wne="http://schemas.microsoft.com/office/word/2006/wordml" xmlns:wps="http://schemas.microsoft.com/office/word/2010/wordprocessingShape" mc:Ignorable="w14 wp14">
+<w:hdr xmlns:wpc="http://schemas.microsoft.com/office/word/2010/wordprocessingCanvas" xmlns:mc="http://schemas.openxmlformats.org/markup-compatibility/2006" xmlns:o="urn:schemas-microsoft-com:office:office" xmlns:r="http://schemas.openxmlformats.org/officeDocument/2006/relationships" xmlns:m="http://schemas.openxmlformats.org/officeDocument/2006/math" xmlns:v="urn:schemas-microsoft-com:vml" xmlns:wp14="http://schemas.microsoft.com/office/word/2010/wordprocessingDrawing" xmlns:wp="http://schemas.openxmlformats.org/drawingml/2006/wordprocessingDrawing" xmlns:w10="urn:schemas-microsoft-com:office:word" xmlns:w="http://schemas.openxmlformats.org/wordprocessingml/2006/main" xmlns:w14="http://schemas.microsoft.com/office/word/2010/wordml" xmlns:w15="http://schemas.microsoft.com/office/word/2012/wordml" xmlns:wpg="http://schemas.microsoft.com/office/word/2010/wordprocessingGroup" xmlns:wpi="http://schemas.microsoft.com/office/word/2010/wordprocessingInk" xmlns:wne="http://schemas.microsoft.com/office/word/2006/wordml" xmlns:wps="http://schemas.microsoft.com/office/word/2010/wordprocessingShape" mc:Ignorable="w14 w15 wp14">
   <w:p>
     <w:pPr>
       <w:pStyle w:val="a6"/>
@@ -1406,7 +1414,7 @@
 </file>
 
 <file path=word/numbering.xml><?xml version="1.0" encoding="utf-8"?>
-<w:numbering xmlns:wpc="http://schemas.microsoft.com/office/word/2010/wordprocessingCanvas" xmlns:mc="http://schemas.openxmlformats.org/markup-compatibility/2006" xmlns:o="urn:schemas-microsoft-com:office:office" xmlns:r="http://schemas.openxmlformats.org/officeDocument/2006/relationships" xmlns:m="http://schemas.openxmlformats.org/officeDocument/2006/math" xmlns:v="urn:schemas-microsoft-com:vml" xmlns:wp14="http://schemas.microsoft.com/office/word/2010/wordprocessingDrawing" xmlns:wp="http://schemas.openxmlformats.org/drawingml/2006/wordprocessingDrawing" xmlns:w10="urn:schemas-microsoft-com:office:word" xmlns:w="http://schemas.openxmlformats.org/wordprocessingml/2006/main" xmlns:w14="http://schemas.microsoft.com/office/word/2010/wordml" xmlns:wpg="http://schemas.microsoft.com/office/word/2010/wordprocessingGroup" xmlns:wpi="http://schemas.microsoft.com/office/word/2010/wordprocessingInk" xmlns:wne="http://schemas.microsoft.com/office/word/2006/wordml" xmlns:wps="http://schemas.microsoft.com/office/word/2010/wordprocessingShape" mc:Ignorable="w14 wp14">
+<w:numbering xmlns:wpc="http://schemas.microsoft.com/office/word/2010/wordprocessingCanvas" xmlns:mc="http://schemas.openxmlformats.org/markup-compatibility/2006" xmlns:o="urn:schemas-microsoft-com:office:office" xmlns:r="http://schemas.openxmlformats.org/officeDocument/2006/relationships" xmlns:m="http://schemas.openxmlformats.org/officeDocument/2006/math" xmlns:v="urn:schemas-microsoft-com:vml" xmlns:wp14="http://schemas.microsoft.com/office/word/2010/wordprocessingDrawing" xmlns:wp="http://schemas.openxmlformats.org/drawingml/2006/wordprocessingDrawing" xmlns:w10="urn:schemas-microsoft-com:office:word" xmlns:w="http://schemas.openxmlformats.org/wordprocessingml/2006/main" xmlns:w14="http://schemas.microsoft.com/office/word/2010/wordml" xmlns:w15="http://schemas.microsoft.com/office/word/2012/wordml" xmlns:wpg="http://schemas.microsoft.com/office/word/2010/wordprocessingGroup" xmlns:wpi="http://schemas.microsoft.com/office/word/2010/wordprocessingInk" xmlns:wne="http://schemas.microsoft.com/office/word/2006/wordml" xmlns:wps="http://schemas.microsoft.com/office/word/2010/wordprocessingShape" mc:Ignorable="w14 w15 wp14">
   <w:abstractNum w:abstractNumId="0">
     <w:nsid w:val="4B455865"/>
     <w:multiLevelType w:val="hybridMultilevel"/>
@@ -1527,7 +1535,7 @@
 </file>
 
 <file path=word/styles.xml><?xml version="1.0" encoding="utf-8"?>
-<w:styles xmlns:mc="http://schemas.openxmlformats.org/markup-compatibility/2006" xmlns:r="http://schemas.openxmlformats.org/officeDocument/2006/relationships" xmlns:w="http://schemas.openxmlformats.org/wordprocessingml/2006/main" xmlns:w14="http://schemas.microsoft.com/office/word/2010/wordml" mc:Ignorable="w14">
+<w:styles xmlns:mc="http://schemas.openxmlformats.org/markup-compatibility/2006" xmlns:r="http://schemas.openxmlformats.org/officeDocument/2006/relationships" xmlns:w="http://schemas.openxmlformats.org/wordprocessingml/2006/main" xmlns:w14="http://schemas.microsoft.com/office/word/2010/wordml" xmlns:w15="http://schemas.microsoft.com/office/word/2012/wordml" mc:Ignorable="w14 w15">
   <w:docDefaults>
     <w:rPrDefault>
       <w:rPr>
@@ -1543,144 +1551,378 @@
       </w:pPr>
     </w:pPrDefault>
   </w:docDefaults>
-  <w:latentStyles w:defLockedState="0" w:defUIPriority="99" w:defSemiHidden="1" w:defUnhideWhenUsed="1" w:defQFormat="0" w:count="267">
-    <w:lsdException w:name="Normal" w:semiHidden="0" w:uiPriority="0" w:unhideWhenUsed="0" w:qFormat="1"/>
-    <w:lsdException w:name="heading 1" w:semiHidden="0" w:uiPriority="9" w:unhideWhenUsed="0" w:qFormat="1"/>
-    <w:lsdException w:name="heading 2" w:uiPriority="9" w:qFormat="1"/>
-    <w:lsdException w:name="heading 3" w:uiPriority="9" w:qFormat="1"/>
-    <w:lsdException w:name="heading 4" w:uiPriority="9" w:qFormat="1"/>
-    <w:lsdException w:name="heading 5" w:uiPriority="9" w:qFormat="1"/>
-    <w:lsdException w:name="heading 6" w:uiPriority="9" w:qFormat="1"/>
-    <w:lsdException w:name="heading 7" w:uiPriority="9" w:qFormat="1"/>
-    <w:lsdException w:name="heading 8" w:uiPriority="9" w:qFormat="1"/>
-    <w:lsdException w:name="heading 9" w:uiPriority="9" w:qFormat="1"/>
-    <w:lsdException w:name="toc 1" w:uiPriority="39"/>
-    <w:lsdException w:name="toc 2" w:uiPriority="39"/>
-    <w:lsdException w:name="toc 3" w:uiPriority="39"/>
-    <w:lsdException w:name="toc 4" w:uiPriority="39"/>
-    <w:lsdException w:name="toc 5" w:uiPriority="39"/>
-    <w:lsdException w:name="toc 6" w:uiPriority="39"/>
-    <w:lsdException w:name="toc 7" w:uiPriority="39"/>
-    <w:lsdException w:name="toc 8" w:uiPriority="39"/>
-    <w:lsdException w:name="toc 9" w:uiPriority="39"/>
-    <w:lsdException w:name="caption" w:uiPriority="35" w:qFormat="1"/>
-    <w:lsdException w:name="Title" w:semiHidden="0" w:uiPriority="10" w:unhideWhenUsed="0" w:qFormat="1"/>
-    <w:lsdException w:name="Default Paragraph Font" w:uiPriority="1"/>
-    <w:lsdException w:name="Subtitle" w:semiHidden="0" w:uiPriority="11" w:unhideWhenUsed="0" w:qFormat="1"/>
-    <w:lsdException w:name="Strong" w:semiHidden="0" w:uiPriority="22" w:unhideWhenUsed="0" w:qFormat="1"/>
-    <w:lsdException w:name="Emphasis" w:semiHidden="0" w:uiPriority="20" w:unhideWhenUsed="0" w:qFormat="1"/>
-    <w:lsdException w:name="Table Grid" w:semiHidden="0" w:uiPriority="59" w:unhideWhenUsed="0"/>
-    <w:lsdException w:name="Placeholder Text" w:unhideWhenUsed="0"/>
-    <w:lsdException w:name="No Spacing" w:semiHidden="0" w:uiPriority="1" w:unhideWhenUsed="0" w:qFormat="1"/>
-    <w:lsdException w:name="Light Shading" w:semiHidden="0" w:uiPriority="60" w:unhideWhenUsed="0"/>
-    <w:lsdException w:name="Light List" w:semiHidden="0" w:uiPriority="61" w:unhideWhenUsed="0"/>
-    <w:lsdException w:name="Light Grid" w:semiHidden="0" w:uiPriority="62" w:unhideWhenUsed="0"/>
-    <w:lsdException w:name="Medium Shading 1" w:semiHidden="0" w:uiPriority="63" w:unhideWhenUsed="0"/>
-    <w:lsdException w:name="Medium Shading 2" w:semiHidden="0" w:uiPriority="64" w:unhideWhenUsed="0"/>
-    <w:lsdException w:name="Medium List 1" w:semiHidden="0" w:uiPriority="65" w:unhideWhenUsed="0"/>
-    <w:lsdException w:name="Medium List 2" w:semiHidden="0" w:uiPriority="66" w:unhideWhenUsed="0"/>
-    <w:lsdException w:name="Medium Grid 1" w:semiHidden="0" w:uiPriority="67" w:unhideWhenUsed="0"/>
-    <w:lsdException w:name="Medium Grid 2" w:semiHidden="0" w:uiPriority="68" w:unhideWhenUsed="0"/>
-    <w:lsdException w:name="Medium Grid 3" w:semiHidden="0" w:uiPriority="69" w:unhideWhenUsed="0"/>
-    <w:lsdException w:name="Dark List" w:semiHidden="0" w:uiPriority="70" w:unhideWhenUsed="0"/>
-    <w:lsdException w:name="Colorful Shading" w:semiHidden="0" w:uiPriority="71" w:unhideWhenUsed="0"/>
-    <w:lsdException w:name="Colorful List" w:semiHidden="0" w:uiPriority="72" w:unhideWhenUsed="0"/>
-    <w:lsdException w:name="Colorful Grid" w:semiHidden="0" w:uiPriority="73" w:unhideWhenUsed="0"/>
-    <w:lsdException w:name="Light Shading Accent 1" w:semiHidden="0" w:uiPriority="60" w:unhideWhenUsed="0"/>
-    <w:lsdException w:name="Light List Accent 1" w:semiHidden="0" w:uiPriority="61" w:unhideWhenUsed="0"/>
-    <w:lsdException w:name="Light Grid Accent 1" w:semiHidden="0" w:uiPriority="62" w:unhideWhenUsed="0"/>
-    <w:lsdException w:name="Medium Shading 1 Accent 1" w:semiHidden="0" w:uiPriority="63" w:unhideWhenUsed="0"/>
-    <w:lsdException w:name="Medium Shading 2 Accent 1" w:semiHidden="0" w:uiPriority="64" w:unhideWhenUsed="0"/>
-    <w:lsdException w:name="Medium List 1 Accent 1" w:semiHidden="0" w:uiPriority="65" w:unhideWhenUsed="0"/>
-    <w:lsdException w:name="Revision" w:unhideWhenUsed="0"/>
-    <w:lsdException w:name="List Paragraph" w:semiHidden="0" w:uiPriority="34" w:unhideWhenUsed="0" w:qFormat="1"/>
-    <w:lsdException w:name="Quote" w:semiHidden="0" w:uiPriority="29" w:unhideWhenUsed="0" w:qFormat="1"/>
-    <w:lsdException w:name="Intense Quote" w:semiHidden="0" w:uiPriority="30" w:unhideWhenUsed="0" w:qFormat="1"/>
-    <w:lsdException w:name="Medium List 2 Accent 1" w:semiHidden="0" w:uiPriority="66" w:unhideWhenUsed="0"/>
-    <w:lsdException w:name="Medium Grid 1 Accent 1" w:semiHidden="0" w:uiPriority="67" w:unhideWhenUsed="0"/>
-    <w:lsdException w:name="Medium Grid 2 Accent 1" w:semiHidden="0" w:uiPriority="68" w:unhideWhenUsed="0"/>
-    <w:lsdException w:name="Medium Grid 3 Accent 1" w:semiHidden="0" w:uiPriority="69" w:unhideWhenUsed="0"/>
-    <w:lsdException w:name="Dark List Accent 1" w:semiHidden="0" w:uiPriority="70" w:unhideWhenUsed="0"/>
-    <w:lsdException w:name="Colorful Shading Accent 1" w:semiHidden="0" w:uiPriority="71" w:unhideWhenUsed="0"/>
-    <w:lsdException w:name="Colorful List Accent 1" w:semiHidden="0" w:uiPriority="72" w:unhideWhenUsed="0"/>
-    <w:lsdException w:name="Colorful Grid Accent 1" w:semiHidden="0" w:uiPriority="73" w:unhideWhenUsed="0"/>
-    <w:lsdException w:name="Light Shading Accent 2" w:semiHidden="0" w:uiPriority="60" w:unhideWhenUsed="0"/>
-    <w:lsdException w:name="Light List Accent 2" w:semiHidden="0" w:uiPriority="61" w:unhideWhenUsed="0"/>
-    <w:lsdException w:name="Light Grid Accent 2" w:semiHidden="0" w:uiPriority="62" w:unhideWhenUsed="0"/>
-    <w:lsdException w:name="Medium Shading 1 Accent 2" w:semiHidden="0" w:uiPriority="63" w:unhideWhenUsed="0"/>
-    <w:lsdException w:name="Medium Shading 2 Accent 2" w:semiHidden="0" w:uiPriority="64" w:unhideWhenUsed="0"/>
-    <w:lsdException w:name="Medium List 1 Accent 2" w:semiHidden="0" w:uiPriority="65" w:unhideWhenUsed="0"/>
-    <w:lsdException w:name="Medium List 2 Accent 2" w:semiHidden="0" w:uiPriority="66" w:unhideWhenUsed="0"/>
-    <w:lsdException w:name="Medium Grid 1 Accent 2" w:semiHidden="0" w:uiPriority="67" w:unhideWhenUsed="0"/>
-    <w:lsdException w:name="Medium Grid 2 Accent 2" w:semiHidden="0" w:uiPriority="68" w:unhideWhenUsed="0"/>
-    <w:lsdException w:name="Medium Grid 3 Accent 2" w:semiHidden="0" w:uiPriority="69" w:unhideWhenUsed="0"/>
-    <w:lsdException w:name="Dark List Accent 2" w:semiHidden="0" w:uiPriority="70" w:unhideWhenUsed="0"/>
-    <w:lsdException w:name="Colorful Shading Accent 2" w:semiHidden="0" w:uiPriority="71" w:unhideWhenUsed="0"/>
-    <w:lsdException w:name="Colorful List Accent 2" w:semiHidden="0" w:uiPriority="72" w:unhideWhenUsed="0"/>
-    <w:lsdException w:name="Colorful Grid Accent 2" w:semiHidden="0" w:uiPriority="73" w:unhideWhenUsed="0"/>
-    <w:lsdException w:name="Light Shading Accent 3" w:semiHidden="0" w:uiPriority="60" w:unhideWhenUsed="0"/>
-    <w:lsdException w:name="Light List Accent 3" w:semiHidden="0" w:uiPriority="61" w:unhideWhenUsed="0"/>
-    <w:lsdException w:name="Light Grid Accent 3" w:semiHidden="0" w:uiPriority="62" w:unhideWhenUsed="0"/>
-    <w:lsdException w:name="Medium Shading 1 Accent 3" w:semiHidden="0" w:uiPriority="63" w:unhideWhenUsed="0"/>
-    <w:lsdException w:name="Medium Shading 2 Accent 3" w:semiHidden="0" w:uiPriority="64" w:unhideWhenUsed="0"/>
-    <w:lsdException w:name="Medium List 1 Accent 3" w:semiHidden="0" w:uiPriority="65" w:unhideWhenUsed="0"/>
-    <w:lsdException w:name="Medium List 2 Accent 3" w:semiHidden="0" w:uiPriority="66" w:unhideWhenUsed="0"/>
-    <w:lsdException w:name="Medium Grid 1 Accent 3" w:semiHidden="0" w:uiPriority="67" w:unhideWhenUsed="0"/>
-    <w:lsdException w:name="Medium Grid 2 Accent 3" w:semiHidden="0" w:uiPriority="68" w:unhideWhenUsed="0"/>
-    <w:lsdException w:name="Medium Grid 3 Accent 3" w:semiHidden="0" w:uiPriority="69" w:unhideWhenUsed="0"/>
-    <w:lsdException w:name="Dark List Accent 3" w:semiHidden="0" w:uiPriority="70" w:unhideWhenUsed="0"/>
-    <w:lsdException w:name="Colorful Shading Accent 3" w:semiHidden="0" w:uiPriority="71" w:unhideWhenUsed="0"/>
-    <w:lsdException w:name="Colorful List Accent 3" w:semiHidden="0" w:uiPriority="72" w:unhideWhenUsed="0"/>
-    <w:lsdException w:name="Colorful Grid Accent 3" w:semiHidden="0" w:uiPriority="73" w:unhideWhenUsed="0"/>
-    <w:lsdException w:name="Light Shading Accent 4" w:semiHidden="0" w:uiPriority="60" w:unhideWhenUsed="0"/>
-    <w:lsdException w:name="Light List Accent 4" w:semiHidden="0" w:uiPriority="61" w:unhideWhenUsed="0"/>
-    <w:lsdException w:name="Light Grid Accent 4" w:semiHidden="0" w:uiPriority="62" w:unhideWhenUsed="0"/>
-    <w:lsdException w:name="Medium Shading 1 Accent 4" w:semiHidden="0" w:uiPriority="63" w:unhideWhenUsed="0"/>
-    <w:lsdException w:name="Medium Shading 2 Accent 4" w:semiHidden="0" w:uiPriority="64" w:unhideWhenUsed="0"/>
-    <w:lsdException w:name="Medium List 1 Accent 4" w:semiHidden="0" w:uiPriority="65" w:unhideWhenUsed="0"/>
-    <w:lsdException w:name="Medium List 2 Accent 4" w:semiHidden="0" w:uiPriority="66" w:unhideWhenUsed="0"/>
-    <w:lsdException w:name="Medium Grid 1 Accent 4" w:semiHidden="0" w:uiPriority="67" w:unhideWhenUsed="0"/>
-    <w:lsdException w:name="Medium Grid 2 Accent 4" w:semiHidden="0" w:uiPriority="68" w:unhideWhenUsed="0"/>
-    <w:lsdException w:name="Medium Grid 3 Accent 4" w:semiHidden="0" w:uiPriority="69" w:unhideWhenUsed="0"/>
-    <w:lsdException w:name="Dark List Accent 4" w:semiHidden="0" w:uiPriority="70" w:unhideWhenUsed="0"/>
-    <w:lsdException w:name="Colorful Shading Accent 4" w:semiHidden="0" w:uiPriority="71" w:unhideWhenUsed="0"/>
-    <w:lsdException w:name="Colorful List Accent 4" w:semiHidden="0" w:uiPriority="72" w:unhideWhenUsed="0"/>
-    <w:lsdException w:name="Colorful Grid Accent 4" w:semiHidden="0" w:uiPriority="73" w:unhideWhenUsed="0"/>
-    <w:lsdException w:name="Light Shading Accent 5" w:semiHidden="0" w:uiPriority="60" w:unhideWhenUsed="0"/>
-    <w:lsdException w:name="Light List Accent 5" w:semiHidden="0" w:uiPriority="61" w:unhideWhenUsed="0"/>
-    <w:lsdException w:name="Light Grid Accent 5" w:semiHidden="0" w:uiPriority="62" w:unhideWhenUsed="0"/>
-    <w:lsdException w:name="Medium Shading 1 Accent 5" w:semiHidden="0" w:uiPriority="63" w:unhideWhenUsed="0"/>
-    <w:lsdException w:name="Medium Shading 2 Accent 5" w:semiHidden="0" w:uiPriority="64" w:unhideWhenUsed="0"/>
-    <w:lsdException w:name="Medium List 1 Accent 5" w:semiHidden="0" w:uiPriority="65" w:unhideWhenUsed="0"/>
-    <w:lsdException w:name="Medium List 2 Accent 5" w:semiHidden="0" w:uiPriority="66" w:unhideWhenUsed="0"/>
-    <w:lsdException w:name="Medium Grid 1 Accent 5" w:semiHidden="0" w:uiPriority="67" w:unhideWhenUsed="0"/>
-    <w:lsdException w:name="Medium Grid 2 Accent 5" w:semiHidden="0" w:uiPriority="68" w:unhideWhenUsed="0"/>
-    <w:lsdException w:name="Medium Grid 3 Accent 5" w:semiHidden="0" w:uiPriority="69" w:unhideWhenUsed="0"/>
-    <w:lsdException w:name="Dark List Accent 5" w:semiHidden="0" w:uiPriority="70" w:unhideWhenUsed="0"/>
-    <w:lsdException w:name="Colorful Shading Accent 5" w:semiHidden="0" w:uiPriority="71" w:unhideWhenUsed="0"/>
-    <w:lsdException w:name="Colorful List Accent 5" w:semiHidden="0" w:uiPriority="72" w:unhideWhenUsed="0"/>
-    <w:lsdException w:name="Colorful Grid Accent 5" w:semiHidden="0" w:uiPriority="73" w:unhideWhenUsed="0"/>
-    <w:lsdException w:name="Light Shading Accent 6" w:semiHidden="0" w:uiPriority="60" w:unhideWhenUsed="0"/>
-    <w:lsdException w:name="Light List Accent 6" w:semiHidden="0" w:uiPriority="61" w:unhideWhenUsed="0"/>
-    <w:lsdException w:name="Light Grid Accent 6" w:semiHidden="0" w:uiPriority="62" w:unhideWhenUsed="0"/>
-    <w:lsdException w:name="Medium Shading 1 Accent 6" w:semiHidden="0" w:uiPriority="63" w:unhideWhenUsed="0"/>
-    <w:lsdException w:name="Medium Shading 2 Accent 6" w:semiHidden="0" w:uiPriority="64" w:unhideWhenUsed="0"/>
-    <w:lsdException w:name="Medium List 1 Accent 6" w:semiHidden="0" w:uiPriority="65" w:unhideWhenUsed="0"/>
-    <w:lsdException w:name="Medium List 2 Accent 6" w:semiHidden="0" w:uiPriority="66" w:unhideWhenUsed="0"/>
-    <w:lsdException w:name="Medium Grid 1 Accent 6" w:semiHidden="0" w:uiPriority="67" w:unhideWhenUsed="0"/>
-    <w:lsdException w:name="Medium Grid 2 Accent 6" w:semiHidden="0" w:uiPriority="68" w:unhideWhenUsed="0"/>
-    <w:lsdException w:name="Medium Grid 3 Accent 6" w:semiHidden="0" w:uiPriority="69" w:unhideWhenUsed="0"/>
-    <w:lsdException w:name="Dark List Accent 6" w:semiHidden="0" w:uiPriority="70" w:unhideWhenUsed="0"/>
-    <w:lsdException w:name="Colorful Shading Accent 6" w:semiHidden="0" w:uiPriority="71" w:unhideWhenUsed="0"/>
-    <w:lsdException w:name="Colorful List Accent 6" w:semiHidden="0" w:uiPriority="72" w:unhideWhenUsed="0"/>
-    <w:lsdException w:name="Colorful Grid Accent 6" w:semiHidden="0" w:uiPriority="73" w:unhideWhenUsed="0"/>
-    <w:lsdException w:name="Subtle Emphasis" w:semiHidden="0" w:uiPriority="19" w:unhideWhenUsed="0" w:qFormat="1"/>
-    <w:lsdException w:name="Intense Emphasis" w:semiHidden="0" w:uiPriority="21" w:unhideWhenUsed="0" w:qFormat="1"/>
-    <w:lsdException w:name="Subtle Reference" w:semiHidden="0" w:uiPriority="31" w:unhideWhenUsed="0" w:qFormat="1"/>
-    <w:lsdException w:name="Intense Reference" w:semiHidden="0" w:uiPriority="32" w:unhideWhenUsed="0" w:qFormat="1"/>
-    <w:lsdException w:name="Book Title" w:semiHidden="0" w:uiPriority="33" w:unhideWhenUsed="0" w:qFormat="1"/>
-    <w:lsdException w:name="Bibliography" w:uiPriority="37"/>
-    <w:lsdException w:name="TOC Heading" w:uiPriority="39" w:qFormat="1"/>
+  <w:latentStyles w:defLockedState="0" w:defUIPriority="99" w:defSemiHidden="0" w:defUnhideWhenUsed="0" w:defQFormat="0" w:count="371">
+    <w:lsdException w:name="Normal" w:uiPriority="0" w:qFormat="1"/>
+    <w:lsdException w:name="heading 1" w:uiPriority="9" w:qFormat="1"/>
+    <w:lsdException w:name="heading 2" w:semiHidden="1" w:uiPriority="9" w:unhideWhenUsed="1" w:qFormat="1"/>
+    <w:lsdException w:name="heading 3" w:semiHidden="1" w:uiPriority="9" w:unhideWhenUsed="1" w:qFormat="1"/>
+    <w:lsdException w:name="heading 4" w:semiHidden="1" w:uiPriority="9" w:unhideWhenUsed="1" w:qFormat="1"/>
+    <w:lsdException w:name="heading 5" w:semiHidden="1" w:uiPriority="9" w:unhideWhenUsed="1" w:qFormat="1"/>
+    <w:lsdException w:name="heading 6" w:semiHidden="1" w:uiPriority="9" w:unhideWhenUsed="1" w:qFormat="1"/>
+    <w:lsdException w:name="heading 7" w:semiHidden="1" w:uiPriority="9" w:unhideWhenUsed="1" w:qFormat="1"/>
+    <w:lsdException w:name="heading 8" w:semiHidden="1" w:uiPriority="9" w:unhideWhenUsed="1" w:qFormat="1"/>
+    <w:lsdException w:name="heading 9" w:semiHidden="1" w:uiPriority="9" w:unhideWhenUsed="1" w:qFormat="1"/>
+    <w:lsdException w:name="index 1" w:semiHidden="1" w:unhideWhenUsed="1"/>
+    <w:lsdException w:name="index 2" w:semiHidden="1" w:unhideWhenUsed="1"/>
+    <w:lsdException w:name="index 3" w:semiHidden="1" w:unhideWhenUsed="1"/>
+    <w:lsdException w:name="index 4" w:semiHidden="1" w:unhideWhenUsed="1"/>
+    <w:lsdException w:name="index 5" w:semiHidden="1" w:unhideWhenUsed="1"/>
+    <w:lsdException w:name="index 6" w:semiHidden="1" w:unhideWhenUsed="1"/>
+    <w:lsdException w:name="index 7" w:semiHidden="1" w:unhideWhenUsed="1"/>
+    <w:lsdException w:name="index 8" w:semiHidden="1" w:unhideWhenUsed="1"/>
+    <w:lsdException w:name="index 9" w:semiHidden="1" w:unhideWhenUsed="1"/>
+    <w:lsdException w:name="toc 1" w:semiHidden="1" w:uiPriority="39" w:unhideWhenUsed="1"/>
+    <w:lsdException w:name="toc 2" w:semiHidden="1" w:uiPriority="39" w:unhideWhenUsed="1"/>
+    <w:lsdException w:name="toc 3" w:semiHidden="1" w:uiPriority="39" w:unhideWhenUsed="1"/>
+    <w:lsdException w:name="toc 4" w:semiHidden="1" w:uiPriority="39" w:unhideWhenUsed="1"/>
+    <w:lsdException w:name="toc 5" w:semiHidden="1" w:uiPriority="39" w:unhideWhenUsed="1"/>
+    <w:lsdException w:name="toc 6" w:semiHidden="1" w:uiPriority="39" w:unhideWhenUsed="1"/>
+    <w:lsdException w:name="toc 7" w:semiHidden="1" w:uiPriority="39" w:unhideWhenUsed="1"/>
+    <w:lsdException w:name="toc 8" w:semiHidden="1" w:uiPriority="39" w:unhideWhenUsed="1"/>
+    <w:lsdException w:name="toc 9" w:semiHidden="1" w:uiPriority="39" w:unhideWhenUsed="1"/>
+    <w:lsdException w:name="Normal Indent" w:semiHidden="1" w:unhideWhenUsed="1"/>
+    <w:lsdException w:name="footnote text" w:semiHidden="1" w:unhideWhenUsed="1"/>
+    <w:lsdException w:name="annotation text" w:semiHidden="1" w:unhideWhenUsed="1"/>
+    <w:lsdException w:name="header" w:semiHidden="1" w:unhideWhenUsed="1"/>
+    <w:lsdException w:name="footer" w:semiHidden="1" w:unhideWhenUsed="1"/>
+    <w:lsdException w:name="index heading" w:semiHidden="1" w:unhideWhenUsed="1"/>
+    <w:lsdException w:name="caption" w:semiHidden="1" w:uiPriority="35" w:unhideWhenUsed="1" w:qFormat="1"/>
+    <w:lsdException w:name="table of figures" w:semiHidden="1" w:unhideWhenUsed="1"/>
+    <w:lsdException w:name="envelope address" w:semiHidden="1" w:unhideWhenUsed="1"/>
+    <w:lsdException w:name="envelope return" w:semiHidden="1" w:unhideWhenUsed="1"/>
+    <w:lsdException w:name="footnote reference" w:semiHidden="1" w:unhideWhenUsed="1"/>
+    <w:lsdException w:name="annotation reference" w:semiHidden="1" w:unhideWhenUsed="1"/>
+    <w:lsdException w:name="line number" w:semiHidden="1" w:unhideWhenUsed="1"/>
+    <w:lsdException w:name="page number" w:semiHidden="1" w:unhideWhenUsed="1"/>
+    <w:lsdException w:name="endnote reference" w:semiHidden="1" w:unhideWhenUsed="1"/>
+    <w:lsdException w:name="endnote text" w:semiHidden="1" w:unhideWhenUsed="1"/>
+    <w:lsdException w:name="table of authorities" w:semiHidden="1" w:unhideWhenUsed="1"/>
+    <w:lsdException w:name="macro" w:semiHidden="1" w:unhideWhenUsed="1"/>
+    <w:lsdException w:name="toa heading" w:semiHidden="1" w:unhideWhenUsed="1"/>
+    <w:lsdException w:name="List" w:semiHidden="1" w:unhideWhenUsed="1"/>
+    <w:lsdException w:name="List Bullet" w:semiHidden="1" w:unhideWhenUsed="1"/>
+    <w:lsdException w:name="List Number" w:semiHidden="1" w:unhideWhenUsed="1"/>
+    <w:lsdException w:name="List 2" w:semiHidden="1" w:unhideWhenUsed="1"/>
+    <w:lsdException w:name="List 3" w:semiHidden="1" w:unhideWhenUsed="1"/>
+    <w:lsdException w:name="List 4" w:semiHidden="1" w:unhideWhenUsed="1"/>
+    <w:lsdException w:name="List 5" w:semiHidden="1" w:unhideWhenUsed="1"/>
+    <w:lsdException w:name="List Bullet 2" w:semiHidden="1" w:unhideWhenUsed="1"/>
+    <w:lsdException w:name="List Bullet 3" w:semiHidden="1" w:unhideWhenUsed="1"/>
+    <w:lsdException w:name="List Bullet 4" w:semiHidden="1" w:unhideWhenUsed="1"/>
+    <w:lsdException w:name="List Bullet 5" w:semiHidden="1" w:unhideWhenUsed="1"/>
+    <w:lsdException w:name="List Number 2" w:semiHidden="1" w:unhideWhenUsed="1"/>
+    <w:lsdException w:name="List Number 3" w:semiHidden="1" w:unhideWhenUsed="1"/>
+    <w:lsdException w:name="List Number 4" w:semiHidden="1" w:unhideWhenUsed="1"/>
+    <w:lsdException w:name="List Number 5" w:semiHidden="1" w:unhideWhenUsed="1"/>
+    <w:lsdException w:name="Title" w:uiPriority="10" w:qFormat="1"/>
+    <w:lsdException w:name="Closing" w:semiHidden="1" w:unhideWhenUsed="1"/>
+    <w:lsdException w:name="Signature" w:semiHidden="1" w:unhideWhenUsed="1"/>
+    <w:lsdException w:name="Default Paragraph Font" w:semiHidden="1" w:uiPriority="1" w:unhideWhenUsed="1"/>
+    <w:lsdException w:name="Body Text" w:semiHidden="1" w:unhideWhenUsed="1"/>
+    <w:lsdException w:name="Body Text Indent" w:semiHidden="1" w:unhideWhenUsed="1"/>
+    <w:lsdException w:name="List Continue" w:semiHidden="1" w:unhideWhenUsed="1"/>
+    <w:lsdException w:name="List Continue 2" w:semiHidden="1" w:unhideWhenUsed="1"/>
+    <w:lsdException w:name="List Continue 3" w:semiHidden="1" w:unhideWhenUsed="1"/>
+    <w:lsdException w:name="List Continue 4" w:semiHidden="1" w:unhideWhenUsed="1"/>
+    <w:lsdException w:name="List Continue 5" w:semiHidden="1" w:unhideWhenUsed="1"/>
+    <w:lsdException w:name="Message Header" w:semiHidden="1" w:unhideWhenUsed="1"/>
+    <w:lsdException w:name="Subtitle" w:uiPriority="11" w:qFormat="1"/>
+    <w:lsdException w:name="Salutation" w:semiHidden="1" w:unhideWhenUsed="1"/>
+    <w:lsdException w:name="Date" w:semiHidden="1" w:unhideWhenUsed="1"/>
+    <w:lsdException w:name="Body Text First Indent" w:semiHidden="1" w:unhideWhenUsed="1"/>
+    <w:lsdException w:name="Body Text First Indent 2" w:semiHidden="1" w:unhideWhenUsed="1"/>
+    <w:lsdException w:name="Note Heading" w:semiHidden="1" w:unhideWhenUsed="1"/>
+    <w:lsdException w:name="Body Text 2" w:semiHidden="1" w:unhideWhenUsed="1"/>
+    <w:lsdException w:name="Body Text 3" w:semiHidden="1" w:unhideWhenUsed="1"/>
+    <w:lsdException w:name="Body Text Indent 2" w:semiHidden="1" w:unhideWhenUsed="1"/>
+    <w:lsdException w:name="Body Text Indent 3" w:semiHidden="1" w:unhideWhenUsed="1"/>
+    <w:lsdException w:name="Block Text" w:semiHidden="1" w:unhideWhenUsed="1"/>
+    <w:lsdException w:name="Hyperlink" w:semiHidden="1" w:unhideWhenUsed="1"/>
+    <w:lsdException w:name="FollowedHyperlink" w:semiHidden="1" w:unhideWhenUsed="1"/>
+    <w:lsdException w:name="Strong" w:uiPriority="22" w:qFormat="1"/>
+    <w:lsdException w:name="Emphasis" w:uiPriority="20" w:qFormat="1"/>
+    <w:lsdException w:name="Document Map" w:semiHidden="1" w:unhideWhenUsed="1"/>
+    <w:lsdException w:name="Plain Text" w:semiHidden="1" w:unhideWhenUsed="1"/>
+    <w:lsdException w:name="E-mail Signature" w:semiHidden="1" w:unhideWhenUsed="1"/>
+    <w:lsdException w:name="HTML Top of Form" w:semiHidden="1" w:unhideWhenUsed="1"/>
+    <w:lsdException w:name="HTML Bottom of Form" w:semiHidden="1" w:unhideWhenUsed="1"/>
+    <w:lsdException w:name="Normal (Web)" w:semiHidden="1" w:unhideWhenUsed="1"/>
+    <w:lsdException w:name="HTML Acronym" w:semiHidden="1" w:unhideWhenUsed="1"/>
+    <w:lsdException w:name="HTML Address" w:semiHidden="1" w:unhideWhenUsed="1"/>
+    <w:lsdException w:name="HTML Cite" w:semiHidden="1" w:unhideWhenUsed="1"/>
+    <w:lsdException w:name="HTML Code" w:semiHidden="1" w:unhideWhenUsed="1"/>
+    <w:lsdException w:name="HTML Definition" w:semiHidden="1" w:unhideWhenUsed="1"/>
+    <w:lsdException w:name="HTML Keyboard" w:semiHidden="1" w:unhideWhenUsed="1"/>
+    <w:lsdException w:name="HTML Preformatted" w:semiHidden="1" w:unhideWhenUsed="1"/>
+    <w:lsdException w:name="HTML Sample" w:semiHidden="1" w:unhideWhenUsed="1"/>
+    <w:lsdException w:name="HTML Typewriter" w:semiHidden="1" w:unhideWhenUsed="1"/>
+    <w:lsdException w:name="HTML Variable" w:semiHidden="1" w:unhideWhenUsed="1"/>
+    <w:lsdException w:name="Normal Table" w:semiHidden="1" w:unhideWhenUsed="1"/>
+    <w:lsdException w:name="annotation subject" w:semiHidden="1" w:unhideWhenUsed="1"/>
+    <w:lsdException w:name="No List" w:semiHidden="1" w:unhideWhenUsed="1"/>
+    <w:lsdException w:name="Outline List 1" w:semiHidden="1" w:unhideWhenUsed="1"/>
+    <w:lsdException w:name="Outline List 2" w:semiHidden="1" w:unhideWhenUsed="1"/>
+    <w:lsdException w:name="Outline List 3" w:semiHidden="1" w:unhideWhenUsed="1"/>
+    <w:lsdException w:name="Table Simple 1" w:semiHidden="1" w:unhideWhenUsed="1"/>
+    <w:lsdException w:name="Table Simple 2" w:semiHidden="1" w:unhideWhenUsed="1"/>
+    <w:lsdException w:name="Table Simple 3" w:semiHidden="1" w:unhideWhenUsed="1"/>
+    <w:lsdException w:name="Table Classic 1" w:semiHidden="1" w:unhideWhenUsed="1"/>
+    <w:lsdException w:name="Table Classic 2" w:semiHidden="1" w:unhideWhenUsed="1"/>
+    <w:lsdException w:name="Table Classic 3" w:semiHidden="1" w:unhideWhenUsed="1"/>
+    <w:lsdException w:name="Table Classic 4" w:semiHidden="1" w:unhideWhenUsed="1"/>
+    <w:lsdException w:name="Table Colorful 1" w:semiHidden="1" w:unhideWhenUsed="1"/>
+    <w:lsdException w:name="Table Colorful 2" w:semiHidden="1" w:unhideWhenUsed="1"/>
+    <w:lsdException w:name="Table Colorful 3" w:semiHidden="1" w:unhideWhenUsed="1"/>
+    <w:lsdException w:name="Table Columns 1" w:semiHidden="1" w:unhideWhenUsed="1"/>
+    <w:lsdException w:name="Table Columns 2" w:semiHidden="1" w:unhideWhenUsed="1"/>
+    <w:lsdException w:name="Table Columns 3" w:semiHidden="1" w:unhideWhenUsed="1"/>
+    <w:lsdException w:name="Table Columns 4" w:semiHidden="1" w:unhideWhenUsed="1"/>
+    <w:lsdException w:name="Table Columns 5" w:semiHidden="1" w:unhideWhenUsed="1"/>
+    <w:lsdException w:name="Table Grid 1" w:semiHidden="1" w:unhideWhenUsed="1"/>
+    <w:lsdException w:name="Table Grid 2" w:semiHidden="1" w:unhideWhenUsed="1"/>
+    <w:lsdException w:name="Table Grid 3" w:semiHidden="1" w:unhideWhenUsed="1"/>
+    <w:lsdException w:name="Table Grid 4" w:semiHidden="1" w:unhideWhenUsed="1"/>
+    <w:lsdException w:name="Table Grid 5" w:semiHidden="1" w:unhideWhenUsed="1"/>
+    <w:lsdException w:name="Table Grid 6" w:semiHidden="1" w:unhideWhenUsed="1"/>
+    <w:lsdException w:name="Table Grid 7" w:semiHidden="1" w:unhideWhenUsed="1"/>
+    <w:lsdException w:name="Table Grid 8" w:semiHidden="1" w:unhideWhenUsed="1"/>
+    <w:lsdException w:name="Table List 1" w:semiHidden="1" w:unhideWhenUsed="1"/>
+    <w:lsdException w:name="Table List 2" w:semiHidden="1" w:unhideWhenUsed="1"/>
+    <w:lsdException w:name="Table List 3" w:semiHidden="1" w:unhideWhenUsed="1"/>
+    <w:lsdException w:name="Table List 4" w:semiHidden="1" w:unhideWhenUsed="1"/>
+    <w:lsdException w:name="Table List 5" w:semiHidden="1" w:unhideWhenUsed="1"/>
+    <w:lsdException w:name="Table List 6" w:semiHidden="1" w:unhideWhenUsed="1"/>
+    <w:lsdException w:name="Table List 7" w:semiHidden="1" w:unhideWhenUsed="1"/>
+    <w:lsdException w:name="Table List 8" w:semiHidden="1" w:unhideWhenUsed="1"/>
+    <w:lsdException w:name="Table 3D effects 1" w:semiHidden="1" w:unhideWhenUsed="1"/>
+    <w:lsdException w:name="Table 3D effects 2" w:semiHidden="1" w:unhideWhenUsed="1"/>
+    <w:lsdException w:name="Table 3D effects 3" w:semiHidden="1" w:unhideWhenUsed="1"/>
+    <w:lsdException w:name="Table Contemporary" w:semiHidden="1" w:unhideWhenUsed="1"/>
+    <w:lsdException w:name="Table Elegant" w:semiHidden="1" w:unhideWhenUsed="1"/>
+    <w:lsdException w:name="Table Professional" w:semiHidden="1" w:unhideWhenUsed="1"/>
+    <w:lsdException w:name="Table Subtle 1" w:semiHidden="1" w:unhideWhenUsed="1"/>
+    <w:lsdException w:name="Table Subtle 2" w:semiHidden="1" w:unhideWhenUsed="1"/>
+    <w:lsdException w:name="Table Web 1" w:semiHidden="1" w:unhideWhenUsed="1"/>
+    <w:lsdException w:name="Table Web 2" w:semiHidden="1" w:unhideWhenUsed="1"/>
+    <w:lsdException w:name="Table Web 3" w:semiHidden="1" w:unhideWhenUsed="1"/>
+    <w:lsdException w:name="Balloon Text" w:semiHidden="1" w:unhideWhenUsed="1"/>
+    <w:lsdException w:name="Table Grid" w:uiPriority="59"/>
+    <w:lsdException w:name="Table Theme" w:semiHidden="1" w:unhideWhenUsed="1"/>
+    <w:lsdException w:name="Placeholder Text" w:semiHidden="1"/>
+    <w:lsdException w:name="No Spacing" w:uiPriority="1" w:qFormat="1"/>
+    <w:lsdException w:name="Light Shading" w:uiPriority="60"/>
+    <w:lsdException w:name="Light List" w:uiPriority="61"/>
+    <w:lsdException w:name="Light Grid" w:uiPriority="62"/>
+    <w:lsdException w:name="Medium Shading 1" w:uiPriority="63"/>
+    <w:lsdException w:name="Medium Shading 2" w:uiPriority="64"/>
+    <w:lsdException w:name="Medium List 1" w:uiPriority="65"/>
+    <w:lsdException w:name="Medium List 2" w:uiPriority="66"/>
+    <w:lsdException w:name="Medium Grid 1" w:uiPriority="67"/>
+    <w:lsdException w:name="Medium Grid 2" w:uiPriority="68"/>
+    <w:lsdException w:name="Medium Grid 3" w:uiPriority="69"/>
+    <w:lsdException w:name="Dark List" w:uiPriority="70"/>
+    <w:lsdException w:name="Colorful Shading" w:uiPriority="71"/>
+    <w:lsdException w:name="Colorful List" w:uiPriority="72"/>
+    <w:lsdException w:name="Colorful Grid" w:uiPriority="73"/>
+    <w:lsdException w:name="Light Shading Accent 1" w:uiPriority="60"/>
+    <w:lsdException w:name="Light List Accent 1" w:uiPriority="61"/>
+    <w:lsdException w:name="Light Grid Accent 1" w:uiPriority="62"/>
+    <w:lsdException w:name="Medium Shading 1 Accent 1" w:uiPriority="63"/>
+    <w:lsdException w:name="Medium Shading 2 Accent 1" w:uiPriority="64"/>
+    <w:lsdException w:name="Medium List 1 Accent 1" w:uiPriority="65"/>
+    <w:lsdException w:name="Revision" w:semiHidden="1"/>
+    <w:lsdException w:name="List Paragraph" w:uiPriority="34" w:qFormat="1"/>
+    <w:lsdException w:name="Quote" w:uiPriority="29" w:qFormat="1"/>
+    <w:lsdException w:name="Intense Quote" w:uiPriority="30" w:qFormat="1"/>
+    <w:lsdException w:name="Medium List 2 Accent 1" w:uiPriority="66"/>
+    <w:lsdException w:name="Medium Grid 1 Accent 1" w:uiPriority="67"/>
+    <w:lsdException w:name="Medium Grid 2 Accent 1" w:uiPriority="68"/>
+    <w:lsdException w:name="Medium Grid 3 Accent 1" w:uiPriority="69"/>
+    <w:lsdException w:name="Dark List Accent 1" w:uiPriority="70"/>
+    <w:lsdException w:name="Colorful Shading Accent 1" w:uiPriority="71"/>
+    <w:lsdException w:name="Colorful List Accent 1" w:uiPriority="72"/>
+    <w:lsdException w:name="Colorful Grid Accent 1" w:uiPriority="73"/>
+    <w:lsdException w:name="Light Shading Accent 2" w:uiPriority="60"/>
+    <w:lsdException w:name="Light List Accent 2" w:uiPriority="61"/>
+    <w:lsdException w:name="Light Grid Accent 2" w:uiPriority="62"/>
+    <w:lsdException w:name="Medium Shading 1 Accent 2" w:uiPriority="63"/>
+    <w:lsdException w:name="Medium Shading 2 Accent 2" w:uiPriority="64"/>
+    <w:lsdException w:name="Medium List 1 Accent 2" w:uiPriority="65"/>
+    <w:lsdException w:name="Medium List 2 Accent 2" w:uiPriority="66"/>
+    <w:lsdException w:name="Medium Grid 1 Accent 2" w:uiPriority="67"/>
+    <w:lsdException w:name="Medium Grid 2 Accent 2" w:uiPriority="68"/>
+    <w:lsdException w:name="Medium Grid 3 Accent 2" w:uiPriority="69"/>
+    <w:lsdException w:name="Dark List Accent 2" w:uiPriority="70"/>
+    <w:lsdException w:name="Colorful Shading Accent 2" w:uiPriority="71"/>
+    <w:lsdException w:name="Colorful List Accent 2" w:uiPriority="72"/>
+    <w:lsdException w:name="Colorful Grid Accent 2" w:uiPriority="73"/>
+    <w:lsdException w:name="Light Shading Accent 3" w:uiPriority="60"/>
+    <w:lsdException w:name="Light List Accent 3" w:uiPriority="61"/>
+    <w:lsdException w:name="Light Grid Accent 3" w:uiPriority="62"/>
+    <w:lsdException w:name="Medium Shading 1 Accent 3" w:uiPriority="63"/>
+    <w:lsdException w:name="Medium Shading 2 Accent 3" w:uiPriority="64"/>
+    <w:lsdException w:name="Medium List 1 Accent 3" w:uiPriority="65"/>
+    <w:lsdException w:name="Medium List 2 Accent 3" w:uiPriority="66"/>
+    <w:lsdException w:name="Medium Grid 1 Accent 3" w:uiPriority="67"/>
+    <w:lsdException w:name="Medium Grid 2 Accent 3" w:uiPriority="68"/>
+    <w:lsdException w:name="Medium Grid 3 Accent 3" w:uiPriority="69"/>
+    <w:lsdException w:name="Dark List Accent 3" w:uiPriority="70"/>
+    <w:lsdException w:name="Colorful Shading Accent 3" w:uiPriority="71"/>
+    <w:lsdException w:name="Colorful List Accent 3" w:uiPriority="72"/>
+    <w:lsdException w:name="Colorful Grid Accent 3" w:uiPriority="73"/>
+    <w:lsdException w:name="Light Shading Accent 4" w:uiPriority="60"/>
+    <w:lsdException w:name="Light List Accent 4" w:uiPriority="61"/>
+    <w:lsdException w:name="Light Grid Accent 4" w:uiPriority="62"/>
+    <w:lsdException w:name="Medium Shading 1 Accent 4" w:uiPriority="63"/>
+    <w:lsdException w:name="Medium Shading 2 Accent 4" w:uiPriority="64"/>
+    <w:lsdException w:name="Medium List 1 Accent 4" w:uiPriority="65"/>
+    <w:lsdException w:name="Medium List 2 Accent 4" w:uiPriority="66"/>
+    <w:lsdException w:name="Medium Grid 1 Accent 4" w:uiPriority="67"/>
+    <w:lsdException w:name="Medium Grid 2 Accent 4" w:uiPriority="68"/>
+    <w:lsdException w:name="Medium Grid 3 Accent 4" w:uiPriority="69"/>
+    <w:lsdException w:name="Dark List Accent 4" w:uiPriority="70"/>
+    <w:lsdException w:name="Colorful Shading Accent 4" w:uiPriority="71"/>
+    <w:lsdException w:name="Colorful List Accent 4" w:uiPriority="72"/>
+    <w:lsdException w:name="Colorful Grid Accent 4" w:uiPriority="73"/>
+    <w:lsdException w:name="Light Shading Accent 5" w:uiPriority="60"/>
+    <w:lsdException w:name="Light List Accent 5" w:uiPriority="61"/>
+    <w:lsdException w:name="Light Grid Accent 5" w:uiPriority="62"/>
+    <w:lsdException w:name="Medium Shading 1 Accent 5" w:uiPriority="63"/>
+    <w:lsdException w:name="Medium Shading 2 Accent 5" w:uiPriority="64"/>
+    <w:lsdException w:name="Medium List 1 Accent 5" w:uiPriority="65"/>
+    <w:lsdException w:name="Medium List 2 Accent 5" w:uiPriority="66"/>
+    <w:lsdException w:name="Medium Grid 1 Accent 5" w:uiPriority="67"/>
+    <w:lsdException w:name="Medium Grid 2 Accent 5" w:uiPriority="68"/>
+    <w:lsdException w:name="Medium Grid 3 Accent 5" w:uiPriority="69"/>
+    <w:lsdException w:name="Dark List Accent 5" w:uiPriority="70"/>
+    <w:lsdException w:name="Colorful Shading Accent 5" w:uiPriority="71"/>
+    <w:lsdException w:name="Colorful List Accent 5" w:uiPriority="72"/>
+    <w:lsdException w:name="Colorful Grid Accent 5" w:uiPriority="73"/>
+    <w:lsdException w:name="Light Shading Accent 6" w:uiPriority="60"/>
+    <w:lsdException w:name="Light List Accent 6" w:uiPriority="61"/>
+    <w:lsdException w:name="Light Grid Accent 6" w:uiPriority="62"/>
+    <w:lsdException w:name="Medium Shading 1 Accent 6" w:uiPriority="63"/>
+    <w:lsdException w:name="Medium Shading 2 Accent 6" w:uiPriority="64"/>
+    <w:lsdException w:name="Medium List 1 Accent 6" w:uiPriority="65"/>
+    <w:lsdException w:name="Medium List 2 Accent 6" w:uiPriority="66"/>
+    <w:lsdException w:name="Medium Grid 1 Accent 6" w:uiPriority="67"/>
+    <w:lsdException w:name="Medium Grid 2 Accent 6" w:uiPriority="68"/>
+    <w:lsdException w:name="Medium Grid 3 Accent 6" w:uiPriority="69"/>
+    <w:lsdException w:name="Dark List Accent 6" w:uiPriority="70"/>
+    <w:lsdException w:name="Colorful Shading Accent 6" w:uiPriority="71"/>
+    <w:lsdException w:name="Colorful List Accent 6" w:uiPriority="72"/>
+    <w:lsdException w:name="Colorful Grid Accent 6" w:uiPriority="73"/>
+    <w:lsdException w:name="Subtle Emphasis" w:uiPriority="19" w:qFormat="1"/>
+    <w:lsdException w:name="Intense Emphasis" w:uiPriority="21" w:qFormat="1"/>
+    <w:lsdException w:name="Subtle Reference" w:uiPriority="31" w:qFormat="1"/>
+    <w:lsdException w:name="Intense Reference" w:uiPriority="32" w:qFormat="1"/>
+    <w:lsdException w:name="Book Title" w:uiPriority="33" w:qFormat="1"/>
+    <w:lsdException w:name="Bibliography" w:semiHidden="1" w:uiPriority="37" w:unhideWhenUsed="1"/>
+    <w:lsdException w:name="TOC Heading" w:semiHidden="1" w:uiPriority="39" w:unhideWhenUsed="1" w:qFormat="1"/>
+    <w:lsdException w:name="Plain Table 1" w:uiPriority="41"/>
+    <w:lsdException w:name="Plain Table 2" w:uiPriority="42"/>
+    <w:lsdException w:name="Plain Table 3" w:uiPriority="43"/>
+    <w:lsdException w:name="Plain Table 4" w:uiPriority="44"/>
+    <w:lsdException w:name="Plain Table 5" w:uiPriority="45"/>
+    <w:lsdException w:name="Grid Table Light" w:uiPriority="40"/>
+    <w:lsdException w:name="Grid Table 1 Light" w:uiPriority="46"/>
+    <w:lsdException w:name="Grid Table 2" w:uiPriority="47"/>
+    <w:lsdException w:name="Grid Table 3" w:uiPriority="48"/>
+    <w:lsdException w:name="Grid Table 4" w:uiPriority="49"/>
+    <w:lsdException w:name="Grid Table 5 Dark" w:uiPriority="50"/>
+    <w:lsdException w:name="Grid Table 6 Colorful" w:uiPriority="51"/>
+    <w:lsdException w:name="Grid Table 7 Colorful" w:uiPriority="52"/>
+    <w:lsdException w:name="Grid Table 1 Light Accent 1" w:uiPriority="46"/>
+    <w:lsdException w:name="Grid Table 2 Accent 1" w:uiPriority="47"/>
+    <w:lsdException w:name="Grid Table 3 Accent 1" w:uiPriority="48"/>
+    <w:lsdException w:name="Grid Table 4 Accent 1" w:uiPriority="49"/>
+    <w:lsdException w:name="Grid Table 5 Dark Accent 1" w:uiPriority="50"/>
+    <w:lsdException w:name="Grid Table 6 Colorful Accent 1" w:uiPriority="51"/>
+    <w:lsdException w:name="Grid Table 7 Colorful Accent 1" w:uiPriority="52"/>
+    <w:lsdException w:name="Grid Table 1 Light Accent 2" w:uiPriority="46"/>
+    <w:lsdException w:name="Grid Table 2 Accent 2" w:uiPriority="47"/>
+    <w:lsdException w:name="Grid Table 3 Accent 2" w:uiPriority="48"/>
+    <w:lsdException w:name="Grid Table 4 Accent 2" w:uiPriority="49"/>
+    <w:lsdException w:name="Grid Table 5 Dark Accent 2" w:uiPriority="50"/>
+    <w:lsdException w:name="Grid Table 6 Colorful Accent 2" w:uiPriority="51"/>
+    <w:lsdException w:name="Grid Table 7 Colorful Accent 2" w:uiPriority="52"/>
+    <w:lsdException w:name="Grid Table 1 Light Accent 3" w:uiPriority="46"/>
+    <w:lsdException w:name="Grid Table 2 Accent 3" w:uiPriority="47"/>
+    <w:lsdException w:name="Grid Table 3 Accent 3" w:uiPriority="48"/>
+    <w:lsdException w:name="Grid Table 4 Accent 3" w:uiPriority="49"/>
+    <w:lsdException w:name="Grid Table 5 Dark Accent 3" w:uiPriority="50"/>
+    <w:lsdException w:name="Grid Table 6 Colorful Accent 3" w:uiPriority="51"/>
+    <w:lsdException w:name="Grid Table 7 Colorful Accent 3" w:uiPriority="52"/>
+    <w:lsdException w:name="Grid Table 1 Light Accent 4" w:uiPriority="46"/>
+    <w:lsdException w:name="Grid Table 2 Accent 4" w:uiPriority="47"/>
+    <w:lsdException w:name="Grid Table 3 Accent 4" w:uiPriority="48"/>
+    <w:lsdException w:name="Grid Table 4 Accent 4" w:uiPriority="49"/>
+    <w:lsdException w:name="Grid Table 5 Dark Accent 4" w:uiPriority="50"/>
+    <w:lsdException w:name="Grid Table 6 Colorful Accent 4" w:uiPriority="51"/>
+    <w:lsdException w:name="Grid Table 7 Colorful Accent 4" w:uiPriority="52"/>
+    <w:lsdException w:name="Grid Table 1 Light Accent 5" w:uiPriority="46"/>
+    <w:lsdException w:name="Grid Table 2 Accent 5" w:uiPriority="47"/>
+    <w:lsdException w:name="Grid Table 3 Accent 5" w:uiPriority="48"/>
+    <w:lsdException w:name="Grid Table 4 Accent 5" w:uiPriority="49"/>
+    <w:lsdException w:name="Grid Table 5 Dark Accent 5" w:uiPriority="50"/>
+    <w:lsdException w:name="Grid Table 6 Colorful Accent 5" w:uiPriority="51"/>
+    <w:lsdException w:name="Grid Table 7 Colorful Accent 5" w:uiPriority="52"/>
+    <w:lsdException w:name="Grid Table 1 Light Accent 6" w:uiPriority="46"/>
+    <w:lsdException w:name="Grid Table 2 Accent 6" w:uiPriority="47"/>
+    <w:lsdException w:name="Grid Table 3 Accent 6" w:uiPriority="48"/>
+    <w:lsdException w:name="Grid Table 4 Accent 6" w:uiPriority="49"/>
+    <w:lsdException w:name="Grid Table 5 Dark Accent 6" w:uiPriority="50"/>
+    <w:lsdException w:name="Grid Table 6 Colorful Accent 6" w:uiPriority="51"/>
+    <w:lsdException w:name="Grid Table 7 Colorful Accent 6" w:uiPriority="52"/>
+    <w:lsdException w:name="List Table 1 Light" w:uiPriority="46"/>
+    <w:lsdException w:name="List Table 2" w:uiPriority="47"/>
+    <w:lsdException w:name="List Table 3" w:uiPriority="48"/>
+    <w:lsdException w:name="List Table 4" w:uiPriority="49"/>
+    <w:lsdException w:name="List Table 5 Dark" w:uiPriority="50"/>
+    <w:lsdException w:name="List Table 6 Colorful" w:uiPriority="51"/>
+    <w:lsdException w:name="List Table 7 Colorful" w:uiPriority="52"/>
+    <w:lsdException w:name="List Table 1 Light Accent 1" w:uiPriority="46"/>
+    <w:lsdException w:name="List Table 2 Accent 1" w:uiPriority="47"/>
+    <w:lsdException w:name="List Table 3 Accent 1" w:uiPriority="48"/>
+    <w:lsdException w:name="List Table 4 Accent 1" w:uiPriority="49"/>
+    <w:lsdException w:name="List Table 5 Dark Accent 1" w:uiPriority="50"/>
+    <w:lsdException w:name="List Table 6 Colorful Accent 1" w:uiPriority="51"/>
+    <w:lsdException w:name="List Table 7 Colorful Accent 1" w:uiPriority="52"/>
+    <w:lsdException w:name="List Table 1 Light Accent 2" w:uiPriority="46"/>
+    <w:lsdException w:name="List Table 2 Accent 2" w:uiPriority="47"/>
+    <w:lsdException w:name="List Table 3 Accent 2" w:uiPriority="48"/>
+    <w:lsdException w:name="List Table 4 Accent 2" w:uiPriority="49"/>
+    <w:lsdException w:name="List Table 5 Dark Accent 2" w:uiPriority="50"/>
+    <w:lsdException w:name="List Table 6 Colorful Accent 2" w:uiPriority="51"/>
+    <w:lsdException w:name="List Table 7 Colorful Accent 2" w:uiPriority="52"/>
+    <w:lsdException w:name="List Table 1 Light Accent 3" w:uiPriority="46"/>
+    <w:lsdException w:name="List Table 2 Accent 3" w:uiPriority="47"/>
+    <w:lsdException w:name="List Table 3 Accent 3" w:uiPriority="48"/>
+    <w:lsdException w:name="List Table 4 Accent 3" w:uiPriority="49"/>
+    <w:lsdException w:name="List Table 5 Dark Accent 3" w:uiPriority="50"/>
+    <w:lsdException w:name="List Table 6 Colorful Accent 3" w:uiPriority="51"/>
+    <w:lsdException w:name="List Table 7 Colorful Accent 3" w:uiPriority="52"/>
+    <w:lsdException w:name="List Table 1 Light Accent 4" w:uiPriority="46"/>
+    <w:lsdException w:name="List Table 2 Accent 4" w:uiPriority="47"/>
+    <w:lsdException w:name="List Table 3 Accent 4" w:uiPriority="48"/>
+    <w:lsdException w:name="List Table 4 Accent 4" w:uiPriority="49"/>
+    <w:lsdException w:name="List Table 5 Dark Accent 4" w:uiPriority="50"/>
+    <w:lsdException w:name="List Table 6 Colorful Accent 4" w:uiPriority="51"/>
+    <w:lsdException w:name="List Table 7 Colorful Accent 4" w:uiPriority="52"/>
+    <w:lsdException w:name="List Table 1 Light Accent 5" w:uiPriority="46"/>
+    <w:lsdException w:name="List Table 2 Accent 5" w:uiPriority="47"/>
+    <w:lsdException w:name="List Table 3 Accent 5" w:uiPriority="48"/>
+    <w:lsdException w:name="List Table 4 Accent 5" w:uiPriority="49"/>
+    <w:lsdException w:name="List Table 5 Dark Accent 5" w:uiPriority="50"/>
+    <w:lsdException w:name="List Table 6 Colorful Accent 5" w:uiPriority="51"/>
+    <w:lsdException w:name="List Table 7 Colorful Accent 5" w:uiPriority="52"/>
+    <w:lsdException w:name="List Table 1 Light Accent 6" w:uiPriority="46"/>
+    <w:lsdException w:name="List Table 2 Accent 6" w:uiPriority="47"/>
+    <w:lsdException w:name="List Table 3 Accent 6" w:uiPriority="48"/>
+    <w:lsdException w:name="List Table 4 Accent 6" w:uiPriority="49"/>
+    <w:lsdException w:name="List Table 5 Dark Accent 6" w:uiPriority="50"/>
+    <w:lsdException w:name="List Table 6 Colorful Accent 6" w:uiPriority="51"/>
+    <w:lsdException w:name="List Table 7 Colorful Accent 6" w:uiPriority="52"/>
   </w:latentStyles>
   <w:style w:type="paragraph" w:default="1" w:styleId="a">
     <w:name w:val="Normal"/>
@@ -1883,365 +2125,8 @@
 </w:styles>
 </file>
 
-<file path=word/stylesWithEffects.xml><?xml version="1.0" encoding="utf-8"?>
-<w:styles xmlns:wpc="http://schemas.microsoft.com/office/word/2010/wordprocessingCanvas" xmlns:mc="http://schemas.openxmlformats.org/markup-compatibility/2006" xmlns:o="urn:schemas-microsoft-com:office:office" xmlns:r="http://schemas.openxmlformats.org/officeDocument/2006/relationships" xmlns:m="http://schemas.openxmlformats.org/officeDocument/2006/math" xmlns:v="urn:schemas-microsoft-com:vml" xmlns:wp14="http://schemas.microsoft.com/office/word/2010/wordprocessingDrawing" xmlns:wp="http://schemas.openxmlformats.org/drawingml/2006/wordprocessingDrawing" xmlns:w10="urn:schemas-microsoft-com:office:word" xmlns:w="http://schemas.openxmlformats.org/wordprocessingml/2006/main" xmlns:w14="http://schemas.microsoft.com/office/word/2010/wordml" xmlns:wpg="http://schemas.microsoft.com/office/word/2010/wordprocessingGroup" xmlns:wpi="http://schemas.microsoft.com/office/word/2010/wordprocessingInk" xmlns:wne="http://schemas.microsoft.com/office/word/2006/wordml" xmlns:wps="http://schemas.microsoft.com/office/word/2010/wordprocessingShape" mc:Ignorable="w14 wp14">
-  <w:docDefaults>
-    <w:rPrDefault>
-      <w:rPr>
-        <w:rFonts w:asciiTheme="minorHAnsi" w:eastAsiaTheme="minorHAnsi" w:hAnsiTheme="minorHAnsi" w:cstheme="minorBidi"/>
-        <w:sz w:val="22"/>
-        <w:szCs w:val="22"/>
-        <w:lang w:val="ru-RU" w:eastAsia="en-US" w:bidi="ar-SA"/>
-      </w:rPr>
-    </w:rPrDefault>
-    <w:pPrDefault>
-      <w:pPr>
-        <w:spacing w:after="200" w:line="276" w:lineRule="auto"/>
-      </w:pPr>
-    </w:pPrDefault>
-  </w:docDefaults>
-  <w:latentStyles w:defLockedState="0" w:defUIPriority="99" w:defSemiHidden="1" w:defUnhideWhenUsed="1" w:defQFormat="0" w:count="267">
-    <w:lsdException w:name="Normal" w:semiHidden="0" w:uiPriority="0" w:unhideWhenUsed="0" w:qFormat="1"/>
-    <w:lsdException w:name="heading 1" w:semiHidden="0" w:uiPriority="9" w:unhideWhenUsed="0" w:qFormat="1"/>
-    <w:lsdException w:name="heading 2" w:uiPriority="9" w:qFormat="1"/>
-    <w:lsdException w:name="heading 3" w:uiPriority="9" w:qFormat="1"/>
-    <w:lsdException w:name="heading 4" w:uiPriority="9" w:qFormat="1"/>
-    <w:lsdException w:name="heading 5" w:uiPriority="9" w:qFormat="1"/>
-    <w:lsdException w:name="heading 6" w:uiPriority="9" w:qFormat="1"/>
-    <w:lsdException w:name="heading 7" w:uiPriority="9" w:qFormat="1"/>
-    <w:lsdException w:name="heading 8" w:uiPriority="9" w:qFormat="1"/>
-    <w:lsdException w:name="heading 9" w:uiPriority="9" w:qFormat="1"/>
-    <w:lsdException w:name="toc 1" w:uiPriority="39"/>
-    <w:lsdException w:name="toc 2" w:uiPriority="39"/>
-    <w:lsdException w:name="toc 3" w:uiPriority="39"/>
-    <w:lsdException w:name="toc 4" w:uiPriority="39"/>
-    <w:lsdException w:name="toc 5" w:uiPriority="39"/>
-    <w:lsdException w:name="toc 6" w:uiPriority="39"/>
-    <w:lsdException w:name="toc 7" w:uiPriority="39"/>
-    <w:lsdException w:name="toc 8" w:uiPriority="39"/>
-    <w:lsdException w:name="toc 9" w:uiPriority="39"/>
-    <w:lsdException w:name="caption" w:uiPriority="35" w:qFormat="1"/>
-    <w:lsdException w:name="Title" w:semiHidden="0" w:uiPriority="10" w:unhideWhenUsed="0" w:qFormat="1"/>
-    <w:lsdException w:name="Default Paragraph Font" w:uiPriority="1"/>
-    <w:lsdException w:name="Subtitle" w:semiHidden="0" w:uiPriority="11" w:unhideWhenUsed="0" w:qFormat="1"/>
-    <w:lsdException w:name="Strong" w:semiHidden="0" w:uiPriority="22" w:unhideWhenUsed="0" w:qFormat="1"/>
-    <w:lsdException w:name="Emphasis" w:semiHidden="0" w:uiPriority="20" w:unhideWhenUsed="0" w:qFormat="1"/>
-    <w:lsdException w:name="Table Grid" w:semiHidden="0" w:uiPriority="59" w:unhideWhenUsed="0"/>
-    <w:lsdException w:name="Placeholder Text" w:unhideWhenUsed="0"/>
-    <w:lsdException w:name="No Spacing" w:semiHidden="0" w:uiPriority="1" w:unhideWhenUsed="0" w:qFormat="1"/>
-    <w:lsdException w:name="Light Shading" w:semiHidden="0" w:uiPriority="60" w:unhideWhenUsed="0"/>
-    <w:lsdException w:name="Light List" w:semiHidden="0" w:uiPriority="61" w:unhideWhenUsed="0"/>
-    <w:lsdException w:name="Light Grid" w:semiHidden="0" w:uiPriority="62" w:unhideWhenUsed="0"/>
-    <w:lsdException w:name="Medium Shading 1" w:semiHidden="0" w:uiPriority="63" w:unhideWhenUsed="0"/>
-    <w:lsdException w:name="Medium Shading 2" w:semiHidden="0" w:uiPriority="64" w:unhideWhenUsed="0"/>
-    <w:lsdException w:name="Medium List 1" w:semiHidden="0" w:uiPriority="65" w:unhideWhenUsed="0"/>
-    <w:lsdException w:name="Medium List 2" w:semiHidden="0" w:uiPriority="66" w:unhideWhenUsed="0"/>
-    <w:lsdException w:name="Medium Grid 1" w:semiHidden="0" w:uiPriority="67" w:unhideWhenUsed="0"/>
-    <w:lsdException w:name="Medium Grid 2" w:semiHidden="0" w:uiPriority="68" w:unhideWhenUsed="0"/>
-    <w:lsdException w:name="Medium Grid 3" w:semiHidden="0" w:uiPriority="69" w:unhideWhenUsed="0"/>
-    <w:lsdException w:name="Dark List" w:semiHidden="0" w:uiPriority="70" w:unhideWhenUsed="0"/>
-    <w:lsdException w:name="Colorful Shading" w:semiHidden="0" w:uiPriority="71" w:unhideWhenUsed="0"/>
-    <w:lsdException w:name="Colorful List" w:semiHidden="0" w:uiPriority="72" w:unhideWhenUsed="0"/>
-    <w:lsdException w:name="Colorful Grid" w:semiHidden="0" w:uiPriority="73" w:unhideWhenUsed="0"/>
-    <w:lsdException w:name="Light Shading Accent 1" w:semiHidden="0" w:uiPriority="60" w:unhideWhenUsed="0"/>
-    <w:lsdException w:name="Light List Accent 1" w:semiHidden="0" w:uiPriority="61" w:unhideWhenUsed="0"/>
-    <w:lsdException w:name="Light Grid Accent 1" w:semiHidden="0" w:uiPriority="62" w:unhideWhenUsed="0"/>
-    <w:lsdException w:name="Medium Shading 1 Accent 1" w:semiHidden="0" w:uiPriority="63" w:unhideWhenUsed="0"/>
-    <w:lsdException w:name="Medium Shading 2 Accent 1" w:semiHidden="0" w:uiPriority="64" w:unhideWhenUsed="0"/>
-    <w:lsdException w:name="Medium List 1 Accent 1" w:semiHidden="0" w:uiPriority="65" w:unhideWhenUsed="0"/>
-    <w:lsdException w:name="Revision" w:unhideWhenUsed="0"/>
-    <w:lsdException w:name="List Paragraph" w:semiHidden="0" w:uiPriority="34" w:unhideWhenUsed="0" w:qFormat="1"/>
-    <w:lsdException w:name="Quote" w:semiHidden="0" w:uiPriority="29" w:unhideWhenUsed="0" w:qFormat="1"/>
-    <w:lsdException w:name="Intense Quote" w:semiHidden="0" w:uiPriority="30" w:unhideWhenUsed="0" w:qFormat="1"/>
-    <w:lsdException w:name="Medium List 2 Accent 1" w:semiHidden="0" w:uiPriority="66" w:unhideWhenUsed="0"/>
-    <w:lsdException w:name="Medium Grid 1 Accent 1" w:semiHidden="0" w:uiPriority="67" w:unhideWhenUsed="0"/>
-    <w:lsdException w:name="Medium Grid 2 Accent 1" w:semiHidden="0" w:uiPriority="68" w:unhideWhenUsed="0"/>
-    <w:lsdException w:name="Medium Grid 3 Accent 1" w:semiHidden="0" w:uiPriority="69" w:unhideWhenUsed="0"/>
-    <w:lsdException w:name="Dark List Accent 1" w:semiHidden="0" w:uiPriority="70" w:unhideWhenUsed="0"/>
-    <w:lsdException w:name="Colorful Shading Accent 1" w:semiHidden="0" w:uiPriority="71" w:unhideWhenUsed="0"/>
-    <w:lsdException w:name="Colorful List Accent 1" w:semiHidden="0" w:uiPriority="72" w:unhideWhenUsed="0"/>
-    <w:lsdException w:name="Colorful Grid Accent 1" w:semiHidden="0" w:uiPriority="73" w:unhideWhenUsed="0"/>
-    <w:lsdException w:name="Light Shading Accent 2" w:semiHidden="0" w:uiPriority="60" w:unhideWhenUsed="0"/>
-    <w:lsdException w:name="Light List Accent 2" w:semiHidden="0" w:uiPriority="61" w:unhideWhenUsed="0"/>
-    <w:lsdException w:name="Light Grid Accent 2" w:semiHidden="0" w:uiPriority="62" w:unhideWhenUsed="0"/>
-    <w:lsdException w:name="Medium Shading 1 Accent 2" w:semiHidden="0" w:uiPriority="63" w:unhideWhenUsed="0"/>
-    <w:lsdException w:name="Medium Shading 2 Accent 2" w:semiHidden="0" w:uiPriority="64" w:unhideWhenUsed="0"/>
-    <w:lsdException w:name="Medium List 1 Accent 2" w:semiHidden="0" w:uiPriority="65" w:unhideWhenUsed="0"/>
-    <w:lsdException w:name="Medium List 2 Accent 2" w:semiHidden="0" w:uiPriority="66" w:unhideWhenUsed="0"/>
-    <w:lsdException w:name="Medium Grid 1 Accent 2" w:semiHidden="0" w:uiPriority="67" w:unhideWhenUsed="0"/>
-    <w:lsdException w:name="Medium Grid 2 Accent 2" w:semiHidden="0" w:uiPriority="68" w:unhideWhenUsed="0"/>
-    <w:lsdException w:name="Medium Grid 3 Accent 2" w:semiHidden="0" w:uiPriority="69" w:unhideWhenUsed="0"/>
-    <w:lsdException w:name="Dark List Accent 2" w:semiHidden="0" w:uiPriority="70" w:unhideWhenUsed="0"/>
-    <w:lsdException w:name="Colorful Shading Accent 2" w:semiHidden="0" w:uiPriority="71" w:unhideWhenUsed="0"/>
-    <w:lsdException w:name="Colorful List Accent 2" w:semiHidden="0" w:uiPriority="72" w:unhideWhenUsed="0"/>
-    <w:lsdException w:name="Colorful Grid Accent 2" w:semiHidden="0" w:uiPriority="73" w:unhideWhenUsed="0"/>
-    <w:lsdException w:name="Light Shading Accent 3" w:semiHidden="0" w:uiPriority="60" w:unhideWhenUsed="0"/>
-    <w:lsdException w:name="Light List Accent 3" w:semiHidden="0" w:uiPriority="61" w:unhideWhenUsed="0"/>
-    <w:lsdException w:name="Light Grid Accent 3" w:semiHidden="0" w:uiPriority="62" w:unhideWhenUsed="0"/>
-    <w:lsdException w:name="Medium Shading 1 Accent 3" w:semiHidden="0" w:uiPriority="63" w:unhideWhenUsed="0"/>
-    <w:lsdException w:name="Medium Shading 2 Accent 3" w:semiHidden="0" w:uiPriority="64" w:unhideWhenUsed="0"/>
-    <w:lsdException w:name="Medium List 1 Accent 3" w:semiHidden="0" w:uiPriority="65" w:unhideWhenUsed="0"/>
-    <w:lsdException w:name="Medium List 2 Accent 3" w:semiHidden="0" w:uiPriority="66" w:unhideWhenUsed="0"/>
-    <w:lsdException w:name="Medium Grid 1 Accent 3" w:semiHidden="0" w:uiPriority="67" w:unhideWhenUsed="0"/>
-    <w:lsdException w:name="Medium Grid 2 Accent 3" w:semiHidden="0" w:uiPriority="68" w:unhideWhenUsed="0"/>
-    <w:lsdException w:name="Medium Grid 3 Accent 3" w:semiHidden="0" w:uiPriority="69" w:unhideWhenUsed="0"/>
-    <w:lsdException w:name="Dark List Accent 3" w:semiHidden="0" w:uiPriority="70" w:unhideWhenUsed="0"/>
-    <w:lsdException w:name="Colorful Shading Accent 3" w:semiHidden="0" w:uiPriority="71" w:unhideWhenUsed="0"/>
-    <w:lsdException w:name="Colorful List Accent 3" w:semiHidden="0" w:uiPriority="72" w:unhideWhenUsed="0"/>
-    <w:lsdException w:name="Colorful Grid Accent 3" w:semiHidden="0" w:uiPriority="73" w:unhideWhenUsed="0"/>
-    <w:lsdException w:name="Light Shading Accent 4" w:semiHidden="0" w:uiPriority="60" w:unhideWhenUsed="0"/>
-    <w:lsdException w:name="Light List Accent 4" w:semiHidden="0" w:uiPriority="61" w:unhideWhenUsed="0"/>
-    <w:lsdException w:name="Light Grid Accent 4" w:semiHidden="0" w:uiPriority="62" w:unhideWhenUsed="0"/>
-    <w:lsdException w:name="Medium Shading 1 Accent 4" w:semiHidden="0" w:uiPriority="63" w:unhideWhenUsed="0"/>
-    <w:lsdException w:name="Medium Shading 2 Accent 4" w:semiHidden="0" w:uiPriority="64" w:unhideWhenUsed="0"/>
-    <w:lsdException w:name="Medium List 1 Accent 4" w:semiHidden="0" w:uiPriority="65" w:unhideWhenUsed="0"/>
-    <w:lsdException w:name="Medium List 2 Accent 4" w:semiHidden="0" w:uiPriority="66" w:unhideWhenUsed="0"/>
-    <w:lsdException w:name="Medium Grid 1 Accent 4" w:semiHidden="0" w:uiPriority="67" w:unhideWhenUsed="0"/>
-    <w:lsdException w:name="Medium Grid 2 Accent 4" w:semiHidden="0" w:uiPriority="68" w:unhideWhenUsed="0"/>
-    <w:lsdException w:name="Medium Grid 3 Accent 4" w:semiHidden="0" w:uiPriority="69" w:unhideWhenUsed="0"/>
-    <w:lsdException w:name="Dark List Accent 4" w:semiHidden="0" w:uiPriority="70" w:unhideWhenUsed="0"/>
-    <w:lsdException w:name="Colorful Shading Accent 4" w:semiHidden="0" w:uiPriority="71" w:unhideWhenUsed="0"/>
-    <w:lsdException w:name="Colorful List Accent 4" w:semiHidden="0" w:uiPriority="72" w:unhideWhenUsed="0"/>
-    <w:lsdException w:name="Colorful Grid Accent 4" w:semiHidden="0" w:uiPriority="73" w:unhideWhenUsed="0"/>
-    <w:lsdException w:name="Light Shading Accent 5" w:semiHidden="0" w:uiPriority="60" w:unhideWhenUsed="0"/>
-    <w:lsdException w:name="Light List Accent 5" w:semiHidden="0" w:uiPriority="61" w:unhideWhenUsed="0"/>
-    <w:lsdException w:name="Light Grid Accent 5" w:semiHidden="0" w:uiPriority="62" w:unhideWhenUsed="0"/>
-    <w:lsdException w:name="Medium Shading 1 Accent 5" w:semiHidden="0" w:uiPriority="63" w:unhideWhenUsed="0"/>
-    <w:lsdException w:name="Medium Shading 2 Accent 5" w:semiHidden="0" w:uiPriority="64" w:unhideWhenUsed="0"/>
-    <w:lsdException w:name="Medium List 1 Accent 5" w:semiHidden="0" w:uiPriority="65" w:unhideWhenUsed="0"/>
-    <w:lsdException w:name="Medium List 2 Accent 5" w:semiHidden="0" w:uiPriority="66" w:unhideWhenUsed="0"/>
-    <w:lsdException w:name="Medium Grid 1 Accent 5" w:semiHidden="0" w:uiPriority="67" w:unhideWhenUsed="0"/>
-    <w:lsdException w:name="Medium Grid 2 Accent 5" w:semiHidden="0" w:uiPriority="68" w:unhideWhenUsed="0"/>
-    <w:lsdException w:name="Medium Grid 3 Accent 5" w:semiHidden="0" w:uiPriority="69" w:unhideWhenUsed="0"/>
-    <w:lsdException w:name="Dark List Accent 5" w:semiHidden="0" w:uiPriority="70" w:unhideWhenUsed="0"/>
-    <w:lsdException w:name="Colorful Shading Accent 5" w:semiHidden="0" w:uiPriority="71" w:unhideWhenUsed="0"/>
-    <w:lsdException w:name="Colorful List Accent 5" w:semiHidden="0" w:uiPriority="72" w:unhideWhenUsed="0"/>
-    <w:lsdException w:name="Colorful Grid Accent 5" w:semiHidden="0" w:uiPriority="73" w:unhideWhenUsed="0"/>
-    <w:lsdException w:name="Light Shading Accent 6" w:semiHidden="0" w:uiPriority="60" w:unhideWhenUsed="0"/>
-    <w:lsdException w:name="Light List Accent 6" w:semiHidden="0" w:uiPriority="61" w:unhideWhenUsed="0"/>
-    <w:lsdException w:name="Light Grid Accent 6" w:semiHidden="0" w:uiPriority="62" w:unhideWhenUsed="0"/>
-    <w:lsdException w:name="Medium Shading 1 Accent 6" w:semiHidden="0" w:uiPriority="63" w:unhideWhenUsed="0"/>
-    <w:lsdException w:name="Medium Shading 2 Accent 6" w:semiHidden="0" w:uiPriority="64" w:unhideWhenUsed="0"/>
-    <w:lsdException w:name="Medium List 1 Accent 6" w:semiHidden="0" w:uiPriority="65" w:unhideWhenUsed="0"/>
-    <w:lsdException w:name="Medium List 2 Accent 6" w:semiHidden="0" w:uiPriority="66" w:unhideWhenUsed="0"/>
-    <w:lsdException w:name="Medium Grid 1 Accent 6" w:semiHidden="0" w:uiPriority="67" w:unhideWhenUsed="0"/>
-    <w:lsdException w:name="Medium Grid 2 Accent 6" w:semiHidden="0" w:uiPriority="68" w:unhideWhenUsed="0"/>
-    <w:lsdException w:name="Medium Grid 3 Accent 6" w:semiHidden="0" w:uiPriority="69" w:unhideWhenUsed="0"/>
-    <w:lsdException w:name="Dark List Accent 6" w:semiHidden="0" w:uiPriority="70" w:unhideWhenUsed="0"/>
-    <w:lsdException w:name="Colorful Shading Accent 6" w:semiHidden="0" w:uiPriority="71" w:unhideWhenUsed="0"/>
-    <w:lsdException w:name="Colorful List Accent 6" w:semiHidden="0" w:uiPriority="72" w:unhideWhenUsed="0"/>
-    <w:lsdException w:name="Colorful Grid Accent 6" w:semiHidden="0" w:uiPriority="73" w:unhideWhenUsed="0"/>
-    <w:lsdException w:name="Subtle Emphasis" w:semiHidden="0" w:uiPriority="19" w:unhideWhenUsed="0" w:qFormat="1"/>
-    <w:lsdException w:name="Intense Emphasis" w:semiHidden="0" w:uiPriority="21" w:unhideWhenUsed="0" w:qFormat="1"/>
-    <w:lsdException w:name="Subtle Reference" w:semiHidden="0" w:uiPriority="31" w:unhideWhenUsed="0" w:qFormat="1"/>
-    <w:lsdException w:name="Intense Reference" w:semiHidden="0" w:uiPriority="32" w:unhideWhenUsed="0" w:qFormat="1"/>
-    <w:lsdException w:name="Book Title" w:semiHidden="0" w:uiPriority="33" w:unhideWhenUsed="0" w:qFormat="1"/>
-    <w:lsdException w:name="Bibliography" w:uiPriority="37"/>
-    <w:lsdException w:name="TOC Heading" w:uiPriority="39" w:qFormat="1"/>
-  </w:latentStyles>
-  <w:style w:type="paragraph" w:default="1" w:styleId="a">
-    <w:name w:val="Normal"/>
-    <w:qFormat/>
-    <w:rsid w:val="00267554"/>
-    <w:pPr>
-      <w:spacing w:after="0" w:line="240" w:lineRule="auto"/>
-    </w:pPr>
-    <w:rPr>
-      <w:rFonts w:ascii="Times New Roman" w:eastAsia="Times New Roman" w:hAnsi="Times New Roman" w:cs="Times New Roman"/>
-      <w:sz w:val="24"/>
-      <w:szCs w:val="24"/>
-      <w:lang w:eastAsia="ru-RU"/>
-    </w:rPr>
-  </w:style>
-  <w:style w:type="character" w:default="1" w:styleId="a0">
-    <w:name w:val="Default Paragraph Font"/>
-    <w:uiPriority w:val="1"/>
-    <w:semiHidden/>
-    <w:unhideWhenUsed/>
-  </w:style>
-  <w:style w:type="table" w:default="1" w:styleId="a1">
-    <w:name w:val="Normal Table"/>
-    <w:uiPriority w:val="99"/>
-    <w:semiHidden/>
-    <w:unhideWhenUsed/>
-    <w:tblPr>
-      <w:tblInd w:w="0" w:type="dxa"/>
-      <w:tblCellMar>
-        <w:top w:w="0" w:type="dxa"/>
-        <w:left w:w="108" w:type="dxa"/>
-        <w:bottom w:w="0" w:type="dxa"/>
-        <w:right w:w="108" w:type="dxa"/>
-      </w:tblCellMar>
-    </w:tblPr>
-  </w:style>
-  <w:style w:type="numbering" w:default="1" w:styleId="a2">
-    <w:name w:val="No List"/>
-    <w:uiPriority w:val="99"/>
-    <w:semiHidden/>
-    <w:unhideWhenUsed/>
-  </w:style>
-  <w:style w:type="paragraph" w:styleId="a3">
-    <w:name w:val="Balloon Text"/>
-    <w:basedOn w:val="a"/>
-    <w:link w:val="a4"/>
-    <w:uiPriority w:val="99"/>
-    <w:semiHidden/>
-    <w:unhideWhenUsed/>
-    <w:rsid w:val="00C03C36"/>
-    <w:rPr>
-      <w:rFonts w:ascii="Tahoma" w:hAnsi="Tahoma" w:cs="Tahoma"/>
-      <w:sz w:val="16"/>
-      <w:szCs w:val="16"/>
-    </w:rPr>
-  </w:style>
-  <w:style w:type="character" w:customStyle="1" w:styleId="a4">
-    <w:name w:val="Текст выноски Знак"/>
-    <w:basedOn w:val="a0"/>
-    <w:link w:val="a3"/>
-    <w:uiPriority w:val="99"/>
-    <w:semiHidden/>
-    <w:rsid w:val="00C03C36"/>
-    <w:rPr>
-      <w:rFonts w:ascii="Tahoma" w:hAnsi="Tahoma" w:cs="Tahoma"/>
-      <w:sz w:val="16"/>
-      <w:szCs w:val="16"/>
-    </w:rPr>
-  </w:style>
-  <w:style w:type="character" w:styleId="a5">
-    <w:name w:val="Placeholder Text"/>
-    <w:basedOn w:val="a0"/>
-    <w:uiPriority w:val="99"/>
-    <w:semiHidden/>
-    <w:rsid w:val="003E63F8"/>
-    <w:rPr>
-      <w:color w:val="808080"/>
-    </w:rPr>
-  </w:style>
-  <w:style w:type="paragraph" w:styleId="a6">
-    <w:name w:val="header"/>
-    <w:basedOn w:val="a"/>
-    <w:link w:val="a7"/>
-    <w:uiPriority w:val="99"/>
-    <w:unhideWhenUsed/>
-    <w:rsid w:val="00267554"/>
-    <w:pPr>
-      <w:tabs>
-        <w:tab w:val="center" w:pos="4677"/>
-        <w:tab w:val="right" w:pos="9355"/>
-      </w:tabs>
-    </w:pPr>
-  </w:style>
-  <w:style w:type="character" w:customStyle="1" w:styleId="a7">
-    <w:name w:val="Верхний колонтитул Знак"/>
-    <w:basedOn w:val="a0"/>
-    <w:link w:val="a6"/>
-    <w:uiPriority w:val="99"/>
-    <w:rsid w:val="00267554"/>
-    <w:rPr>
-      <w:rFonts w:ascii="Times New Roman" w:eastAsia="Times New Roman" w:hAnsi="Times New Roman" w:cs="Times New Roman"/>
-      <w:sz w:val="24"/>
-      <w:szCs w:val="24"/>
-      <w:lang w:eastAsia="ru-RU"/>
-    </w:rPr>
-  </w:style>
-  <w:style w:type="paragraph" w:styleId="a8">
-    <w:name w:val="footer"/>
-    <w:basedOn w:val="a"/>
-    <w:link w:val="a9"/>
-    <w:uiPriority w:val="99"/>
-    <w:unhideWhenUsed/>
-    <w:rsid w:val="00267554"/>
-    <w:pPr>
-      <w:tabs>
-        <w:tab w:val="center" w:pos="4677"/>
-        <w:tab w:val="right" w:pos="9355"/>
-      </w:tabs>
-    </w:pPr>
-  </w:style>
-  <w:style w:type="character" w:customStyle="1" w:styleId="a9">
-    <w:name w:val="Нижний колонтитул Знак"/>
-    <w:basedOn w:val="a0"/>
-    <w:link w:val="a8"/>
-    <w:uiPriority w:val="99"/>
-    <w:rsid w:val="00267554"/>
-    <w:rPr>
-      <w:rFonts w:ascii="Times New Roman" w:eastAsia="Times New Roman" w:hAnsi="Times New Roman" w:cs="Times New Roman"/>
-      <w:sz w:val="24"/>
-      <w:szCs w:val="24"/>
-      <w:lang w:eastAsia="ru-RU"/>
-    </w:rPr>
-  </w:style>
-  <w:style w:type="character" w:styleId="aa">
-    <w:name w:val="annotation reference"/>
-    <w:uiPriority w:val="99"/>
-    <w:semiHidden/>
-    <w:unhideWhenUsed/>
-    <w:rsid w:val="00267554"/>
-    <w:rPr>
-      <w:sz w:val="16"/>
-      <w:szCs w:val="16"/>
-    </w:rPr>
-  </w:style>
-  <w:style w:type="paragraph" w:styleId="ab">
-    <w:name w:val="annotation text"/>
-    <w:basedOn w:val="a"/>
-    <w:link w:val="ac"/>
-    <w:uiPriority w:val="99"/>
-    <w:unhideWhenUsed/>
-    <w:rsid w:val="00267554"/>
-    <w:rPr>
-      <w:sz w:val="20"/>
-      <w:szCs w:val="20"/>
-    </w:rPr>
-  </w:style>
-  <w:style w:type="character" w:customStyle="1" w:styleId="ac">
-    <w:name w:val="Текст примечания Знак"/>
-    <w:basedOn w:val="a0"/>
-    <w:link w:val="ab"/>
-    <w:uiPriority w:val="99"/>
-    <w:rsid w:val="00267554"/>
-    <w:rPr>
-      <w:rFonts w:ascii="Times New Roman" w:eastAsia="Times New Roman" w:hAnsi="Times New Roman" w:cs="Times New Roman"/>
-      <w:sz w:val="20"/>
-      <w:szCs w:val="20"/>
-      <w:lang w:eastAsia="ru-RU"/>
-    </w:rPr>
-  </w:style>
-  <w:style w:type="paragraph" w:styleId="ad">
-    <w:name w:val="annotation subject"/>
-    <w:basedOn w:val="ab"/>
-    <w:next w:val="ab"/>
-    <w:link w:val="ae"/>
-    <w:uiPriority w:val="99"/>
-    <w:semiHidden/>
-    <w:unhideWhenUsed/>
-    <w:rsid w:val="004B6A5E"/>
-    <w:rPr>
-      <w:b/>
-      <w:bCs/>
-    </w:rPr>
-  </w:style>
-  <w:style w:type="character" w:customStyle="1" w:styleId="ae">
-    <w:name w:val="Тема примечания Знак"/>
-    <w:basedOn w:val="ac"/>
-    <w:link w:val="ad"/>
-    <w:uiPriority w:val="99"/>
-    <w:semiHidden/>
-    <w:rsid w:val="004B6A5E"/>
-    <w:rPr>
-      <w:rFonts w:ascii="Times New Roman" w:eastAsia="Times New Roman" w:hAnsi="Times New Roman" w:cs="Times New Roman"/>
-      <w:b/>
-      <w:bCs/>
-      <w:sz w:val="20"/>
-      <w:szCs w:val="20"/>
-      <w:lang w:eastAsia="ru-RU"/>
-    </w:rPr>
-  </w:style>
-</w:styles>
-</file>
-
 <file path=word/glossary/document.xml><?xml version="1.0" encoding="utf-8"?>
-<w:glossaryDocument xmlns:wpc="http://schemas.microsoft.com/office/word/2010/wordprocessingCanvas" xmlns:mc="http://schemas.openxmlformats.org/markup-compatibility/2006" xmlns:o="urn:schemas-microsoft-com:office:office" xmlns:r="http://schemas.openxmlformats.org/officeDocument/2006/relationships" xmlns:m="http://schemas.openxmlformats.org/officeDocument/2006/math" xmlns:v="urn:schemas-microsoft-com:vml" xmlns:wp14="http://schemas.microsoft.com/office/word/2010/wordprocessingDrawing" xmlns:wp="http://schemas.openxmlformats.org/drawingml/2006/wordprocessingDrawing" xmlns:w10="urn:schemas-microsoft-com:office:word" xmlns:w="http://schemas.openxmlformats.org/wordprocessingml/2006/main" xmlns:w14="http://schemas.microsoft.com/office/word/2010/wordml" xmlns:wpg="http://schemas.microsoft.com/office/word/2010/wordprocessingGroup" xmlns:wpi="http://schemas.microsoft.com/office/word/2010/wordprocessingInk" xmlns:wne="http://schemas.microsoft.com/office/word/2006/wordml" xmlns:wps="http://schemas.microsoft.com/office/word/2010/wordprocessingShape" mc:Ignorable="w14 wp14">
+<w:glossaryDocument xmlns:wpc="http://schemas.microsoft.com/office/word/2010/wordprocessingCanvas" xmlns:mc="http://schemas.openxmlformats.org/markup-compatibility/2006" xmlns:o="urn:schemas-microsoft-com:office:office" xmlns:r="http://schemas.openxmlformats.org/officeDocument/2006/relationships" xmlns:m="http://schemas.openxmlformats.org/officeDocument/2006/math" xmlns:v="urn:schemas-microsoft-com:vml" xmlns:wp14="http://schemas.microsoft.com/office/word/2010/wordprocessingDrawing" xmlns:wp="http://schemas.openxmlformats.org/drawingml/2006/wordprocessingDrawing" xmlns:w10="urn:schemas-microsoft-com:office:word" xmlns:w="http://schemas.openxmlformats.org/wordprocessingml/2006/main" xmlns:w14="http://schemas.microsoft.com/office/word/2010/wordml" xmlns:w15="http://schemas.microsoft.com/office/word/2012/wordml" xmlns:wpg="http://schemas.microsoft.com/office/word/2010/wordprocessingGroup" xmlns:wpi="http://schemas.microsoft.com/office/word/2010/wordprocessingInk" xmlns:wne="http://schemas.microsoft.com/office/word/2006/wordml" xmlns:wps="http://schemas.microsoft.com/office/word/2010/wordprocessingShape" mc:Ignorable="w14 w15 wp14">
   <w:docParts>
     <w:docPart>
       <w:docPartPr>
@@ -2449,12 +2334,41 @@
         </w:p>
       </w:docPartBody>
     </w:docPart>
+    <w:docPart>
+      <w:docPartPr>
+        <w:name w:val="6206BF2B14444A33B79E812FCD8557C3"/>
+        <w:category>
+          <w:name w:val="Общие"/>
+          <w:gallery w:val="placeholder"/>
+        </w:category>
+        <w:types>
+          <w:type w:val="bbPlcHdr"/>
+        </w:types>
+        <w:behaviors>
+          <w:behavior w:val="content"/>
+        </w:behaviors>
+        <w:guid w:val="{1BCCD9CC-942A-4F23-8741-E6744B0CB265}"/>
+      </w:docPartPr>
+      <w:docPartBody>
+        <w:p>
+          <w:pPr>
+            <w:pStyle w:val="6206BF2B14444A33B79E812FCD8557C3"/>
+          </w:pPr>
+          <w:r>
+            <w:rPr>
+              <w:rStyle w:val="a3"/>
+            </w:rPr>
+            <w:t>Место для ввода текста.</w:t>
+          </w:r>
+        </w:p>
+      </w:docPartBody>
+    </w:docPart>
   </w:docParts>
 </w:glossaryDocument>
 </file>
 
 <file path=word/glossary/fontTable.xml><?xml version="1.0" encoding="utf-8"?>
-<w:fonts xmlns:mc="http://schemas.openxmlformats.org/markup-compatibility/2006" xmlns:r="http://schemas.openxmlformats.org/officeDocument/2006/relationships" xmlns:w="http://schemas.openxmlformats.org/wordprocessingml/2006/main" xmlns:w14="http://schemas.microsoft.com/office/word/2010/wordml" mc:Ignorable="w14">
+<w:fonts xmlns:mc="http://schemas.openxmlformats.org/markup-compatibility/2006" xmlns:r="http://schemas.openxmlformats.org/officeDocument/2006/relationships" xmlns:w="http://schemas.openxmlformats.org/wordprocessingml/2006/main" xmlns:w14="http://schemas.microsoft.com/office/word/2010/wordml" xmlns:w15="http://schemas.microsoft.com/office/word/2012/wordml" mc:Ignorable="w14 w15">
   <w:font w:name="Symbol">
     <w:panose1 w:val="05050102010706020507"/>
     <w:charset w:val="02"/>
@@ -2518,11 +2432,18 @@
     <w:pitch w:val="variable"/>
     <w:sig w:usb0="E00002FF" w:usb1="400004FF" w:usb2="00000000" w:usb3="00000000" w:csb0="0000019F" w:csb1="00000000"/>
   </w:font>
+  <w:font w:name="Calibri Light">
+    <w:panose1 w:val="020F0302020204030204"/>
+    <w:charset w:val="CC"/>
+    <w:family w:val="swiss"/>
+    <w:pitch w:val="variable"/>
+    <w:sig w:usb0="A00002EF" w:usb1="4000207B" w:usb2="00000000" w:usb3="00000000" w:csb0="0000019F" w:csb1="00000000"/>
+  </w:font>
 </w:fonts>
 </file>
 
 <file path=word/glossary/settings.xml><?xml version="1.0" encoding="utf-8"?>
-<w:settings xmlns:mc="http://schemas.openxmlformats.org/markup-compatibility/2006" xmlns:o="urn:schemas-microsoft-com:office:office" xmlns:r="http://schemas.openxmlformats.org/officeDocument/2006/relationships" xmlns:m="http://schemas.openxmlformats.org/officeDocument/2006/math" xmlns:v="urn:schemas-microsoft-com:vml" xmlns:w10="urn:schemas-microsoft-com:office:word" xmlns:w="http://schemas.openxmlformats.org/wordprocessingml/2006/main" xmlns:w14="http://schemas.microsoft.com/office/word/2010/wordml" xmlns:sl="http://schemas.openxmlformats.org/schemaLibrary/2006/main" mc:Ignorable="w14">
+<w:settings xmlns:mc="http://schemas.openxmlformats.org/markup-compatibility/2006" xmlns:o="urn:schemas-microsoft-com:office:office" xmlns:r="http://schemas.openxmlformats.org/officeDocument/2006/relationships" xmlns:m="http://schemas.openxmlformats.org/officeDocument/2006/math" xmlns:v="urn:schemas-microsoft-com:vml" xmlns:w10="urn:schemas-microsoft-com:office:word" xmlns:w="http://schemas.openxmlformats.org/wordprocessingml/2006/main" xmlns:w14="http://schemas.microsoft.com/office/word/2010/wordml" xmlns:w15="http://schemas.microsoft.com/office/word/2012/wordml" xmlns:sl="http://schemas.openxmlformats.org/schemaLibrary/2006/main" mc:Ignorable="w14 w15">
   <w:view w:val="normal"/>
   <w:revisionView w:inkAnnotations="0"/>
   <w:defaultTabStop w:val="708"/>
@@ -2549,7 +2470,9 @@
     <w:rsid w:val="009727B3"/>
     <w:rsid w:val="009C60D9"/>
     <w:rsid w:val="00A178C8"/>
+    <w:rsid w:val="00A53E21"/>
     <w:rsid w:val="00A705A8"/>
+    <w:rsid w:val="00A7779F"/>
     <w:rsid w:val="00B15728"/>
     <w:rsid w:val="00B4743B"/>
     <w:rsid w:val="00B525F7"/>
@@ -2581,7 +2504,7 @@
 </file>
 
 <file path=word/glossary/styles.xml><?xml version="1.0" encoding="utf-8"?>
-<w:styles xmlns:mc="http://schemas.openxmlformats.org/markup-compatibility/2006" xmlns:r="http://schemas.openxmlformats.org/officeDocument/2006/relationships" xmlns:w="http://schemas.openxmlformats.org/wordprocessingml/2006/main" xmlns:w14="http://schemas.microsoft.com/office/word/2010/wordml" mc:Ignorable="w14">
+<w:styles xmlns:mc="http://schemas.openxmlformats.org/markup-compatibility/2006" xmlns:r="http://schemas.openxmlformats.org/officeDocument/2006/relationships" xmlns:w="http://schemas.openxmlformats.org/wordprocessingml/2006/main" xmlns:w14="http://schemas.microsoft.com/office/word/2010/wordml" xmlns:w15="http://schemas.microsoft.com/office/word/2012/wordml" mc:Ignorable="w14 w15">
   <w:docDefaults>
     <w:rPrDefault>
       <w:rPr>
@@ -2597,144 +2520,378 @@
       </w:pPr>
     </w:pPrDefault>
   </w:docDefaults>
-  <w:latentStyles w:defLockedState="0" w:defUIPriority="99" w:defSemiHidden="1" w:defUnhideWhenUsed="1" w:defQFormat="0" w:count="267">
-    <w:lsdException w:name="Normal" w:semiHidden="0" w:uiPriority="0" w:unhideWhenUsed="0" w:qFormat="1"/>
-    <w:lsdException w:name="heading 1" w:semiHidden="0" w:uiPriority="9" w:unhideWhenUsed="0" w:qFormat="1"/>
-    <w:lsdException w:name="heading 2" w:uiPriority="9" w:qFormat="1"/>
-    <w:lsdException w:name="heading 3" w:uiPriority="9" w:qFormat="1"/>
-    <w:lsdException w:name="heading 4" w:uiPriority="9" w:qFormat="1"/>
-    <w:lsdException w:name="heading 5" w:uiPriority="9" w:qFormat="1"/>
-    <w:lsdException w:name="heading 6" w:uiPriority="9" w:qFormat="1"/>
-    <w:lsdException w:name="heading 7" w:uiPriority="9" w:qFormat="1"/>
-    <w:lsdException w:name="heading 8" w:uiPriority="9" w:qFormat="1"/>
-    <w:lsdException w:name="heading 9" w:uiPriority="9" w:qFormat="1"/>
-    <w:lsdException w:name="toc 1" w:uiPriority="39"/>
-    <w:lsdException w:name="toc 2" w:uiPriority="39"/>
-    <w:lsdException w:name="toc 3" w:uiPriority="39"/>
-    <w:lsdException w:name="toc 4" w:uiPriority="39"/>
-    <w:lsdException w:name="toc 5" w:uiPriority="39"/>
-    <w:lsdException w:name="toc 6" w:uiPriority="39"/>
-    <w:lsdException w:name="toc 7" w:uiPriority="39"/>
-    <w:lsdException w:name="toc 8" w:uiPriority="39"/>
-    <w:lsdException w:name="toc 9" w:uiPriority="39"/>
-    <w:lsdException w:name="caption" w:uiPriority="35" w:qFormat="1"/>
-    <w:lsdException w:name="Title" w:semiHidden="0" w:uiPriority="10" w:unhideWhenUsed="0" w:qFormat="1"/>
-    <w:lsdException w:name="Default Paragraph Font" w:uiPriority="1"/>
-    <w:lsdException w:name="Subtitle" w:semiHidden="0" w:uiPriority="11" w:unhideWhenUsed="0" w:qFormat="1"/>
-    <w:lsdException w:name="Strong" w:semiHidden="0" w:uiPriority="22" w:unhideWhenUsed="0" w:qFormat="1"/>
-    <w:lsdException w:name="Emphasis" w:semiHidden="0" w:uiPriority="20" w:unhideWhenUsed="0" w:qFormat="1"/>
-    <w:lsdException w:name="Table Grid" w:semiHidden="0" w:uiPriority="59" w:unhideWhenUsed="0"/>
-    <w:lsdException w:name="Placeholder Text" w:unhideWhenUsed="0"/>
-    <w:lsdException w:name="No Spacing" w:semiHidden="0" w:uiPriority="1" w:unhideWhenUsed="0" w:qFormat="1"/>
-    <w:lsdException w:name="Light Shading" w:semiHidden="0" w:uiPriority="60" w:unhideWhenUsed="0"/>
-    <w:lsdException w:name="Light List" w:semiHidden="0" w:uiPriority="61" w:unhideWhenUsed="0"/>
-    <w:lsdException w:name="Light Grid" w:semiHidden="0" w:uiPriority="62" w:unhideWhenUsed="0"/>
-    <w:lsdException w:name="Medium Shading 1" w:semiHidden="0" w:uiPriority="63" w:unhideWhenUsed="0"/>
-    <w:lsdException w:name="Medium Shading 2" w:semiHidden="0" w:uiPriority="64" w:unhideWhenUsed="0"/>
-    <w:lsdException w:name="Medium List 1" w:semiHidden="0" w:uiPriority="65" w:unhideWhenUsed="0"/>
-    <w:lsdException w:name="Medium List 2" w:semiHidden="0" w:uiPriority="66" w:unhideWhenUsed="0"/>
-    <w:lsdException w:name="Medium Grid 1" w:semiHidden="0" w:uiPriority="67" w:unhideWhenUsed="0"/>
-    <w:lsdException w:name="Medium Grid 2" w:semiHidden="0" w:uiPriority="68" w:unhideWhenUsed="0"/>
-    <w:lsdException w:name="Medium Grid 3" w:semiHidden="0" w:uiPriority="69" w:unhideWhenUsed="0"/>
-    <w:lsdException w:name="Dark List" w:semiHidden="0" w:uiPriority="70" w:unhideWhenUsed="0"/>
-    <w:lsdException w:name="Colorful Shading" w:semiHidden="0" w:uiPriority="71" w:unhideWhenUsed="0"/>
-    <w:lsdException w:name="Colorful List" w:semiHidden="0" w:uiPriority="72" w:unhideWhenUsed="0"/>
-    <w:lsdException w:name="Colorful Grid" w:semiHidden="0" w:uiPriority="73" w:unhideWhenUsed="0"/>
-    <w:lsdException w:name="Light Shading Accent 1" w:semiHidden="0" w:uiPriority="60" w:unhideWhenUsed="0"/>
-    <w:lsdException w:name="Light List Accent 1" w:semiHidden="0" w:uiPriority="61" w:unhideWhenUsed="0"/>
-    <w:lsdException w:name="Light Grid Accent 1" w:semiHidden="0" w:uiPriority="62" w:unhideWhenUsed="0"/>
-    <w:lsdException w:name="Medium Shading 1 Accent 1" w:semiHidden="0" w:uiPriority="63" w:unhideWhenUsed="0"/>
-    <w:lsdException w:name="Medium Shading 2 Accent 1" w:semiHidden="0" w:uiPriority="64" w:unhideWhenUsed="0"/>
-    <w:lsdException w:name="Medium List 1 Accent 1" w:semiHidden="0" w:uiPriority="65" w:unhideWhenUsed="0"/>
-    <w:lsdException w:name="Revision" w:unhideWhenUsed="0"/>
-    <w:lsdException w:name="List Paragraph" w:semiHidden="0" w:uiPriority="34" w:unhideWhenUsed="0" w:qFormat="1"/>
-    <w:lsdException w:name="Quote" w:semiHidden="0" w:uiPriority="29" w:unhideWhenUsed="0" w:qFormat="1"/>
-    <w:lsdException w:name="Intense Quote" w:semiHidden="0" w:uiPriority="30" w:unhideWhenUsed="0" w:qFormat="1"/>
-    <w:lsdException w:name="Medium List 2 Accent 1" w:semiHidden="0" w:uiPriority="66" w:unhideWhenUsed="0"/>
-    <w:lsdException w:name="Medium Grid 1 Accent 1" w:semiHidden="0" w:uiPriority="67" w:unhideWhenUsed="0"/>
-    <w:lsdException w:name="Medium Grid 2 Accent 1" w:semiHidden="0" w:uiPriority="68" w:unhideWhenUsed="0"/>
-    <w:lsdException w:name="Medium Grid 3 Accent 1" w:semiHidden="0" w:uiPriority="69" w:unhideWhenUsed="0"/>
-    <w:lsdException w:name="Dark List Accent 1" w:semiHidden="0" w:uiPriority="70" w:unhideWhenUsed="0"/>
-    <w:lsdException w:name="Colorful Shading Accent 1" w:semiHidden="0" w:uiPriority="71" w:unhideWhenUsed="0"/>
-    <w:lsdException w:name="Colorful List Accent 1" w:semiHidden="0" w:uiPriority="72" w:unhideWhenUsed="0"/>
-    <w:lsdException w:name="Colorful Grid Accent 1" w:semiHidden="0" w:uiPriority="73" w:unhideWhenUsed="0"/>
-    <w:lsdException w:name="Light Shading Accent 2" w:semiHidden="0" w:uiPriority="60" w:unhideWhenUsed="0"/>
-    <w:lsdException w:name="Light List Accent 2" w:semiHidden="0" w:uiPriority="61" w:unhideWhenUsed="0"/>
-    <w:lsdException w:name="Light Grid Accent 2" w:semiHidden="0" w:uiPriority="62" w:unhideWhenUsed="0"/>
-    <w:lsdException w:name="Medium Shading 1 Accent 2" w:semiHidden="0" w:uiPriority="63" w:unhideWhenUsed="0"/>
-    <w:lsdException w:name="Medium Shading 2 Accent 2" w:semiHidden="0" w:uiPriority="64" w:unhideWhenUsed="0"/>
-    <w:lsdException w:name="Medium List 1 Accent 2" w:semiHidden="0" w:uiPriority="65" w:unhideWhenUsed="0"/>
-    <w:lsdException w:name="Medium List 2 Accent 2" w:semiHidden="0" w:uiPriority="66" w:unhideWhenUsed="0"/>
-    <w:lsdException w:name="Medium Grid 1 Accent 2" w:semiHidden="0" w:uiPriority="67" w:unhideWhenUsed="0"/>
-    <w:lsdException w:name="Medium Grid 2 Accent 2" w:semiHidden="0" w:uiPriority="68" w:unhideWhenUsed="0"/>
-    <w:lsdException w:name="Medium Grid 3 Accent 2" w:semiHidden="0" w:uiPriority="69" w:unhideWhenUsed="0"/>
-    <w:lsdException w:name="Dark List Accent 2" w:semiHidden="0" w:uiPriority="70" w:unhideWhenUsed="0"/>
-    <w:lsdException w:name="Colorful Shading Accent 2" w:semiHidden="0" w:uiPriority="71" w:unhideWhenUsed="0"/>
-    <w:lsdException w:name="Colorful List Accent 2" w:semiHidden="0" w:uiPriority="72" w:unhideWhenUsed="0"/>
-    <w:lsdException w:name="Colorful Grid Accent 2" w:semiHidden="0" w:uiPriority="73" w:unhideWhenUsed="0"/>
-    <w:lsdException w:name="Light Shading Accent 3" w:semiHidden="0" w:uiPriority="60" w:unhideWhenUsed="0"/>
-    <w:lsdException w:name="Light List Accent 3" w:semiHidden="0" w:uiPriority="61" w:unhideWhenUsed="0"/>
-    <w:lsdException w:name="Light Grid Accent 3" w:semiHidden="0" w:uiPriority="62" w:unhideWhenUsed="0"/>
-    <w:lsdException w:name="Medium Shading 1 Accent 3" w:semiHidden="0" w:uiPriority="63" w:unhideWhenUsed="0"/>
-    <w:lsdException w:name="Medium Shading 2 Accent 3" w:semiHidden="0" w:uiPriority="64" w:unhideWhenUsed="0"/>
-    <w:lsdException w:name="Medium List 1 Accent 3" w:semiHidden="0" w:uiPriority="65" w:unhideWhenUsed="0"/>
-    <w:lsdException w:name="Medium List 2 Accent 3" w:semiHidden="0" w:uiPriority="66" w:unhideWhenUsed="0"/>
-    <w:lsdException w:name="Medium Grid 1 Accent 3" w:semiHidden="0" w:uiPriority="67" w:unhideWhenUsed="0"/>
-    <w:lsdException w:name="Medium Grid 2 Accent 3" w:semiHidden="0" w:uiPriority="68" w:unhideWhenUsed="0"/>
-    <w:lsdException w:name="Medium Grid 3 Accent 3" w:semiHidden="0" w:uiPriority="69" w:unhideWhenUsed="0"/>
-    <w:lsdException w:name="Dark List Accent 3" w:semiHidden="0" w:uiPriority="70" w:unhideWhenUsed="0"/>
-    <w:lsdException w:name="Colorful Shading Accent 3" w:semiHidden="0" w:uiPriority="71" w:unhideWhenUsed="0"/>
-    <w:lsdException w:name="Colorful List Accent 3" w:semiHidden="0" w:uiPriority="72" w:unhideWhenUsed="0"/>
-    <w:lsdException w:name="Colorful Grid Accent 3" w:semiHidden="0" w:uiPriority="73" w:unhideWhenUsed="0"/>
-    <w:lsdException w:name="Light Shading Accent 4" w:semiHidden="0" w:uiPriority="60" w:unhideWhenUsed="0"/>
-    <w:lsdException w:name="Light List Accent 4" w:semiHidden="0" w:uiPriority="61" w:unhideWhenUsed="0"/>
-    <w:lsdException w:name="Light Grid Accent 4" w:semiHidden="0" w:uiPriority="62" w:unhideWhenUsed="0"/>
-    <w:lsdException w:name="Medium Shading 1 Accent 4" w:semiHidden="0" w:uiPriority="63" w:unhideWhenUsed="0"/>
-    <w:lsdException w:name="Medium Shading 2 Accent 4" w:semiHidden="0" w:uiPriority="64" w:unhideWhenUsed="0"/>
-    <w:lsdException w:name="Medium List 1 Accent 4" w:semiHidden="0" w:uiPriority="65" w:unhideWhenUsed="0"/>
-    <w:lsdException w:name="Medium List 2 Accent 4" w:semiHidden="0" w:uiPriority="66" w:unhideWhenUsed="0"/>
-    <w:lsdException w:name="Medium Grid 1 Accent 4" w:semiHidden="0" w:uiPriority="67" w:unhideWhenUsed="0"/>
-    <w:lsdException w:name="Medium Grid 2 Accent 4" w:semiHidden="0" w:uiPriority="68" w:unhideWhenUsed="0"/>
-    <w:lsdException w:name="Medium Grid 3 Accent 4" w:semiHidden="0" w:uiPriority="69" w:unhideWhenUsed="0"/>
-    <w:lsdException w:name="Dark List Accent 4" w:semiHidden="0" w:uiPriority="70" w:unhideWhenUsed="0"/>
-    <w:lsdException w:name="Colorful Shading Accent 4" w:semiHidden="0" w:uiPriority="71" w:unhideWhenUsed="0"/>
-    <w:lsdException w:name="Colorful List Accent 4" w:semiHidden="0" w:uiPriority="72" w:unhideWhenUsed="0"/>
-    <w:lsdException w:name="Colorful Grid Accent 4" w:semiHidden="0" w:uiPriority="73" w:unhideWhenUsed="0"/>
-    <w:lsdException w:name="Light Shading Accent 5" w:semiHidden="0" w:uiPriority="60" w:unhideWhenUsed="0"/>
-    <w:lsdException w:name="Light List Accent 5" w:semiHidden="0" w:uiPriority="61" w:unhideWhenUsed="0"/>
-    <w:lsdException w:name="Light Grid Accent 5" w:semiHidden="0" w:uiPriority="62" w:unhideWhenUsed="0"/>
-    <w:lsdException w:name="Medium Shading 1 Accent 5" w:semiHidden="0" w:uiPriority="63" w:unhideWhenUsed="0"/>
-    <w:lsdException w:name="Medium Shading 2 Accent 5" w:semiHidden="0" w:uiPriority="64" w:unhideWhenUsed="0"/>
-    <w:lsdException w:name="Medium List 1 Accent 5" w:semiHidden="0" w:uiPriority="65" w:unhideWhenUsed="0"/>
-    <w:lsdException w:name="Medium List 2 Accent 5" w:semiHidden="0" w:uiPriority="66" w:unhideWhenUsed="0"/>
-    <w:lsdException w:name="Medium Grid 1 Accent 5" w:semiHidden="0" w:uiPriority="67" w:unhideWhenUsed="0"/>
-    <w:lsdException w:name="Medium Grid 2 Accent 5" w:semiHidden="0" w:uiPriority="68" w:unhideWhenUsed="0"/>
-    <w:lsdException w:name="Medium Grid 3 Accent 5" w:semiHidden="0" w:uiPriority="69" w:unhideWhenUsed="0"/>
-    <w:lsdException w:name="Dark List Accent 5" w:semiHidden="0" w:uiPriority="70" w:unhideWhenUsed="0"/>
-    <w:lsdException w:name="Colorful Shading Accent 5" w:semiHidden="0" w:uiPriority="71" w:unhideWhenUsed="0"/>
-    <w:lsdException w:name="Colorful List Accent 5" w:semiHidden="0" w:uiPriority="72" w:unhideWhenUsed="0"/>
-    <w:lsdException w:name="Colorful Grid Accent 5" w:semiHidden="0" w:uiPriority="73" w:unhideWhenUsed="0"/>
-    <w:lsdException w:name="Light Shading Accent 6" w:semiHidden="0" w:uiPriority="60" w:unhideWhenUsed="0"/>
-    <w:lsdException w:name="Light List Accent 6" w:semiHidden="0" w:uiPriority="61" w:unhideWhenUsed="0"/>
-    <w:lsdException w:name="Light Grid Accent 6" w:semiHidden="0" w:uiPriority="62" w:unhideWhenUsed="0"/>
-    <w:lsdException w:name="Medium Shading 1 Accent 6" w:semiHidden="0" w:uiPriority="63" w:unhideWhenUsed="0"/>
-    <w:lsdException w:name="Medium Shading 2 Accent 6" w:semiHidden="0" w:uiPriority="64" w:unhideWhenUsed="0"/>
-    <w:lsdException w:name="Medium List 1 Accent 6" w:semiHidden="0" w:uiPriority="65" w:unhideWhenUsed="0"/>
-    <w:lsdException w:name="Medium List 2 Accent 6" w:semiHidden="0" w:uiPriority="66" w:unhideWhenUsed="0"/>
-    <w:lsdException w:name="Medium Grid 1 Accent 6" w:semiHidden="0" w:uiPriority="67" w:unhideWhenUsed="0"/>
-    <w:lsdException w:name="Medium Grid 2 Accent 6" w:semiHidden="0" w:uiPriority="68" w:unhideWhenUsed="0"/>
-    <w:lsdException w:name="Medium Grid 3 Accent 6" w:semiHidden="0" w:uiPriority="69" w:unhideWhenUsed="0"/>
-    <w:lsdException w:name="Dark List Accent 6" w:semiHidden="0" w:uiPriority="70" w:unhideWhenUsed="0"/>
-    <w:lsdException w:name="Colorful Shading Accent 6" w:semiHidden="0" w:uiPriority="71" w:unhideWhenUsed="0"/>
-    <w:lsdException w:name="Colorful List Accent 6" w:semiHidden="0" w:uiPriority="72" w:unhideWhenUsed="0"/>
-    <w:lsdException w:name="Colorful Grid Accent 6" w:semiHidden="0" w:uiPriority="73" w:unhideWhenUsed="0"/>
-    <w:lsdException w:name="Subtle Emphasis" w:semiHidden="0" w:uiPriority="19" w:unhideWhenUsed="0" w:qFormat="1"/>
-    <w:lsdException w:name="Intense Emphasis" w:semiHidden="0" w:uiPriority="21" w:unhideWhenUsed="0" w:qFormat="1"/>
-    <w:lsdException w:name="Subtle Reference" w:semiHidden="0" w:uiPriority="31" w:unhideWhenUsed="0" w:qFormat="1"/>
-    <w:lsdException w:name="Intense Reference" w:semiHidden="0" w:uiPriority="32" w:unhideWhenUsed="0" w:qFormat="1"/>
-    <w:lsdException w:name="Book Title" w:semiHidden="0" w:uiPriority="33" w:unhideWhenUsed="0" w:qFormat="1"/>
-    <w:lsdException w:name="Bibliography" w:uiPriority="37"/>
-    <w:lsdException w:name="TOC Heading" w:uiPriority="39" w:qFormat="1"/>
+  <w:latentStyles w:defLockedState="0" w:defUIPriority="99" w:defSemiHidden="0" w:defUnhideWhenUsed="0" w:defQFormat="0" w:count="371">
+    <w:lsdException w:name="Normal" w:uiPriority="0" w:qFormat="1"/>
+    <w:lsdException w:name="heading 1" w:uiPriority="9" w:qFormat="1"/>
+    <w:lsdException w:name="heading 2" w:semiHidden="1" w:uiPriority="9" w:unhideWhenUsed="1" w:qFormat="1"/>
+    <w:lsdException w:name="heading 3" w:semiHidden="1" w:uiPriority="9" w:unhideWhenUsed="1" w:qFormat="1"/>
+    <w:lsdException w:name="heading 4" w:semiHidden="1" w:uiPriority="9" w:unhideWhenUsed="1" w:qFormat="1"/>
+    <w:lsdException w:name="heading 5" w:semiHidden="1" w:uiPriority="9" w:unhideWhenUsed="1" w:qFormat="1"/>
+    <w:lsdException w:name="heading 6" w:semiHidden="1" w:uiPriority="9" w:unhideWhenUsed="1" w:qFormat="1"/>
+    <w:lsdException w:name="heading 7" w:semiHidden="1" w:uiPriority="9" w:unhideWhenUsed="1" w:qFormat="1"/>
+    <w:lsdException w:name="heading 8" w:semiHidden="1" w:uiPriority="9" w:unhideWhenUsed="1" w:qFormat="1"/>
+    <w:lsdException w:name="heading 9" w:semiHidden="1" w:uiPriority="9" w:unhideWhenUsed="1" w:qFormat="1"/>
+    <w:lsdException w:name="index 1" w:semiHidden="1" w:unhideWhenUsed="1"/>
+    <w:lsdException w:name="index 2" w:semiHidden="1" w:unhideWhenUsed="1"/>
+    <w:lsdException w:name="index 3" w:semiHidden="1" w:unhideWhenUsed="1"/>
+    <w:lsdException w:name="index 4" w:semiHidden="1" w:unhideWhenUsed="1"/>
+    <w:lsdException w:name="index 5" w:semiHidden="1" w:unhideWhenUsed="1"/>
+    <w:lsdException w:name="index 6" w:semiHidden="1" w:unhideWhenUsed="1"/>
+    <w:lsdException w:name="index 7" w:semiHidden="1" w:unhideWhenUsed="1"/>
+    <w:lsdException w:name="index 8" w:semiHidden="1" w:unhideWhenUsed="1"/>
+    <w:lsdException w:name="index 9" w:semiHidden="1" w:unhideWhenUsed="1"/>
+    <w:lsdException w:name="toc 1" w:semiHidden="1" w:uiPriority="39" w:unhideWhenUsed="1"/>
+    <w:lsdException w:name="toc 2" w:semiHidden="1" w:uiPriority="39" w:unhideWhenUsed="1"/>
+    <w:lsdException w:name="toc 3" w:semiHidden="1" w:uiPriority="39" w:unhideWhenUsed="1"/>
+    <w:lsdException w:name="toc 4" w:semiHidden="1" w:uiPriority="39" w:unhideWhenUsed="1"/>
+    <w:lsdException w:name="toc 5" w:semiHidden="1" w:uiPriority="39" w:unhideWhenUsed="1"/>
+    <w:lsdException w:name="toc 6" w:semiHidden="1" w:uiPriority="39" w:unhideWhenUsed="1"/>
+    <w:lsdException w:name="toc 7" w:semiHidden="1" w:uiPriority="39" w:unhideWhenUsed="1"/>
+    <w:lsdException w:name="toc 8" w:semiHidden="1" w:uiPriority="39" w:unhideWhenUsed="1"/>
+    <w:lsdException w:name="toc 9" w:semiHidden="1" w:uiPriority="39" w:unhideWhenUsed="1"/>
+    <w:lsdException w:name="Normal Indent" w:semiHidden="1" w:unhideWhenUsed="1"/>
+    <w:lsdException w:name="footnote text" w:semiHidden="1" w:unhideWhenUsed="1"/>
+    <w:lsdException w:name="annotation text" w:semiHidden="1" w:unhideWhenUsed="1"/>
+    <w:lsdException w:name="header" w:semiHidden="1" w:unhideWhenUsed="1"/>
+    <w:lsdException w:name="footer" w:semiHidden="1" w:unhideWhenUsed="1"/>
+    <w:lsdException w:name="index heading" w:semiHidden="1" w:unhideWhenUsed="1"/>
+    <w:lsdException w:name="caption" w:semiHidden="1" w:uiPriority="35" w:unhideWhenUsed="1" w:qFormat="1"/>
+    <w:lsdException w:name="table of figures" w:semiHidden="1" w:unhideWhenUsed="1"/>
+    <w:lsdException w:name="envelope address" w:semiHidden="1" w:unhideWhenUsed="1"/>
+    <w:lsdException w:name="envelope return" w:semiHidden="1" w:unhideWhenUsed="1"/>
+    <w:lsdException w:name="footnote reference" w:semiHidden="1" w:unhideWhenUsed="1"/>
+    <w:lsdException w:name="annotation reference" w:semiHidden="1" w:unhideWhenUsed="1"/>
+    <w:lsdException w:name="line number" w:semiHidden="1" w:unhideWhenUsed="1"/>
+    <w:lsdException w:name="page number" w:semiHidden="1" w:unhideWhenUsed="1"/>
+    <w:lsdException w:name="endnote reference" w:semiHidden="1" w:unhideWhenUsed="1"/>
+    <w:lsdException w:name="endnote text" w:semiHidden="1" w:unhideWhenUsed="1"/>
+    <w:lsdException w:name="table of authorities" w:semiHidden="1" w:unhideWhenUsed="1"/>
+    <w:lsdException w:name="macro" w:semiHidden="1" w:unhideWhenUsed="1"/>
+    <w:lsdException w:name="toa heading" w:semiHidden="1" w:unhideWhenUsed="1"/>
+    <w:lsdException w:name="List" w:semiHidden="1" w:unhideWhenUsed="1"/>
+    <w:lsdException w:name="List Bullet" w:semiHidden="1" w:unhideWhenUsed="1"/>
+    <w:lsdException w:name="List Number" w:semiHidden="1" w:unhideWhenUsed="1"/>
+    <w:lsdException w:name="List 2" w:semiHidden="1" w:unhideWhenUsed="1"/>
+    <w:lsdException w:name="List 3" w:semiHidden="1" w:unhideWhenUsed="1"/>
+    <w:lsdException w:name="List 4" w:semiHidden="1" w:unhideWhenUsed="1"/>
+    <w:lsdException w:name="List 5" w:semiHidden="1" w:unhideWhenUsed="1"/>
+    <w:lsdException w:name="List Bullet 2" w:semiHidden="1" w:unhideWhenUsed="1"/>
+    <w:lsdException w:name="List Bullet 3" w:semiHidden="1" w:unhideWhenUsed="1"/>
+    <w:lsdException w:name="List Bullet 4" w:semiHidden="1" w:unhideWhenUsed="1"/>
+    <w:lsdException w:name="List Bullet 5" w:semiHidden="1" w:unhideWhenUsed="1"/>
+    <w:lsdException w:name="List Number 2" w:semiHidden="1" w:unhideWhenUsed="1"/>
+    <w:lsdException w:name="List Number 3" w:semiHidden="1" w:unhideWhenUsed="1"/>
+    <w:lsdException w:name="List Number 4" w:semiHidden="1" w:unhideWhenUsed="1"/>
+    <w:lsdException w:name="List Number 5" w:semiHidden="1" w:unhideWhenUsed="1"/>
+    <w:lsdException w:name="Title" w:uiPriority="10" w:qFormat="1"/>
+    <w:lsdException w:name="Closing" w:semiHidden="1" w:unhideWhenUsed="1"/>
+    <w:lsdException w:name="Signature" w:semiHidden="1" w:unhideWhenUsed="1"/>
+    <w:lsdException w:name="Default Paragraph Font" w:semiHidden="1" w:uiPriority="1" w:unhideWhenUsed="1"/>
+    <w:lsdException w:name="Body Text" w:semiHidden="1" w:unhideWhenUsed="1"/>
+    <w:lsdException w:name="Body Text Indent" w:semiHidden="1" w:unhideWhenUsed="1"/>
+    <w:lsdException w:name="List Continue" w:semiHidden="1" w:unhideWhenUsed="1"/>
+    <w:lsdException w:name="List Continue 2" w:semiHidden="1" w:unhideWhenUsed="1"/>
+    <w:lsdException w:name="List Continue 3" w:semiHidden="1" w:unhideWhenUsed="1"/>
+    <w:lsdException w:name="List Continue 4" w:semiHidden="1" w:unhideWhenUsed="1"/>
+    <w:lsdException w:name="List Continue 5" w:semiHidden="1" w:unhideWhenUsed="1"/>
+    <w:lsdException w:name="Message Header" w:semiHidden="1" w:unhideWhenUsed="1"/>
+    <w:lsdException w:name="Subtitle" w:uiPriority="11" w:qFormat="1"/>
+    <w:lsdException w:name="Salutation" w:semiHidden="1" w:unhideWhenUsed="1"/>
+    <w:lsdException w:name="Date" w:semiHidden="1" w:unhideWhenUsed="1"/>
+    <w:lsdException w:name="Body Text First Indent" w:semiHidden="1" w:unhideWhenUsed="1"/>
+    <w:lsdException w:name="Body Text First Indent 2" w:semiHidden="1" w:unhideWhenUsed="1"/>
+    <w:lsdException w:name="Note Heading" w:semiHidden="1" w:unhideWhenUsed="1"/>
+    <w:lsdException w:name="Body Text 2" w:semiHidden="1" w:unhideWhenUsed="1"/>
+    <w:lsdException w:name="Body Text 3" w:semiHidden="1" w:unhideWhenUsed="1"/>
+    <w:lsdException w:name="Body Text Indent 2" w:semiHidden="1" w:unhideWhenUsed="1"/>
+    <w:lsdException w:name="Body Text Indent 3" w:semiHidden="1" w:unhideWhenUsed="1"/>
+    <w:lsdException w:name="Block Text" w:semiHidden="1" w:unhideWhenUsed="1"/>
+    <w:lsdException w:name="Hyperlink" w:semiHidden="1" w:unhideWhenUsed="1"/>
+    <w:lsdException w:name="FollowedHyperlink" w:semiHidden="1" w:unhideWhenUsed="1"/>
+    <w:lsdException w:name="Strong" w:uiPriority="22" w:qFormat="1"/>
+    <w:lsdException w:name="Emphasis" w:uiPriority="20" w:qFormat="1"/>
+    <w:lsdException w:name="Document Map" w:semiHidden="1" w:unhideWhenUsed="1"/>
+    <w:lsdException w:name="Plain Text" w:semiHidden="1" w:unhideWhenUsed="1"/>
+    <w:lsdException w:name="E-mail Signature" w:semiHidden="1" w:unhideWhenUsed="1"/>
+    <w:lsdException w:name="HTML Top of Form" w:semiHidden="1" w:unhideWhenUsed="1"/>
+    <w:lsdException w:name="HTML Bottom of Form" w:semiHidden="1" w:unhideWhenUsed="1"/>
+    <w:lsdException w:name="Normal (Web)" w:semiHidden="1" w:unhideWhenUsed="1"/>
+    <w:lsdException w:name="HTML Acronym" w:semiHidden="1" w:unhideWhenUsed="1"/>
+    <w:lsdException w:name="HTML Address" w:semiHidden="1" w:unhideWhenUsed="1"/>
+    <w:lsdException w:name="HTML Cite" w:semiHidden="1" w:unhideWhenUsed="1"/>
+    <w:lsdException w:name="HTML Code" w:semiHidden="1" w:unhideWhenUsed="1"/>
+    <w:lsdException w:name="HTML Definition" w:semiHidden="1" w:unhideWhenUsed="1"/>
+    <w:lsdException w:name="HTML Keyboard" w:semiHidden="1" w:unhideWhenUsed="1"/>
+    <w:lsdException w:name="HTML Preformatted" w:semiHidden="1" w:unhideWhenUsed="1"/>
+    <w:lsdException w:name="HTML Sample" w:semiHidden="1" w:unhideWhenUsed="1"/>
+    <w:lsdException w:name="HTML Typewriter" w:semiHidden="1" w:unhideWhenUsed="1"/>
+    <w:lsdException w:name="HTML Variable" w:semiHidden="1" w:unhideWhenUsed="1"/>
+    <w:lsdException w:name="Normal Table" w:semiHidden="1" w:unhideWhenUsed="1"/>
+    <w:lsdException w:name="annotation subject" w:semiHidden="1" w:unhideWhenUsed="1"/>
+    <w:lsdException w:name="No List" w:semiHidden="1" w:unhideWhenUsed="1"/>
+    <w:lsdException w:name="Outline List 1" w:semiHidden="1" w:unhideWhenUsed="1"/>
+    <w:lsdException w:name="Outline List 2" w:semiHidden="1" w:unhideWhenUsed="1"/>
+    <w:lsdException w:name="Outline List 3" w:semiHidden="1" w:unhideWhenUsed="1"/>
+    <w:lsdException w:name="Table Simple 1" w:semiHidden="1" w:unhideWhenUsed="1"/>
+    <w:lsdException w:name="Table Simple 2" w:semiHidden="1" w:unhideWhenUsed="1"/>
+    <w:lsdException w:name="Table Simple 3" w:semiHidden="1" w:unhideWhenUsed="1"/>
+    <w:lsdException w:name="Table Classic 1" w:semiHidden="1" w:unhideWhenUsed="1"/>
+    <w:lsdException w:name="Table Classic 2" w:semiHidden="1" w:unhideWhenUsed="1"/>
+    <w:lsdException w:name="Table Classic 3" w:semiHidden="1" w:unhideWhenUsed="1"/>
+    <w:lsdException w:name="Table Classic 4" w:semiHidden="1" w:unhideWhenUsed="1"/>
+    <w:lsdException w:name="Table Colorful 1" w:semiHidden="1" w:unhideWhenUsed="1"/>
+    <w:lsdException w:name="Table Colorful 2" w:semiHidden="1" w:unhideWhenUsed="1"/>
+    <w:lsdException w:name="Table Colorful 3" w:semiHidden="1" w:unhideWhenUsed="1"/>
+    <w:lsdException w:name="Table Columns 1" w:semiHidden="1" w:unhideWhenUsed="1"/>
+    <w:lsdException w:name="Table Columns 2" w:semiHidden="1" w:unhideWhenUsed="1"/>
+    <w:lsdException w:name="Table Columns 3" w:semiHidden="1" w:unhideWhenUsed="1"/>
+    <w:lsdException w:name="Table Columns 4" w:semiHidden="1" w:unhideWhenUsed="1"/>
+    <w:lsdException w:name="Table Columns 5" w:semiHidden="1" w:unhideWhenUsed="1"/>
+    <w:lsdException w:name="Table Grid 1" w:semiHidden="1" w:unhideWhenUsed="1"/>
+    <w:lsdException w:name="Table Grid 2" w:semiHidden="1" w:unhideWhenUsed="1"/>
+    <w:lsdException w:name="Table Grid 3" w:semiHidden="1" w:unhideWhenUsed="1"/>
+    <w:lsdException w:name="Table Grid 4" w:semiHidden="1" w:unhideWhenUsed="1"/>
+    <w:lsdException w:name="Table Grid 5" w:semiHidden="1" w:unhideWhenUsed="1"/>
+    <w:lsdException w:name="Table Grid 6" w:semiHidden="1" w:unhideWhenUsed="1"/>
+    <w:lsdException w:name="Table Grid 7" w:semiHidden="1" w:unhideWhenUsed="1"/>
+    <w:lsdException w:name="Table Grid 8" w:semiHidden="1" w:unhideWhenUsed="1"/>
+    <w:lsdException w:name="Table List 1" w:semiHidden="1" w:unhideWhenUsed="1"/>
+    <w:lsdException w:name="Table List 2" w:semiHidden="1" w:unhideWhenUsed="1"/>
+    <w:lsdException w:name="Table List 3" w:semiHidden="1" w:unhideWhenUsed="1"/>
+    <w:lsdException w:name="Table List 4" w:semiHidden="1" w:unhideWhenUsed="1"/>
+    <w:lsdException w:name="Table List 5" w:semiHidden="1" w:unhideWhenUsed="1"/>
+    <w:lsdException w:name="Table List 6" w:semiHidden="1" w:unhideWhenUsed="1"/>
+    <w:lsdException w:name="Table List 7" w:semiHidden="1" w:unhideWhenUsed="1"/>
+    <w:lsdException w:name="Table List 8" w:semiHidden="1" w:unhideWhenUsed="1"/>
+    <w:lsdException w:name="Table 3D effects 1" w:semiHidden="1" w:unhideWhenUsed="1"/>
+    <w:lsdException w:name="Table 3D effects 2" w:semiHidden="1" w:unhideWhenUsed="1"/>
+    <w:lsdException w:name="Table 3D effects 3" w:semiHidden="1" w:unhideWhenUsed="1"/>
+    <w:lsdException w:name="Table Contemporary" w:semiHidden="1" w:unhideWhenUsed="1"/>
+    <w:lsdException w:name="Table Elegant" w:semiHidden="1" w:unhideWhenUsed="1"/>
+    <w:lsdException w:name="Table Professional" w:semiHidden="1" w:unhideWhenUsed="1"/>
+    <w:lsdException w:name="Table Subtle 1" w:semiHidden="1" w:unhideWhenUsed="1"/>
+    <w:lsdException w:name="Table Subtle 2" w:semiHidden="1" w:unhideWhenUsed="1"/>
+    <w:lsdException w:name="Table Web 1" w:semiHidden="1" w:unhideWhenUsed="1"/>
+    <w:lsdException w:name="Table Web 2" w:semiHidden="1" w:unhideWhenUsed="1"/>
+    <w:lsdException w:name="Table Web 3" w:semiHidden="1" w:unhideWhenUsed="1"/>
+    <w:lsdException w:name="Balloon Text" w:semiHidden="1" w:unhideWhenUsed="1"/>
+    <w:lsdException w:name="Table Grid" w:uiPriority="59"/>
+    <w:lsdException w:name="Table Theme" w:semiHidden="1" w:unhideWhenUsed="1"/>
+    <w:lsdException w:name="Placeholder Text" w:semiHidden="1"/>
+    <w:lsdException w:name="No Spacing" w:uiPriority="1" w:qFormat="1"/>
+    <w:lsdException w:name="Light Shading" w:uiPriority="60"/>
+    <w:lsdException w:name="Light List" w:uiPriority="61"/>
+    <w:lsdException w:name="Light Grid" w:uiPriority="62"/>
+    <w:lsdException w:name="Medium Shading 1" w:uiPriority="63"/>
+    <w:lsdException w:name="Medium Shading 2" w:uiPriority="64"/>
+    <w:lsdException w:name="Medium List 1" w:uiPriority="65"/>
+    <w:lsdException w:name="Medium List 2" w:uiPriority="66"/>
+    <w:lsdException w:name="Medium Grid 1" w:uiPriority="67"/>
+    <w:lsdException w:name="Medium Grid 2" w:uiPriority="68"/>
+    <w:lsdException w:name="Medium Grid 3" w:uiPriority="69"/>
+    <w:lsdException w:name="Dark List" w:uiPriority="70"/>
+    <w:lsdException w:name="Colorful Shading" w:uiPriority="71"/>
+    <w:lsdException w:name="Colorful List" w:uiPriority="72"/>
+    <w:lsdException w:name="Colorful Grid" w:uiPriority="73"/>
+    <w:lsdException w:name="Light Shading Accent 1" w:uiPriority="60"/>
+    <w:lsdException w:name="Light List Accent 1" w:uiPriority="61"/>
+    <w:lsdException w:name="Light Grid Accent 1" w:uiPriority="62"/>
+    <w:lsdException w:name="Medium Shading 1 Accent 1" w:uiPriority="63"/>
+    <w:lsdException w:name="Medium Shading 2 Accent 1" w:uiPriority="64"/>
+    <w:lsdException w:name="Medium List 1 Accent 1" w:uiPriority="65"/>
+    <w:lsdException w:name="Revision" w:semiHidden="1"/>
+    <w:lsdException w:name="List Paragraph" w:uiPriority="34" w:qFormat="1"/>
+    <w:lsdException w:name="Quote" w:uiPriority="29" w:qFormat="1"/>
+    <w:lsdException w:name="Intense Quote" w:uiPriority="30" w:qFormat="1"/>
+    <w:lsdException w:name="Medium List 2 Accent 1" w:uiPriority="66"/>
+    <w:lsdException w:name="Medium Grid 1 Accent 1" w:uiPriority="67"/>
+    <w:lsdException w:name="Medium Grid 2 Accent 1" w:uiPriority="68"/>
+    <w:lsdException w:name="Medium Grid 3 Accent 1" w:uiPriority="69"/>
+    <w:lsdException w:name="Dark List Accent 1" w:uiPriority="70"/>
+    <w:lsdException w:name="Colorful Shading Accent 1" w:uiPriority="71"/>
+    <w:lsdException w:name="Colorful List Accent 1" w:uiPriority="72"/>
+    <w:lsdException w:name="Colorful Grid Accent 1" w:uiPriority="73"/>
+    <w:lsdException w:name="Light Shading Accent 2" w:uiPriority="60"/>
+    <w:lsdException w:name="Light List Accent 2" w:uiPriority="61"/>
+    <w:lsdException w:name="Light Grid Accent 2" w:uiPriority="62"/>
+    <w:lsdException w:name="Medium Shading 1 Accent 2" w:uiPriority="63"/>
+    <w:lsdException w:name="Medium Shading 2 Accent 2" w:uiPriority="64"/>
+    <w:lsdException w:name="Medium List 1 Accent 2" w:uiPriority="65"/>
+    <w:lsdException w:name="Medium List 2 Accent 2" w:uiPriority="66"/>
+    <w:lsdException w:name="Medium Grid 1 Accent 2" w:uiPriority="67"/>
+    <w:lsdException w:name="Medium Grid 2 Accent 2" w:uiPriority="68"/>
+    <w:lsdException w:name="Medium Grid 3 Accent 2" w:uiPriority="69"/>
+    <w:lsdException w:name="Dark List Accent 2" w:uiPriority="70"/>
+    <w:lsdException w:name="Colorful Shading Accent 2" w:uiPriority="71"/>
+    <w:lsdException w:name="Colorful List Accent 2" w:uiPriority="72"/>
+    <w:lsdException w:name="Colorful Grid Accent 2" w:uiPriority="73"/>
+    <w:lsdException w:name="Light Shading Accent 3" w:uiPriority="60"/>
+    <w:lsdException w:name="Light List Accent 3" w:uiPriority="61"/>
+    <w:lsdException w:name="Light Grid Accent 3" w:uiPriority="62"/>
+    <w:lsdException w:name="Medium Shading 1 Accent 3" w:uiPriority="63"/>
+    <w:lsdException w:name="Medium Shading 2 Accent 3" w:uiPriority="64"/>
+    <w:lsdException w:name="Medium List 1 Accent 3" w:uiPriority="65"/>
+    <w:lsdException w:name="Medium List 2 Accent 3" w:uiPriority="66"/>
+    <w:lsdException w:name="Medium Grid 1 Accent 3" w:uiPriority="67"/>
+    <w:lsdException w:name="Medium Grid 2 Accent 3" w:uiPriority="68"/>
+    <w:lsdException w:name="Medium Grid 3 Accent 3" w:uiPriority="69"/>
+    <w:lsdException w:name="Dark List Accent 3" w:uiPriority="70"/>
+    <w:lsdException w:name="Colorful Shading Accent 3" w:uiPriority="71"/>
+    <w:lsdException w:name="Colorful List Accent 3" w:uiPriority="72"/>
+    <w:lsdException w:name="Colorful Grid Accent 3" w:uiPriority="73"/>
+    <w:lsdException w:name="Light Shading Accent 4" w:uiPriority="60"/>
+    <w:lsdException w:name="Light List Accent 4" w:uiPriority="61"/>
+    <w:lsdException w:name="Light Grid Accent 4" w:uiPriority="62"/>
+    <w:lsdException w:name="Medium Shading 1 Accent 4" w:uiPriority="63"/>
+    <w:lsdException w:name="Medium Shading 2 Accent 4" w:uiPriority="64"/>
+    <w:lsdException w:name="Medium List 1 Accent 4" w:uiPriority="65"/>
+    <w:lsdException w:name="Medium List 2 Accent 4" w:uiPriority="66"/>
+    <w:lsdException w:name="Medium Grid 1 Accent 4" w:uiPriority="67"/>
+    <w:lsdException w:name="Medium Grid 2 Accent 4" w:uiPriority="68"/>
+    <w:lsdException w:name="Medium Grid 3 Accent 4" w:uiPriority="69"/>
+    <w:lsdException w:name="Dark List Accent 4" w:uiPriority="70"/>
+    <w:lsdException w:name="Colorful Shading Accent 4" w:uiPriority="71"/>
+    <w:lsdException w:name="Colorful List Accent 4" w:uiPriority="72"/>
+    <w:lsdException w:name="Colorful Grid Accent 4" w:uiPriority="73"/>
+    <w:lsdException w:name="Light Shading Accent 5" w:uiPriority="60"/>
+    <w:lsdException w:name="Light List Accent 5" w:uiPriority="61"/>
+    <w:lsdException w:name="Light Grid Accent 5" w:uiPriority="62"/>
+    <w:lsdException w:name="Medium Shading 1 Accent 5" w:uiPriority="63"/>
+    <w:lsdException w:name="Medium Shading 2 Accent 5" w:uiPriority="64"/>
+    <w:lsdException w:name="Medium List 1 Accent 5" w:uiPriority="65"/>
+    <w:lsdException w:name="Medium List 2 Accent 5" w:uiPriority="66"/>
+    <w:lsdException w:name="Medium Grid 1 Accent 5" w:uiPriority="67"/>
+    <w:lsdException w:name="Medium Grid 2 Accent 5" w:uiPriority="68"/>
+    <w:lsdException w:name="Medium Grid 3 Accent 5" w:uiPriority="69"/>
+    <w:lsdException w:name="Dark List Accent 5" w:uiPriority="70"/>
+    <w:lsdException w:name="Colorful Shading Accent 5" w:uiPriority="71"/>
+    <w:lsdException w:name="Colorful List Accent 5" w:uiPriority="72"/>
+    <w:lsdException w:name="Colorful Grid Accent 5" w:uiPriority="73"/>
+    <w:lsdException w:name="Light Shading Accent 6" w:uiPriority="60"/>
+    <w:lsdException w:name="Light List Accent 6" w:uiPriority="61"/>
+    <w:lsdException w:name="Light Grid Accent 6" w:uiPriority="62"/>
+    <w:lsdException w:name="Medium Shading 1 Accent 6" w:uiPriority="63"/>
+    <w:lsdException w:name="Medium Shading 2 Accent 6" w:uiPriority="64"/>
+    <w:lsdException w:name="Medium List 1 Accent 6" w:uiPriority="65"/>
+    <w:lsdException w:name="Medium List 2 Accent 6" w:uiPriority="66"/>
+    <w:lsdException w:name="Medium Grid 1 Accent 6" w:uiPriority="67"/>
+    <w:lsdException w:name="Medium Grid 2 Accent 6" w:uiPriority="68"/>
+    <w:lsdException w:name="Medium Grid 3 Accent 6" w:uiPriority="69"/>
+    <w:lsdException w:name="Dark List Accent 6" w:uiPriority="70"/>
+    <w:lsdException w:name="Colorful Shading Accent 6" w:uiPriority="71"/>
+    <w:lsdException w:name="Colorful List Accent 6" w:uiPriority="72"/>
+    <w:lsdException w:name="Colorful Grid Accent 6" w:uiPriority="73"/>
+    <w:lsdException w:name="Subtle Emphasis" w:uiPriority="19" w:qFormat="1"/>
+    <w:lsdException w:name="Intense Emphasis" w:uiPriority="21" w:qFormat="1"/>
+    <w:lsdException w:name="Subtle Reference" w:uiPriority="31" w:qFormat="1"/>
+    <w:lsdException w:name="Intense Reference" w:uiPriority="32" w:qFormat="1"/>
+    <w:lsdException w:name="Book Title" w:uiPriority="33" w:qFormat="1"/>
+    <w:lsdException w:name="Bibliography" w:semiHidden="1" w:uiPriority="37" w:unhideWhenUsed="1"/>
+    <w:lsdException w:name="TOC Heading" w:semiHidden="1" w:uiPriority="39" w:unhideWhenUsed="1" w:qFormat="1"/>
+    <w:lsdException w:name="Plain Table 1" w:uiPriority="41"/>
+    <w:lsdException w:name="Plain Table 2" w:uiPriority="42"/>
+    <w:lsdException w:name="Plain Table 3" w:uiPriority="43"/>
+    <w:lsdException w:name="Plain Table 4" w:uiPriority="44"/>
+    <w:lsdException w:name="Plain Table 5" w:uiPriority="45"/>
+    <w:lsdException w:name="Grid Table Light" w:uiPriority="40"/>
+    <w:lsdException w:name="Grid Table 1 Light" w:uiPriority="46"/>
+    <w:lsdException w:name="Grid Table 2" w:uiPriority="47"/>
+    <w:lsdException w:name="Grid Table 3" w:uiPriority="48"/>
+    <w:lsdException w:name="Grid Table 4" w:uiPriority="49"/>
+    <w:lsdException w:name="Grid Table 5 Dark" w:uiPriority="50"/>
+    <w:lsdException w:name="Grid Table 6 Colorful" w:uiPriority="51"/>
+    <w:lsdException w:name="Grid Table 7 Colorful" w:uiPriority="52"/>
+    <w:lsdException w:name="Grid Table 1 Light Accent 1" w:uiPriority="46"/>
+    <w:lsdException w:name="Grid Table 2 Accent 1" w:uiPriority="47"/>
+    <w:lsdException w:name="Grid Table 3 Accent 1" w:uiPriority="48"/>
+    <w:lsdException w:name="Grid Table 4 Accent 1" w:uiPriority="49"/>
+    <w:lsdException w:name="Grid Table 5 Dark Accent 1" w:uiPriority="50"/>
+    <w:lsdException w:name="Grid Table 6 Colorful Accent 1" w:uiPriority="51"/>
+    <w:lsdException w:name="Grid Table 7 Colorful Accent 1" w:uiPriority="52"/>
+    <w:lsdException w:name="Grid Table 1 Light Accent 2" w:uiPriority="46"/>
+    <w:lsdException w:name="Grid Table 2 Accent 2" w:uiPriority="47"/>
+    <w:lsdException w:name="Grid Table 3 Accent 2" w:uiPriority="48"/>
+    <w:lsdException w:name="Grid Table 4 Accent 2" w:uiPriority="49"/>
+    <w:lsdException w:name="Grid Table 5 Dark Accent 2" w:uiPriority="50"/>
+    <w:lsdException w:name="Grid Table 6 Colorful Accent 2" w:uiPriority="51"/>
+    <w:lsdException w:name="Grid Table 7 Colorful Accent 2" w:uiPriority="52"/>
+    <w:lsdException w:name="Grid Table 1 Light Accent 3" w:uiPriority="46"/>
+    <w:lsdException w:name="Grid Table 2 Accent 3" w:uiPriority="47"/>
+    <w:lsdException w:name="Grid Table 3 Accent 3" w:uiPriority="48"/>
+    <w:lsdException w:name="Grid Table 4 Accent 3" w:uiPriority="49"/>
+    <w:lsdException w:name="Grid Table 5 Dark Accent 3" w:uiPriority="50"/>
+    <w:lsdException w:name="Grid Table 6 Colorful Accent 3" w:uiPriority="51"/>
+    <w:lsdException w:name="Grid Table 7 Colorful Accent 3" w:uiPriority="52"/>
+    <w:lsdException w:name="Grid Table 1 Light Accent 4" w:uiPriority="46"/>
+    <w:lsdException w:name="Grid Table 2 Accent 4" w:uiPriority="47"/>
+    <w:lsdException w:name="Grid Table 3 Accent 4" w:uiPriority="48"/>
+    <w:lsdException w:name="Grid Table 4 Accent 4" w:uiPriority="49"/>
+    <w:lsdException w:name="Grid Table 5 Dark Accent 4" w:uiPriority="50"/>
+    <w:lsdException w:name="Grid Table 6 Colorful Accent 4" w:uiPriority="51"/>
+    <w:lsdException w:name="Grid Table 7 Colorful Accent 4" w:uiPriority="52"/>
+    <w:lsdException w:name="Grid Table 1 Light Accent 5" w:uiPriority="46"/>
+    <w:lsdException w:name="Grid Table 2 Accent 5" w:uiPriority="47"/>
+    <w:lsdException w:name="Grid Table 3 Accent 5" w:uiPriority="48"/>
+    <w:lsdException w:name="Grid Table 4 Accent 5" w:uiPriority="49"/>
+    <w:lsdException w:name="Grid Table 5 Dark Accent 5" w:uiPriority="50"/>
+    <w:lsdException w:name="Grid Table 6 Colorful Accent 5" w:uiPriority="51"/>
+    <w:lsdException w:name="Grid Table 7 Colorful Accent 5" w:uiPriority="52"/>
+    <w:lsdException w:name="Grid Table 1 Light Accent 6" w:uiPriority="46"/>
+    <w:lsdException w:name="Grid Table 2 Accent 6" w:uiPriority="47"/>
+    <w:lsdException w:name="Grid Table 3 Accent 6" w:uiPriority="48"/>
+    <w:lsdException w:name="Grid Table 4 Accent 6" w:uiPriority="49"/>
+    <w:lsdException w:name="Grid Table 5 Dark Accent 6" w:uiPriority="50"/>
+    <w:lsdException w:name="Grid Table 6 Colorful Accent 6" w:uiPriority="51"/>
+    <w:lsdException w:name="Grid Table 7 Colorful Accent 6" w:uiPriority="52"/>
+    <w:lsdException w:name="List Table 1 Light" w:uiPriority="46"/>
+    <w:lsdException w:name="List Table 2" w:uiPriority="47"/>
+    <w:lsdException w:name="List Table 3" w:uiPriority="48"/>
+    <w:lsdException w:name="List Table 4" w:uiPriority="49"/>
+    <w:lsdException w:name="List Table 5 Dark" w:uiPriority="50"/>
+    <w:lsdException w:name="List Table 6 Colorful" w:uiPriority="51"/>
+    <w:lsdException w:name="List Table 7 Colorful" w:uiPriority="52"/>
+    <w:lsdException w:name="List Table 1 Light Accent 1" w:uiPriority="46"/>
+    <w:lsdException w:name="List Table 2 Accent 1" w:uiPriority="47"/>
+    <w:lsdException w:name="List Table 3 Accent 1" w:uiPriority="48"/>
+    <w:lsdException w:name="List Table 4 Accent 1" w:uiPriority="49"/>
+    <w:lsdException w:name="List Table 5 Dark Accent 1" w:uiPriority="50"/>
+    <w:lsdException w:name="List Table 6 Colorful Accent 1" w:uiPriority="51"/>
+    <w:lsdException w:name="List Table 7 Colorful Accent 1" w:uiPriority="52"/>
+    <w:lsdException w:name="List Table 1 Light Accent 2" w:uiPriority="46"/>
+    <w:lsdException w:name="List Table 2 Accent 2" w:uiPriority="47"/>
+    <w:lsdException w:name="List Table 3 Accent 2" w:uiPriority="48"/>
+    <w:lsdException w:name="List Table 4 Accent 2" w:uiPriority="49"/>
+    <w:lsdException w:name="List Table 5 Dark Accent 2" w:uiPriority="50"/>
+    <w:lsdException w:name="List Table 6 Colorful Accent 2" w:uiPriority="51"/>
+    <w:lsdException w:name="List Table 7 Colorful Accent 2" w:uiPriority="52"/>
+    <w:lsdException w:name="List Table 1 Light Accent 3" w:uiPriority="46"/>
+    <w:lsdException w:name="List Table 2 Accent 3" w:uiPriority="47"/>
+    <w:lsdException w:name="List Table 3 Accent 3" w:uiPriority="48"/>
+    <w:lsdException w:name="List Table 4 Accent 3" w:uiPriority="49"/>
+    <w:lsdException w:name="List Table 5 Dark Accent 3" w:uiPriority="50"/>
+    <w:lsdException w:name="List Table 6 Colorful Accent 3" w:uiPriority="51"/>
+    <w:lsdException w:name="List Table 7 Colorful Accent 3" w:uiPriority="52"/>
+    <w:lsdException w:name="List Table 1 Light Accent 4" w:uiPriority="46"/>
+    <w:lsdException w:name="List Table 2 Accent 4" w:uiPriority="47"/>
+    <w:lsdException w:name="List Table 3 Accent 4" w:uiPriority="48"/>
+    <w:lsdException w:name="List Table 4 Accent 4" w:uiPriority="49"/>
+    <w:lsdException w:name="List Table 5 Dark Accent 4" w:uiPriority="50"/>
+    <w:lsdException w:name="List Table 6 Colorful Accent 4" w:uiPriority="51"/>
+    <w:lsdException w:name="List Table 7 Colorful Accent 4" w:uiPriority="52"/>
+    <w:lsdException w:name="List Table 1 Light Accent 5" w:uiPriority="46"/>
+    <w:lsdException w:name="List Table 2 Accent 5" w:uiPriority="47"/>
+    <w:lsdException w:name="List Table 3 Accent 5" w:uiPriority="48"/>
+    <w:lsdException w:name="List Table 4 Accent 5" w:uiPriority="49"/>
+    <w:lsdException w:name="List Table 5 Dark Accent 5" w:uiPriority="50"/>
+    <w:lsdException w:name="List Table 6 Colorful Accent 5" w:uiPriority="51"/>
+    <w:lsdException w:name="List Table 7 Colorful Accent 5" w:uiPriority="52"/>
+    <w:lsdException w:name="List Table 1 Light Accent 6" w:uiPriority="46"/>
+    <w:lsdException w:name="List Table 2 Accent 6" w:uiPriority="47"/>
+    <w:lsdException w:name="List Table 3 Accent 6" w:uiPriority="48"/>
+    <w:lsdException w:name="List Table 4 Accent 6" w:uiPriority="49"/>
+    <w:lsdException w:name="List Table 5 Dark Accent 6" w:uiPriority="50"/>
+    <w:lsdException w:name="List Table 6 Colorful Accent 6" w:uiPriority="51"/>
+    <w:lsdException w:name="List Table 7 Colorful Accent 6" w:uiPriority="52"/>
   </w:latentStyles>
   <w:style w:type="paragraph" w:default="1" w:styleId="a">
     <w:name w:val="Normal"/>
@@ -2773,7 +2930,7 @@
     <w:basedOn w:val="a0"/>
     <w:uiPriority w:val="99"/>
     <w:semiHidden/>
-    <w:rsid w:val="00DC0CEC"/>
+    <w:rsid w:val="00A53E21"/>
   </w:style>
   <w:style w:type="paragraph" w:customStyle="1" w:styleId="F843F7D98D694FA2928A4CE39BDD0310">
     <w:name w:val="F843F7D98D694FA2928A4CE39BDD0310"/>
@@ -2863,201 +3020,18 @@
     <w:name w:val="948437B03D4E47EEBD86CA6886BB720B"/>
     <w:rsid w:val="00DC0CEC"/>
   </w:style>
-</w:styles>
-</file>
-
-<file path=word/glossary/stylesWithEffects.xml><?xml version="1.0" encoding="utf-8"?>
-<w:styles xmlns:wpc="http://schemas.microsoft.com/office/word/2010/wordprocessingCanvas" xmlns:mc="http://schemas.openxmlformats.org/markup-compatibility/2006" xmlns:o="urn:schemas-microsoft-com:office:office" xmlns:r="http://schemas.openxmlformats.org/officeDocument/2006/relationships" xmlns:m="http://schemas.openxmlformats.org/officeDocument/2006/math" xmlns:v="urn:schemas-microsoft-com:vml" xmlns:wp14="http://schemas.microsoft.com/office/word/2010/wordprocessingDrawing" xmlns:wp="http://schemas.openxmlformats.org/drawingml/2006/wordprocessingDrawing" xmlns:w10="urn:schemas-microsoft-com:office:word" xmlns:w="http://schemas.openxmlformats.org/wordprocessingml/2006/main" xmlns:w14="http://schemas.microsoft.com/office/word/2010/wordml" xmlns:wpg="http://schemas.microsoft.com/office/word/2010/wordprocessingGroup" xmlns:wpi="http://schemas.microsoft.com/office/word/2010/wordprocessingInk" xmlns:wne="http://schemas.microsoft.com/office/word/2006/wordml" xmlns:wps="http://schemas.microsoft.com/office/word/2010/wordprocessingShape" mc:Ignorable="w14 wp14">
-  <w:docDefaults>
-    <w:rPrDefault>
-      <w:rPr>
-        <w:rFonts w:asciiTheme="minorHAnsi" w:eastAsiaTheme="minorEastAsia" w:hAnsiTheme="minorHAnsi" w:cstheme="minorBidi"/>
-        <w:sz w:val="22"/>
-        <w:szCs w:val="22"/>
-        <w:lang w:val="ru-RU" w:eastAsia="ru-RU" w:bidi="ar-SA"/>
-      </w:rPr>
-    </w:rPrDefault>
-    <w:pPrDefault>
-      <w:pPr>
-        <w:spacing w:after="200" w:line="276" w:lineRule="auto"/>
-      </w:pPr>
-    </w:pPrDefault>
-  </w:docDefaults>
-  <w:latentStyles w:defLockedState="0" w:defUIPriority="99" w:defSemiHidden="1" w:defUnhideWhenUsed="1" w:defQFormat="0" w:count="267">
-    <w:lsdException w:name="Normal" w:semiHidden="0" w:uiPriority="0" w:unhideWhenUsed="0" w:qFormat="1"/>
-    <w:lsdException w:name="heading 1" w:semiHidden="0" w:uiPriority="9" w:unhideWhenUsed="0" w:qFormat="1"/>
-    <w:lsdException w:name="heading 2" w:uiPriority="9" w:qFormat="1"/>
-    <w:lsdException w:name="heading 3" w:uiPriority="9" w:qFormat="1"/>
-    <w:lsdException w:name="heading 4" w:uiPriority="9" w:qFormat="1"/>
-    <w:lsdException w:name="heading 5" w:uiPriority="9" w:qFormat="1"/>
-    <w:lsdException w:name="heading 6" w:uiPriority="9" w:qFormat="1"/>
-    <w:lsdException w:name="heading 7" w:uiPriority="9" w:qFormat="1"/>
-    <w:lsdException w:name="heading 8" w:uiPriority="9" w:qFormat="1"/>
-    <w:lsdException w:name="heading 9" w:uiPriority="9" w:qFormat="1"/>
-    <w:lsdException w:name="toc 1" w:uiPriority="39"/>
-    <w:lsdException w:name="toc 2" w:uiPriority="39"/>
-    <w:lsdException w:name="toc 3" w:uiPriority="39"/>
-    <w:lsdException w:name="toc 4" w:uiPriority="39"/>
-    <w:lsdException w:name="toc 5" w:uiPriority="39"/>
-    <w:lsdException w:name="toc 6" w:uiPriority="39"/>
-    <w:lsdException w:name="toc 7" w:uiPriority="39"/>
-    <w:lsdException w:name="toc 8" w:uiPriority="39"/>
-    <w:lsdException w:name="toc 9" w:uiPriority="39"/>
-    <w:lsdException w:name="caption" w:uiPriority="35" w:qFormat="1"/>
-    <w:lsdException w:name="Title" w:semiHidden="0" w:uiPriority="10" w:unhideWhenUsed="0" w:qFormat="1"/>
-    <w:lsdException w:name="Default Paragraph Font" w:uiPriority="1"/>
-    <w:lsdException w:name="Subtitle" w:semiHidden="0" w:uiPriority="11" w:unhideWhenUsed="0" w:qFormat="1"/>
-    <w:lsdException w:name="Strong" w:semiHidden="0" w:uiPriority="22" w:unhideWhenUsed="0" w:qFormat="1"/>
-    <w:lsdException w:name="Emphasis" w:semiHidden="0" w:uiPriority="20" w:unhideWhenUsed="0" w:qFormat="1"/>
-    <w:lsdException w:name="Table Grid" w:semiHidden="0" w:uiPriority="59" w:unhideWhenUsed="0"/>
-    <w:lsdException w:name="Placeholder Text" w:unhideWhenUsed="0"/>
-    <w:lsdException w:name="No Spacing" w:semiHidden="0" w:uiPriority="1" w:unhideWhenUsed="0" w:qFormat="1"/>
-    <w:lsdException w:name="Light Shading" w:semiHidden="0" w:uiPriority="60" w:unhideWhenUsed="0"/>
-    <w:lsdException w:name="Light List" w:semiHidden="0" w:uiPriority="61" w:unhideWhenUsed="0"/>
-    <w:lsdException w:name="Light Grid" w:semiHidden="0" w:uiPriority="62" w:unhideWhenUsed="0"/>
-    <w:lsdException w:name="Medium Shading 1" w:semiHidden="0" w:uiPriority="63" w:unhideWhenUsed="0"/>
-    <w:lsdException w:name="Medium Shading 2" w:semiHidden="0" w:uiPriority="64" w:unhideWhenUsed="0"/>
-    <w:lsdException w:name="Medium List 1" w:semiHidden="0" w:uiPriority="65" w:unhideWhenUsed="0"/>
-    <w:lsdException w:name="Medium List 2" w:semiHidden="0" w:uiPriority="66" w:unhideWhenUsed="0"/>
-    <w:lsdException w:name="Medium Grid 1" w:semiHidden="0" w:uiPriority="67" w:unhideWhenUsed="0"/>
-    <w:lsdException w:name="Medium Grid 2" w:semiHidden="0" w:uiPriority="68" w:unhideWhenUsed="0"/>
-    <w:lsdException w:name="Medium Grid 3" w:semiHidden="0" w:uiPriority="69" w:unhideWhenUsed="0"/>
-    <w:lsdException w:name="Dark List" w:semiHidden="0" w:uiPriority="70" w:unhideWhenUsed="0"/>
-    <w:lsdException w:name="Colorful Shading" w:semiHidden="0" w:uiPriority="71" w:unhideWhenUsed="0"/>
-    <w:lsdException w:name="Colorful List" w:semiHidden="0" w:uiPriority="72" w:unhideWhenUsed="0"/>
-    <w:lsdException w:name="Colorful Grid" w:semiHidden="0" w:uiPriority="73" w:unhideWhenUsed="0"/>
-    <w:lsdException w:name="Light Shading Accent 1" w:semiHidden="0" w:uiPriority="60" w:unhideWhenUsed="0"/>
-    <w:lsdException w:name="Light List Accent 1" w:semiHidden="0" w:uiPriority="61" w:unhideWhenUsed="0"/>
-    <w:lsdException w:name="Light Grid Accent 1" w:semiHidden="0" w:uiPriority="62" w:unhideWhenUsed="0"/>
-    <w:lsdException w:name="Medium Shading 1 Accent 1" w:semiHidden="0" w:uiPriority="63" w:unhideWhenUsed="0"/>
-    <w:lsdException w:name="Medium Shading 2 Accent 1" w:semiHidden="0" w:uiPriority="64" w:unhideWhenUsed="0"/>
-    <w:lsdException w:name="Medium List 1 Accent 1" w:semiHidden="0" w:uiPriority="65" w:unhideWhenUsed="0"/>
-    <w:lsdException w:name="Revision" w:unhideWhenUsed="0"/>
-    <w:lsdException w:name="List Paragraph" w:semiHidden="0" w:uiPriority="34" w:unhideWhenUsed="0" w:qFormat="1"/>
-    <w:lsdException w:name="Quote" w:semiHidden="0" w:uiPriority="29" w:unhideWhenUsed="0" w:qFormat="1"/>
-    <w:lsdException w:name="Intense Quote" w:semiHidden="0" w:uiPriority="30" w:unhideWhenUsed="0" w:qFormat="1"/>
-    <w:lsdException w:name="Medium List 2 Accent 1" w:semiHidden="0" w:uiPriority="66" w:unhideWhenUsed="0"/>
-    <w:lsdException w:name="Medium Grid 1 Accent 1" w:semiHidden="0" w:uiPriority="67" w:unhideWhenUsed="0"/>
-    <w:lsdException w:name="Medium Grid 2 Accent 1" w:semiHidden="0" w:uiPriority="68" w:unhideWhenUsed="0"/>
-    <w:lsdException w:name="Medium Grid 3 Accent 1" w:semiHidden="0" w:uiPriority="69" w:unhideWhenUsed="0"/>
-    <w:lsdException w:name="Dark List Accent 1" w:semiHidden="0" w:uiPriority="70" w:unhideWhenUsed="0"/>
-    <w:lsdException w:name="Colorful Shading Accent 1" w:semiHidden="0" w:uiPriority="71" w:unhideWhenUsed="0"/>
-    <w:lsdException w:name="Colorful List Accent 1" w:semiHidden="0" w:uiPriority="72" w:unhideWhenUsed="0"/>
-    <w:lsdException w:name="Colorful Grid Accent 1" w:semiHidden="0" w:uiPriority="73" w:unhideWhenUsed="0"/>
-    <w:lsdException w:name="Light Shading Accent 2" w:semiHidden="0" w:uiPriority="60" w:unhideWhenUsed="0"/>
-    <w:lsdException w:name="Light List Accent 2" w:semiHidden="0" w:uiPriority="61" w:unhideWhenUsed="0"/>
-    <w:lsdException w:name="Light Grid Accent 2" w:semiHidden="0" w:uiPriority="62" w:unhideWhenUsed="0"/>
-    <w:lsdException w:name="Medium Shading 1 Accent 2" w:semiHidden="0" w:uiPriority="63" w:unhideWhenUsed="0"/>
-    <w:lsdException w:name="Medium Shading 2 Accent 2" w:semiHidden="0" w:uiPriority="64" w:unhideWhenUsed="0"/>
-    <w:lsdException w:name="Medium List 1 Accent 2" w:semiHidden="0" w:uiPriority="65" w:unhideWhenUsed="0"/>
-    <w:lsdException w:name="Medium List 2 Accent 2" w:semiHidden="0" w:uiPriority="66" w:unhideWhenUsed="0"/>
-    <w:lsdException w:name="Medium Grid 1 Accent 2" w:semiHidden="0" w:uiPriority="67" w:unhideWhenUsed="0"/>
-    <w:lsdException w:name="Medium Grid 2 Accent 2" w:semiHidden="0" w:uiPriority="68" w:unhideWhenUsed="0"/>
-    <w:lsdException w:name="Medium Grid 3 Accent 2" w:semiHidden="0" w:uiPriority="69" w:unhideWhenUsed="0"/>
-    <w:lsdException w:name="Dark List Accent 2" w:semiHidden="0" w:uiPriority="70" w:unhideWhenUsed="0"/>
-    <w:lsdException w:name="Colorful Shading Accent 2" w:semiHidden="0" w:uiPriority="71" w:unhideWhenUsed="0"/>
-    <w:lsdException w:name="Colorful List Accent 2" w:semiHidden="0" w:uiPriority="72" w:unhideWhenUsed="0"/>
-    <w:lsdException w:name="Colorful Grid Accent 2" w:semiHidden="0" w:uiPriority="73" w:unhideWhenUsed="0"/>
-    <w:lsdException w:name="Light Shading Accent 3" w:semiHidden="0" w:uiPriority="60" w:unhideWhenUsed="0"/>
-    <w:lsdException w:name="Light List Accent 3" w:semiHidden="0" w:uiPriority="61" w:unhideWhenUsed="0"/>
-    <w:lsdException w:name="Light Grid Accent 3" w:semiHidden="0" w:uiPriority="62" w:unhideWhenUsed="0"/>
-    <w:lsdException w:name="Medium Shading 1 Accent 3" w:semiHidden="0" w:uiPriority="63" w:unhideWhenUsed="0"/>
-    <w:lsdException w:name="Medium Shading 2 Accent 3" w:semiHidden="0" w:uiPriority="64" w:unhideWhenUsed="0"/>
-    <w:lsdException w:name="Medium List 1 Accent 3" w:semiHidden="0" w:uiPriority="65" w:unhideWhenUsed="0"/>
-    <w:lsdException w:name="Medium List 2 Accent 3" w:semiHidden="0" w:uiPriority="66" w:unhideWhenUsed="0"/>
-    <w:lsdException w:name="Medium Grid 1 Accent 3" w:semiHidden="0" w:uiPriority="67" w:unhideWhenUsed="0"/>
-    <w:lsdException w:name="Medium Grid 2 Accent 3" w:semiHidden="0" w:uiPriority="68" w:unhideWhenUsed="0"/>
-    <w:lsdException w:name="Medium Grid 3 Accent 3" w:semiHidden="0" w:uiPriority="69" w:unhideWhenUsed="0"/>
-    <w:lsdException w:name="Dark List Accent 3" w:semiHidden="0" w:uiPriority="70" w:unhideWhenUsed="0"/>
-    <w:lsdException w:name="Colorful Shading Accent 3" w:semiHidden="0" w:uiPriority="71" w:unhideWhenUsed="0"/>
-    <w:lsdException w:name="Colorful List Accent 3" w:semiHidden="0" w:uiPriority="72" w:unhideWhenUsed="0"/>
-    <w:lsdException w:name="Colorful Grid Accent 3" w:semiHidden="0" w:uiPriority="73" w:unhideWhenUsed="0"/>
-    <w:lsdException w:name="Light Shading Accent 4" w:semiHidden="0" w:uiPriority="60" w:unhideWhenUsed="0"/>
-    <w:lsdException w:name="Light List Accent 4" w:semiHidden="0" w:uiPriority="61" w:unhideWhenUsed="0"/>
-    <w:lsdException w:name="Light Grid Accent 4" w:semiHidden="0" w:uiPriority="62" w:unhideWhenUsed="0"/>
-    <w:lsdException w:name="Medium Shading 1 Accent 4" w:semiHidden="0" w:uiPriority="63" w:unhideWhenUsed="0"/>
-    <w:lsdException w:name="Medium Shading 2 Accent 4" w:semiHidden="0" w:uiPriority="64" w:unhideWhenUsed="0"/>
-    <w:lsdException w:name="Medium List 1 Accent 4" w:semiHidden="0" w:uiPriority="65" w:unhideWhenUsed="0"/>
-    <w:lsdException w:name="Medium List 2 Accent 4" w:semiHidden="0" w:uiPriority="66" w:unhideWhenUsed="0"/>
-    <w:lsdException w:name="Medium Grid 1 Accent 4" w:semiHidden="0" w:uiPriority="67" w:unhideWhenUsed="0"/>
-    <w:lsdException w:name="Medium Grid 2 Accent 4" w:semiHidden="0" w:uiPriority="68" w:unhideWhenUsed="0"/>
-    <w:lsdException w:name="Medium Grid 3 Accent 4" w:semiHidden="0" w:uiPriority="69" w:unhideWhenUsed="0"/>
-    <w:lsdException w:name="Dark List Accent 4" w:semiHidden="0" w:uiPriority="70" w:unhideWhenUsed="0"/>
-    <w:lsdException w:name="Colorful Shading Accent 4" w:semiHidden="0" w:uiPriority="71" w:unhideWhenUsed="0"/>
-    <w:lsdException w:name="Colorful List Accent 4" w:semiHidden="0" w:uiPriority="72" w:unhideWhenUsed="0"/>
-    <w:lsdException w:name="Colorful Grid Accent 4" w:semiHidden="0" w:uiPriority="73" w:unhideWhenUsed="0"/>
-    <w:lsdException w:name="Light Shading Accent 5" w:semiHidden="0" w:uiPriority="60" w:unhideWhenUsed="0"/>
-    <w:lsdException w:name="Light List Accent 5" w:semiHidden="0" w:uiPriority="61" w:unhideWhenUsed="0"/>
-    <w:lsdException w:name="Light Grid Accent 5" w:semiHidden="0" w:uiPriority="62" w:unhideWhenUsed="0"/>
-    <w:lsdException w:name="Medium Shading 1 Accent 5" w:semiHidden="0" w:uiPriority="63" w:unhideWhenUsed="0"/>
-    <w:lsdException w:name="Medium Shading 2 Accent 5" w:semiHidden="0" w:uiPriority="64" w:unhideWhenUsed="0"/>
-    <w:lsdException w:name="Medium List 1 Accent 5" w:semiHidden="0" w:uiPriority="65" w:unhideWhenUsed="0"/>
-    <w:lsdException w:name="Medium List 2 Accent 5" w:semiHidden="0" w:uiPriority="66" w:unhideWhenUsed="0"/>
-    <w:lsdException w:name="Medium Grid 1 Accent 5" w:semiHidden="0" w:uiPriority="67" w:unhideWhenUsed="0"/>
-    <w:lsdException w:name="Medium Grid 2 Accent 5" w:semiHidden="0" w:uiPriority="68" w:unhideWhenUsed="0"/>
-    <w:lsdException w:name="Medium Grid 3 Accent 5" w:semiHidden="0" w:uiPriority="69" w:unhideWhenUsed="0"/>
-    <w:lsdException w:name="Dark List Accent 5" w:semiHidden="0" w:uiPriority="70" w:unhideWhenUsed="0"/>
-    <w:lsdException w:name="Colorful Shading Accent 5" w:semiHidden="0" w:uiPriority="71" w:unhideWhenUsed="0"/>
-    <w:lsdException w:name="Colorful List Accent 5" w:semiHidden="0" w:uiPriority="72" w:unhideWhenUsed="0"/>
-    <w:lsdException w:name="Colorful Grid Accent 5" w:semiHidden="0" w:uiPriority="73" w:unhideWhenUsed="0"/>
-    <w:lsdException w:name="Light Shading Accent 6" w:semiHidden="0" w:uiPriority="60" w:unhideWhenUsed="0"/>
-    <w:lsdException w:name="Light List Accent 6" w:semiHidden="0" w:uiPriority="61" w:unhideWhenUsed="0"/>
-    <w:lsdException w:name="Light Grid Accent 6" w:semiHidden="0" w:uiPriority="62" w:unhideWhenUsed="0"/>
-    <w:lsdException w:name="Medium Shading 1 Accent 6" w:semiHidden="0" w:uiPriority="63" w:unhideWhenUsed="0"/>
-    <w:lsdException w:name="Medium Shading 2 Accent 6" w:semiHidden="0" w:uiPriority="64" w:unhideWhenUsed="0"/>
-    <w:lsdException w:name="Medium List 1 Accent 6" w:semiHidden="0" w:uiPriority="65" w:unhideWhenUsed="0"/>
-    <w:lsdException w:name="Medium List 2 Accent 6" w:semiHidden="0" w:uiPriority="66" w:unhideWhenUsed="0"/>
-    <w:lsdException w:name="Medium Grid 1 Accent 6" w:semiHidden="0" w:uiPriority="67" w:unhideWhenUsed="0"/>
-    <w:lsdException w:name="Medium Grid 2 Accent 6" w:semiHidden="0" w:uiPriority="68" w:unhideWhenUsed="0"/>
-    <w:lsdException w:name="Medium Grid 3 Accent 6" w:semiHidden="0" w:uiPriority="69" w:unhideWhenUsed="0"/>
-    <w:lsdException w:name="Dark List Accent 6" w:semiHidden="0" w:uiPriority="70" w:unhideWhenUsed="0"/>
-    <w:lsdException w:name="Colorful Shading Accent 6" w:semiHidden="0" w:uiPriority="71" w:unhideWhenUsed="0"/>
-    <w:lsdException w:name="Colorful List Accent 6" w:semiHidden="0" w:uiPriority="72" w:unhideWhenUsed="0"/>
-    <w:lsdException w:name="Colorful Grid Accent 6" w:semiHidden="0" w:uiPriority="73" w:unhideWhenUsed="0"/>
-    <w:lsdException w:name="Subtle Emphasis" w:semiHidden="0" w:uiPriority="19" w:unhideWhenUsed="0" w:qFormat="1"/>
-    <w:lsdException w:name="Intense Emphasis" w:semiHidden="0" w:uiPriority="21" w:unhideWhenUsed="0" w:qFormat="1"/>
-    <w:lsdException w:name="Subtle Reference" w:semiHidden="0" w:uiPriority="31" w:unhideWhenUsed="0" w:qFormat="1"/>
-    <w:lsdException w:name="Intense Reference" w:semiHidden="0" w:uiPriority="32" w:unhideWhenUsed="0" w:qFormat="1"/>
-    <w:lsdException w:name="Book Title" w:semiHidden="0" w:uiPriority="33" w:unhideWhenUsed="0" w:qFormat="1"/>
-    <w:lsdException w:name="Bibliography" w:uiPriority="37"/>
-    <w:lsdException w:name="TOC Heading" w:uiPriority="39" w:qFormat="1"/>
-  </w:latentStyles>
-  <w:style w:type="paragraph" w:default="1" w:styleId="a">
-    <w:name w:val="Normal"/>
-    <w:qFormat/>
-  </w:style>
-  <w:style w:type="character" w:default="1" w:styleId="a0">
-    <w:name w:val="Default Paragraph Font"/>
-    <w:uiPriority w:val="1"/>
-    <w:semiHidden/>
-    <w:unhideWhenUsed/>
-  </w:style>
-  <w:style w:type="table" w:default="1" w:styleId="a1">
-    <w:name w:val="Normal Table"/>
-    <w:uiPriority w:val="99"/>
-    <w:semiHidden/>
-    <w:unhideWhenUsed/>
-    <w:tblPr>
-      <w:tblInd w:w="0" w:type="dxa"/>
-      <w:tblCellMar>
-        <w:top w:w="0" w:type="dxa"/>
-        <w:left w:w="108" w:type="dxa"/>
-        <w:bottom w:w="0" w:type="dxa"/>
-        <w:right w:w="108" w:type="dxa"/>
-      </w:tblCellMar>
-    </w:tblPr>
-  </w:style>
-  <w:style w:type="numbering" w:default="1" w:styleId="a2">
-    <w:name w:val="No List"/>
-    <w:uiPriority w:val="99"/>
-    <w:semiHidden/>
-    <w:unhideWhenUsed/>
+  <w:style w:type="paragraph" w:customStyle="1" w:styleId="6206BF2B14444A33B79E812FCD8557C3">
+    <w:name w:val="6206BF2B14444A33B79E812FCD8557C3"/>
+    <w:rsid w:val="00A53E21"/>
+    <w:pPr>
+      <w:spacing w:after="160" w:line="259" w:lineRule="auto"/>
+    </w:pPr>
   </w:style>
 </w:styles>
 </file>
 
 <file path=word/glossary/webSettings.xml><?xml version="1.0" encoding="utf-8"?>
-<w:webSettings xmlns:mc="http://schemas.openxmlformats.org/markup-compatibility/2006" xmlns:r="http://schemas.openxmlformats.org/officeDocument/2006/relationships" xmlns:w="http://schemas.openxmlformats.org/wordprocessingml/2006/main" xmlns:w14="http://schemas.microsoft.com/office/word/2010/wordml" mc:Ignorable="w14">
+<w:webSettings xmlns:mc="http://schemas.openxmlformats.org/markup-compatibility/2006" xmlns:r="http://schemas.openxmlformats.org/officeDocument/2006/relationships" xmlns:w="http://schemas.openxmlformats.org/wordprocessingml/2006/main" xmlns:w14="http://schemas.microsoft.com/office/word/2010/wordml" xmlns:w15="http://schemas.microsoft.com/office/word/2012/wordml" mc:Ignorable="w14 w15">
   <w:optimizeForBrowser/>
 </w:webSettings>
 </file>
